--- a/Asterisk y base de datos.docx
+++ b/Asterisk y base de datos.docx
@@ -241,305 +241,14 @@
         <w:jc w:val="center"/>
       </w:pPr>
       <w:r>
+        <w:rPr>
+          <w:noProof/>
+        </w:rPr>
         <w:drawing>
           <wp:inline distT="0" distB="0" distL="0" distR="0" wp14:anchorId="6DDAAEA6" wp14:editId="56D637D8">
             <wp:extent cx="5612130" cy="3197860"/>
             <wp:effectExtent l="0" t="0" r="7620" b="2540"/>
             <wp:docPr id="1" name="Imagen 1"/>
-            <wp:cNvGraphicFramePr>
-              <a:graphicFrameLocks xmlns:a="http://schemas.openxmlformats.org/drawingml/2006/main" noChangeAspect="1"/>
-            </wp:cNvGraphicFramePr>
-            <a:graphic xmlns:a="http://schemas.openxmlformats.org/drawingml/2006/main">
-              <a:graphicData uri="http://schemas.openxmlformats.org/drawingml/2006/picture">
-                <pic:pic xmlns:pic="http://schemas.openxmlformats.org/drawingml/2006/picture">
-                  <pic:nvPicPr>
-                    <pic:cNvPr id="1" name=""/>
-                    <pic:cNvPicPr/>
-                  </pic:nvPicPr>
-                  <pic:blipFill>
-                    <a:blip r:embed="rId4"/>
-                    <a:stretch>
-                      <a:fillRect/>
-                    </a:stretch>
-                  </pic:blipFill>
-                  <pic:spPr>
-                    <a:xfrm>
-                      <a:off x="0" y="0"/>
-                      <a:ext cx="5612130" cy="3197860"/>
-                    </a:xfrm>
-                    <a:prstGeom prst="rect">
-                      <a:avLst/>
-                    </a:prstGeom>
-                  </pic:spPr>
-                </pic:pic>
-              </a:graphicData>
-            </a:graphic>
-          </wp:inline>
-        </w:drawing>
-      </w:r>
-    </w:p>
-    <w:p>
-      <w:pPr>
-        <w:ind w:firstLine="708"/>
-        <w:jc w:val="center"/>
-      </w:pPr>
-    </w:p>
-    <w:p>
-      <w:pPr>
-        <w:pStyle w:val="Ttulo1"/>
-      </w:pPr>
-      <w:r>
-        <w:lastRenderedPageBreak/>
-        <w:t>Instalación de base de datos</w:t>
-      </w:r>
-    </w:p>
-    <w:p>
-      <w:r>
-        <w:t>Para esta práctica instalaremos “</w:t>
-      </w:r>
-      <w:proofErr w:type="spellStart"/>
-      <w:r>
-        <w:t>MariaDB</w:t>
-      </w:r>
-      <w:proofErr w:type="spellEnd"/>
-      <w:r>
-        <w:t>”, lo primero será hacer es actualizar los repositorios con el sig. comando:</w:t>
-      </w:r>
-    </w:p>
-    <w:p>
-      <w:r>
-        <w:tab/>
-      </w:r>
-      <w:proofErr w:type="spellStart"/>
-      <w:r>
-        <w:rPr>
-          <w:highlight w:val="yellow"/>
-        </w:rPr>
-        <w:t>apt-get</w:t>
-      </w:r>
-      <w:proofErr w:type="spellEnd"/>
-      <w:r>
-        <w:rPr>
-          <w:highlight w:val="yellow"/>
-        </w:rPr>
-        <w:t xml:space="preserve"> </w:t>
-      </w:r>
-      <w:proofErr w:type="spellStart"/>
-      <w:r>
-        <w:rPr>
-          <w:highlight w:val="yellow"/>
-        </w:rPr>
-        <w:t>update</w:t>
-      </w:r>
-      <w:proofErr w:type="spellEnd"/>
-    </w:p>
-    <w:p>
-      <w:pPr>
-        <w:jc w:val="center"/>
-      </w:pPr>
-      <w:r>
-        <w:drawing>
-          <wp:inline distT="0" distB="0" distL="0" distR="0" wp14:anchorId="30AB26C3" wp14:editId="4BDA990B">
-            <wp:extent cx="4297260" cy="2718487"/>
-            <wp:effectExtent l="0" t="0" r="8255" b="5715"/>
-            <wp:docPr id="2" name="Imagen 2"/>
-            <wp:cNvGraphicFramePr>
-              <a:graphicFrameLocks xmlns:a="http://schemas.openxmlformats.org/drawingml/2006/main" noChangeAspect="1"/>
-            </wp:cNvGraphicFramePr>
-            <a:graphic xmlns:a="http://schemas.openxmlformats.org/drawingml/2006/main">
-              <a:graphicData uri="http://schemas.openxmlformats.org/drawingml/2006/picture">
-                <pic:pic xmlns:pic="http://schemas.openxmlformats.org/drawingml/2006/picture">
-                  <pic:nvPicPr>
-                    <pic:cNvPr id="1" name=""/>
-                    <pic:cNvPicPr/>
-                  </pic:nvPicPr>
-                  <pic:blipFill>
-                    <a:blip r:embed="rId5"/>
-                    <a:stretch>
-                      <a:fillRect/>
-                    </a:stretch>
-                  </pic:blipFill>
-                  <pic:spPr>
-                    <a:xfrm>
-                      <a:off x="0" y="0"/>
-                      <a:ext cx="4315741" cy="2730178"/>
-                    </a:xfrm>
-                    <a:prstGeom prst="rect">
-                      <a:avLst/>
-                    </a:prstGeom>
-                  </pic:spPr>
-                </pic:pic>
-              </a:graphicData>
-            </a:graphic>
-          </wp:inline>
-        </w:drawing>
-      </w:r>
-    </w:p>
-    <w:p>
-      <w:r>
-        <w:t>Luego para instalar el “</w:t>
-      </w:r>
-      <w:proofErr w:type="spellStart"/>
-      <w:r>
-        <w:t>MariaDB</w:t>
-      </w:r>
-      <w:proofErr w:type="spellEnd"/>
-      <w:r>
-        <w:t>” usaremos el sig. comando</w:t>
-      </w:r>
-      <w:r>
-        <w:t>:</w:t>
-      </w:r>
-    </w:p>
-    <w:p>
-      <w:r>
-        <w:tab/>
-      </w:r>
-      <w:r>
-        <w:rPr>
-          <w:highlight w:val="yellow"/>
-          <w:lang w:val="en-US"/>
-        </w:rPr>
-        <w:t xml:space="preserve">apt-get install </w:t>
-      </w:r>
-      <w:proofErr w:type="spellStart"/>
-      <w:r>
-        <w:rPr>
-          <w:highlight w:val="yellow"/>
-          <w:lang w:val="en-US"/>
-        </w:rPr>
-        <w:t>mariadb</w:t>
-      </w:r>
-      <w:proofErr w:type="spellEnd"/>
-      <w:r>
-        <w:rPr>
-          <w:highlight w:val="yellow"/>
-          <w:lang w:val="en-US"/>
-        </w:rPr>
-        <w:t>-server</w:t>
-      </w:r>
-      <w:r>
-        <w:rPr>
-          <w:lang w:val="en-US"/>
-        </w:rPr>
-        <w:t xml:space="preserve"> </w:t>
-      </w:r>
-      <w:r>
-        <w:t>(le damos yes)</w:t>
-      </w:r>
-    </w:p>
-    <w:p>
-      <w:pPr>
-        <w:jc w:val="center"/>
-        <w:rPr>
-          <w:lang w:val="en-US"/>
-        </w:rPr>
-      </w:pPr>
-      <w:r>
-        <w:drawing>
-          <wp:inline distT="0" distB="0" distL="0" distR="0" wp14:anchorId="2DAFEC0B" wp14:editId="0F0A06B2">
-            <wp:extent cx="4250724" cy="2683276"/>
-            <wp:effectExtent l="0" t="0" r="0" b="3175"/>
-            <wp:docPr id="3" name="Imagen 3"/>
-            <wp:cNvGraphicFramePr>
-              <a:graphicFrameLocks xmlns:a="http://schemas.openxmlformats.org/drawingml/2006/main" noChangeAspect="1"/>
-            </wp:cNvGraphicFramePr>
-            <a:graphic xmlns:a="http://schemas.openxmlformats.org/drawingml/2006/main">
-              <a:graphicData uri="http://schemas.openxmlformats.org/drawingml/2006/picture">
-                <pic:pic xmlns:pic="http://schemas.openxmlformats.org/drawingml/2006/picture">
-                  <pic:nvPicPr>
-                    <pic:cNvPr id="1" name=""/>
-                    <pic:cNvPicPr/>
-                  </pic:nvPicPr>
-                  <pic:blipFill>
-                    <a:blip r:embed="rId6"/>
-                    <a:stretch>
-                      <a:fillRect/>
-                    </a:stretch>
-                  </pic:blipFill>
-                  <pic:spPr>
-                    <a:xfrm>
-                      <a:off x="0" y="0"/>
-                      <a:ext cx="4265744" cy="2692757"/>
-                    </a:xfrm>
-                    <a:prstGeom prst="rect">
-                      <a:avLst/>
-                    </a:prstGeom>
-                  </pic:spPr>
-                </pic:pic>
-              </a:graphicData>
-            </a:graphic>
-          </wp:inline>
-        </w:drawing>
-      </w:r>
-    </w:p>
-    <w:p>
-      <w:pPr>
-        <w:jc w:val="center"/>
-        <w:rPr>
-          <w:lang w:val="en-US"/>
-        </w:rPr>
-      </w:pPr>
-    </w:p>
-    <w:p>
-      <w:pPr>
-        <w:jc w:val="center"/>
-        <w:rPr>
-          <w:lang w:val="en-US"/>
-        </w:rPr>
-      </w:pPr>
-    </w:p>
-    <w:p>
-      <w:pPr>
-        <w:jc w:val="center"/>
-        <w:rPr>
-          <w:lang w:val="en-US"/>
-        </w:rPr>
-      </w:pPr>
-    </w:p>
-    <w:p>
-      <w:r>
-        <w:lastRenderedPageBreak/>
-        <w:t>Una vez instalado para entrar a</w:t>
-      </w:r>
-      <w:r>
-        <w:t xml:space="preserve"> la base de datos usamos el sig. comando:</w:t>
-      </w:r>
-    </w:p>
-    <w:p>
-      <w:r>
-        <w:tab/>
-      </w:r>
-      <w:proofErr w:type="spellStart"/>
-      <w:r>
-        <w:t>mysql</w:t>
-      </w:r>
-      <w:proofErr w:type="spellEnd"/>
-      <w:r>
-        <w:t xml:space="preserve"> -u</w:t>
-      </w:r>
-      <w:r>
-        <w:t xml:space="preserve"> </w:t>
-      </w:r>
-      <w:proofErr w:type="spellStart"/>
-      <w:r>
-        <w:t>root</w:t>
-      </w:r>
-      <w:proofErr w:type="spellEnd"/>
-      <w:r>
-        <w:t xml:space="preserve"> </w:t>
-      </w:r>
-    </w:p>
-    <w:p>
-      <w:r>
-        <w:tab/>
-      </w:r>
-      <w:r>
-        <w:drawing>
-          <wp:inline distT="0" distB="0" distL="0" distR="0" wp14:anchorId="2E88D051" wp14:editId="177DFA3F">
-            <wp:extent cx="5612130" cy="3545205"/>
-            <wp:effectExtent l="0" t="0" r="7620" b="0"/>
-            <wp:docPr id="4" name="Imagen 4"/>
             <wp:cNvGraphicFramePr>
               <a:graphicFrameLocks xmlns:a="http://schemas.openxmlformats.org/drawingml/2006/main" noChangeAspect="1"/>
             </wp:cNvGraphicFramePr>
@@ -559,7 +268,7 @@
                   <pic:spPr>
                     <a:xfrm>
                       <a:off x="0" y="0"/>
-                      <a:ext cx="5612130" cy="3545205"/>
+                      <a:ext cx="5612130" cy="3197860"/>
                     </a:xfrm>
                     <a:prstGeom prst="rect">
                       <a:avLst/>
@@ -572,7 +281,4553 @@
         </w:drawing>
       </w:r>
     </w:p>
+    <w:p>
+      <w:pPr>
+        <w:ind w:firstLine="708"/>
+        <w:jc w:val="center"/>
+      </w:pPr>
+    </w:p>
+    <w:p>
+      <w:pPr>
+        <w:pStyle w:val="Ttulo1"/>
+      </w:pPr>
+      <w:r>
+        <w:lastRenderedPageBreak/>
+        <w:t>Instalación de base de datos</w:t>
+      </w:r>
+    </w:p>
+    <w:p>
+      <w:r>
+        <w:t>Para esta práctica instalaremos “</w:t>
+      </w:r>
+      <w:proofErr w:type="spellStart"/>
+      <w:r>
+        <w:t>MariaDB</w:t>
+      </w:r>
+      <w:proofErr w:type="spellEnd"/>
+      <w:r>
+        <w:t>”, lo primero será hacer es actualizar los repositorios con el sig. comando:</w:t>
+      </w:r>
+    </w:p>
+    <w:p>
+      <w:r>
+        <w:tab/>
+      </w:r>
+      <w:proofErr w:type="spellStart"/>
+      <w:r>
+        <w:rPr>
+          <w:highlight w:val="yellow"/>
+        </w:rPr>
+        <w:t>apt-get</w:t>
+      </w:r>
+      <w:proofErr w:type="spellEnd"/>
+      <w:r>
+        <w:rPr>
+          <w:highlight w:val="yellow"/>
+        </w:rPr>
+        <w:t xml:space="preserve"> </w:t>
+      </w:r>
+      <w:proofErr w:type="spellStart"/>
+      <w:r>
+        <w:rPr>
+          <w:highlight w:val="yellow"/>
+        </w:rPr>
+        <w:t>update</w:t>
+      </w:r>
+      <w:proofErr w:type="spellEnd"/>
+    </w:p>
+    <w:p>
+      <w:pPr>
+        <w:jc w:val="center"/>
+      </w:pPr>
+      <w:r>
+        <w:rPr>
+          <w:noProof/>
+        </w:rPr>
+        <w:drawing>
+          <wp:inline distT="0" distB="0" distL="0" distR="0" wp14:anchorId="30AB26C3" wp14:editId="4BDA990B">
+            <wp:extent cx="4297260" cy="2718487"/>
+            <wp:effectExtent l="0" t="0" r="8255" b="5715"/>
+            <wp:docPr id="2" name="Imagen 2"/>
+            <wp:cNvGraphicFramePr>
+              <a:graphicFrameLocks xmlns:a="http://schemas.openxmlformats.org/drawingml/2006/main" noChangeAspect="1"/>
+            </wp:cNvGraphicFramePr>
+            <a:graphic xmlns:a="http://schemas.openxmlformats.org/drawingml/2006/main">
+              <a:graphicData uri="http://schemas.openxmlformats.org/drawingml/2006/picture">
+                <pic:pic xmlns:pic="http://schemas.openxmlformats.org/drawingml/2006/picture">
+                  <pic:nvPicPr>
+                    <pic:cNvPr id="1" name=""/>
+                    <pic:cNvPicPr/>
+                  </pic:nvPicPr>
+                  <pic:blipFill>
+                    <a:blip r:embed="rId8"/>
+                    <a:stretch>
+                      <a:fillRect/>
+                    </a:stretch>
+                  </pic:blipFill>
+                  <pic:spPr>
+                    <a:xfrm>
+                      <a:off x="0" y="0"/>
+                      <a:ext cx="4315741" cy="2730178"/>
+                    </a:xfrm>
+                    <a:prstGeom prst="rect">
+                      <a:avLst/>
+                    </a:prstGeom>
+                  </pic:spPr>
+                </pic:pic>
+              </a:graphicData>
+            </a:graphic>
+          </wp:inline>
+        </w:drawing>
+      </w:r>
+    </w:p>
+    <w:p>
+      <w:r>
+        <w:t>Luego para instalar el “</w:t>
+      </w:r>
+      <w:proofErr w:type="spellStart"/>
+      <w:r>
+        <w:t>MariaDB</w:t>
+      </w:r>
+      <w:proofErr w:type="spellEnd"/>
+      <w:r>
+        <w:t>” usaremos el sig. comando</w:t>
+      </w:r>
+      <w:r>
+        <w:t>:</w:t>
+      </w:r>
+    </w:p>
+    <w:p>
+      <w:pPr>
+        <w:rPr>
+          <w:lang w:val="en-US"/>
+        </w:rPr>
+      </w:pPr>
+      <w:r>
+        <w:tab/>
+      </w:r>
+      <w:r>
+        <w:rPr>
+          <w:highlight w:val="yellow"/>
+          <w:lang w:val="en-US"/>
+        </w:rPr>
+        <w:t xml:space="preserve">apt-get install </w:t>
+      </w:r>
+      <w:proofErr w:type="spellStart"/>
+      <w:r>
+        <w:rPr>
+          <w:highlight w:val="yellow"/>
+          <w:lang w:val="en-US"/>
+        </w:rPr>
+        <w:t>mariadb</w:t>
+      </w:r>
+      <w:proofErr w:type="spellEnd"/>
+      <w:r>
+        <w:rPr>
+          <w:highlight w:val="yellow"/>
+          <w:lang w:val="en-US"/>
+        </w:rPr>
+        <w:t>-server</w:t>
+      </w:r>
+      <w:r>
+        <w:rPr>
+          <w:lang w:val="en-US"/>
+        </w:rPr>
+        <w:t xml:space="preserve"> </w:t>
+      </w:r>
+      <w:r>
+        <w:rPr>
+          <w:lang w:val="en-US"/>
+        </w:rPr>
+        <w:t xml:space="preserve">(le </w:t>
+      </w:r>
+      <w:proofErr w:type="spellStart"/>
+      <w:r>
+        <w:rPr>
+          <w:lang w:val="en-US"/>
+        </w:rPr>
+        <w:t>damos</w:t>
+      </w:r>
+      <w:proofErr w:type="spellEnd"/>
+      <w:r>
+        <w:rPr>
+          <w:lang w:val="en-US"/>
+        </w:rPr>
+        <w:t xml:space="preserve"> yes)</w:t>
+      </w:r>
+    </w:p>
+    <w:p>
+      <w:pPr>
+        <w:jc w:val="center"/>
+        <w:rPr>
+          <w:lang w:val="en-US"/>
+        </w:rPr>
+      </w:pPr>
+      <w:r>
+        <w:rPr>
+          <w:noProof/>
+        </w:rPr>
+        <w:drawing>
+          <wp:inline distT="0" distB="0" distL="0" distR="0" wp14:anchorId="2DAFEC0B" wp14:editId="0F0A06B2">
+            <wp:extent cx="4250724" cy="2683276"/>
+            <wp:effectExtent l="0" t="0" r="0" b="3175"/>
+            <wp:docPr id="3" name="Imagen 3"/>
+            <wp:cNvGraphicFramePr>
+              <a:graphicFrameLocks xmlns:a="http://schemas.openxmlformats.org/drawingml/2006/main" noChangeAspect="1"/>
+            </wp:cNvGraphicFramePr>
+            <a:graphic xmlns:a="http://schemas.openxmlformats.org/drawingml/2006/main">
+              <a:graphicData uri="http://schemas.openxmlformats.org/drawingml/2006/picture">
+                <pic:pic xmlns:pic="http://schemas.openxmlformats.org/drawingml/2006/picture">
+                  <pic:nvPicPr>
+                    <pic:cNvPr id="1" name=""/>
+                    <pic:cNvPicPr/>
+                  </pic:nvPicPr>
+                  <pic:blipFill>
+                    <a:blip r:embed="rId9"/>
+                    <a:stretch>
+                      <a:fillRect/>
+                    </a:stretch>
+                  </pic:blipFill>
+                  <pic:spPr>
+                    <a:xfrm>
+                      <a:off x="0" y="0"/>
+                      <a:ext cx="4265744" cy="2692757"/>
+                    </a:xfrm>
+                    <a:prstGeom prst="rect">
+                      <a:avLst/>
+                    </a:prstGeom>
+                  </pic:spPr>
+                </pic:pic>
+              </a:graphicData>
+            </a:graphic>
+          </wp:inline>
+        </w:drawing>
+      </w:r>
+    </w:p>
+    <w:p>
+      <w:pPr>
+        <w:jc w:val="center"/>
+        <w:rPr>
+          <w:lang w:val="en-US"/>
+        </w:rPr>
+      </w:pPr>
+    </w:p>
+    <w:p>
+      <w:pPr>
+        <w:jc w:val="center"/>
+        <w:rPr>
+          <w:lang w:val="en-US"/>
+        </w:rPr>
+      </w:pPr>
+    </w:p>
+    <w:p>
+      <w:pPr>
+        <w:jc w:val="center"/>
+        <w:rPr>
+          <w:lang w:val="en-US"/>
+        </w:rPr>
+      </w:pPr>
+    </w:p>
+    <w:p>
+      <w:r>
+        <w:lastRenderedPageBreak/>
+        <w:t>Una vez instalado para entrar a</w:t>
+      </w:r>
+      <w:r>
+        <w:t xml:space="preserve"> la base de datos usamos el sig. comando:</w:t>
+      </w:r>
+    </w:p>
+    <w:p>
+      <w:r>
+        <w:tab/>
+      </w:r>
+      <w:proofErr w:type="spellStart"/>
+      <w:r>
+        <w:t>mysql</w:t>
+      </w:r>
+      <w:proofErr w:type="spellEnd"/>
+      <w:r>
+        <w:t xml:space="preserve"> -u</w:t>
+      </w:r>
+      <w:r>
+        <w:t xml:space="preserve"> </w:t>
+      </w:r>
+      <w:proofErr w:type="spellStart"/>
+      <w:r>
+        <w:t>root</w:t>
+      </w:r>
+      <w:proofErr w:type="spellEnd"/>
+      <w:r>
+        <w:t xml:space="preserve"> </w:t>
+      </w:r>
+    </w:p>
+    <w:p>
+      <w:pPr>
+        <w:ind w:firstLine="708"/>
+        <w:jc w:val="center"/>
+      </w:pPr>
+      <w:r>
+        <w:rPr>
+          <w:noProof/>
+        </w:rPr>
+        <w:drawing>
+          <wp:inline distT="0" distB="0" distL="0" distR="0" wp14:anchorId="2E88D051" wp14:editId="6F12274F">
+            <wp:extent cx="4525111" cy="2858530"/>
+            <wp:effectExtent l="0" t="0" r="8890" b="0"/>
+            <wp:docPr id="4" name="Imagen 4"/>
+            <wp:cNvGraphicFramePr>
+              <a:graphicFrameLocks xmlns:a="http://schemas.openxmlformats.org/drawingml/2006/main" noChangeAspect="1"/>
+            </wp:cNvGraphicFramePr>
+            <a:graphic xmlns:a="http://schemas.openxmlformats.org/drawingml/2006/main">
+              <a:graphicData uri="http://schemas.openxmlformats.org/drawingml/2006/picture">
+                <pic:pic xmlns:pic="http://schemas.openxmlformats.org/drawingml/2006/picture">
+                  <pic:nvPicPr>
+                    <pic:cNvPr id="1" name=""/>
+                    <pic:cNvPicPr/>
+                  </pic:nvPicPr>
+                  <pic:blipFill>
+                    <a:blip r:embed="rId10"/>
+                    <a:stretch>
+                      <a:fillRect/>
+                    </a:stretch>
+                  </pic:blipFill>
+                  <pic:spPr>
+                    <a:xfrm>
+                      <a:off x="0" y="0"/>
+                      <a:ext cx="4546231" cy="2871872"/>
+                    </a:xfrm>
+                    <a:prstGeom prst="rect">
+                      <a:avLst/>
+                    </a:prstGeom>
+                  </pic:spPr>
+                </pic:pic>
+              </a:graphicData>
+            </a:graphic>
+          </wp:inline>
+        </w:drawing>
+      </w:r>
+    </w:p>
+    <w:p>
+      <w:r>
+        <w:t>Lo primero será crear un usuario y una contraseña para ello usaremos los sigs. comandos:</w:t>
+      </w:r>
+    </w:p>
+    <w:p>
+      <w:pPr>
+        <w:ind w:left="705"/>
+        <w:rPr>
+          <w:lang w:val="en-US"/>
+        </w:rPr>
+      </w:pPr>
+      <w:r>
+        <w:rPr>
+          <w:highlight w:val="yellow"/>
+          <w:lang w:val="en-US"/>
+        </w:rPr>
+        <w:t>CREATE USER '</w:t>
+      </w:r>
+      <w:proofErr w:type="spellStart"/>
+      <w:r>
+        <w:rPr>
+          <w:highlight w:val="yellow"/>
+          <w:lang w:val="en-US"/>
+        </w:rPr>
+        <w:t>usuario</w:t>
+      </w:r>
+      <w:proofErr w:type="spellEnd"/>
+      <w:r>
+        <w:rPr>
+          <w:highlight w:val="yellow"/>
+          <w:lang w:val="en-US"/>
+        </w:rPr>
+        <w:t>'@'%' IDENTIFIED BY '</w:t>
+      </w:r>
+      <w:proofErr w:type="spellStart"/>
+      <w:r>
+        <w:rPr>
+          <w:highlight w:val="yellow"/>
+          <w:lang w:val="en-US"/>
+        </w:rPr>
+        <w:t>contraseña</w:t>
+      </w:r>
+      <w:proofErr w:type="spellEnd"/>
+      <w:r>
+        <w:rPr>
+          <w:highlight w:val="yellow"/>
+          <w:lang w:val="en-US"/>
+        </w:rPr>
+        <w:t>';</w:t>
+      </w:r>
+    </w:p>
+    <w:p>
+      <w:pPr>
+        <w:ind w:left="705"/>
+        <w:jc w:val="center"/>
+        <w:rPr>
+          <w:lang w:val="en-US"/>
+        </w:rPr>
+      </w:pPr>
+      <w:r>
+        <w:rPr>
+          <w:noProof/>
+          <w:lang w:val="en-US"/>
+        </w:rPr>
+        <w:drawing>
+          <wp:inline distT="0" distB="0" distL="0" distR="0" wp14:anchorId="092D65C2" wp14:editId="3B51BA1A">
+            <wp:extent cx="4542147" cy="2842054"/>
+            <wp:effectExtent l="0" t="0" r="0" b="0"/>
+            <wp:docPr id="7" name="Imagen 7"/>
+            <wp:cNvGraphicFramePr>
+              <a:graphicFrameLocks xmlns:a="http://schemas.openxmlformats.org/drawingml/2006/main" noChangeAspect="1"/>
+            </wp:cNvGraphicFramePr>
+            <a:graphic xmlns:a="http://schemas.openxmlformats.org/drawingml/2006/main">
+              <a:graphicData uri="http://schemas.openxmlformats.org/drawingml/2006/picture">
+                <pic:pic xmlns:pic="http://schemas.openxmlformats.org/drawingml/2006/picture">
+                  <pic:nvPicPr>
+                    <pic:cNvPr id="1" name=""/>
+                    <pic:cNvPicPr/>
+                  </pic:nvPicPr>
+                  <pic:blipFill>
+                    <a:blip r:embed="rId11"/>
+                    <a:stretch>
+                      <a:fillRect/>
+                    </a:stretch>
+                  </pic:blipFill>
+                  <pic:spPr>
+                    <a:xfrm>
+                      <a:off x="0" y="0"/>
+                      <a:ext cx="4551865" cy="2848135"/>
+                    </a:xfrm>
+                    <a:prstGeom prst="rect">
+                      <a:avLst/>
+                    </a:prstGeom>
+                  </pic:spPr>
+                </pic:pic>
+              </a:graphicData>
+            </a:graphic>
+          </wp:inline>
+        </w:drawing>
+      </w:r>
+    </w:p>
+    <w:p>
+      <w:pPr>
+        <w:rPr>
+          <w:lang w:val="en-US"/>
+        </w:rPr>
+      </w:pPr>
+    </w:p>
+    <w:p>
+      <w:pPr>
+        <w:rPr>
+          <w:lang w:val="en-US"/>
+        </w:rPr>
+      </w:pPr>
+    </w:p>
+    <w:p>
+      <w:pPr>
+        <w:rPr>
+          <w:lang w:val="en-US"/>
+        </w:rPr>
+      </w:pPr>
+    </w:p>
+    <w:p>
+      <w:pPr>
+        <w:rPr>
+          <w:lang w:val="en-US"/>
+        </w:rPr>
+      </w:pPr>
+    </w:p>
+    <w:p>
+      <w:pPr>
+        <w:rPr>
+          <w:lang w:val="en-US"/>
+        </w:rPr>
+      </w:pPr>
+    </w:p>
+    <w:p>
+      <w:r>
+        <w:t>Luego a</w:t>
+      </w:r>
+      <w:r>
+        <w:t xml:space="preserve"> este usuario </w:t>
+      </w:r>
+      <w:r>
+        <w:t>se le va a dar todos los privilegios, para ello usamos el sig</w:t>
+      </w:r>
+      <w:r>
+        <w:t>.</w:t>
+      </w:r>
+      <w:r>
+        <w:t xml:space="preserve"> comando</w:t>
+      </w:r>
+      <w:r>
+        <w:t>:</w:t>
+      </w:r>
+    </w:p>
+    <w:p>
+      <w:pPr>
+        <w:rPr>
+          <w:lang w:val="en-US"/>
+        </w:rPr>
+      </w:pPr>
+      <w:r>
+        <w:tab/>
+      </w:r>
+      <w:r>
+        <w:rPr>
+          <w:highlight w:val="yellow"/>
+          <w:lang w:val="en-US"/>
+        </w:rPr>
+        <w:t>GRANT ALL PRIVILEGES ON *.* TO '</w:t>
+      </w:r>
+      <w:proofErr w:type="spellStart"/>
+      <w:r>
+        <w:rPr>
+          <w:highlight w:val="yellow"/>
+          <w:lang w:val="en-US"/>
+        </w:rPr>
+        <w:t>DiagnoCons</w:t>
+      </w:r>
+      <w:proofErr w:type="spellEnd"/>
+      <w:r>
+        <w:rPr>
+          <w:highlight w:val="yellow"/>
+          <w:lang w:val="en-US"/>
+        </w:rPr>
+        <w:t>'@'%';</w:t>
+      </w:r>
+    </w:p>
+    <w:p>
+      <w:pPr>
+        <w:ind w:firstLine="708"/>
+        <w:jc w:val="center"/>
+      </w:pPr>
+      <w:r>
+        <w:rPr>
+          <w:noProof/>
+        </w:rPr>
+        <w:drawing>
+          <wp:inline distT="0" distB="0" distL="0" distR="0" wp14:anchorId="11F5721A" wp14:editId="74D0FE54">
+            <wp:extent cx="4486537" cy="2858530"/>
+            <wp:effectExtent l="0" t="0" r="0" b="0"/>
+            <wp:docPr id="8" name="Imagen 8"/>
+            <wp:cNvGraphicFramePr>
+              <a:graphicFrameLocks xmlns:a="http://schemas.openxmlformats.org/drawingml/2006/main" noChangeAspect="1"/>
+            </wp:cNvGraphicFramePr>
+            <a:graphic xmlns:a="http://schemas.openxmlformats.org/drawingml/2006/main">
+              <a:graphicData uri="http://schemas.openxmlformats.org/drawingml/2006/picture">
+                <pic:pic xmlns:pic="http://schemas.openxmlformats.org/drawingml/2006/picture">
+                  <pic:nvPicPr>
+                    <pic:cNvPr id="1" name=""/>
+                    <pic:cNvPicPr/>
+                  </pic:nvPicPr>
+                  <pic:blipFill>
+                    <a:blip r:embed="rId12"/>
+                    <a:stretch>
+                      <a:fillRect/>
+                    </a:stretch>
+                  </pic:blipFill>
+                  <pic:spPr>
+                    <a:xfrm>
+                      <a:off x="0" y="0"/>
+                      <a:ext cx="4491521" cy="2861705"/>
+                    </a:xfrm>
+                    <a:prstGeom prst="rect">
+                      <a:avLst/>
+                    </a:prstGeom>
+                  </pic:spPr>
+                </pic:pic>
+              </a:graphicData>
+            </a:graphic>
+          </wp:inline>
+        </w:drawing>
+      </w:r>
+    </w:p>
+    <w:p>
+      <w:pPr>
+        <w:ind w:left="708"/>
+      </w:pPr>
+      <w:r>
+        <w:t xml:space="preserve">Nota: cuando se le </w:t>
+      </w:r>
+      <w:r>
+        <w:t>pone (@'%')</w:t>
+      </w:r>
+      <w:r>
+        <w:t xml:space="preserve"> significa que este usuario puede acceder desde cualquier lugar.</w:t>
+      </w:r>
+    </w:p>
+    <w:p>
+      <w:pPr>
+        <w:ind w:left="708"/>
+      </w:pPr>
+    </w:p>
+    <w:p>
+      <w:pPr>
+        <w:ind w:left="708"/>
+      </w:pPr>
+    </w:p>
+    <w:p>
+      <w:pPr>
+        <w:ind w:left="708"/>
+      </w:pPr>
+    </w:p>
+    <w:p>
+      <w:pPr>
+        <w:ind w:left="708"/>
+      </w:pPr>
+    </w:p>
+    <w:p>
+      <w:pPr>
+        <w:ind w:left="708"/>
+      </w:pPr>
+    </w:p>
+    <w:p>
+      <w:pPr>
+        <w:ind w:left="708"/>
+      </w:pPr>
+    </w:p>
+    <w:p>
+      <w:pPr>
+        <w:ind w:left="708"/>
+      </w:pPr>
+    </w:p>
+    <w:p>
+      <w:pPr>
+        <w:ind w:left="708"/>
+      </w:pPr>
+    </w:p>
+    <w:p>
+      <w:pPr>
+        <w:ind w:left="708"/>
+      </w:pPr>
+    </w:p>
+    <w:p>
+      <w:pPr>
+        <w:ind w:left="708"/>
+      </w:pPr>
+    </w:p>
+    <w:p>
+      <w:pPr>
+        <w:ind w:left="708"/>
+      </w:pPr>
+    </w:p>
+    <w:p>
+      <w:pPr>
+        <w:ind w:left="708"/>
+      </w:pPr>
+    </w:p>
+    <w:p>
+      <w:pPr>
+        <w:ind w:left="708"/>
+      </w:pPr>
+    </w:p>
+    <w:p>
+      <w:r>
+        <w:lastRenderedPageBreak/>
+        <w:t xml:space="preserve">Con este usuario se puede trabajar desde </w:t>
+      </w:r>
+      <w:r>
+        <w:t>consola,</w:t>
+      </w:r>
+      <w:r>
+        <w:t xml:space="preserve"> pero no es muy </w:t>
+      </w:r>
+      <w:proofErr w:type="spellStart"/>
+      <w:r>
+        <w:t>practico</w:t>
+      </w:r>
+      <w:proofErr w:type="spellEnd"/>
+      <w:r>
+        <w:t xml:space="preserve"> trabajar desde consola, para esto usaremos un editor el cual podremos usar desde la PC (</w:t>
+      </w:r>
+      <w:r>
+        <w:t>Windows</w:t>
+      </w:r>
+      <w:r>
+        <w:t>) para poder interactuar con la base de datos. Para poder operar desde Windows</w:t>
+      </w:r>
+      <w:r>
+        <w:t xml:space="preserve"> hay que configurar un archivo que está en el sig. directorio:</w:t>
+      </w:r>
+    </w:p>
+    <w:p>
+      <w:r>
+        <w:tab/>
+      </w:r>
+      <w:r>
+        <w:rPr>
+          <w:highlight w:val="yellow"/>
+        </w:rPr>
+        <w:t>cd /</w:t>
+      </w:r>
+      <w:proofErr w:type="spellStart"/>
+      <w:r>
+        <w:rPr>
+          <w:highlight w:val="yellow"/>
+        </w:rPr>
+        <w:t>etc</w:t>
+      </w:r>
+      <w:proofErr w:type="spellEnd"/>
+      <w:r>
+        <w:rPr>
+          <w:highlight w:val="yellow"/>
+        </w:rPr>
+        <w:t>/</w:t>
+      </w:r>
+      <w:proofErr w:type="spellStart"/>
+      <w:r>
+        <w:rPr>
+          <w:highlight w:val="yellow"/>
+        </w:rPr>
+        <w:t>mysql</w:t>
+      </w:r>
+      <w:proofErr w:type="spellEnd"/>
+      <w:r>
+        <w:rPr>
+          <w:highlight w:val="yellow"/>
+        </w:rPr>
+        <w:t>/</w:t>
+      </w:r>
+      <w:proofErr w:type="spellStart"/>
+      <w:r>
+        <w:rPr>
+          <w:highlight w:val="yellow"/>
+        </w:rPr>
+        <w:t>mariadb.conf.d</w:t>
+      </w:r>
+      <w:proofErr w:type="spellEnd"/>
+      <w:r>
+        <w:rPr>
+          <w:highlight w:val="yellow"/>
+        </w:rPr>
+        <w:t>/</w:t>
+      </w:r>
+    </w:p>
+    <w:p>
+      <w:r>
+        <w:t xml:space="preserve">Una vez en el directorio abrimos el archivo llamado </w:t>
+      </w:r>
+      <w:r>
+        <w:t>“</w:t>
+      </w:r>
+      <w:r>
+        <w:t>50-server.cnf</w:t>
+      </w:r>
+      <w:r>
+        <w:t>” con el sig. comando:</w:t>
+      </w:r>
+    </w:p>
+    <w:p>
+      <w:r>
+        <w:tab/>
+      </w:r>
+      <w:r>
+        <w:rPr>
+          <w:highlight w:val="yellow"/>
+        </w:rPr>
+        <w:t>nano 50-server.cnf</w:t>
+      </w:r>
+    </w:p>
+    <w:p>
+      <w:pPr>
+        <w:ind w:firstLine="708"/>
+        <w:jc w:val="center"/>
+      </w:pPr>
+      <w:r>
+        <w:rPr>
+          <w:noProof/>
+        </w:rPr>
+        <w:drawing>
+          <wp:inline distT="0" distB="0" distL="0" distR="0" wp14:anchorId="60837B89" wp14:editId="5F698C78">
+            <wp:extent cx="4357694" cy="2759676"/>
+            <wp:effectExtent l="0" t="0" r="5080" b="3175"/>
+            <wp:docPr id="9" name="Imagen 9"/>
+            <wp:cNvGraphicFramePr>
+              <a:graphicFrameLocks xmlns:a="http://schemas.openxmlformats.org/drawingml/2006/main" noChangeAspect="1"/>
+            </wp:cNvGraphicFramePr>
+            <a:graphic xmlns:a="http://schemas.openxmlformats.org/drawingml/2006/main">
+              <a:graphicData uri="http://schemas.openxmlformats.org/drawingml/2006/picture">
+                <pic:pic xmlns:pic="http://schemas.openxmlformats.org/drawingml/2006/picture">
+                  <pic:nvPicPr>
+                    <pic:cNvPr id="1" name=""/>
+                    <pic:cNvPicPr/>
+                  </pic:nvPicPr>
+                  <pic:blipFill>
+                    <a:blip r:embed="rId13"/>
+                    <a:stretch>
+                      <a:fillRect/>
+                    </a:stretch>
+                  </pic:blipFill>
+                  <pic:spPr>
+                    <a:xfrm>
+                      <a:off x="0" y="0"/>
+                      <a:ext cx="4367745" cy="2766041"/>
+                    </a:xfrm>
+                    <a:prstGeom prst="rect">
+                      <a:avLst/>
+                    </a:prstGeom>
+                  </pic:spPr>
+                </pic:pic>
+              </a:graphicData>
+            </a:graphic>
+          </wp:inline>
+        </w:drawing>
+      </w:r>
+    </w:p>
+    <w:p>
+      <w:r>
+        <w:t>Aquí buscaremos algo llamado “</w:t>
+      </w:r>
+      <w:proofErr w:type="spellStart"/>
+      <w:r>
+        <w:t>bind-address</w:t>
+      </w:r>
+      <w:proofErr w:type="spellEnd"/>
+      <w:r>
+        <w:t xml:space="preserve">”, cuando se le pone 127.0.0.1 solo se puede acceder desde la misma PC(Servidor), pero si le cambiamos a 0.0.0.0 se le puede acceder desde cualquier ubicación o un determinado rango de red, por </w:t>
+      </w:r>
+      <w:r>
+        <w:t>efecto de la práctica lo dejaremos en que pueda acceder desde cualquier lugar</w:t>
+      </w:r>
+      <w:r>
+        <w:t>.</w:t>
+      </w:r>
+    </w:p>
+    <w:p>
+      <w:pPr>
+        <w:ind w:firstLine="708"/>
+        <w:jc w:val="center"/>
+      </w:pPr>
+      <w:r>
+        <w:rPr>
+          <w:noProof/>
+        </w:rPr>
+        <w:drawing>
+          <wp:inline distT="0" distB="0" distL="0" distR="0" wp14:anchorId="511FBF49" wp14:editId="4B8D83EE">
+            <wp:extent cx="4348371" cy="2759675"/>
+            <wp:effectExtent l="0" t="0" r="0" b="3175"/>
+            <wp:docPr id="10" name="Imagen 10"/>
+            <wp:cNvGraphicFramePr>
+              <a:graphicFrameLocks xmlns:a="http://schemas.openxmlformats.org/drawingml/2006/main" noChangeAspect="1"/>
+            </wp:cNvGraphicFramePr>
+            <a:graphic xmlns:a="http://schemas.openxmlformats.org/drawingml/2006/main">
+              <a:graphicData uri="http://schemas.openxmlformats.org/drawingml/2006/picture">
+                <pic:pic xmlns:pic="http://schemas.openxmlformats.org/drawingml/2006/picture">
+                  <pic:nvPicPr>
+                    <pic:cNvPr id="1" name=""/>
+                    <pic:cNvPicPr/>
+                  </pic:nvPicPr>
+                  <pic:blipFill>
+                    <a:blip r:embed="rId14"/>
+                    <a:stretch>
+                      <a:fillRect/>
+                    </a:stretch>
+                  </pic:blipFill>
+                  <pic:spPr>
+                    <a:xfrm>
+                      <a:off x="0" y="0"/>
+                      <a:ext cx="4373992" cy="2775936"/>
+                    </a:xfrm>
+                    <a:prstGeom prst="rect">
+                      <a:avLst/>
+                    </a:prstGeom>
+                  </pic:spPr>
+                </pic:pic>
+              </a:graphicData>
+            </a:graphic>
+          </wp:inline>
+        </w:drawing>
+      </w:r>
+    </w:p>
+    <w:p>
+      <w:r>
+        <w:lastRenderedPageBreak/>
+        <w:t>Ahora tocaría reiniciar el servidor para ello usaremos los sigs. comandos:</w:t>
+      </w:r>
+    </w:p>
+    <w:p>
+      <w:pPr>
+        <w:rPr>
+          <w:lang w:val="en-US"/>
+        </w:rPr>
+      </w:pPr>
+      <w:r>
+        <w:tab/>
+      </w:r>
+      <w:r>
+        <w:rPr>
+          <w:lang w:val="en-US"/>
+        </w:rPr>
+        <w:t>/</w:t>
+      </w:r>
+      <w:proofErr w:type="spellStart"/>
+      <w:r>
+        <w:rPr>
+          <w:lang w:val="en-US"/>
+        </w:rPr>
+        <w:t>etc</w:t>
+      </w:r>
+      <w:proofErr w:type="spellEnd"/>
+      <w:r>
+        <w:rPr>
+          <w:lang w:val="en-US"/>
+        </w:rPr>
+        <w:t>/</w:t>
+      </w:r>
+      <w:proofErr w:type="spellStart"/>
+      <w:r>
+        <w:rPr>
+          <w:lang w:val="en-US"/>
+        </w:rPr>
+        <w:t>init.d</w:t>
+      </w:r>
+      <w:proofErr w:type="spellEnd"/>
+      <w:r>
+        <w:rPr>
+          <w:lang w:val="en-US"/>
+        </w:rPr>
+        <w:t>/</w:t>
+      </w:r>
+      <w:proofErr w:type="spellStart"/>
+      <w:r>
+        <w:rPr>
+          <w:lang w:val="en-US"/>
+        </w:rPr>
+        <w:t>mysql</w:t>
+      </w:r>
+      <w:proofErr w:type="spellEnd"/>
+      <w:r>
+        <w:rPr>
+          <w:lang w:val="en-US"/>
+        </w:rPr>
+        <w:t xml:space="preserve"> </w:t>
+      </w:r>
+      <w:r>
+        <w:rPr>
+          <w:highlight w:val="yellow"/>
+          <w:lang w:val="en-US"/>
+        </w:rPr>
+        <w:t>stop</w:t>
+      </w:r>
+    </w:p>
+    <w:p>
+      <w:pPr>
+        <w:rPr>
+          <w:lang w:val="en-US"/>
+        </w:rPr>
+      </w:pPr>
+      <w:r>
+        <w:rPr>
+          <w:lang w:val="en-US"/>
+        </w:rPr>
+        <w:tab/>
+        <w:t>/</w:t>
+      </w:r>
+      <w:proofErr w:type="spellStart"/>
+      <w:r>
+        <w:rPr>
+          <w:lang w:val="en-US"/>
+        </w:rPr>
+        <w:t>etc</w:t>
+      </w:r>
+      <w:proofErr w:type="spellEnd"/>
+      <w:r>
+        <w:rPr>
+          <w:lang w:val="en-US"/>
+        </w:rPr>
+        <w:t>/</w:t>
+      </w:r>
+      <w:proofErr w:type="spellStart"/>
+      <w:r>
+        <w:rPr>
+          <w:lang w:val="en-US"/>
+        </w:rPr>
+        <w:t>init.d</w:t>
+      </w:r>
+      <w:proofErr w:type="spellEnd"/>
+      <w:r>
+        <w:rPr>
+          <w:lang w:val="en-US"/>
+        </w:rPr>
+        <w:t>/</w:t>
+      </w:r>
+      <w:proofErr w:type="spellStart"/>
+      <w:r>
+        <w:rPr>
+          <w:lang w:val="en-US"/>
+        </w:rPr>
+        <w:t>mysql</w:t>
+      </w:r>
+      <w:proofErr w:type="spellEnd"/>
+      <w:r>
+        <w:rPr>
+          <w:lang w:val="en-US"/>
+        </w:rPr>
+        <w:t xml:space="preserve"> </w:t>
+      </w:r>
+      <w:r>
+        <w:rPr>
+          <w:highlight w:val="yellow"/>
+          <w:lang w:val="en-US"/>
+        </w:rPr>
+        <w:t>start</w:t>
+      </w:r>
+    </w:p>
+    <w:p>
+      <w:pPr>
+        <w:ind w:firstLine="708"/>
+        <w:jc w:val="center"/>
+      </w:pPr>
+      <w:r>
+        <w:rPr>
+          <w:noProof/>
+        </w:rPr>
+        <w:drawing>
+          <wp:inline distT="0" distB="0" distL="0" distR="0" wp14:anchorId="0FF409E8" wp14:editId="29F99CA6">
+            <wp:extent cx="4357816" cy="2758767"/>
+            <wp:effectExtent l="0" t="0" r="5080" b="3810"/>
+            <wp:docPr id="11" name="Imagen 11"/>
+            <wp:cNvGraphicFramePr>
+              <a:graphicFrameLocks xmlns:a="http://schemas.openxmlformats.org/drawingml/2006/main" noChangeAspect="1"/>
+            </wp:cNvGraphicFramePr>
+            <a:graphic xmlns:a="http://schemas.openxmlformats.org/drawingml/2006/main">
+              <a:graphicData uri="http://schemas.openxmlformats.org/drawingml/2006/picture">
+                <pic:pic xmlns:pic="http://schemas.openxmlformats.org/drawingml/2006/picture">
+                  <pic:nvPicPr>
+                    <pic:cNvPr id="1" name=""/>
+                    <pic:cNvPicPr/>
+                  </pic:nvPicPr>
+                  <pic:blipFill>
+                    <a:blip r:embed="rId15"/>
+                    <a:stretch>
+                      <a:fillRect/>
+                    </a:stretch>
+                  </pic:blipFill>
+                  <pic:spPr>
+                    <a:xfrm>
+                      <a:off x="0" y="0"/>
+                      <a:ext cx="4373807" cy="2768890"/>
+                    </a:xfrm>
+                    <a:prstGeom prst="rect">
+                      <a:avLst/>
+                    </a:prstGeom>
+                  </pic:spPr>
+                </pic:pic>
+              </a:graphicData>
+            </a:graphic>
+          </wp:inline>
+        </w:drawing>
+      </w:r>
+    </w:p>
+    <w:p>
+      <w:r>
+        <w:t xml:space="preserve">Una vez reiniciado el servicio de MySQL vamos a usar un gestor de base de datos, para ello descargaremos en la PC (Windows) un programa llamado </w:t>
+      </w:r>
+      <w:proofErr w:type="spellStart"/>
+      <w:r>
+        <w:t>dbeaver</w:t>
+      </w:r>
+      <w:proofErr w:type="spellEnd"/>
+      <w:r>
+        <w:t>.</w:t>
+      </w:r>
+    </w:p>
     <w:p/>
+    <w:p/>
+    <w:p/>
+    <w:p/>
+    <w:p/>
+    <w:p/>
+    <w:p/>
+    <w:p/>
+    <w:p/>
+    <w:p/>
+    <w:p/>
+    <w:p/>
+    <w:p/>
+    <w:p/>
+    <w:p>
+      <w:r>
+        <w:lastRenderedPageBreak/>
+        <w:t xml:space="preserve">Una vez instalado el </w:t>
+      </w:r>
+      <w:proofErr w:type="spellStart"/>
+      <w:r>
+        <w:t>dbeaver</w:t>
+      </w:r>
+      <w:proofErr w:type="spellEnd"/>
+      <w:r>
+        <w:t xml:space="preserve"> </w:t>
+      </w:r>
+      <w:r>
+        <w:t xml:space="preserve">abrimos el programa y </w:t>
+      </w:r>
+      <w:r>
+        <w:t xml:space="preserve">vamos a establecer una nueva conexión, para ello le hacemos </w:t>
+      </w:r>
+      <w:proofErr w:type="spellStart"/>
+      <w:r>
+        <w:t>click</w:t>
+      </w:r>
+      <w:proofErr w:type="spellEnd"/>
+      <w:r>
+        <w:t xml:space="preserve"> en “nueva </w:t>
+      </w:r>
+      <w:r>
+        <w:t>conexión</w:t>
+      </w:r>
+      <w:r>
+        <w:t>”.</w:t>
+      </w:r>
+    </w:p>
+    <w:p>
+      <w:pPr>
+        <w:ind w:firstLine="708"/>
+        <w:jc w:val="center"/>
+      </w:pPr>
+      <w:r>
+        <w:drawing>
+          <wp:inline distT="0" distB="0" distL="0" distR="0" wp14:anchorId="38534B92" wp14:editId="6E86E100">
+            <wp:extent cx="4058216" cy="2857899"/>
+            <wp:effectExtent l="0" t="0" r="0" b="0"/>
+            <wp:docPr id="21" name="Imagen 21"/>
+            <wp:cNvGraphicFramePr>
+              <a:graphicFrameLocks xmlns:a="http://schemas.openxmlformats.org/drawingml/2006/main" noChangeAspect="1"/>
+            </wp:cNvGraphicFramePr>
+            <a:graphic xmlns:a="http://schemas.openxmlformats.org/drawingml/2006/main">
+              <a:graphicData uri="http://schemas.openxmlformats.org/drawingml/2006/picture">
+                <pic:pic xmlns:pic="http://schemas.openxmlformats.org/drawingml/2006/picture">
+                  <pic:nvPicPr>
+                    <pic:cNvPr id="1" name=""/>
+                    <pic:cNvPicPr/>
+                  </pic:nvPicPr>
+                  <pic:blipFill>
+                    <a:blip r:embed="rId16"/>
+                    <a:stretch>
+                      <a:fillRect/>
+                    </a:stretch>
+                  </pic:blipFill>
+                  <pic:spPr>
+                    <a:xfrm>
+                      <a:off x="0" y="0"/>
+                      <a:ext cx="4058216" cy="2857899"/>
+                    </a:xfrm>
+                    <a:prstGeom prst="rect">
+                      <a:avLst/>
+                    </a:prstGeom>
+                  </pic:spPr>
+                </pic:pic>
+              </a:graphicData>
+            </a:graphic>
+          </wp:inline>
+        </w:drawing>
+      </w:r>
+    </w:p>
+    <w:p>
+      <w:r>
+        <w:t xml:space="preserve">Después le hacemos </w:t>
+      </w:r>
+      <w:proofErr w:type="spellStart"/>
+      <w:r>
+        <w:t>click</w:t>
+      </w:r>
+      <w:proofErr w:type="spellEnd"/>
+      <w:r>
+        <w:t xml:space="preserve"> en el apartado “SQL” y seleccionamos “</w:t>
+      </w:r>
+      <w:proofErr w:type="spellStart"/>
+      <w:r>
+        <w:t>MariaDB</w:t>
+      </w:r>
+      <w:proofErr w:type="spellEnd"/>
+      <w:r>
+        <w:t>” y le damos “siguiente”.</w:t>
+      </w:r>
+    </w:p>
+    <w:p>
+      <w:pPr>
+        <w:ind w:firstLine="708"/>
+        <w:jc w:val="center"/>
+      </w:pPr>
+      <w:r>
+        <w:drawing>
+          <wp:inline distT="0" distB="0" distL="0" distR="0" wp14:anchorId="2EBB8991" wp14:editId="5F94D4E8">
+            <wp:extent cx="4041174" cy="3379075"/>
+            <wp:effectExtent l="0" t="0" r="0" b="0"/>
+            <wp:docPr id="22" name="Imagen 22"/>
+            <wp:cNvGraphicFramePr>
+              <a:graphicFrameLocks xmlns:a="http://schemas.openxmlformats.org/drawingml/2006/main" noChangeAspect="1"/>
+            </wp:cNvGraphicFramePr>
+            <a:graphic xmlns:a="http://schemas.openxmlformats.org/drawingml/2006/main">
+              <a:graphicData uri="http://schemas.openxmlformats.org/drawingml/2006/picture">
+                <pic:pic xmlns:pic="http://schemas.openxmlformats.org/drawingml/2006/picture">
+                  <pic:nvPicPr>
+                    <pic:cNvPr id="1" name=""/>
+                    <pic:cNvPicPr/>
+                  </pic:nvPicPr>
+                  <pic:blipFill>
+                    <a:blip r:embed="rId17"/>
+                    <a:stretch>
+                      <a:fillRect/>
+                    </a:stretch>
+                  </pic:blipFill>
+                  <pic:spPr>
+                    <a:xfrm>
+                      <a:off x="0" y="0"/>
+                      <a:ext cx="4045139" cy="3382390"/>
+                    </a:xfrm>
+                    <a:prstGeom prst="rect">
+                      <a:avLst/>
+                    </a:prstGeom>
+                  </pic:spPr>
+                </pic:pic>
+              </a:graphicData>
+            </a:graphic>
+          </wp:inline>
+        </w:drawing>
+      </w:r>
+    </w:p>
+    <w:p>
+      <w:pPr>
+        <w:ind w:firstLine="708"/>
+        <w:jc w:val="center"/>
+      </w:pPr>
+    </w:p>
+    <w:p>
+      <w:pPr>
+        <w:ind w:firstLine="708"/>
+        <w:jc w:val="center"/>
+      </w:pPr>
+    </w:p>
+    <w:p>
+      <w:pPr>
+        <w:ind w:firstLine="708"/>
+        <w:jc w:val="center"/>
+      </w:pPr>
+    </w:p>
+    <w:p>
+      <w:pPr>
+        <w:ind w:firstLine="708"/>
+        <w:jc w:val="center"/>
+      </w:pPr>
+    </w:p>
+    <w:p>
+      <w:pPr>
+        <w:ind w:firstLine="708"/>
+      </w:pPr>
+    </w:p>
+    <w:p>
+      <w:r>
+        <w:t>Después</w:t>
+      </w:r>
+      <w:r>
+        <w:t xml:space="preserve"> en la base da datos colocamos lo </w:t>
+      </w:r>
+      <w:proofErr w:type="spellStart"/>
+      <w:r>
+        <w:t>sig</w:t>
+      </w:r>
+      <w:proofErr w:type="spellEnd"/>
+      <w:r>
+        <w:t>:</w:t>
+      </w:r>
+    </w:p>
+    <w:p>
+      <w:pPr>
+        <w:ind w:firstLine="708"/>
+        <w:jc w:val="center"/>
+      </w:pPr>
+      <w:r>
+        <w:drawing>
+          <wp:inline distT="0" distB="0" distL="0" distR="0" wp14:anchorId="3B00165F" wp14:editId="0406D11C">
+            <wp:extent cx="3518638" cy="2932199"/>
+            <wp:effectExtent l="0" t="0" r="5715" b="1905"/>
+            <wp:docPr id="23" name="Imagen 23"/>
+            <wp:cNvGraphicFramePr>
+              <a:graphicFrameLocks xmlns:a="http://schemas.openxmlformats.org/drawingml/2006/main" noChangeAspect="1"/>
+            </wp:cNvGraphicFramePr>
+            <a:graphic xmlns:a="http://schemas.openxmlformats.org/drawingml/2006/main">
+              <a:graphicData uri="http://schemas.openxmlformats.org/drawingml/2006/picture">
+                <pic:pic xmlns:pic="http://schemas.openxmlformats.org/drawingml/2006/picture">
+                  <pic:nvPicPr>
+                    <pic:cNvPr id="1" name=""/>
+                    <pic:cNvPicPr/>
+                  </pic:nvPicPr>
+                  <pic:blipFill>
+                    <a:blip r:embed="rId18"/>
+                    <a:stretch>
+                      <a:fillRect/>
+                    </a:stretch>
+                  </pic:blipFill>
+                  <pic:spPr>
+                    <a:xfrm>
+                      <a:off x="0" y="0"/>
+                      <a:ext cx="3536925" cy="2947438"/>
+                    </a:xfrm>
+                    <a:prstGeom prst="rect">
+                      <a:avLst/>
+                    </a:prstGeom>
+                  </pic:spPr>
+                </pic:pic>
+              </a:graphicData>
+            </a:graphic>
+          </wp:inline>
+        </w:drawing>
+      </w:r>
+    </w:p>
+    <w:p>
+      <w:pPr>
+        <w:pStyle w:val="Prrafodelista"/>
+        <w:numPr>
+          <w:ilvl w:val="0"/>
+          <w:numId w:val="1"/>
+        </w:numPr>
+      </w:pPr>
+      <w:r>
+        <w:t>Server Host: la IP del se</w:t>
+      </w:r>
+      <w:r>
+        <w:t>rvidor.</w:t>
+      </w:r>
+    </w:p>
+    <w:p>
+      <w:pPr>
+        <w:pStyle w:val="Prrafodelista"/>
+        <w:numPr>
+          <w:ilvl w:val="0"/>
+          <w:numId w:val="1"/>
+        </w:numPr>
+      </w:pPr>
+      <w:proofErr w:type="spellStart"/>
+      <w:r>
+        <w:t>Username</w:t>
+      </w:r>
+      <w:proofErr w:type="spellEnd"/>
+      <w:r>
+        <w:t>: usuario del servidor.</w:t>
+      </w:r>
+    </w:p>
+    <w:p>
+      <w:pPr>
+        <w:pStyle w:val="Prrafodelista"/>
+        <w:numPr>
+          <w:ilvl w:val="0"/>
+          <w:numId w:val="1"/>
+        </w:numPr>
+      </w:pPr>
+      <w:proofErr w:type="spellStart"/>
+      <w:r>
+        <w:t>Password</w:t>
+      </w:r>
+      <w:proofErr w:type="spellEnd"/>
+      <w:r>
+        <w:t>: la contraseña.</w:t>
+      </w:r>
+    </w:p>
+    <w:p>
+      <w:r>
+        <w:t>Después solamente le damos en “finalizar”.</w:t>
+      </w:r>
+    </w:p>
+    <w:p>
+      <w:r>
+        <w:t>Luego saldrá una ventana llamada “</w:t>
+      </w:r>
+      <w:proofErr w:type="spellStart"/>
+      <w:r>
+        <w:t>Download</w:t>
+      </w:r>
+      <w:proofErr w:type="spellEnd"/>
+      <w:r>
+        <w:t xml:space="preserve"> driver files” y le hacemos </w:t>
+      </w:r>
+      <w:proofErr w:type="spellStart"/>
+      <w:r>
+        <w:t>click</w:t>
+      </w:r>
+      <w:proofErr w:type="spellEnd"/>
+      <w:r>
+        <w:t xml:space="preserve"> en “</w:t>
+      </w:r>
+      <w:proofErr w:type="spellStart"/>
+      <w:r>
+        <w:t>Download</w:t>
+      </w:r>
+      <w:proofErr w:type="spellEnd"/>
+      <w:r>
+        <w:t>”.</w:t>
+      </w:r>
+    </w:p>
+    <w:p>
+      <w:pPr>
+        <w:ind w:firstLine="708"/>
+        <w:jc w:val="center"/>
+      </w:pPr>
+      <w:r>
+        <w:drawing>
+          <wp:inline distT="0" distB="0" distL="0" distR="0" wp14:anchorId="1C1A984D" wp14:editId="44788E05">
+            <wp:extent cx="3430797" cy="3275158"/>
+            <wp:effectExtent l="0" t="0" r="0" b="1905"/>
+            <wp:docPr id="24" name="Imagen 24"/>
+            <wp:cNvGraphicFramePr>
+              <a:graphicFrameLocks xmlns:a="http://schemas.openxmlformats.org/drawingml/2006/main" noChangeAspect="1"/>
+            </wp:cNvGraphicFramePr>
+            <a:graphic xmlns:a="http://schemas.openxmlformats.org/drawingml/2006/main">
+              <a:graphicData uri="http://schemas.openxmlformats.org/drawingml/2006/picture">
+                <pic:pic xmlns:pic="http://schemas.openxmlformats.org/drawingml/2006/picture">
+                  <pic:nvPicPr>
+                    <pic:cNvPr id="1" name=""/>
+                    <pic:cNvPicPr/>
+                  </pic:nvPicPr>
+                  <pic:blipFill>
+                    <a:blip r:embed="rId19"/>
+                    <a:stretch>
+                      <a:fillRect/>
+                    </a:stretch>
+                  </pic:blipFill>
+                  <pic:spPr>
+                    <a:xfrm>
+                      <a:off x="0" y="0"/>
+                      <a:ext cx="3457026" cy="3300197"/>
+                    </a:xfrm>
+                    <a:prstGeom prst="rect">
+                      <a:avLst/>
+                    </a:prstGeom>
+                  </pic:spPr>
+                </pic:pic>
+              </a:graphicData>
+            </a:graphic>
+          </wp:inline>
+        </w:drawing>
+      </w:r>
+    </w:p>
+    <w:p>
+      <w:r>
+        <w:lastRenderedPageBreak/>
+        <w:t>Listo con eso habremos establecido la conexión con la base de datos del servidor.</w:t>
+      </w:r>
+    </w:p>
+    <w:p>
+      <w:pPr>
+        <w:ind w:firstLine="708"/>
+        <w:jc w:val="center"/>
+      </w:pPr>
+      <w:r>
+        <w:drawing>
+          <wp:inline distT="0" distB="0" distL="0" distR="0" wp14:anchorId="6FA04FD2" wp14:editId="742318AE">
+            <wp:extent cx="4058216" cy="2915057"/>
+            <wp:effectExtent l="0" t="0" r="0" b="0"/>
+            <wp:docPr id="26" name="Imagen 26"/>
+            <wp:cNvGraphicFramePr>
+              <a:graphicFrameLocks xmlns:a="http://schemas.openxmlformats.org/drawingml/2006/main" noChangeAspect="1"/>
+            </wp:cNvGraphicFramePr>
+            <a:graphic xmlns:a="http://schemas.openxmlformats.org/drawingml/2006/main">
+              <a:graphicData uri="http://schemas.openxmlformats.org/drawingml/2006/picture">
+                <pic:pic xmlns:pic="http://schemas.openxmlformats.org/drawingml/2006/picture">
+                  <pic:nvPicPr>
+                    <pic:cNvPr id="1" name=""/>
+                    <pic:cNvPicPr/>
+                  </pic:nvPicPr>
+                  <pic:blipFill>
+                    <a:blip r:embed="rId20"/>
+                    <a:stretch>
+                      <a:fillRect/>
+                    </a:stretch>
+                  </pic:blipFill>
+                  <pic:spPr>
+                    <a:xfrm>
+                      <a:off x="0" y="0"/>
+                      <a:ext cx="4058216" cy="2915057"/>
+                    </a:xfrm>
+                    <a:prstGeom prst="rect">
+                      <a:avLst/>
+                    </a:prstGeom>
+                  </pic:spPr>
+                </pic:pic>
+              </a:graphicData>
+            </a:graphic>
+          </wp:inline>
+        </w:drawing>
+      </w:r>
+    </w:p>
+    <w:p>
+      <w:r>
+        <w:t>Después crearemos una base de datos llamada “demo”, para hacerlo en “</w:t>
+      </w:r>
+      <w:proofErr w:type="spellStart"/>
+      <w:r>
+        <w:t>Databases</w:t>
+      </w:r>
+      <w:proofErr w:type="spellEnd"/>
+      <w:r>
+        <w:t xml:space="preserve">” le daremos </w:t>
+      </w:r>
+      <w:proofErr w:type="spellStart"/>
+      <w:r>
+        <w:t>click</w:t>
+      </w:r>
+      <w:proofErr w:type="spellEnd"/>
+      <w:r>
+        <w:t xml:space="preserve"> derecho y luego “Crear nuevo </w:t>
+      </w:r>
+      <w:proofErr w:type="spellStart"/>
+      <w:r>
+        <w:t>Database</w:t>
+      </w:r>
+      <w:proofErr w:type="spellEnd"/>
+      <w:r>
+        <w:t>”.</w:t>
+      </w:r>
+    </w:p>
+    <w:p>
+      <w:pPr>
+        <w:jc w:val="center"/>
+      </w:pPr>
+      <w:r>
+        <w:rPr>
+          <w:noProof/>
+        </w:rPr>
+        <w:drawing>
+          <wp:inline distT="0" distB="0" distL="0" distR="0" wp14:anchorId="0DFAE354" wp14:editId="6E66A01D">
+            <wp:extent cx="3044414" cy="3181312"/>
+            <wp:effectExtent l="0" t="0" r="3810" b="635"/>
+            <wp:docPr id="39" name="Imagen 39"/>
+            <wp:cNvGraphicFramePr>
+              <a:graphicFrameLocks xmlns:a="http://schemas.openxmlformats.org/drawingml/2006/main" noChangeAspect="1"/>
+            </wp:cNvGraphicFramePr>
+            <a:graphic xmlns:a="http://schemas.openxmlformats.org/drawingml/2006/main">
+              <a:graphicData uri="http://schemas.openxmlformats.org/drawingml/2006/picture">
+                <pic:pic xmlns:pic="http://schemas.openxmlformats.org/drawingml/2006/picture">
+                  <pic:nvPicPr>
+                    <pic:cNvPr id="1" name=""/>
+                    <pic:cNvPicPr/>
+                  </pic:nvPicPr>
+                  <pic:blipFill rotWithShape="1">
+                    <a:blip r:embed="rId21"/>
+                    <a:srcRect l="16104" t="10566" r="62238" b="49195"/>
+                    <a:stretch/>
+                  </pic:blipFill>
+                  <pic:spPr bwMode="auto">
+                    <a:xfrm>
+                      <a:off x="0" y="0"/>
+                      <a:ext cx="3071450" cy="3209563"/>
+                    </a:xfrm>
+                    <a:prstGeom prst="rect">
+                      <a:avLst/>
+                    </a:prstGeom>
+                    <a:ln>
+                      <a:noFill/>
+                    </a:ln>
+                    <a:extLst>
+                      <a:ext uri="{53640926-AAD7-44D8-BBD7-CCE9431645EC}">
+                        <a14:shadowObscured xmlns:a14="http://schemas.microsoft.com/office/drawing/2010/main"/>
+                      </a:ext>
+                    </a:extLst>
+                  </pic:spPr>
+                </pic:pic>
+              </a:graphicData>
+            </a:graphic>
+          </wp:inline>
+        </w:drawing>
+      </w:r>
+    </w:p>
+    <w:p>
+      <w:pPr>
+        <w:jc w:val="center"/>
+      </w:pPr>
+    </w:p>
+    <w:p>
+      <w:pPr>
+        <w:jc w:val="center"/>
+      </w:pPr>
+    </w:p>
+    <w:p>
+      <w:pPr>
+        <w:jc w:val="center"/>
+      </w:pPr>
+    </w:p>
+    <w:p>
+      <w:pPr>
+        <w:jc w:val="center"/>
+      </w:pPr>
+    </w:p>
+    <w:p>
+      <w:r>
+        <w:lastRenderedPageBreak/>
+        <w:t>Le asignamos el nombre y le damos en “aceptar”.</w:t>
+      </w:r>
+    </w:p>
+    <w:p>
+      <w:pPr>
+        <w:jc w:val="center"/>
+      </w:pPr>
+      <w:r>
+        <w:drawing>
+          <wp:inline distT="0" distB="0" distL="0" distR="0" wp14:anchorId="525FAED9" wp14:editId="3BC395CC">
+            <wp:extent cx="2991267" cy="1762371"/>
+            <wp:effectExtent l="0" t="0" r="0" b="9525"/>
+            <wp:docPr id="40" name="Imagen 40"/>
+            <wp:cNvGraphicFramePr>
+              <a:graphicFrameLocks xmlns:a="http://schemas.openxmlformats.org/drawingml/2006/main" noChangeAspect="1"/>
+            </wp:cNvGraphicFramePr>
+            <a:graphic xmlns:a="http://schemas.openxmlformats.org/drawingml/2006/main">
+              <a:graphicData uri="http://schemas.openxmlformats.org/drawingml/2006/picture">
+                <pic:pic xmlns:pic="http://schemas.openxmlformats.org/drawingml/2006/picture">
+                  <pic:nvPicPr>
+                    <pic:cNvPr id="1" name=""/>
+                    <pic:cNvPicPr/>
+                  </pic:nvPicPr>
+                  <pic:blipFill>
+                    <a:blip r:embed="rId22"/>
+                    <a:stretch>
+                      <a:fillRect/>
+                    </a:stretch>
+                  </pic:blipFill>
+                  <pic:spPr>
+                    <a:xfrm>
+                      <a:off x="0" y="0"/>
+                      <a:ext cx="2991267" cy="1762371"/>
+                    </a:xfrm>
+                    <a:prstGeom prst="rect">
+                      <a:avLst/>
+                    </a:prstGeom>
+                  </pic:spPr>
+                </pic:pic>
+              </a:graphicData>
+            </a:graphic>
+          </wp:inline>
+        </w:drawing>
+      </w:r>
+    </w:p>
+    <w:p/>
+    <w:p/>
+    <w:p/>
+    <w:p/>
+    <w:p/>
+    <w:p/>
+    <w:p/>
+    <w:p/>
+    <w:p/>
+    <w:p/>
+    <w:p/>
+    <w:p/>
+    <w:p/>
+    <w:p/>
+    <w:p/>
+    <w:p/>
+    <w:p/>
+    <w:p/>
+    <w:p/>
+    <w:p>
+      <w:pPr>
+        <w:pStyle w:val="Ttulo1"/>
+      </w:pPr>
+      <w:r>
+        <w:lastRenderedPageBreak/>
+        <w:t xml:space="preserve">Como instalar </w:t>
+      </w:r>
+      <w:proofErr w:type="spellStart"/>
+      <w:r>
+        <w:t>dbeaver</w:t>
+      </w:r>
+      <w:proofErr w:type="spellEnd"/>
+    </w:p>
+    <w:p>
+      <w:r>
+        <w:t xml:space="preserve">Lo primero </w:t>
+      </w:r>
+      <w:r>
+        <w:t>será ir al enlace (</w:t>
+      </w:r>
+      <w:hyperlink r:id="rId23" w:history="1">
+        <w:r>
+          <w:rPr>
+            <w:rStyle w:val="Hipervnculo"/>
+          </w:rPr>
+          <w:t>https://dbeaver.io/download/?msclkid=3bddea79d0aa11ec94302426390ee7f6</w:t>
+        </w:r>
+      </w:hyperlink>
+      <w:r>
+        <w:t>) donde descargaremos el instalador.</w:t>
+      </w:r>
+    </w:p>
+    <w:p>
+      <w:pPr>
+        <w:jc w:val="center"/>
+      </w:pPr>
+      <w:r>
+        <w:drawing>
+          <wp:inline distT="0" distB="0" distL="0" distR="0" wp14:anchorId="6082057E" wp14:editId="7CAD049A">
+            <wp:extent cx="3229232" cy="3404615"/>
+            <wp:effectExtent l="0" t="0" r="0" b="5715"/>
+            <wp:docPr id="5" name="Imagen 5"/>
+            <wp:cNvGraphicFramePr>
+              <a:graphicFrameLocks xmlns:a="http://schemas.openxmlformats.org/drawingml/2006/main" noChangeAspect="1"/>
+            </wp:cNvGraphicFramePr>
+            <a:graphic xmlns:a="http://schemas.openxmlformats.org/drawingml/2006/main">
+              <a:graphicData uri="http://schemas.openxmlformats.org/drawingml/2006/picture">
+                <pic:pic xmlns:pic="http://schemas.openxmlformats.org/drawingml/2006/picture">
+                  <pic:nvPicPr>
+                    <pic:cNvPr id="1" name=""/>
+                    <pic:cNvPicPr/>
+                  </pic:nvPicPr>
+                  <pic:blipFill>
+                    <a:blip r:embed="rId24"/>
+                    <a:stretch>
+                      <a:fillRect/>
+                    </a:stretch>
+                  </pic:blipFill>
+                  <pic:spPr>
+                    <a:xfrm>
+                      <a:off x="0" y="0"/>
+                      <a:ext cx="3233380" cy="3408988"/>
+                    </a:xfrm>
+                    <a:prstGeom prst="rect">
+                      <a:avLst/>
+                    </a:prstGeom>
+                  </pic:spPr>
+                </pic:pic>
+              </a:graphicData>
+            </a:graphic>
+          </wp:inline>
+        </w:drawing>
+      </w:r>
+    </w:p>
+    <w:p>
+      <w:r>
+        <w:t>Después seleccionamos el lenguaje.</w:t>
+      </w:r>
+    </w:p>
+    <w:p>
+      <w:pPr>
+        <w:ind w:firstLine="708"/>
+        <w:jc w:val="center"/>
+      </w:pPr>
+      <w:r>
+        <w:drawing>
+          <wp:inline distT="0" distB="0" distL="0" distR="0" wp14:anchorId="7287F13B" wp14:editId="643E5A98">
+            <wp:extent cx="2734057" cy="1457528"/>
+            <wp:effectExtent l="0" t="0" r="9525" b="0"/>
+            <wp:docPr id="6" name="Imagen 6"/>
+            <wp:cNvGraphicFramePr>
+              <a:graphicFrameLocks xmlns:a="http://schemas.openxmlformats.org/drawingml/2006/main" noChangeAspect="1"/>
+            </wp:cNvGraphicFramePr>
+            <a:graphic xmlns:a="http://schemas.openxmlformats.org/drawingml/2006/main">
+              <a:graphicData uri="http://schemas.openxmlformats.org/drawingml/2006/picture">
+                <pic:pic xmlns:pic="http://schemas.openxmlformats.org/drawingml/2006/picture">
+                  <pic:nvPicPr>
+                    <pic:cNvPr id="1" name=""/>
+                    <pic:cNvPicPr/>
+                  </pic:nvPicPr>
+                  <pic:blipFill>
+                    <a:blip r:embed="rId25"/>
+                    <a:stretch>
+                      <a:fillRect/>
+                    </a:stretch>
+                  </pic:blipFill>
+                  <pic:spPr>
+                    <a:xfrm>
+                      <a:off x="0" y="0"/>
+                      <a:ext cx="2734057" cy="1457528"/>
+                    </a:xfrm>
+                    <a:prstGeom prst="rect">
+                      <a:avLst/>
+                    </a:prstGeom>
+                  </pic:spPr>
+                </pic:pic>
+              </a:graphicData>
+            </a:graphic>
+          </wp:inline>
+        </w:drawing>
+      </w:r>
+    </w:p>
+    <w:p/>
+    <w:p/>
+    <w:p/>
+    <w:p/>
+    <w:p/>
+    <w:p/>
+    <w:p/>
+    <w:p>
+      <w:r>
+        <w:lastRenderedPageBreak/>
+        <w:t>Después le damos “siguiente”.</w:t>
+      </w:r>
+    </w:p>
+    <w:p>
+      <w:pPr>
+        <w:ind w:firstLine="708"/>
+        <w:jc w:val="center"/>
+      </w:pPr>
+      <w:r>
+        <w:drawing>
+          <wp:inline distT="0" distB="0" distL="0" distR="0" wp14:anchorId="1BF5C389" wp14:editId="7A98681B">
+            <wp:extent cx="3681626" cy="2850292"/>
+            <wp:effectExtent l="0" t="0" r="0" b="7620"/>
+            <wp:docPr id="12" name="Imagen 12"/>
+            <wp:cNvGraphicFramePr>
+              <a:graphicFrameLocks xmlns:a="http://schemas.openxmlformats.org/drawingml/2006/main" noChangeAspect="1"/>
+            </wp:cNvGraphicFramePr>
+            <a:graphic xmlns:a="http://schemas.openxmlformats.org/drawingml/2006/main">
+              <a:graphicData uri="http://schemas.openxmlformats.org/drawingml/2006/picture">
+                <pic:pic xmlns:pic="http://schemas.openxmlformats.org/drawingml/2006/picture">
+                  <pic:nvPicPr>
+                    <pic:cNvPr id="1" name=""/>
+                    <pic:cNvPicPr/>
+                  </pic:nvPicPr>
+                  <pic:blipFill>
+                    <a:blip r:embed="rId26"/>
+                    <a:stretch>
+                      <a:fillRect/>
+                    </a:stretch>
+                  </pic:blipFill>
+                  <pic:spPr>
+                    <a:xfrm>
+                      <a:off x="0" y="0"/>
+                      <a:ext cx="3695159" cy="2860770"/>
+                    </a:xfrm>
+                    <a:prstGeom prst="rect">
+                      <a:avLst/>
+                    </a:prstGeom>
+                  </pic:spPr>
+                </pic:pic>
+              </a:graphicData>
+            </a:graphic>
+          </wp:inline>
+        </w:drawing>
+      </w:r>
+    </w:p>
+    <w:p>
+      <w:r>
+        <w:t>Luego aceptamos los términos de licencia.</w:t>
+      </w:r>
+    </w:p>
+    <w:p>
+      <w:pPr>
+        <w:ind w:firstLine="708"/>
+        <w:jc w:val="center"/>
+      </w:pPr>
+      <w:r>
+        <w:drawing>
+          <wp:inline distT="0" distB="0" distL="0" distR="0" wp14:anchorId="5A330D37" wp14:editId="41ABFD5E">
+            <wp:extent cx="3682313" cy="2871460"/>
+            <wp:effectExtent l="0" t="0" r="0" b="5715"/>
+            <wp:docPr id="13" name="Imagen 13"/>
+            <wp:cNvGraphicFramePr>
+              <a:graphicFrameLocks xmlns:a="http://schemas.openxmlformats.org/drawingml/2006/main" noChangeAspect="1"/>
+            </wp:cNvGraphicFramePr>
+            <a:graphic xmlns:a="http://schemas.openxmlformats.org/drawingml/2006/main">
+              <a:graphicData uri="http://schemas.openxmlformats.org/drawingml/2006/picture">
+                <pic:pic xmlns:pic="http://schemas.openxmlformats.org/drawingml/2006/picture">
+                  <pic:nvPicPr>
+                    <pic:cNvPr id="1" name=""/>
+                    <pic:cNvPicPr/>
+                  </pic:nvPicPr>
+                  <pic:blipFill>
+                    <a:blip r:embed="rId27"/>
+                    <a:stretch>
+                      <a:fillRect/>
+                    </a:stretch>
+                  </pic:blipFill>
+                  <pic:spPr>
+                    <a:xfrm>
+                      <a:off x="0" y="0"/>
+                      <a:ext cx="3689363" cy="2876957"/>
+                    </a:xfrm>
+                    <a:prstGeom prst="rect">
+                      <a:avLst/>
+                    </a:prstGeom>
+                  </pic:spPr>
+                </pic:pic>
+              </a:graphicData>
+            </a:graphic>
+          </wp:inline>
+        </w:drawing>
+      </w:r>
+    </w:p>
+    <w:p>
+      <w:pPr>
+        <w:ind w:firstLine="708"/>
+        <w:jc w:val="center"/>
+      </w:pPr>
+    </w:p>
+    <w:p>
+      <w:pPr>
+        <w:ind w:firstLine="708"/>
+        <w:jc w:val="center"/>
+      </w:pPr>
+    </w:p>
+    <w:p>
+      <w:pPr>
+        <w:ind w:firstLine="708"/>
+        <w:jc w:val="center"/>
+      </w:pPr>
+    </w:p>
+    <w:p>
+      <w:pPr>
+        <w:ind w:firstLine="708"/>
+        <w:jc w:val="center"/>
+      </w:pPr>
+    </w:p>
+    <w:p>
+      <w:pPr>
+        <w:ind w:firstLine="708"/>
+        <w:jc w:val="center"/>
+      </w:pPr>
+      <w:r>
+        <w:br/>
+      </w:r>
+    </w:p>
+    <w:p>
+      <w:r>
+        <w:lastRenderedPageBreak/>
+        <w:t>En la sig. opción le dejamos “</w:t>
+      </w:r>
+      <w:proofErr w:type="spellStart"/>
+      <w:r>
+        <w:t>for</w:t>
+      </w:r>
+      <w:proofErr w:type="spellEnd"/>
+      <w:r>
+        <w:t xml:space="preserve"> me” y le damos “siguiente”.</w:t>
+      </w:r>
+    </w:p>
+    <w:p>
+      <w:pPr>
+        <w:ind w:firstLine="708"/>
+        <w:jc w:val="center"/>
+      </w:pPr>
+      <w:r>
+        <w:drawing>
+          <wp:inline distT="0" distB="0" distL="0" distR="0" wp14:anchorId="623AC611" wp14:editId="453537DC">
+            <wp:extent cx="3772929" cy="2937873"/>
+            <wp:effectExtent l="0" t="0" r="0" b="0"/>
+            <wp:docPr id="15" name="Imagen 15"/>
+            <wp:cNvGraphicFramePr>
+              <a:graphicFrameLocks xmlns:a="http://schemas.openxmlformats.org/drawingml/2006/main" noChangeAspect="1"/>
+            </wp:cNvGraphicFramePr>
+            <a:graphic xmlns:a="http://schemas.openxmlformats.org/drawingml/2006/main">
+              <a:graphicData uri="http://schemas.openxmlformats.org/drawingml/2006/picture">
+                <pic:pic xmlns:pic="http://schemas.openxmlformats.org/drawingml/2006/picture">
+                  <pic:nvPicPr>
+                    <pic:cNvPr id="1" name=""/>
+                    <pic:cNvPicPr/>
+                  </pic:nvPicPr>
+                  <pic:blipFill>
+                    <a:blip r:embed="rId28"/>
+                    <a:stretch>
+                      <a:fillRect/>
+                    </a:stretch>
+                  </pic:blipFill>
+                  <pic:spPr>
+                    <a:xfrm>
+                      <a:off x="0" y="0"/>
+                      <a:ext cx="3778797" cy="2942443"/>
+                    </a:xfrm>
+                    <a:prstGeom prst="rect">
+                      <a:avLst/>
+                    </a:prstGeom>
+                  </pic:spPr>
+                </pic:pic>
+              </a:graphicData>
+            </a:graphic>
+          </wp:inline>
+        </w:drawing>
+      </w:r>
+    </w:p>
+    <w:p>
+      <w:r>
+        <w:t>En seleccionar componentes la agregamos la opción “</w:t>
+      </w:r>
+      <w:proofErr w:type="spellStart"/>
+      <w:r>
+        <w:t>Associate</w:t>
+      </w:r>
+      <w:proofErr w:type="spellEnd"/>
+      <w:r>
+        <w:t xml:space="preserve"> .SQL files”.</w:t>
+      </w:r>
+    </w:p>
+    <w:p>
+      <w:pPr>
+        <w:ind w:firstLine="708"/>
+        <w:jc w:val="center"/>
+      </w:pPr>
+      <w:r>
+        <w:drawing>
+          <wp:inline distT="0" distB="0" distL="0" distR="0" wp14:anchorId="2BCCA1CE" wp14:editId="52CDF522">
+            <wp:extent cx="3772929" cy="2936191"/>
+            <wp:effectExtent l="0" t="0" r="0" b="0"/>
+            <wp:docPr id="16" name="Imagen 16"/>
+            <wp:cNvGraphicFramePr>
+              <a:graphicFrameLocks xmlns:a="http://schemas.openxmlformats.org/drawingml/2006/main" noChangeAspect="1"/>
+            </wp:cNvGraphicFramePr>
+            <a:graphic xmlns:a="http://schemas.openxmlformats.org/drawingml/2006/main">
+              <a:graphicData uri="http://schemas.openxmlformats.org/drawingml/2006/picture">
+                <pic:pic xmlns:pic="http://schemas.openxmlformats.org/drawingml/2006/picture">
+                  <pic:nvPicPr>
+                    <pic:cNvPr id="1" name=""/>
+                    <pic:cNvPicPr/>
+                  </pic:nvPicPr>
+                  <pic:blipFill>
+                    <a:blip r:embed="rId29"/>
+                    <a:stretch>
+                      <a:fillRect/>
+                    </a:stretch>
+                  </pic:blipFill>
+                  <pic:spPr>
+                    <a:xfrm>
+                      <a:off x="0" y="0"/>
+                      <a:ext cx="3785929" cy="2946308"/>
+                    </a:xfrm>
+                    <a:prstGeom prst="rect">
+                      <a:avLst/>
+                    </a:prstGeom>
+                  </pic:spPr>
+                </pic:pic>
+              </a:graphicData>
+            </a:graphic>
+          </wp:inline>
+        </w:drawing>
+      </w:r>
+    </w:p>
+    <w:p>
+      <w:pPr>
+        <w:ind w:firstLine="708"/>
+        <w:jc w:val="center"/>
+      </w:pPr>
+    </w:p>
+    <w:p>
+      <w:pPr>
+        <w:ind w:firstLine="708"/>
+        <w:jc w:val="center"/>
+      </w:pPr>
+    </w:p>
+    <w:p>
+      <w:pPr>
+        <w:ind w:firstLine="708"/>
+        <w:jc w:val="center"/>
+      </w:pPr>
+    </w:p>
+    <w:p>
+      <w:pPr>
+        <w:ind w:firstLine="708"/>
+        <w:jc w:val="center"/>
+      </w:pPr>
+    </w:p>
+    <w:p>
+      <w:pPr>
+        <w:ind w:firstLine="708"/>
+        <w:jc w:val="center"/>
+      </w:pPr>
+      <w:r>
+        <w:br/>
+      </w:r>
+    </w:p>
+    <w:p>
+      <w:r>
+        <w:lastRenderedPageBreak/>
+        <w:t xml:space="preserve">Seleccionamos la ruta donde lo vamos a instalar </w:t>
+      </w:r>
+      <w:r>
+        <w:t>y le damos “siguiente”.</w:t>
+      </w:r>
+    </w:p>
+    <w:p>
+      <w:pPr>
+        <w:ind w:firstLine="708"/>
+        <w:jc w:val="center"/>
+      </w:pPr>
+      <w:r>
+        <w:drawing>
+          <wp:inline distT="0" distB="0" distL="0" distR="0" wp14:anchorId="13EC3CE2" wp14:editId="348D6C72">
+            <wp:extent cx="3797644" cy="2935931"/>
+            <wp:effectExtent l="0" t="0" r="0" b="0"/>
+            <wp:docPr id="17" name="Imagen 17"/>
+            <wp:cNvGraphicFramePr>
+              <a:graphicFrameLocks xmlns:a="http://schemas.openxmlformats.org/drawingml/2006/main" noChangeAspect="1"/>
+            </wp:cNvGraphicFramePr>
+            <a:graphic xmlns:a="http://schemas.openxmlformats.org/drawingml/2006/main">
+              <a:graphicData uri="http://schemas.openxmlformats.org/drawingml/2006/picture">
+                <pic:pic xmlns:pic="http://schemas.openxmlformats.org/drawingml/2006/picture">
+                  <pic:nvPicPr>
+                    <pic:cNvPr id="1" name=""/>
+                    <pic:cNvPicPr/>
+                  </pic:nvPicPr>
+                  <pic:blipFill>
+                    <a:blip r:embed="rId30"/>
+                    <a:stretch>
+                      <a:fillRect/>
+                    </a:stretch>
+                  </pic:blipFill>
+                  <pic:spPr>
+                    <a:xfrm>
+                      <a:off x="0" y="0"/>
+                      <a:ext cx="3825474" cy="2957446"/>
+                    </a:xfrm>
+                    <a:prstGeom prst="rect">
+                      <a:avLst/>
+                    </a:prstGeom>
+                  </pic:spPr>
+                </pic:pic>
+              </a:graphicData>
+            </a:graphic>
+          </wp:inline>
+        </w:drawing>
+      </w:r>
+    </w:p>
+    <w:p>
+      <w:r>
+        <w:t>Por último, le damos a “instalar” y esperamos.</w:t>
+      </w:r>
+    </w:p>
+    <w:p>
+      <w:pPr>
+        <w:ind w:firstLine="708"/>
+        <w:jc w:val="center"/>
+      </w:pPr>
+      <w:r>
+        <w:drawing>
+          <wp:inline distT="0" distB="0" distL="0" distR="0" wp14:anchorId="7B856D87" wp14:editId="457CCEBC">
+            <wp:extent cx="3772930" cy="2928586"/>
+            <wp:effectExtent l="0" t="0" r="0" b="5715"/>
+            <wp:docPr id="18" name="Imagen 18"/>
+            <wp:cNvGraphicFramePr>
+              <a:graphicFrameLocks xmlns:a="http://schemas.openxmlformats.org/drawingml/2006/main" noChangeAspect="1"/>
+            </wp:cNvGraphicFramePr>
+            <a:graphic xmlns:a="http://schemas.openxmlformats.org/drawingml/2006/main">
+              <a:graphicData uri="http://schemas.openxmlformats.org/drawingml/2006/picture">
+                <pic:pic xmlns:pic="http://schemas.openxmlformats.org/drawingml/2006/picture">
+                  <pic:nvPicPr>
+                    <pic:cNvPr id="1" name=""/>
+                    <pic:cNvPicPr/>
+                  </pic:nvPicPr>
+                  <pic:blipFill>
+                    <a:blip r:embed="rId31"/>
+                    <a:stretch>
+                      <a:fillRect/>
+                    </a:stretch>
+                  </pic:blipFill>
+                  <pic:spPr>
+                    <a:xfrm>
+                      <a:off x="0" y="0"/>
+                      <a:ext cx="3781420" cy="2935176"/>
+                    </a:xfrm>
+                    <a:prstGeom prst="rect">
+                      <a:avLst/>
+                    </a:prstGeom>
+                  </pic:spPr>
+                </pic:pic>
+              </a:graphicData>
+            </a:graphic>
+          </wp:inline>
+        </w:drawing>
+      </w:r>
+    </w:p>
+    <w:p/>
+    <w:p/>
+    <w:p/>
+    <w:p/>
+    <w:p/>
+    <w:p>
+      <w:r>
+        <w:lastRenderedPageBreak/>
+        <w:t xml:space="preserve">Listo con eso ya tendremos instalador </w:t>
+      </w:r>
+      <w:proofErr w:type="spellStart"/>
+      <w:r>
+        <w:t>dbeaver</w:t>
+      </w:r>
+      <w:proofErr w:type="spellEnd"/>
+      <w:r>
+        <w:t>, ya solo le damos en “finalizar”.</w:t>
+      </w:r>
+    </w:p>
+    <w:p>
+      <w:pPr>
+        <w:ind w:firstLine="708"/>
+        <w:jc w:val="center"/>
+      </w:pPr>
+      <w:r>
+        <w:drawing>
+          <wp:inline distT="0" distB="0" distL="0" distR="0" wp14:anchorId="51C5E2A5" wp14:editId="060D92A2">
+            <wp:extent cx="3791760" cy="2949146"/>
+            <wp:effectExtent l="0" t="0" r="0" b="3810"/>
+            <wp:docPr id="19" name="Imagen 19"/>
+            <wp:cNvGraphicFramePr>
+              <a:graphicFrameLocks xmlns:a="http://schemas.openxmlformats.org/drawingml/2006/main" noChangeAspect="1"/>
+            </wp:cNvGraphicFramePr>
+            <a:graphic xmlns:a="http://schemas.openxmlformats.org/drawingml/2006/main">
+              <a:graphicData uri="http://schemas.openxmlformats.org/drawingml/2006/picture">
+                <pic:pic xmlns:pic="http://schemas.openxmlformats.org/drawingml/2006/picture">
+                  <pic:nvPicPr>
+                    <pic:cNvPr id="1" name=""/>
+                    <pic:cNvPicPr/>
+                  </pic:nvPicPr>
+                  <pic:blipFill>
+                    <a:blip r:embed="rId32"/>
+                    <a:stretch>
+                      <a:fillRect/>
+                    </a:stretch>
+                  </pic:blipFill>
+                  <pic:spPr>
+                    <a:xfrm>
+                      <a:off x="0" y="0"/>
+                      <a:ext cx="3803326" cy="2958142"/>
+                    </a:xfrm>
+                    <a:prstGeom prst="rect">
+                      <a:avLst/>
+                    </a:prstGeom>
+                  </pic:spPr>
+                </pic:pic>
+              </a:graphicData>
+            </a:graphic>
+          </wp:inline>
+        </w:drawing>
+      </w:r>
+    </w:p>
+    <w:p>
+      <w:pPr>
+        <w:ind w:firstLine="708"/>
+        <w:jc w:val="center"/>
+      </w:pPr>
+    </w:p>
+    <w:p>
+      <w:pPr>
+        <w:ind w:firstLine="708"/>
+        <w:jc w:val="center"/>
+      </w:pPr>
+    </w:p>
+    <w:p>
+      <w:pPr>
+        <w:ind w:firstLine="708"/>
+        <w:jc w:val="center"/>
+      </w:pPr>
+    </w:p>
+    <w:p>
+      <w:pPr>
+        <w:ind w:firstLine="708"/>
+        <w:jc w:val="center"/>
+      </w:pPr>
+    </w:p>
+    <w:p>
+      <w:pPr>
+        <w:ind w:firstLine="708"/>
+        <w:jc w:val="center"/>
+      </w:pPr>
+    </w:p>
+    <w:p>
+      <w:pPr>
+        <w:ind w:firstLine="708"/>
+        <w:jc w:val="center"/>
+      </w:pPr>
+    </w:p>
+    <w:p>
+      <w:pPr>
+        <w:ind w:firstLine="708"/>
+        <w:jc w:val="center"/>
+      </w:pPr>
+    </w:p>
+    <w:p>
+      <w:pPr>
+        <w:ind w:firstLine="708"/>
+        <w:jc w:val="center"/>
+      </w:pPr>
+    </w:p>
+    <w:p>
+      <w:pPr>
+        <w:ind w:firstLine="708"/>
+        <w:jc w:val="center"/>
+      </w:pPr>
+    </w:p>
+    <w:p>
+      <w:pPr>
+        <w:ind w:firstLine="708"/>
+        <w:jc w:val="center"/>
+      </w:pPr>
+    </w:p>
+    <w:p>
+      <w:pPr>
+        <w:ind w:firstLine="708"/>
+        <w:jc w:val="center"/>
+      </w:pPr>
+    </w:p>
+    <w:p>
+      <w:pPr>
+        <w:ind w:firstLine="708"/>
+        <w:jc w:val="center"/>
+      </w:pPr>
+    </w:p>
+    <w:p>
+      <w:pPr>
+        <w:ind w:firstLine="708"/>
+        <w:jc w:val="center"/>
+      </w:pPr>
+    </w:p>
+    <w:p>
+      <w:pPr>
+        <w:ind w:firstLine="708"/>
+      </w:pPr>
+    </w:p>
+    <w:p>
+      <w:pPr>
+        <w:ind w:firstLine="708"/>
+      </w:pPr>
+    </w:p>
+    <w:p>
+      <w:pPr>
+        <w:ind w:firstLine="708"/>
+      </w:pPr>
+    </w:p>
+    <w:p>
+      <w:pPr>
+        <w:ind w:firstLine="708"/>
+      </w:pPr>
+    </w:p>
+    <w:p>
+      <w:pPr>
+        <w:pStyle w:val="Ttulo1"/>
+      </w:pPr>
+      <w:r>
+        <w:lastRenderedPageBreak/>
+        <w:t xml:space="preserve">Instalación de ODBC Conector para </w:t>
+      </w:r>
+      <w:proofErr w:type="spellStart"/>
+      <w:r>
+        <w:t>MariaDB</w:t>
+      </w:r>
+      <w:proofErr w:type="spellEnd"/>
+      <w:r>
+        <w:t>.</w:t>
+      </w:r>
+    </w:p>
+    <w:p>
+      <w:r>
+        <w:t>Lo primero que tenemos que hacer es instalar el ODBC y luego instalar el conector</w:t>
+      </w:r>
+      <w:r>
+        <w:t xml:space="preserve">. El driver cambia de nombre de nombre dependiendo la distribución y dependiendo de la base de datos que conecta, en este caso que estamos usando Debian y </w:t>
+      </w:r>
+      <w:proofErr w:type="spellStart"/>
+      <w:r>
+        <w:t>MariaDB</w:t>
+      </w:r>
+      <w:proofErr w:type="spellEnd"/>
+      <w:r>
+        <w:t xml:space="preserve"> se llamara “libmaodbc.so”.</w:t>
+      </w:r>
+    </w:p>
+    <w:p>
+      <w:pPr>
+        <w:pStyle w:val="Ttulo2"/>
+      </w:pPr>
+      <w:r>
+        <w:t>Instalación de ODBC y paquetes previos.</w:t>
+      </w:r>
+    </w:p>
+    <w:p>
+      <w:r>
+        <w:t>Lo primero será descargar el primero paquete con este comando:</w:t>
+      </w:r>
+    </w:p>
+    <w:p>
+      <w:pPr>
+        <w:rPr>
+          <w:lang w:val="en-US"/>
+        </w:rPr>
+      </w:pPr>
+      <w:r>
+        <w:tab/>
+      </w:r>
+      <w:r>
+        <w:rPr>
+          <w:highlight w:val="yellow"/>
+          <w:lang w:val="en-US"/>
+        </w:rPr>
+        <w:t xml:space="preserve">apt-get install </w:t>
+      </w:r>
+      <w:proofErr w:type="spellStart"/>
+      <w:r>
+        <w:rPr>
+          <w:highlight w:val="yellow"/>
+          <w:lang w:val="en-US"/>
+        </w:rPr>
+        <w:t>unixodbc</w:t>
+      </w:r>
+      <w:proofErr w:type="spellEnd"/>
+      <w:r>
+        <w:rPr>
+          <w:highlight w:val="yellow"/>
+          <w:lang w:val="en-US"/>
+        </w:rPr>
+        <w:t xml:space="preserve"> git </w:t>
+      </w:r>
+      <w:proofErr w:type="spellStart"/>
+      <w:r>
+        <w:rPr>
+          <w:highlight w:val="yellow"/>
+          <w:lang w:val="en-US"/>
+        </w:rPr>
+        <w:t>cmake</w:t>
+      </w:r>
+      <w:proofErr w:type="spellEnd"/>
+    </w:p>
+    <w:p>
+      <w:pPr>
+        <w:pStyle w:val="Prrafodelista"/>
+        <w:numPr>
+          <w:ilvl w:val="0"/>
+          <w:numId w:val="2"/>
+        </w:numPr>
+      </w:pPr>
+      <w:r>
+        <w:t xml:space="preserve">El </w:t>
+      </w:r>
+      <w:proofErr w:type="spellStart"/>
+      <w:r>
+        <w:t>git</w:t>
+      </w:r>
+      <w:proofErr w:type="spellEnd"/>
+      <w:r>
+        <w:t xml:space="preserve"> lo usaremos para d</w:t>
+      </w:r>
+      <w:r>
+        <w:t>escargar.</w:t>
+      </w:r>
+    </w:p>
+    <w:p>
+      <w:pPr>
+        <w:pStyle w:val="Prrafodelista"/>
+        <w:numPr>
+          <w:ilvl w:val="0"/>
+          <w:numId w:val="2"/>
+        </w:numPr>
+      </w:pPr>
+      <w:r>
+        <w:t xml:space="preserve">EL </w:t>
+      </w:r>
+      <w:proofErr w:type="spellStart"/>
+      <w:r>
+        <w:t>cmake</w:t>
+      </w:r>
+      <w:proofErr w:type="spellEnd"/>
+      <w:r>
+        <w:t xml:space="preserve"> para instalar.</w:t>
+      </w:r>
+    </w:p>
+    <w:p>
+      <w:pPr>
+        <w:ind w:firstLine="708"/>
+        <w:jc w:val="center"/>
+      </w:pPr>
+      <w:r>
+        <w:drawing>
+          <wp:inline distT="0" distB="0" distL="0" distR="0" wp14:anchorId="55B88BD1" wp14:editId="3D8DD5F7">
+            <wp:extent cx="4053016" cy="2575897"/>
+            <wp:effectExtent l="0" t="0" r="5080" b="0"/>
+            <wp:docPr id="27" name="Imagen 27"/>
+            <wp:cNvGraphicFramePr>
+              <a:graphicFrameLocks xmlns:a="http://schemas.openxmlformats.org/drawingml/2006/main" noChangeAspect="1"/>
+            </wp:cNvGraphicFramePr>
+            <a:graphic xmlns:a="http://schemas.openxmlformats.org/drawingml/2006/main">
+              <a:graphicData uri="http://schemas.openxmlformats.org/drawingml/2006/picture">
+                <pic:pic xmlns:pic="http://schemas.openxmlformats.org/drawingml/2006/picture">
+                  <pic:nvPicPr>
+                    <pic:cNvPr id="1" name=""/>
+                    <pic:cNvPicPr/>
+                  </pic:nvPicPr>
+                  <pic:blipFill>
+                    <a:blip r:embed="rId33"/>
+                    <a:stretch>
+                      <a:fillRect/>
+                    </a:stretch>
+                  </pic:blipFill>
+                  <pic:spPr>
+                    <a:xfrm>
+                      <a:off x="0" y="0"/>
+                      <a:ext cx="4065270" cy="2583685"/>
+                    </a:xfrm>
+                    <a:prstGeom prst="rect">
+                      <a:avLst/>
+                    </a:prstGeom>
+                  </pic:spPr>
+                </pic:pic>
+              </a:graphicData>
+            </a:graphic>
+          </wp:inline>
+        </w:drawing>
+      </w:r>
+    </w:p>
+    <w:p>
+      <w:r>
+        <w:t>Después nos dirigimos al directorio “/</w:t>
+      </w:r>
+      <w:proofErr w:type="spellStart"/>
+      <w:r>
+        <w:t>usr</w:t>
+      </w:r>
+      <w:proofErr w:type="spellEnd"/>
+      <w:r>
+        <w:t>/</w:t>
+      </w:r>
+      <w:proofErr w:type="spellStart"/>
+      <w:r>
+        <w:t>src</w:t>
+      </w:r>
+      <w:proofErr w:type="spellEnd"/>
+      <w:r>
+        <w:t xml:space="preserve">/” después </w:t>
+      </w:r>
+      <w:proofErr w:type="spellStart"/>
+      <w:r>
+        <w:t>desargamos</w:t>
+      </w:r>
+      <w:proofErr w:type="spellEnd"/>
+      <w:r>
+        <w:t xml:space="preserve"> el paquete de </w:t>
+      </w:r>
+      <w:proofErr w:type="spellStart"/>
+      <w:r>
+        <w:t>git</w:t>
+      </w:r>
+      <w:proofErr w:type="spellEnd"/>
+      <w:r>
+        <w:t xml:space="preserve"> con el sig. comando:</w:t>
+      </w:r>
+    </w:p>
+    <w:p>
+      <w:pPr>
+        <w:rPr>
+          <w:lang w:val="en-US"/>
+        </w:rPr>
+      </w:pPr>
+      <w:r>
+        <w:tab/>
+      </w:r>
+      <w:r>
+        <w:rPr>
+          <w:highlight w:val="yellow"/>
+          <w:lang w:val="en-US"/>
+        </w:rPr>
+        <w:t>git clone https://github.com/MariaDB/mariadb-connector-odbc.git</w:t>
+      </w:r>
+    </w:p>
+    <w:p>
+      <w:pPr>
+        <w:ind w:firstLine="708"/>
+        <w:jc w:val="center"/>
+        <w:rPr>
+          <w:lang w:val="en-US"/>
+        </w:rPr>
+      </w:pPr>
+      <w:r>
+        <w:rPr>
+          <w:lang w:val="en-US"/>
+        </w:rPr>
+        <w:drawing>
+          <wp:inline distT="0" distB="0" distL="0" distR="0" wp14:anchorId="61B29121" wp14:editId="26946B6F">
+            <wp:extent cx="4043330" cy="2553730"/>
+            <wp:effectExtent l="0" t="0" r="0" b="0"/>
+            <wp:docPr id="28" name="Imagen 28"/>
+            <wp:cNvGraphicFramePr>
+              <a:graphicFrameLocks xmlns:a="http://schemas.openxmlformats.org/drawingml/2006/main" noChangeAspect="1"/>
+            </wp:cNvGraphicFramePr>
+            <a:graphic xmlns:a="http://schemas.openxmlformats.org/drawingml/2006/main">
+              <a:graphicData uri="http://schemas.openxmlformats.org/drawingml/2006/picture">
+                <pic:pic xmlns:pic="http://schemas.openxmlformats.org/drawingml/2006/picture">
+                  <pic:nvPicPr>
+                    <pic:cNvPr id="1" name=""/>
+                    <pic:cNvPicPr/>
+                  </pic:nvPicPr>
+                  <pic:blipFill>
+                    <a:blip r:embed="rId34"/>
+                    <a:stretch>
+                      <a:fillRect/>
+                    </a:stretch>
+                  </pic:blipFill>
+                  <pic:spPr>
+                    <a:xfrm>
+                      <a:off x="0" y="0"/>
+                      <a:ext cx="4066291" cy="2568232"/>
+                    </a:xfrm>
+                    <a:prstGeom prst="rect">
+                      <a:avLst/>
+                    </a:prstGeom>
+                  </pic:spPr>
+                </pic:pic>
+              </a:graphicData>
+            </a:graphic>
+          </wp:inline>
+        </w:drawing>
+      </w:r>
+    </w:p>
+    <w:p>
+      <w:r>
+        <w:lastRenderedPageBreak/>
+        <w:t xml:space="preserve">Listo una vez descargado el </w:t>
+      </w:r>
+      <w:proofErr w:type="spellStart"/>
+      <w:r>
+        <w:t>g</w:t>
+      </w:r>
+      <w:r>
+        <w:t>it</w:t>
+      </w:r>
+      <w:proofErr w:type="spellEnd"/>
+      <w:r>
+        <w:t>, entramos a la carpeta “</w:t>
+      </w:r>
+      <w:proofErr w:type="spellStart"/>
+      <w:r>
+        <w:t>mariadb-connector-odbc</w:t>
+      </w:r>
+      <w:proofErr w:type="spellEnd"/>
+      <w:r>
+        <w:t xml:space="preserve">” </w:t>
+      </w:r>
+      <w:r>
+        <w:t>y hacemos la compilación para lo cual insertaremos los sigs. comandos:</w:t>
+      </w:r>
+    </w:p>
+    <w:p>
+      <w:r>
+        <w:tab/>
+      </w:r>
+      <w:r>
+        <w:rPr>
+          <w:highlight w:val="yellow"/>
+        </w:rPr>
+        <w:t xml:space="preserve">cd </w:t>
+      </w:r>
+      <w:proofErr w:type="spellStart"/>
+      <w:r>
+        <w:rPr>
+          <w:highlight w:val="yellow"/>
+        </w:rPr>
+        <w:t>mariadb-connector-odbc</w:t>
+      </w:r>
+      <w:proofErr w:type="spellEnd"/>
+    </w:p>
+    <w:p>
+      <w:pPr>
+        <w:rPr>
+          <w:lang w:val="en-US"/>
+        </w:rPr>
+      </w:pPr>
+      <w:r>
+        <w:tab/>
+      </w:r>
+      <w:proofErr w:type="spellStart"/>
+      <w:r>
+        <w:rPr>
+          <w:highlight w:val="yellow"/>
+          <w:lang w:val="en-US"/>
+        </w:rPr>
+        <w:t>cmake</w:t>
+      </w:r>
+      <w:proofErr w:type="spellEnd"/>
+      <w:r>
+        <w:rPr>
+          <w:highlight w:val="yellow"/>
+          <w:lang w:val="en-US"/>
+        </w:rPr>
+        <w:t xml:space="preserve"> -DCMAKE_BUILD_TYPE=</w:t>
+      </w:r>
+      <w:proofErr w:type="spellStart"/>
+      <w:r>
+        <w:rPr>
+          <w:highlight w:val="yellow"/>
+          <w:lang w:val="en-US"/>
+        </w:rPr>
+        <w:t>RelWithDebInfo</w:t>
+      </w:r>
+      <w:proofErr w:type="spellEnd"/>
+      <w:r>
+        <w:rPr>
+          <w:highlight w:val="yellow"/>
+          <w:lang w:val="en-US"/>
+        </w:rPr>
+        <w:t xml:space="preserve"> -DCONC_WITH_UNIT_TESTS=Off -DCONC_WITH_MSI=OFF -DCMAKE_INSTALL_PREFIX=/</w:t>
+      </w:r>
+      <w:proofErr w:type="spellStart"/>
+      <w:r>
+        <w:rPr>
+          <w:highlight w:val="yellow"/>
+          <w:lang w:val="en-US"/>
+        </w:rPr>
+        <w:t>usr</w:t>
+      </w:r>
+      <w:proofErr w:type="spellEnd"/>
+      <w:r>
+        <w:rPr>
+          <w:highlight w:val="yellow"/>
+          <w:lang w:val="en-US"/>
+        </w:rPr>
+        <w:t>/local .</w:t>
+      </w:r>
+    </w:p>
+    <w:p>
+      <w:pPr>
+        <w:ind w:firstLine="708"/>
+        <w:jc w:val="center"/>
+        <w:rPr>
+          <w:lang w:val="en-US"/>
+        </w:rPr>
+      </w:pPr>
+      <w:r>
+        <w:rPr>
+          <w:lang w:val="en-US"/>
+        </w:rPr>
+        <w:drawing>
+          <wp:inline distT="0" distB="0" distL="0" distR="0" wp14:anchorId="7F41F477" wp14:editId="306BE3F4">
+            <wp:extent cx="4176584" cy="2650652"/>
+            <wp:effectExtent l="0" t="0" r="0" b="0"/>
+            <wp:docPr id="29" name="Imagen 29"/>
+            <wp:cNvGraphicFramePr>
+              <a:graphicFrameLocks xmlns:a="http://schemas.openxmlformats.org/drawingml/2006/main" noChangeAspect="1"/>
+            </wp:cNvGraphicFramePr>
+            <a:graphic xmlns:a="http://schemas.openxmlformats.org/drawingml/2006/main">
+              <a:graphicData uri="http://schemas.openxmlformats.org/drawingml/2006/picture">
+                <pic:pic xmlns:pic="http://schemas.openxmlformats.org/drawingml/2006/picture">
+                  <pic:nvPicPr>
+                    <pic:cNvPr id="1" name=""/>
+                    <pic:cNvPicPr/>
+                  </pic:nvPicPr>
+                  <pic:blipFill>
+                    <a:blip r:embed="rId35"/>
+                    <a:stretch>
+                      <a:fillRect/>
+                    </a:stretch>
+                  </pic:blipFill>
+                  <pic:spPr>
+                    <a:xfrm>
+                      <a:off x="0" y="0"/>
+                      <a:ext cx="4185538" cy="2656334"/>
+                    </a:xfrm>
+                    <a:prstGeom prst="rect">
+                      <a:avLst/>
+                    </a:prstGeom>
+                  </pic:spPr>
+                </pic:pic>
+              </a:graphicData>
+            </a:graphic>
+          </wp:inline>
+        </w:drawing>
+      </w:r>
+    </w:p>
+    <w:p>
+      <w:r>
+        <w:t>Luego insertamos el sig. comando:</w:t>
+      </w:r>
+    </w:p>
+    <w:p>
+      <w:r>
+        <w:tab/>
+      </w:r>
+      <w:proofErr w:type="spellStart"/>
+      <w:r>
+        <w:rPr>
+          <w:highlight w:val="yellow"/>
+        </w:rPr>
+        <w:t>cmake</w:t>
+      </w:r>
+      <w:proofErr w:type="spellEnd"/>
+      <w:r>
+        <w:rPr>
+          <w:highlight w:val="yellow"/>
+        </w:rPr>
+        <w:t xml:space="preserve"> --</w:t>
+      </w:r>
+      <w:proofErr w:type="spellStart"/>
+      <w:r>
+        <w:rPr>
+          <w:highlight w:val="yellow"/>
+        </w:rPr>
+        <w:t>build</w:t>
+      </w:r>
+      <w:proofErr w:type="spellEnd"/>
+      <w:r>
+        <w:rPr>
+          <w:highlight w:val="yellow"/>
+        </w:rPr>
+        <w:t xml:space="preserve"> . --</w:t>
+      </w:r>
+      <w:proofErr w:type="spellStart"/>
+      <w:r>
+        <w:rPr>
+          <w:highlight w:val="yellow"/>
+        </w:rPr>
+        <w:t>config</w:t>
+      </w:r>
+      <w:proofErr w:type="spellEnd"/>
+      <w:r>
+        <w:rPr>
+          <w:highlight w:val="yellow"/>
+        </w:rPr>
+        <w:t xml:space="preserve"> </w:t>
+      </w:r>
+      <w:proofErr w:type="spellStart"/>
+      <w:r>
+        <w:rPr>
+          <w:highlight w:val="yellow"/>
+        </w:rPr>
+        <w:t>RelWithDebInfo</w:t>
+      </w:r>
+      <w:proofErr w:type="spellEnd"/>
+    </w:p>
+    <w:p>
+      <w:pPr>
+        <w:ind w:firstLine="708"/>
+        <w:jc w:val="center"/>
+      </w:pPr>
+      <w:r>
+        <w:drawing>
+          <wp:inline distT="0" distB="0" distL="0" distR="0" wp14:anchorId="54E9495F" wp14:editId="583D8506">
+            <wp:extent cx="4333103" cy="2745572"/>
+            <wp:effectExtent l="0" t="0" r="0" b="0"/>
+            <wp:docPr id="30" name="Imagen 30"/>
+            <wp:cNvGraphicFramePr>
+              <a:graphicFrameLocks xmlns:a="http://schemas.openxmlformats.org/drawingml/2006/main" noChangeAspect="1"/>
+            </wp:cNvGraphicFramePr>
+            <a:graphic xmlns:a="http://schemas.openxmlformats.org/drawingml/2006/main">
+              <a:graphicData uri="http://schemas.openxmlformats.org/drawingml/2006/picture">
+                <pic:pic xmlns:pic="http://schemas.openxmlformats.org/drawingml/2006/picture">
+                  <pic:nvPicPr>
+                    <pic:cNvPr id="1" name=""/>
+                    <pic:cNvPicPr/>
+                  </pic:nvPicPr>
+                  <pic:blipFill>
+                    <a:blip r:embed="rId36"/>
+                    <a:stretch>
+                      <a:fillRect/>
+                    </a:stretch>
+                  </pic:blipFill>
+                  <pic:spPr>
+                    <a:xfrm>
+                      <a:off x="0" y="0"/>
+                      <a:ext cx="4351598" cy="2757291"/>
+                    </a:xfrm>
+                    <a:prstGeom prst="rect">
+                      <a:avLst/>
+                    </a:prstGeom>
+                  </pic:spPr>
+                </pic:pic>
+              </a:graphicData>
+            </a:graphic>
+          </wp:inline>
+        </w:drawing>
+      </w:r>
+    </w:p>
+    <w:p>
+      <w:pPr>
+        <w:ind w:firstLine="708"/>
+        <w:jc w:val="center"/>
+      </w:pPr>
+    </w:p>
+    <w:p>
+      <w:pPr>
+        <w:ind w:firstLine="708"/>
+        <w:jc w:val="center"/>
+      </w:pPr>
+    </w:p>
+    <w:p>
+      <w:pPr>
+        <w:ind w:firstLine="708"/>
+        <w:jc w:val="center"/>
+      </w:pPr>
+    </w:p>
+    <w:p>
+      <w:pPr>
+        <w:ind w:firstLine="708"/>
+      </w:pPr>
+      <w:r>
+        <w:lastRenderedPageBreak/>
+        <w:t>Por último, insertamos el sig. comando:</w:t>
+      </w:r>
+    </w:p>
+    <w:p>
+      <w:pPr>
+        <w:ind w:firstLine="708"/>
+      </w:pPr>
+      <w:r>
+        <w:tab/>
+      </w:r>
+      <w:proofErr w:type="spellStart"/>
+      <w:r>
+        <w:rPr>
+          <w:highlight w:val="yellow"/>
+        </w:rPr>
+        <w:t>make</w:t>
+      </w:r>
+      <w:proofErr w:type="spellEnd"/>
+      <w:r>
+        <w:rPr>
+          <w:highlight w:val="yellow"/>
+        </w:rPr>
+        <w:t xml:space="preserve"> </w:t>
+      </w:r>
+      <w:proofErr w:type="spellStart"/>
+      <w:r>
+        <w:rPr>
+          <w:highlight w:val="yellow"/>
+        </w:rPr>
+        <w:t>install</w:t>
+      </w:r>
+      <w:proofErr w:type="spellEnd"/>
+    </w:p>
+    <w:p>
+      <w:pPr>
+        <w:ind w:firstLine="708"/>
+        <w:jc w:val="center"/>
+      </w:pPr>
+      <w:r>
+        <w:drawing>
+          <wp:inline distT="0" distB="0" distL="0" distR="0" wp14:anchorId="7A498276" wp14:editId="6AED002B">
+            <wp:extent cx="4169565" cy="2660822"/>
+            <wp:effectExtent l="0" t="0" r="2540" b="6350"/>
+            <wp:docPr id="32" name="Imagen 32"/>
+            <wp:cNvGraphicFramePr>
+              <a:graphicFrameLocks xmlns:a="http://schemas.openxmlformats.org/drawingml/2006/main" noChangeAspect="1"/>
+            </wp:cNvGraphicFramePr>
+            <a:graphic xmlns:a="http://schemas.openxmlformats.org/drawingml/2006/main">
+              <a:graphicData uri="http://schemas.openxmlformats.org/drawingml/2006/picture">
+                <pic:pic xmlns:pic="http://schemas.openxmlformats.org/drawingml/2006/picture">
+                  <pic:nvPicPr>
+                    <pic:cNvPr id="1" name=""/>
+                    <pic:cNvPicPr/>
+                  </pic:nvPicPr>
+                  <pic:blipFill>
+                    <a:blip r:embed="rId37"/>
+                    <a:stretch>
+                      <a:fillRect/>
+                    </a:stretch>
+                  </pic:blipFill>
+                  <pic:spPr>
+                    <a:xfrm>
+                      <a:off x="0" y="0"/>
+                      <a:ext cx="4182171" cy="2668867"/>
+                    </a:xfrm>
+                    <a:prstGeom prst="rect">
+                      <a:avLst/>
+                    </a:prstGeom>
+                  </pic:spPr>
+                </pic:pic>
+              </a:graphicData>
+            </a:graphic>
+          </wp:inline>
+        </w:drawing>
+      </w:r>
+    </w:p>
+    <w:p>
+      <w:r>
+        <w:t>Linux posee una herramienta llamada “locate” que nos sirve para buscar archivos, esta la usaremos para ubicar el archivo “libmaodbc.so”, para instalarla usamos el sig. comando:</w:t>
+      </w:r>
+    </w:p>
+    <w:p>
+      <w:pPr>
+        <w:jc w:val="center"/>
+      </w:pPr>
+    </w:p>
+    <w:p>
+      <w:pPr>
+        <w:ind w:firstLine="708"/>
+        <w:jc w:val="center"/>
+      </w:pPr>
+      <w:r>
+        <w:drawing>
+          <wp:inline distT="0" distB="0" distL="0" distR="0" wp14:anchorId="7F910491" wp14:editId="607D80B1">
+            <wp:extent cx="4143632" cy="2605359"/>
+            <wp:effectExtent l="0" t="0" r="0" b="5080"/>
+            <wp:docPr id="33" name="Imagen 33"/>
+            <wp:cNvGraphicFramePr>
+              <a:graphicFrameLocks xmlns:a="http://schemas.openxmlformats.org/drawingml/2006/main" noChangeAspect="1"/>
+            </wp:cNvGraphicFramePr>
+            <a:graphic xmlns:a="http://schemas.openxmlformats.org/drawingml/2006/main">
+              <a:graphicData uri="http://schemas.openxmlformats.org/drawingml/2006/picture">
+                <pic:pic xmlns:pic="http://schemas.openxmlformats.org/drawingml/2006/picture">
+                  <pic:nvPicPr>
+                    <pic:cNvPr id="1" name=""/>
+                    <pic:cNvPicPr/>
+                  </pic:nvPicPr>
+                  <pic:blipFill>
+                    <a:blip r:embed="rId38"/>
+                    <a:stretch>
+                      <a:fillRect/>
+                    </a:stretch>
+                  </pic:blipFill>
+                  <pic:spPr>
+                    <a:xfrm>
+                      <a:off x="0" y="0"/>
+                      <a:ext cx="4158062" cy="2614432"/>
+                    </a:xfrm>
+                    <a:prstGeom prst="rect">
+                      <a:avLst/>
+                    </a:prstGeom>
+                  </pic:spPr>
+                </pic:pic>
+              </a:graphicData>
+            </a:graphic>
+          </wp:inline>
+        </w:drawing>
+      </w:r>
+    </w:p>
+    <w:p>
+      <w:pPr>
+        <w:ind w:firstLine="708"/>
+        <w:jc w:val="center"/>
+      </w:pPr>
+    </w:p>
+    <w:p>
+      <w:pPr>
+        <w:ind w:firstLine="708"/>
+        <w:jc w:val="center"/>
+      </w:pPr>
+    </w:p>
+    <w:p>
+      <w:pPr>
+        <w:ind w:firstLine="708"/>
+        <w:jc w:val="center"/>
+      </w:pPr>
+    </w:p>
+    <w:p>
+      <w:pPr>
+        <w:ind w:firstLine="708"/>
+        <w:jc w:val="center"/>
+      </w:pPr>
+    </w:p>
+    <w:p>
+      <w:pPr>
+        <w:ind w:firstLine="708"/>
+        <w:jc w:val="center"/>
+      </w:pPr>
+    </w:p>
+    <w:p>
+      <w:r>
+        <w:lastRenderedPageBreak/>
+        <w:t>Una vez instalado actualizamos su base de datos para ello usaremos el sig. comando:</w:t>
+      </w:r>
+    </w:p>
+    <w:p>
+      <w:r>
+        <w:tab/>
+      </w:r>
+      <w:proofErr w:type="spellStart"/>
+      <w:r>
+        <w:rPr>
+          <w:highlight w:val="yellow"/>
+        </w:rPr>
+        <w:t>updatedb</w:t>
+      </w:r>
+      <w:proofErr w:type="spellEnd"/>
+    </w:p>
+    <w:p>
+      <w:r>
+        <w:t>Luego para buscar el archivo usamos el sig. comando</w:t>
+      </w:r>
+    </w:p>
+    <w:p>
+      <w:r>
+        <w:tab/>
+      </w:r>
+      <w:r>
+        <w:rPr>
+          <w:highlight w:val="yellow"/>
+        </w:rPr>
+        <w:t xml:space="preserve">locate </w:t>
+      </w:r>
+      <w:r>
+        <w:rPr>
+          <w:highlight w:val="yellow"/>
+        </w:rPr>
+        <w:t>libmaodbc.so</w:t>
+      </w:r>
+    </w:p>
+    <w:p>
+      <w:pPr>
+        <w:ind w:firstLine="708"/>
+        <w:jc w:val="center"/>
+      </w:pPr>
+      <w:r>
+        <w:drawing>
+          <wp:inline distT="0" distB="0" distL="0" distR="0" wp14:anchorId="220ABF52" wp14:editId="775FB0D1">
+            <wp:extent cx="4118637" cy="2603157"/>
+            <wp:effectExtent l="0" t="0" r="0" b="6985"/>
+            <wp:docPr id="34" name="Imagen 34"/>
+            <wp:cNvGraphicFramePr>
+              <a:graphicFrameLocks xmlns:a="http://schemas.openxmlformats.org/drawingml/2006/main" noChangeAspect="1"/>
+            </wp:cNvGraphicFramePr>
+            <a:graphic xmlns:a="http://schemas.openxmlformats.org/drawingml/2006/main">
+              <a:graphicData uri="http://schemas.openxmlformats.org/drawingml/2006/picture">
+                <pic:pic xmlns:pic="http://schemas.openxmlformats.org/drawingml/2006/picture">
+                  <pic:nvPicPr>
+                    <pic:cNvPr id="1" name=""/>
+                    <pic:cNvPicPr/>
+                  </pic:nvPicPr>
+                  <pic:blipFill>
+                    <a:blip r:embed="rId39"/>
+                    <a:stretch>
+                      <a:fillRect/>
+                    </a:stretch>
+                  </pic:blipFill>
+                  <pic:spPr>
+                    <a:xfrm>
+                      <a:off x="0" y="0"/>
+                      <a:ext cx="4129076" cy="2609755"/>
+                    </a:xfrm>
+                    <a:prstGeom prst="rect">
+                      <a:avLst/>
+                    </a:prstGeom>
+                  </pic:spPr>
+                </pic:pic>
+              </a:graphicData>
+            </a:graphic>
+          </wp:inline>
+        </w:drawing>
+      </w:r>
+    </w:p>
+    <w:p>
+      <w:r>
+        <w:t>Aparecen dos opciones, pero la que nos interesa es la primera que es donde esta ubicado, el otro es de donde se ha descargado.</w:t>
+      </w:r>
+    </w:p>
+    <w:p>
+      <w:pPr>
+        <w:ind w:firstLine="708"/>
+      </w:pPr>
+      <w:bookmarkStart w:id="0" w:name="_Hlk103099011"/>
+      <w:r>
+        <w:rPr>
+          <w:highlight w:val="yellow"/>
+        </w:rPr>
+        <w:t>/usr/local/lib/mariadb/libmaodbc.so</w:t>
+      </w:r>
+      <w:r>
+        <w:t xml:space="preserve"> </w:t>
+      </w:r>
+    </w:p>
+    <w:bookmarkEnd w:id="0"/>
+    <w:p/>
+    <w:p/>
+    <w:p/>
+    <w:p/>
+    <w:p/>
+    <w:p/>
+    <w:p/>
+    <w:p/>
+    <w:p/>
+    <w:p/>
+    <w:p/>
+    <w:p/>
+    <w:p/>
+    <w:p>
+      <w:pPr>
+        <w:pStyle w:val="Ttulo1"/>
+      </w:pPr>
+      <w:r>
+        <w:lastRenderedPageBreak/>
+        <w:t>Configuración</w:t>
+      </w:r>
+      <w:r>
+        <w:t xml:space="preserve"> de </w:t>
+      </w:r>
+      <w:bookmarkStart w:id="1" w:name="_Hlk103098333"/>
+      <w:r>
+        <w:t>odbcinst.ini</w:t>
+      </w:r>
+      <w:bookmarkEnd w:id="1"/>
+      <w:r>
+        <w:t xml:space="preserve">, </w:t>
+      </w:r>
+      <w:bookmarkStart w:id="2" w:name="_Hlk103098345"/>
+      <w:r>
+        <w:t xml:space="preserve">odbc.ini </w:t>
+      </w:r>
+      <w:bookmarkEnd w:id="2"/>
+      <w:r>
+        <w:t xml:space="preserve">y </w:t>
+      </w:r>
+      <w:proofErr w:type="spellStart"/>
+      <w:r>
+        <w:t>res_odbc.conf</w:t>
+      </w:r>
+      <w:proofErr w:type="spellEnd"/>
+    </w:p>
+    <w:p>
+      <w:r>
+        <w:t>Recordemos:</w:t>
+      </w:r>
+    </w:p>
+    <w:p>
+      <w:pPr>
+        <w:pStyle w:val="Prrafodelista"/>
+        <w:numPr>
+          <w:ilvl w:val="0"/>
+          <w:numId w:val="3"/>
+        </w:numPr>
+      </w:pPr>
+      <w:r>
+        <w:t>odbcinst.ini</w:t>
+      </w:r>
+      <w:r>
+        <w:t>: driver de la conexión a la BD.</w:t>
+      </w:r>
+    </w:p>
+    <w:p>
+      <w:pPr>
+        <w:pStyle w:val="Prrafodelista"/>
+        <w:numPr>
+          <w:ilvl w:val="0"/>
+          <w:numId w:val="3"/>
+        </w:numPr>
+      </w:pPr>
+      <w:r>
+        <w:t>odbc.ini</w:t>
+      </w:r>
+      <w:r>
+        <w:t xml:space="preserve">: parámetros de conexión a al </w:t>
+      </w:r>
+      <w:r>
+        <w:t>BD y</w:t>
+      </w:r>
+      <w:r>
+        <w:t xml:space="preserve"> usa el anterior.</w:t>
+      </w:r>
+    </w:p>
+    <w:p>
+      <w:pPr>
+        <w:pStyle w:val="Ttulo2"/>
+      </w:pPr>
+      <w:r>
+        <w:t>odbcinst.ini</w:t>
+      </w:r>
+    </w:p>
+    <w:p>
+      <w:r>
+        <w:t>Lo primero será ubicarnos en el directorio “/</w:t>
+      </w:r>
+      <w:proofErr w:type="spellStart"/>
+      <w:r>
+        <w:t>etc</w:t>
+      </w:r>
+      <w:proofErr w:type="spellEnd"/>
+      <w:r>
+        <w:t>/”, ahora el archivo “</w:t>
+      </w:r>
+      <w:r>
+        <w:t>odbcinst.ini</w:t>
+      </w:r>
+      <w:r>
+        <w:t>” no existe como tal, por lo cual tendremos que crearlo, para ello usaremos el sig. comando:</w:t>
+      </w:r>
+    </w:p>
+    <w:p>
+      <w:r>
+        <w:tab/>
+      </w:r>
+      <w:r>
+        <w:rPr>
+          <w:highlight w:val="yellow"/>
+        </w:rPr>
+        <w:t xml:space="preserve">nano </w:t>
+      </w:r>
+      <w:r>
+        <w:rPr>
+          <w:highlight w:val="yellow"/>
+        </w:rPr>
+        <w:t>odbcinst.ini</w:t>
+      </w:r>
+      <w:r>
+        <w:t xml:space="preserve"> </w:t>
+      </w:r>
+    </w:p>
+    <w:p>
+      <w:pPr>
+        <w:jc w:val="center"/>
+      </w:pPr>
+      <w:r>
+        <w:drawing>
+          <wp:inline distT="0" distB="0" distL="0" distR="0" wp14:anchorId="0ED1D08F" wp14:editId="1B1DBBB3">
+            <wp:extent cx="3657600" cy="2323350"/>
+            <wp:effectExtent l="0" t="0" r="0" b="1270"/>
+            <wp:docPr id="35" name="Imagen 35"/>
+            <wp:cNvGraphicFramePr>
+              <a:graphicFrameLocks xmlns:a="http://schemas.openxmlformats.org/drawingml/2006/main" noChangeAspect="1"/>
+            </wp:cNvGraphicFramePr>
+            <a:graphic xmlns:a="http://schemas.openxmlformats.org/drawingml/2006/main">
+              <a:graphicData uri="http://schemas.openxmlformats.org/drawingml/2006/picture">
+                <pic:pic xmlns:pic="http://schemas.openxmlformats.org/drawingml/2006/picture">
+                  <pic:nvPicPr>
+                    <pic:cNvPr id="1" name=""/>
+                    <pic:cNvPicPr/>
+                  </pic:nvPicPr>
+                  <pic:blipFill>
+                    <a:blip r:embed="rId40"/>
+                    <a:stretch>
+                      <a:fillRect/>
+                    </a:stretch>
+                  </pic:blipFill>
+                  <pic:spPr>
+                    <a:xfrm>
+                      <a:off x="0" y="0"/>
+                      <a:ext cx="3670353" cy="2331451"/>
+                    </a:xfrm>
+                    <a:prstGeom prst="rect">
+                      <a:avLst/>
+                    </a:prstGeom>
+                  </pic:spPr>
+                </pic:pic>
+              </a:graphicData>
+            </a:graphic>
+          </wp:inline>
+        </w:drawing>
+      </w:r>
+    </w:p>
+    <w:p>
+      <w:r>
+        <w:t>Lo primero será crear el identificador de nuestro conector</w:t>
+      </w:r>
+      <w:r>
+        <w:t>, para lo cual colocaremos lo sig.:</w:t>
+      </w:r>
+    </w:p>
+    <w:p>
+      <w:r>
+        <w:tab/>
+      </w:r>
+      <w:r>
+        <w:rPr>
+          <w:highlight w:val="yellow"/>
+        </w:rPr>
+        <w:t>[</w:t>
+      </w:r>
+      <w:proofErr w:type="spellStart"/>
+      <w:r>
+        <w:rPr>
+          <w:highlight w:val="yellow"/>
+        </w:rPr>
+        <w:t>maria</w:t>
+      </w:r>
+      <w:r>
+        <w:rPr>
+          <w:highlight w:val="yellow"/>
+        </w:rPr>
+        <w:t>d</w:t>
+      </w:r>
+      <w:r>
+        <w:rPr>
+          <w:highlight w:val="yellow"/>
+        </w:rPr>
+        <w:t>b</w:t>
+      </w:r>
+      <w:proofErr w:type="spellEnd"/>
+      <w:r>
+        <w:rPr>
+          <w:highlight w:val="yellow"/>
+        </w:rPr>
+        <w:t>]</w:t>
+      </w:r>
+      <w:r>
+        <w:rPr>
+          <w:highlight w:val="yellow"/>
+        </w:rPr>
+        <w:t xml:space="preserve"> (ID con el que lo vamos a identificar)</w:t>
+      </w:r>
+    </w:p>
+    <w:p>
+      <w:r>
+        <w:tab/>
+      </w:r>
+      <w:proofErr w:type="spellStart"/>
+      <w:r>
+        <w:rPr>
+          <w:highlight w:val="yellow"/>
+        </w:rPr>
+        <w:t>Description</w:t>
+      </w:r>
+      <w:proofErr w:type="spellEnd"/>
+      <w:r>
+        <w:rPr>
+          <w:highlight w:val="yellow"/>
+        </w:rPr>
+        <w:t>=</w:t>
+      </w:r>
+      <w:proofErr w:type="spellStart"/>
+      <w:r>
+        <w:rPr>
+          <w:highlight w:val="yellow"/>
+        </w:rPr>
+        <w:t>mariadb</w:t>
+      </w:r>
+      <w:proofErr w:type="spellEnd"/>
+      <w:r>
+        <w:rPr>
+          <w:highlight w:val="yellow"/>
+        </w:rPr>
+        <w:t xml:space="preserve"> (es opcional la </w:t>
+      </w:r>
+      <w:r>
+        <w:rPr>
+          <w:highlight w:val="yellow"/>
+        </w:rPr>
+        <w:t>descripción</w:t>
+      </w:r>
+      <w:r>
+        <w:rPr>
+          <w:highlight w:val="yellow"/>
+        </w:rPr>
+        <w:t>)</w:t>
+      </w:r>
+    </w:p>
+    <w:p>
+      <w:r>
+        <w:tab/>
+      </w:r>
+      <w:r>
+        <w:rPr>
+          <w:highlight w:val="yellow"/>
+        </w:rPr>
+        <w:t>Driver=</w:t>
+      </w:r>
+      <w:r>
+        <w:rPr>
+          <w:highlight w:val="yellow"/>
+        </w:rPr>
+        <w:t xml:space="preserve">/usr/local/lib/mariadb/libmaodbc.so </w:t>
+      </w:r>
+      <w:r>
+        <w:rPr>
+          <w:highlight w:val="yellow"/>
+        </w:rPr>
+        <w:t xml:space="preserve"> (Aquí colocamos donde se encuentra ubicado el </w:t>
+      </w:r>
+      <w:r>
+        <w:rPr>
+          <w:highlight w:val="yellow"/>
+        </w:rPr>
+        <w:t>driver)</w:t>
+      </w:r>
+    </w:p>
+    <w:p>
+      <w:pPr>
+        <w:jc w:val="center"/>
+      </w:pPr>
+      <w:r>
+        <w:drawing>
+          <wp:inline distT="0" distB="0" distL="0" distR="0" wp14:anchorId="6C5D00AD" wp14:editId="4D5BE283">
+            <wp:extent cx="3884856" cy="2447925"/>
+            <wp:effectExtent l="0" t="0" r="1905" b="0"/>
+            <wp:docPr id="43" name="Imagen 43"/>
+            <wp:cNvGraphicFramePr>
+              <a:graphicFrameLocks xmlns:a="http://schemas.openxmlformats.org/drawingml/2006/main" noChangeAspect="1"/>
+            </wp:cNvGraphicFramePr>
+            <a:graphic xmlns:a="http://schemas.openxmlformats.org/drawingml/2006/main">
+              <a:graphicData uri="http://schemas.openxmlformats.org/drawingml/2006/picture">
+                <pic:pic xmlns:pic="http://schemas.openxmlformats.org/drawingml/2006/picture">
+                  <pic:nvPicPr>
+                    <pic:cNvPr id="1" name=""/>
+                    <pic:cNvPicPr/>
+                  </pic:nvPicPr>
+                  <pic:blipFill>
+                    <a:blip r:embed="rId41"/>
+                    <a:stretch>
+                      <a:fillRect/>
+                    </a:stretch>
+                  </pic:blipFill>
+                  <pic:spPr>
+                    <a:xfrm>
+                      <a:off x="0" y="0"/>
+                      <a:ext cx="3896066" cy="2454988"/>
+                    </a:xfrm>
+                    <a:prstGeom prst="rect">
+                      <a:avLst/>
+                    </a:prstGeom>
+                  </pic:spPr>
+                </pic:pic>
+              </a:graphicData>
+            </a:graphic>
+          </wp:inline>
+        </w:drawing>
+      </w:r>
+    </w:p>
+    <w:p>
+      <w:pPr>
+        <w:pStyle w:val="Ttulo2"/>
+      </w:pPr>
+      <w:bookmarkStart w:id="3" w:name="_Hlk103101668"/>
+      <w:r>
+        <w:lastRenderedPageBreak/>
+        <w:t>odbc.ini</w:t>
+      </w:r>
+    </w:p>
+    <w:bookmarkEnd w:id="3"/>
+    <w:p>
+      <w:r>
+        <w:t>Después crearemos el “</w:t>
+      </w:r>
+      <w:r>
+        <w:t>odbc.ini</w:t>
+      </w:r>
+      <w:r>
+        <w:t>” donde vendrían los parámetros de conexión, para crearlo usaremos el sig. comando:</w:t>
+      </w:r>
+    </w:p>
+    <w:p>
+      <w:r>
+        <w:tab/>
+      </w:r>
+      <w:r>
+        <w:rPr>
+          <w:highlight w:val="yellow"/>
+        </w:rPr>
+        <w:t xml:space="preserve">nano </w:t>
+      </w:r>
+      <w:r>
+        <w:rPr>
+          <w:highlight w:val="yellow"/>
+        </w:rPr>
+        <w:t>odbc.ini</w:t>
+      </w:r>
+    </w:p>
+    <w:p>
+      <w:pPr>
+        <w:jc w:val="center"/>
+      </w:pPr>
+      <w:r>
+        <w:drawing>
+          <wp:inline distT="0" distB="0" distL="0" distR="0" wp14:anchorId="220AC282" wp14:editId="074D40B0">
+            <wp:extent cx="3829722" cy="2434850"/>
+            <wp:effectExtent l="0" t="0" r="0" b="3810"/>
+            <wp:docPr id="38" name="Imagen 38"/>
+            <wp:cNvGraphicFramePr>
+              <a:graphicFrameLocks xmlns:a="http://schemas.openxmlformats.org/drawingml/2006/main" noChangeAspect="1"/>
+            </wp:cNvGraphicFramePr>
+            <a:graphic xmlns:a="http://schemas.openxmlformats.org/drawingml/2006/main">
+              <a:graphicData uri="http://schemas.openxmlformats.org/drawingml/2006/picture">
+                <pic:pic xmlns:pic="http://schemas.openxmlformats.org/drawingml/2006/picture">
+                  <pic:nvPicPr>
+                    <pic:cNvPr id="1" name=""/>
+                    <pic:cNvPicPr/>
+                  </pic:nvPicPr>
+                  <pic:blipFill>
+                    <a:blip r:embed="rId42"/>
+                    <a:stretch>
+                      <a:fillRect/>
+                    </a:stretch>
+                  </pic:blipFill>
+                  <pic:spPr>
+                    <a:xfrm>
+                      <a:off x="0" y="0"/>
+                      <a:ext cx="3841621" cy="2442415"/>
+                    </a:xfrm>
+                    <a:prstGeom prst="rect">
+                      <a:avLst/>
+                    </a:prstGeom>
+                  </pic:spPr>
+                </pic:pic>
+              </a:graphicData>
+            </a:graphic>
+          </wp:inline>
+        </w:drawing>
+      </w:r>
+    </w:p>
+    <w:p>
+      <w:r>
+        <w:t>Después le agregaremos lo sig.:</w:t>
+      </w:r>
+      <w:r>
+        <w:tab/>
+      </w:r>
+    </w:p>
+    <w:p>
+      <w:r>
+        <w:tab/>
+      </w:r>
+      <w:r>
+        <w:rPr>
+          <w:highlight w:val="yellow"/>
+        </w:rPr>
+        <w:t>[</w:t>
+      </w:r>
+      <w:proofErr w:type="spellStart"/>
+      <w:r>
+        <w:rPr>
+          <w:highlight w:val="yellow"/>
+        </w:rPr>
+        <w:t>mariadbcliente</w:t>
+      </w:r>
+      <w:proofErr w:type="spellEnd"/>
+      <w:r>
+        <w:rPr>
+          <w:highlight w:val="yellow"/>
+        </w:rPr>
+        <w:t>]</w:t>
+      </w:r>
+      <w:r>
+        <w:t xml:space="preserve"> (Su ID)</w:t>
+      </w:r>
+    </w:p>
+    <w:p>
+      <w:r>
+        <w:tab/>
+      </w:r>
+      <w:proofErr w:type="spellStart"/>
+      <w:r>
+        <w:rPr>
+          <w:highlight w:val="yellow"/>
+        </w:rPr>
+        <w:t>Description</w:t>
+      </w:r>
+      <w:proofErr w:type="spellEnd"/>
+      <w:r>
+        <w:rPr>
+          <w:highlight w:val="yellow"/>
+        </w:rPr>
+        <w:t>=</w:t>
+      </w:r>
+      <w:proofErr w:type="spellStart"/>
+      <w:r>
+        <w:rPr>
+          <w:highlight w:val="yellow"/>
+        </w:rPr>
+        <w:t>mariadbcliente</w:t>
+      </w:r>
+      <w:proofErr w:type="spellEnd"/>
+    </w:p>
+    <w:p>
+      <w:r>
+        <w:tab/>
+      </w:r>
+      <w:r>
+        <w:rPr>
+          <w:highlight w:val="yellow"/>
+        </w:rPr>
+        <w:t>Driver=</w:t>
+      </w:r>
+      <w:proofErr w:type="spellStart"/>
+      <w:r>
+        <w:rPr>
+          <w:highlight w:val="yellow"/>
+        </w:rPr>
+        <w:t>mariadb</w:t>
+      </w:r>
+      <w:proofErr w:type="spellEnd"/>
+      <w:r>
+        <w:t xml:space="preserve"> (Se coloca el ID que le colocamos al ID de “odbcinst.ini”)</w:t>
+      </w:r>
+    </w:p>
+    <w:p>
+      <w:r>
+        <w:tab/>
+      </w:r>
+      <w:r>
+        <w:rPr>
+          <w:highlight w:val="yellow"/>
+        </w:rPr>
+        <w:t>Server=</w:t>
+      </w:r>
+      <w:r>
+        <w:rPr>
+          <w:highlight w:val="yellow"/>
+        </w:rPr>
+        <w:t>172.17.207.207</w:t>
+      </w:r>
+      <w:r>
+        <w:t xml:space="preserve"> (Se coloca la IP del servidor)</w:t>
+      </w:r>
+    </w:p>
+    <w:p>
+      <w:r>
+        <w:tab/>
+      </w:r>
+      <w:proofErr w:type="spellStart"/>
+      <w:r>
+        <w:rPr>
+          <w:highlight w:val="yellow"/>
+        </w:rPr>
+        <w:t>User</w:t>
+      </w:r>
+      <w:proofErr w:type="spellEnd"/>
+      <w:r>
+        <w:rPr>
+          <w:highlight w:val="yellow"/>
+        </w:rPr>
+        <w:t>=</w:t>
+      </w:r>
+      <w:proofErr w:type="spellStart"/>
+      <w:r>
+        <w:rPr>
+          <w:highlight w:val="yellow"/>
+        </w:rPr>
+        <w:t>DiagnoCons</w:t>
+      </w:r>
+      <w:proofErr w:type="spellEnd"/>
+      <w:r>
+        <w:t xml:space="preserve"> (El usuario que creamos para la base de datos)</w:t>
+      </w:r>
+    </w:p>
+    <w:p>
+      <w:r>
+        <w:tab/>
+      </w:r>
+      <w:proofErr w:type="spellStart"/>
+      <w:r>
+        <w:rPr>
+          <w:highlight w:val="yellow"/>
+        </w:rPr>
+        <w:t>Password</w:t>
+      </w:r>
+      <w:proofErr w:type="spellEnd"/>
+      <w:r>
+        <w:rPr>
+          <w:highlight w:val="yellow"/>
+        </w:rPr>
+        <w:t>=diagnocons2022</w:t>
+      </w:r>
+      <w:r>
+        <w:t xml:space="preserve"> (La contraseña para la base de datos)</w:t>
+      </w:r>
+    </w:p>
+    <w:p>
+      <w:r>
+        <w:tab/>
+      </w:r>
+      <w:proofErr w:type="spellStart"/>
+      <w:r>
+        <w:rPr>
+          <w:highlight w:val="yellow"/>
+        </w:rPr>
+        <w:t>Database</w:t>
+      </w:r>
+      <w:proofErr w:type="spellEnd"/>
+      <w:r>
+        <w:rPr>
+          <w:highlight w:val="yellow"/>
+        </w:rPr>
+        <w:t>=demo</w:t>
+      </w:r>
+      <w:r>
+        <w:t xml:space="preserve"> (Nombre de la base de datos que creamos en </w:t>
+      </w:r>
+      <w:proofErr w:type="spellStart"/>
+      <w:r>
+        <w:t>dbeaver</w:t>
+      </w:r>
+      <w:proofErr w:type="spellEnd"/>
+      <w:r>
+        <w:t>)</w:t>
+      </w:r>
+    </w:p>
+    <w:p>
+      <w:pPr>
+        <w:jc w:val="center"/>
+      </w:pPr>
+      <w:r>
+        <w:drawing>
+          <wp:inline distT="0" distB="0" distL="0" distR="0" wp14:anchorId="33C0AE5C" wp14:editId="2C48975C">
+            <wp:extent cx="3813349" cy="2388197"/>
+            <wp:effectExtent l="0" t="0" r="0" b="0"/>
+            <wp:docPr id="41" name="Imagen 41"/>
+            <wp:cNvGraphicFramePr>
+              <a:graphicFrameLocks xmlns:a="http://schemas.openxmlformats.org/drawingml/2006/main" noChangeAspect="1"/>
+            </wp:cNvGraphicFramePr>
+            <a:graphic xmlns:a="http://schemas.openxmlformats.org/drawingml/2006/main">
+              <a:graphicData uri="http://schemas.openxmlformats.org/drawingml/2006/picture">
+                <pic:pic xmlns:pic="http://schemas.openxmlformats.org/drawingml/2006/picture">
+                  <pic:nvPicPr>
+                    <pic:cNvPr id="1" name=""/>
+                    <pic:cNvPicPr/>
+                  </pic:nvPicPr>
+                  <pic:blipFill>
+                    <a:blip r:embed="rId43"/>
+                    <a:stretch>
+                      <a:fillRect/>
+                    </a:stretch>
+                  </pic:blipFill>
+                  <pic:spPr>
+                    <a:xfrm>
+                      <a:off x="0" y="0"/>
+                      <a:ext cx="3827343" cy="2396961"/>
+                    </a:xfrm>
+                    <a:prstGeom prst="rect">
+                      <a:avLst/>
+                    </a:prstGeom>
+                  </pic:spPr>
+                </pic:pic>
+              </a:graphicData>
+            </a:graphic>
+          </wp:inline>
+        </w:drawing>
+      </w:r>
+    </w:p>
+    <w:p>
+      <w:r>
+        <w:lastRenderedPageBreak/>
+        <w:t>Una vez hecho todo esto salvamos.</w:t>
+      </w:r>
+    </w:p>
+    <w:p>
+      <w:r>
+        <w:t>Después reiniciamos la base de datos, para ello usamos los sigs. comandos:</w:t>
+      </w:r>
+    </w:p>
+    <w:p>
+      <w:r>
+        <w:tab/>
+      </w:r>
+      <w:r>
+        <w:rPr>
+          <w:highlight w:val="yellow"/>
+        </w:rPr>
+        <w:t>/</w:t>
+      </w:r>
+      <w:proofErr w:type="spellStart"/>
+      <w:r>
+        <w:rPr>
+          <w:highlight w:val="yellow"/>
+        </w:rPr>
+        <w:t>etc</w:t>
+      </w:r>
+      <w:proofErr w:type="spellEnd"/>
+      <w:r>
+        <w:rPr>
+          <w:highlight w:val="yellow"/>
+        </w:rPr>
+        <w:t>/</w:t>
+      </w:r>
+      <w:proofErr w:type="spellStart"/>
+      <w:r>
+        <w:rPr>
+          <w:highlight w:val="yellow"/>
+        </w:rPr>
+        <w:t>init.d</w:t>
+      </w:r>
+      <w:proofErr w:type="spellEnd"/>
+      <w:r>
+        <w:rPr>
+          <w:highlight w:val="yellow"/>
+        </w:rPr>
+        <w:t>/</w:t>
+      </w:r>
+      <w:proofErr w:type="spellStart"/>
+      <w:r>
+        <w:rPr>
+          <w:highlight w:val="yellow"/>
+        </w:rPr>
+        <w:t>mysql</w:t>
+      </w:r>
+      <w:proofErr w:type="spellEnd"/>
+      <w:r>
+        <w:rPr>
+          <w:highlight w:val="yellow"/>
+        </w:rPr>
+        <w:t xml:space="preserve"> stop</w:t>
+      </w:r>
+    </w:p>
+    <w:p>
+      <w:pPr>
+        <w:ind w:firstLine="708"/>
+      </w:pPr>
+      <w:r>
+        <w:rPr>
+          <w:highlight w:val="yellow"/>
+        </w:rPr>
+        <w:t>/</w:t>
+      </w:r>
+      <w:proofErr w:type="spellStart"/>
+      <w:r>
+        <w:rPr>
+          <w:highlight w:val="yellow"/>
+        </w:rPr>
+        <w:t>etc</w:t>
+      </w:r>
+      <w:proofErr w:type="spellEnd"/>
+      <w:r>
+        <w:rPr>
+          <w:highlight w:val="yellow"/>
+        </w:rPr>
+        <w:t>/</w:t>
+      </w:r>
+      <w:proofErr w:type="spellStart"/>
+      <w:r>
+        <w:rPr>
+          <w:highlight w:val="yellow"/>
+        </w:rPr>
+        <w:t>init.d</w:t>
+      </w:r>
+      <w:proofErr w:type="spellEnd"/>
+      <w:r>
+        <w:rPr>
+          <w:highlight w:val="yellow"/>
+        </w:rPr>
+        <w:t>/</w:t>
+      </w:r>
+      <w:proofErr w:type="spellStart"/>
+      <w:r>
+        <w:rPr>
+          <w:highlight w:val="yellow"/>
+        </w:rPr>
+        <w:t>mysql</w:t>
+      </w:r>
+      <w:proofErr w:type="spellEnd"/>
+      <w:r>
+        <w:rPr>
+          <w:highlight w:val="yellow"/>
+        </w:rPr>
+        <w:t xml:space="preserve"> </w:t>
+      </w:r>
+      <w:proofErr w:type="spellStart"/>
+      <w:r>
+        <w:rPr>
+          <w:highlight w:val="yellow"/>
+        </w:rPr>
+        <w:t>st</w:t>
+      </w:r>
+      <w:r>
+        <w:rPr>
+          <w:highlight w:val="yellow"/>
+        </w:rPr>
+        <w:t>art</w:t>
+      </w:r>
+      <w:proofErr w:type="spellEnd"/>
+      <w:r>
+        <w:t xml:space="preserve"> </w:t>
+      </w:r>
+    </w:p>
+    <w:p>
+      <w:pPr>
+        <w:ind w:firstLine="708"/>
+        <w:jc w:val="center"/>
+      </w:pPr>
+      <w:r>
+        <w:drawing>
+          <wp:inline distT="0" distB="0" distL="0" distR="0" wp14:anchorId="24EC5D6E" wp14:editId="3981369C">
+            <wp:extent cx="4229100" cy="2673453"/>
+            <wp:effectExtent l="0" t="0" r="0" b="0"/>
+            <wp:docPr id="42" name="Imagen 42"/>
+            <wp:cNvGraphicFramePr>
+              <a:graphicFrameLocks xmlns:a="http://schemas.openxmlformats.org/drawingml/2006/main" noChangeAspect="1"/>
+            </wp:cNvGraphicFramePr>
+            <a:graphic xmlns:a="http://schemas.openxmlformats.org/drawingml/2006/main">
+              <a:graphicData uri="http://schemas.openxmlformats.org/drawingml/2006/picture">
+                <pic:pic xmlns:pic="http://schemas.openxmlformats.org/drawingml/2006/picture">
+                  <pic:nvPicPr>
+                    <pic:cNvPr id="1" name=""/>
+                    <pic:cNvPicPr/>
+                  </pic:nvPicPr>
+                  <pic:blipFill>
+                    <a:blip r:embed="rId44"/>
+                    <a:stretch>
+                      <a:fillRect/>
+                    </a:stretch>
+                  </pic:blipFill>
+                  <pic:spPr>
+                    <a:xfrm>
+                      <a:off x="0" y="0"/>
+                      <a:ext cx="4234428" cy="2676821"/>
+                    </a:xfrm>
+                    <a:prstGeom prst="rect">
+                      <a:avLst/>
+                    </a:prstGeom>
+                  </pic:spPr>
+                </pic:pic>
+              </a:graphicData>
+            </a:graphic>
+          </wp:inline>
+        </w:drawing>
+      </w:r>
+    </w:p>
+    <w:p>
+      <w:r>
+        <w:t>Para saber si hay conexión usamos el sig. comando:</w:t>
+      </w:r>
+    </w:p>
+    <w:p>
+      <w:r>
+        <w:tab/>
+      </w:r>
+      <w:proofErr w:type="spellStart"/>
+      <w:r>
+        <w:rPr>
+          <w:highlight w:val="yellow"/>
+        </w:rPr>
+        <w:t>isql</w:t>
+      </w:r>
+      <w:proofErr w:type="spellEnd"/>
+      <w:r>
+        <w:rPr>
+          <w:highlight w:val="yellow"/>
+        </w:rPr>
+        <w:t xml:space="preserve"> </w:t>
+      </w:r>
+      <w:proofErr w:type="spellStart"/>
+      <w:r>
+        <w:rPr>
+          <w:highlight w:val="yellow"/>
+        </w:rPr>
+        <w:t>mariadbcliente</w:t>
+      </w:r>
+      <w:proofErr w:type="spellEnd"/>
+    </w:p>
+    <w:p>
+      <w:pPr>
+        <w:ind w:firstLine="708"/>
+        <w:jc w:val="center"/>
+      </w:pPr>
+      <w:r>
+        <w:drawing>
+          <wp:inline distT="0" distB="0" distL="0" distR="0" wp14:anchorId="28CC08FE" wp14:editId="6F3D4BE8">
+            <wp:extent cx="4243587" cy="2695575"/>
+            <wp:effectExtent l="0" t="0" r="5080" b="0"/>
+            <wp:docPr id="45" name="Imagen 45"/>
+            <wp:cNvGraphicFramePr>
+              <a:graphicFrameLocks xmlns:a="http://schemas.openxmlformats.org/drawingml/2006/main" noChangeAspect="1"/>
+            </wp:cNvGraphicFramePr>
+            <a:graphic xmlns:a="http://schemas.openxmlformats.org/drawingml/2006/main">
+              <a:graphicData uri="http://schemas.openxmlformats.org/drawingml/2006/picture">
+                <pic:pic xmlns:pic="http://schemas.openxmlformats.org/drawingml/2006/picture">
+                  <pic:nvPicPr>
+                    <pic:cNvPr id="1" name=""/>
+                    <pic:cNvPicPr/>
+                  </pic:nvPicPr>
+                  <pic:blipFill>
+                    <a:blip r:embed="rId45"/>
+                    <a:stretch>
+                      <a:fillRect/>
+                    </a:stretch>
+                  </pic:blipFill>
+                  <pic:spPr>
+                    <a:xfrm>
+                      <a:off x="0" y="0"/>
+                      <a:ext cx="4265349" cy="2709398"/>
+                    </a:xfrm>
+                    <a:prstGeom prst="rect">
+                      <a:avLst/>
+                    </a:prstGeom>
+                  </pic:spPr>
+                </pic:pic>
+              </a:graphicData>
+            </a:graphic>
+          </wp:inline>
+        </w:drawing>
+      </w:r>
+    </w:p>
+    <w:p>
+      <w:r>
+        <w:tab/>
+        <w:t>Nota: si esta correcta la información mostrara este cuadro.</w:t>
+      </w:r>
+    </w:p>
+    <w:p/>
+    <w:p/>
+    <w:p>
+      <w:r>
+        <w:lastRenderedPageBreak/>
+        <w:t>Para que haya conexión del Asterisk hacia la base de datos hay que configurar el archivo “</w:t>
+      </w:r>
+      <w:proofErr w:type="spellStart"/>
+      <w:r>
+        <w:t>res_odbc.conf</w:t>
+      </w:r>
+      <w:proofErr w:type="spellEnd"/>
+      <w:r>
+        <w:t xml:space="preserve">” pero siempre manteniendo el orden, para ingresar a el nos ubicaremos el </w:t>
+      </w:r>
+      <w:proofErr w:type="spellStart"/>
+      <w:r>
+        <w:t>el</w:t>
+      </w:r>
+      <w:proofErr w:type="spellEnd"/>
+      <w:r>
+        <w:t xml:space="preserve"> directorio “/</w:t>
+      </w:r>
+      <w:proofErr w:type="spellStart"/>
+      <w:r>
+        <w:t>etc</w:t>
+      </w:r>
+      <w:proofErr w:type="spellEnd"/>
+      <w:r>
+        <w:t>/</w:t>
+      </w:r>
+      <w:proofErr w:type="spellStart"/>
+      <w:r>
+        <w:t>asterisk</w:t>
+      </w:r>
+      <w:proofErr w:type="spellEnd"/>
+      <w:r>
+        <w:t>” y después usaremos el sig. comando:</w:t>
+      </w:r>
+    </w:p>
+    <w:p>
+      <w:r>
+        <w:tab/>
+      </w:r>
+      <w:r>
+        <w:rPr>
+          <w:highlight w:val="yellow"/>
+        </w:rPr>
+        <w:t xml:space="preserve">nano </w:t>
+      </w:r>
+      <w:proofErr w:type="spellStart"/>
+      <w:r>
+        <w:rPr>
+          <w:highlight w:val="yellow"/>
+        </w:rPr>
+        <w:t>res_odbc.conf</w:t>
+      </w:r>
+      <w:proofErr w:type="spellEnd"/>
+    </w:p>
+    <w:p>
+      <w:pPr>
+        <w:ind w:firstLine="708"/>
+        <w:jc w:val="center"/>
+      </w:pPr>
+      <w:r>
+        <w:rPr>
+          <w:highlight w:val="yellow"/>
+        </w:rPr>
+        <w:drawing>
+          <wp:inline distT="0" distB="0" distL="0" distR="0" wp14:anchorId="07D75005" wp14:editId="133ECBC0">
+            <wp:extent cx="4095750" cy="2581277"/>
+            <wp:effectExtent l="0" t="0" r="0" b="9525"/>
+            <wp:docPr id="46" name="Imagen 46"/>
+            <wp:cNvGraphicFramePr>
+              <a:graphicFrameLocks xmlns:a="http://schemas.openxmlformats.org/drawingml/2006/main" noChangeAspect="1"/>
+            </wp:cNvGraphicFramePr>
+            <a:graphic xmlns:a="http://schemas.openxmlformats.org/drawingml/2006/main">
+              <a:graphicData uri="http://schemas.openxmlformats.org/drawingml/2006/picture">
+                <pic:pic xmlns:pic="http://schemas.openxmlformats.org/drawingml/2006/picture">
+                  <pic:nvPicPr>
+                    <pic:cNvPr id="1" name=""/>
+                    <pic:cNvPicPr/>
+                  </pic:nvPicPr>
+                  <pic:blipFill>
+                    <a:blip r:embed="rId46"/>
+                    <a:stretch>
+                      <a:fillRect/>
+                    </a:stretch>
+                  </pic:blipFill>
+                  <pic:spPr>
+                    <a:xfrm>
+                      <a:off x="0" y="0"/>
+                      <a:ext cx="4108917" cy="2589575"/>
+                    </a:xfrm>
+                    <a:prstGeom prst="rect">
+                      <a:avLst/>
+                    </a:prstGeom>
+                  </pic:spPr>
+                </pic:pic>
+              </a:graphicData>
+            </a:graphic>
+          </wp:inline>
+        </w:drawing>
+      </w:r>
+    </w:p>
+    <w:p>
+      <w:r>
+        <w:t xml:space="preserve">Como siempre lo moveremos a la carpeta </w:t>
+      </w:r>
+      <w:proofErr w:type="spellStart"/>
+      <w:r>
+        <w:t>bak</w:t>
+      </w:r>
+      <w:proofErr w:type="spellEnd"/>
+      <w:r>
+        <w:t xml:space="preserve"> usando el sig. comando:</w:t>
+      </w:r>
+    </w:p>
+    <w:p>
+      <w:pPr>
+        <w:rPr>
+          <w:lang w:val="en-US"/>
+        </w:rPr>
+      </w:pPr>
+      <w:r>
+        <w:tab/>
+      </w:r>
+      <w:r>
+        <w:rPr>
+          <w:highlight w:val="yellow"/>
+          <w:lang w:val="en-US"/>
+        </w:rPr>
+        <w:t xml:space="preserve">mv </w:t>
+      </w:r>
+      <w:proofErr w:type="spellStart"/>
+      <w:r>
+        <w:rPr>
+          <w:highlight w:val="yellow"/>
+          <w:lang w:val="en-US"/>
+        </w:rPr>
+        <w:t>res_odbc.conf</w:t>
+      </w:r>
+      <w:proofErr w:type="spellEnd"/>
+      <w:r>
+        <w:rPr>
+          <w:highlight w:val="yellow"/>
+          <w:lang w:val="en-US"/>
+        </w:rPr>
+        <w:t xml:space="preserve"> </w:t>
+      </w:r>
+      <w:proofErr w:type="spellStart"/>
+      <w:r>
+        <w:rPr>
+          <w:highlight w:val="yellow"/>
+          <w:lang w:val="en-US"/>
+        </w:rPr>
+        <w:t>res_odbc.conf</w:t>
+      </w:r>
+      <w:r>
+        <w:rPr>
+          <w:highlight w:val="yellow"/>
+          <w:lang w:val="en-US"/>
+        </w:rPr>
+        <w:t>.bak</w:t>
+      </w:r>
+      <w:proofErr w:type="spellEnd"/>
+    </w:p>
+    <w:p>
+      <w:r>
+        <w:t xml:space="preserve">Después volvemos a entrar a </w:t>
+      </w:r>
+      <w:r>
+        <w:t>“</w:t>
+      </w:r>
+      <w:proofErr w:type="spellStart"/>
+      <w:r>
+        <w:t>res_odbc.conf</w:t>
+      </w:r>
+      <w:proofErr w:type="spellEnd"/>
+      <w:r>
+        <w:t>” y le vamos a crear el DSN.</w:t>
+      </w:r>
+    </w:p>
+    <w:p>
+      <w:r>
+        <w:tab/>
+      </w:r>
+      <w:r>
+        <w:rPr>
+          <w:highlight w:val="yellow"/>
+        </w:rPr>
+        <w:t>[</w:t>
+      </w:r>
+      <w:proofErr w:type="spellStart"/>
+      <w:r>
+        <w:rPr>
+          <w:highlight w:val="yellow"/>
+        </w:rPr>
+        <w:t>asterisk</w:t>
+      </w:r>
+      <w:proofErr w:type="spellEnd"/>
+      <w:r>
+        <w:rPr>
+          <w:highlight w:val="yellow"/>
+        </w:rPr>
+        <w:t>]</w:t>
+      </w:r>
+      <w:r>
+        <w:t xml:space="preserve"> (</w:t>
+      </w:r>
+      <w:r>
+        <w:t>Le creamos su ID</w:t>
+      </w:r>
+      <w:r>
+        <w:t>)</w:t>
+      </w:r>
+    </w:p>
+    <w:p>
+      <w:r>
+        <w:tab/>
+      </w:r>
+      <w:proofErr w:type="spellStart"/>
+      <w:r>
+        <w:rPr>
+          <w:highlight w:val="yellow"/>
+        </w:rPr>
+        <w:t>enable</w:t>
+      </w:r>
+      <w:proofErr w:type="spellEnd"/>
+      <w:r>
+        <w:rPr>
+          <w:highlight w:val="yellow"/>
+        </w:rPr>
+        <w:t>=yes</w:t>
+      </w:r>
+    </w:p>
+    <w:p>
+      <w:r>
+        <w:tab/>
+      </w:r>
+      <w:proofErr w:type="spellStart"/>
+      <w:r>
+        <w:rPr>
+          <w:highlight w:val="yellow"/>
+        </w:rPr>
+        <w:t>dsn</w:t>
+      </w:r>
+      <w:proofErr w:type="spellEnd"/>
+      <w:r>
+        <w:rPr>
+          <w:highlight w:val="yellow"/>
+        </w:rPr>
+        <w:t>=</w:t>
+      </w:r>
+      <w:proofErr w:type="spellStart"/>
+      <w:r>
+        <w:rPr>
+          <w:highlight w:val="yellow"/>
+        </w:rPr>
+        <w:t>mariadbcliente</w:t>
+      </w:r>
+      <w:proofErr w:type="spellEnd"/>
+      <w:r>
+        <w:t xml:space="preserve"> (ID del </w:t>
+      </w:r>
+      <w:r>
+        <w:t>“</w:t>
+      </w:r>
+      <w:r>
+        <w:t>odbc.ini</w:t>
+      </w:r>
+      <w:r>
+        <w:t>”</w:t>
+      </w:r>
+      <w:r>
+        <w:t>)</w:t>
+      </w:r>
+    </w:p>
+    <w:p>
+      <w:r>
+        <w:tab/>
+      </w:r>
+      <w:proofErr w:type="spellStart"/>
+      <w:r>
+        <w:rPr>
+          <w:highlight w:val="yellow"/>
+        </w:rPr>
+        <w:t>pre-connect</w:t>
+      </w:r>
+      <w:proofErr w:type="spellEnd"/>
+      <w:r>
+        <w:rPr>
+          <w:highlight w:val="yellow"/>
+        </w:rPr>
+        <w:t>=yes</w:t>
+      </w:r>
+      <w:r>
+        <w:t xml:space="preserve"> (Para que se establezca la </w:t>
+      </w:r>
+      <w:r>
+        <w:t>conexión</w:t>
+      </w:r>
+      <w:r>
+        <w:t>)</w:t>
+      </w:r>
+    </w:p>
+    <w:p>
+      <w:pPr>
+        <w:ind w:firstLine="708"/>
+        <w:jc w:val="center"/>
+      </w:pPr>
+      <w:r>
+        <w:drawing>
+          <wp:inline distT="0" distB="0" distL="0" distR="0" wp14:anchorId="7A0644AF" wp14:editId="5A5ED430">
+            <wp:extent cx="4067175" cy="2560967"/>
+            <wp:effectExtent l="0" t="0" r="0" b="0"/>
+            <wp:docPr id="48" name="Imagen 48"/>
+            <wp:cNvGraphicFramePr>
+              <a:graphicFrameLocks xmlns:a="http://schemas.openxmlformats.org/drawingml/2006/main" noChangeAspect="1"/>
+            </wp:cNvGraphicFramePr>
+            <a:graphic xmlns:a="http://schemas.openxmlformats.org/drawingml/2006/main">
+              <a:graphicData uri="http://schemas.openxmlformats.org/drawingml/2006/picture">
+                <pic:pic xmlns:pic="http://schemas.openxmlformats.org/drawingml/2006/picture">
+                  <pic:nvPicPr>
+                    <pic:cNvPr id="1" name=""/>
+                    <pic:cNvPicPr/>
+                  </pic:nvPicPr>
+                  <pic:blipFill>
+                    <a:blip r:embed="rId47"/>
+                    <a:stretch>
+                      <a:fillRect/>
+                    </a:stretch>
+                  </pic:blipFill>
+                  <pic:spPr>
+                    <a:xfrm>
+                      <a:off x="0" y="0"/>
+                      <a:ext cx="4069940" cy="2562708"/>
+                    </a:xfrm>
+                    <a:prstGeom prst="rect">
+                      <a:avLst/>
+                    </a:prstGeom>
+                  </pic:spPr>
+                </pic:pic>
+              </a:graphicData>
+            </a:graphic>
+          </wp:inline>
+        </w:drawing>
+      </w:r>
+    </w:p>
+    <w:p>
+      <w:r>
+        <w:lastRenderedPageBreak/>
+        <w:t>Después entramos en la consola Asterisk y recargamos el modulo con el sig. comando:</w:t>
+      </w:r>
+    </w:p>
+    <w:p>
+      <w:r>
+        <w:tab/>
+      </w:r>
+      <w:r>
+        <w:rPr>
+          <w:highlight w:val="yellow"/>
+        </w:rPr>
+        <w:t xml:space="preserve">module </w:t>
+      </w:r>
+      <w:proofErr w:type="spellStart"/>
+      <w:r>
+        <w:rPr>
+          <w:highlight w:val="yellow"/>
+        </w:rPr>
+        <w:t>reload</w:t>
+      </w:r>
+      <w:proofErr w:type="spellEnd"/>
+      <w:r>
+        <w:rPr>
+          <w:highlight w:val="yellow"/>
+        </w:rPr>
+        <w:t xml:space="preserve"> res_odbc.so</w:t>
+      </w:r>
+    </w:p>
+    <w:p>
+      <w:pPr>
+        <w:ind w:firstLine="708"/>
+        <w:jc w:val="center"/>
+      </w:pPr>
+      <w:r>
+        <w:drawing>
+          <wp:inline distT="0" distB="0" distL="0" distR="0" wp14:anchorId="4133E447" wp14:editId="0733F9E6">
+            <wp:extent cx="4043740" cy="2562225"/>
+            <wp:effectExtent l="0" t="0" r="0" b="0"/>
+            <wp:docPr id="49" name="Imagen 49"/>
+            <wp:cNvGraphicFramePr>
+              <a:graphicFrameLocks xmlns:a="http://schemas.openxmlformats.org/drawingml/2006/main" noChangeAspect="1"/>
+            </wp:cNvGraphicFramePr>
+            <a:graphic xmlns:a="http://schemas.openxmlformats.org/drawingml/2006/main">
+              <a:graphicData uri="http://schemas.openxmlformats.org/drawingml/2006/picture">
+                <pic:pic xmlns:pic="http://schemas.openxmlformats.org/drawingml/2006/picture">
+                  <pic:nvPicPr>
+                    <pic:cNvPr id="1" name=""/>
+                    <pic:cNvPicPr/>
+                  </pic:nvPicPr>
+                  <pic:blipFill>
+                    <a:blip r:embed="rId48"/>
+                    <a:stretch>
+                      <a:fillRect/>
+                    </a:stretch>
+                  </pic:blipFill>
+                  <pic:spPr>
+                    <a:xfrm>
+                      <a:off x="0" y="0"/>
+                      <a:ext cx="4060959" cy="2573136"/>
+                    </a:xfrm>
+                    <a:prstGeom prst="rect">
+                      <a:avLst/>
+                    </a:prstGeom>
+                  </pic:spPr>
+                </pic:pic>
+              </a:graphicData>
+            </a:graphic>
+          </wp:inline>
+        </w:drawing>
+      </w:r>
+    </w:p>
+    <w:p>
+      <w:r>
+        <w:t>Para saber si tiene conexión la consola usamos el sig. comando:</w:t>
+      </w:r>
+    </w:p>
+    <w:p>
+      <w:r>
+        <w:tab/>
+      </w:r>
+      <w:proofErr w:type="spellStart"/>
+      <w:r>
+        <w:rPr>
+          <w:highlight w:val="yellow"/>
+        </w:rPr>
+        <w:t>odbc</w:t>
+      </w:r>
+      <w:proofErr w:type="spellEnd"/>
+      <w:r>
+        <w:rPr>
+          <w:highlight w:val="yellow"/>
+        </w:rPr>
+        <w:t xml:space="preserve"> show </w:t>
+      </w:r>
+      <w:proofErr w:type="spellStart"/>
+      <w:r>
+        <w:rPr>
+          <w:highlight w:val="yellow"/>
+        </w:rPr>
+        <w:t>all</w:t>
+      </w:r>
+      <w:proofErr w:type="spellEnd"/>
+    </w:p>
+    <w:p>
+      <w:pPr>
+        <w:ind w:left="708"/>
+        <w:jc w:val="center"/>
+      </w:pPr>
+      <w:r>
+        <w:drawing>
+          <wp:inline distT="0" distB="0" distL="0" distR="0" wp14:anchorId="0D0A2879" wp14:editId="152C3E5D">
+            <wp:extent cx="4048125" cy="2563629"/>
+            <wp:effectExtent l="0" t="0" r="0" b="8255"/>
+            <wp:docPr id="51" name="Imagen 51"/>
+            <wp:cNvGraphicFramePr>
+              <a:graphicFrameLocks xmlns:a="http://schemas.openxmlformats.org/drawingml/2006/main" noChangeAspect="1"/>
+            </wp:cNvGraphicFramePr>
+            <a:graphic xmlns:a="http://schemas.openxmlformats.org/drawingml/2006/main">
+              <a:graphicData uri="http://schemas.openxmlformats.org/drawingml/2006/picture">
+                <pic:pic xmlns:pic="http://schemas.openxmlformats.org/drawingml/2006/picture">
+                  <pic:nvPicPr>
+                    <pic:cNvPr id="1" name=""/>
+                    <pic:cNvPicPr/>
+                  </pic:nvPicPr>
+                  <pic:blipFill>
+                    <a:blip r:embed="rId49"/>
+                    <a:stretch>
+                      <a:fillRect/>
+                    </a:stretch>
+                  </pic:blipFill>
+                  <pic:spPr>
+                    <a:xfrm>
+                      <a:off x="0" y="0"/>
+                      <a:ext cx="4054783" cy="2567845"/>
+                    </a:xfrm>
+                    <a:prstGeom prst="rect">
+                      <a:avLst/>
+                    </a:prstGeom>
+                  </pic:spPr>
+                </pic:pic>
+              </a:graphicData>
+            </a:graphic>
+          </wp:inline>
+        </w:drawing>
+      </w:r>
+    </w:p>
+    <w:p>
+      <w:r>
+        <w:tab/>
+        <w:t>Nota: nos mostrara un mensaje de que la conexión está hecha.</w:t>
+      </w:r>
+    </w:p>
+    <w:p/>
+    <w:p>
+      <w:r>
+        <w:t>Con esto el Asterisk está listo para conectar con la base de datos.</w:t>
+      </w:r>
+    </w:p>
     <w:sectPr>
       <w:pgSz w:w="12240" w:h="15840"/>
       <w:pgMar w:top="1417" w:right="1701" w:bottom="1417" w:left="1701" w:header="708" w:footer="708" w:gutter="0"/>
@@ -581,6 +4836,409 @@
     </w:sectPr>
   </w:body>
 </w:document>
+</file>
+
+<file path=word/endnotes.xml><?xml version="1.0" encoding="utf-8"?>
+<w:endnotes xmlns:wpc="http://schemas.microsoft.com/office/word/2010/wordprocessingCanvas" xmlns:cx="http://schemas.microsoft.com/office/drawing/2014/chartex" xmlns:cx1="http://schemas.microsoft.com/office/drawing/2015/9/8/chartex" xmlns:cx2="http://schemas.microsoft.com/office/drawing/2015/10/21/chartex" xmlns:cx3="http://schemas.microsoft.com/office/drawing/2016/5/9/chartex" xmlns:cx4="http://schemas.microsoft.com/office/drawing/2016/5/10/chartex" xmlns:cx5="http://schemas.microsoft.com/office/drawing/2016/5/11/chartex" xmlns:cx6="http://schemas.microsoft.com/office/drawing/2016/5/12/chartex" xmlns:cx7="http://schemas.microsoft.com/office/drawing/2016/5/13/chartex" xmlns:cx8="http://schemas.microsoft.com/office/drawing/2016/5/14/chartex" xmlns:mc="http://schemas.openxmlformats.org/markup-compatibility/2006" xmlns:aink="http://schemas.microsoft.com/office/drawing/2016/ink" xmlns:am3d="http://schemas.microsoft.com/office/drawing/2017/model3d" xmlns:o="urn:schemas-microsoft-com:office:office" xmlns:oel="http://schemas.microsoft.com/office/2019/extlst" xmlns:r="http://schemas.openxmlformats.org/officeDocument/2006/relationships" xmlns:m="http://schemas.openxmlformats.org/officeDocument/2006/math" xmlns:v="urn:schemas-microsoft-com:vml" xmlns:wp14="http://schemas.microsoft.com/office/word/2010/wordprocessingDrawing" xmlns:wp="http://schemas.openxmlformats.org/drawingml/2006/wordprocessingDrawing" xmlns:w10="urn:schemas-microsoft-com:office:word" xmlns:w="http://schemas.openxmlformats.org/wordprocessingml/2006/main" xmlns:w14="http://schemas.microsoft.com/office/word/2010/wordml" xmlns:w15="http://schemas.microsoft.com/office/word/2012/wordml" xmlns:w16cex="http://schemas.microsoft.com/office/word/2018/wordml/cex" xmlns:w16cid="http://schemas.microsoft.com/office/word/2016/wordml/cid" xmlns:w16="http://schemas.microsoft.com/office/word/2018/wordml" xmlns:w16sdtdh="http://schemas.microsoft.com/office/word/2020/wordml/sdtdatahash" xmlns:w16se="http://schemas.microsoft.com/office/word/2015/wordml/symex" xmlns:wpg="http://schemas.microsoft.com/office/word/2010/wordprocessingGroup" xmlns:wpi="http://schemas.microsoft.com/office/word/2010/wordprocessingInk" xmlns:wne="http://schemas.microsoft.com/office/word/2006/wordml" xmlns:wps="http://schemas.microsoft.com/office/word/2010/wordprocessingShape" mc:Ignorable="w14 w15 w16se w16cid w16 w16cex w16sdtdh wp14">
+  <w:endnote w:type="separator" w:id="-1">
+    <w:p>
+      <w:pPr>
+        <w:spacing w:after="0" w:line="240" w:lineRule="auto"/>
+      </w:pPr>
+      <w:r>
+        <w:separator/>
+      </w:r>
+    </w:p>
+  </w:endnote>
+  <w:endnote w:type="continuationSeparator" w:id="0">
+    <w:p>
+      <w:pPr>
+        <w:spacing w:after="0" w:line="240" w:lineRule="auto"/>
+      </w:pPr>
+      <w:r>
+        <w:continuationSeparator/>
+      </w:r>
+    </w:p>
+  </w:endnote>
+</w:endnotes>
+</file>
+
+<file path=word/footnotes.xml><?xml version="1.0" encoding="utf-8"?>
+<w:footnotes xmlns:wpc="http://schemas.microsoft.com/office/word/2010/wordprocessingCanvas" xmlns:cx="http://schemas.microsoft.com/office/drawing/2014/chartex" xmlns:cx1="http://schemas.microsoft.com/office/drawing/2015/9/8/chartex" xmlns:cx2="http://schemas.microsoft.com/office/drawing/2015/10/21/chartex" xmlns:cx3="http://schemas.microsoft.com/office/drawing/2016/5/9/chartex" xmlns:cx4="http://schemas.microsoft.com/office/drawing/2016/5/10/chartex" xmlns:cx5="http://schemas.microsoft.com/office/drawing/2016/5/11/chartex" xmlns:cx6="http://schemas.microsoft.com/office/drawing/2016/5/12/chartex" xmlns:cx7="http://schemas.microsoft.com/office/drawing/2016/5/13/chartex" xmlns:cx8="http://schemas.microsoft.com/office/drawing/2016/5/14/chartex" xmlns:mc="http://schemas.openxmlformats.org/markup-compatibility/2006" xmlns:aink="http://schemas.microsoft.com/office/drawing/2016/ink" xmlns:am3d="http://schemas.microsoft.com/office/drawing/2017/model3d" xmlns:o="urn:schemas-microsoft-com:office:office" xmlns:oel="http://schemas.microsoft.com/office/2019/extlst" xmlns:r="http://schemas.openxmlformats.org/officeDocument/2006/relationships" xmlns:m="http://schemas.openxmlformats.org/officeDocument/2006/math" xmlns:v="urn:schemas-microsoft-com:vml" xmlns:wp14="http://schemas.microsoft.com/office/word/2010/wordprocessingDrawing" xmlns:wp="http://schemas.openxmlformats.org/drawingml/2006/wordprocessingDrawing" xmlns:w10="urn:schemas-microsoft-com:office:word" xmlns:w="http://schemas.openxmlformats.org/wordprocessingml/2006/main" xmlns:w14="http://schemas.microsoft.com/office/word/2010/wordml" xmlns:w15="http://schemas.microsoft.com/office/word/2012/wordml" xmlns:w16cex="http://schemas.microsoft.com/office/word/2018/wordml/cex" xmlns:w16cid="http://schemas.microsoft.com/office/word/2016/wordml/cid" xmlns:w16="http://schemas.microsoft.com/office/word/2018/wordml" xmlns:w16sdtdh="http://schemas.microsoft.com/office/word/2020/wordml/sdtdatahash" xmlns:w16se="http://schemas.microsoft.com/office/word/2015/wordml/symex" xmlns:wpg="http://schemas.microsoft.com/office/word/2010/wordprocessingGroup" xmlns:wpi="http://schemas.microsoft.com/office/word/2010/wordprocessingInk" xmlns:wne="http://schemas.microsoft.com/office/word/2006/wordml" xmlns:wps="http://schemas.microsoft.com/office/word/2010/wordprocessingShape" mc:Ignorable="w14 w15 w16se w16cid w16 w16cex w16sdtdh wp14">
+  <w:footnote w:type="separator" w:id="-1">
+    <w:p>
+      <w:pPr>
+        <w:spacing w:after="0" w:line="240" w:lineRule="auto"/>
+      </w:pPr>
+      <w:r>
+        <w:separator/>
+      </w:r>
+    </w:p>
+  </w:footnote>
+  <w:footnote w:type="continuationSeparator" w:id="0">
+    <w:p>
+      <w:pPr>
+        <w:spacing w:after="0" w:line="240" w:lineRule="auto"/>
+      </w:pPr>
+      <w:r>
+        <w:continuationSeparator/>
+      </w:r>
+    </w:p>
+  </w:footnote>
+</w:footnotes>
+</file>
+
+<file path=word/numbering.xml><?xml version="1.0" encoding="utf-8"?>
+<w:numbering xmlns:wpc="http://schemas.microsoft.com/office/word/2010/wordprocessingCanvas" xmlns:cx="http://schemas.microsoft.com/office/drawing/2014/chartex" xmlns:cx1="http://schemas.microsoft.com/office/drawing/2015/9/8/chartex" xmlns:cx2="http://schemas.microsoft.com/office/drawing/2015/10/21/chartex" xmlns:cx3="http://schemas.microsoft.com/office/drawing/2016/5/9/chartex" xmlns:cx4="http://schemas.microsoft.com/office/drawing/2016/5/10/chartex" xmlns:cx5="http://schemas.microsoft.com/office/drawing/2016/5/11/chartex" xmlns:cx6="http://schemas.microsoft.com/office/drawing/2016/5/12/chartex" xmlns:cx7="http://schemas.microsoft.com/office/drawing/2016/5/13/chartex" xmlns:cx8="http://schemas.microsoft.com/office/drawing/2016/5/14/chartex" xmlns:mc="http://schemas.openxmlformats.org/markup-compatibility/2006" xmlns:aink="http://schemas.microsoft.com/office/drawing/2016/ink" xmlns:am3d="http://schemas.microsoft.com/office/drawing/2017/model3d" xmlns:o="urn:schemas-microsoft-com:office:office" xmlns:oel="http://schemas.microsoft.com/office/2019/extlst" xmlns:r="http://schemas.openxmlformats.org/officeDocument/2006/relationships" xmlns:m="http://schemas.openxmlformats.org/officeDocument/2006/math" xmlns:v="urn:schemas-microsoft-com:vml" xmlns:wp14="http://schemas.microsoft.com/office/word/2010/wordprocessingDrawing" xmlns:wp="http://schemas.openxmlformats.org/drawingml/2006/wordprocessingDrawing" xmlns:w10="urn:schemas-microsoft-com:office:word" xmlns:w="http://schemas.openxmlformats.org/wordprocessingml/2006/main" xmlns:w14="http://schemas.microsoft.com/office/word/2010/wordml" xmlns:w15="http://schemas.microsoft.com/office/word/2012/wordml" xmlns:w16cex="http://schemas.microsoft.com/office/word/2018/wordml/cex" xmlns:w16cid="http://schemas.microsoft.com/office/word/2016/wordml/cid" xmlns:w16="http://schemas.microsoft.com/office/word/2018/wordml" xmlns:w16sdtdh="http://schemas.microsoft.com/office/word/2020/wordml/sdtdatahash" xmlns:w16se="http://schemas.microsoft.com/office/word/2015/wordml/symex" xmlns:wpg="http://schemas.microsoft.com/office/word/2010/wordprocessingGroup" xmlns:wpi="http://schemas.microsoft.com/office/word/2010/wordprocessingInk" xmlns:wne="http://schemas.microsoft.com/office/word/2006/wordml" xmlns:wps="http://schemas.microsoft.com/office/word/2010/wordprocessingShape" mc:Ignorable="w14 w15 w16se w16cid w16 w16cex w16sdtdh wp14">
+  <w:abstractNum w:abstractNumId="0" w15:restartNumberingAfterBreak="0">
+    <w:nsid w:val="167C3BE4"/>
+    <w:multiLevelType w:val="hybridMultilevel"/>
+    <w:tmpl w:val="C53643AE"/>
+    <w:lvl w:ilvl="0" w:tplc="080A0001">
+      <w:start w:val="1"/>
+      <w:numFmt w:val="bullet"/>
+      <w:lvlText w:val=""/>
+      <w:lvlJc w:val="left"/>
+      <w:pPr>
+        <w:ind w:left="1434" w:hanging="360"/>
+      </w:pPr>
+      <w:rPr>
+        <w:rFonts w:ascii="Symbol" w:hAnsi="Symbol" w:hint="default"/>
+      </w:rPr>
+    </w:lvl>
+    <w:lvl w:ilvl="1" w:tplc="080A0003" w:tentative="1">
+      <w:start w:val="1"/>
+      <w:numFmt w:val="bullet"/>
+      <w:lvlText w:val="o"/>
+      <w:lvlJc w:val="left"/>
+      <w:pPr>
+        <w:ind w:left="2154" w:hanging="360"/>
+      </w:pPr>
+      <w:rPr>
+        <w:rFonts w:ascii="Courier New" w:hAnsi="Courier New" w:cs="Courier New" w:hint="default"/>
+      </w:rPr>
+    </w:lvl>
+    <w:lvl w:ilvl="2" w:tplc="080A0005" w:tentative="1">
+      <w:start w:val="1"/>
+      <w:numFmt w:val="bullet"/>
+      <w:lvlText w:val=""/>
+      <w:lvlJc w:val="left"/>
+      <w:pPr>
+        <w:ind w:left="2874" w:hanging="360"/>
+      </w:pPr>
+      <w:rPr>
+        <w:rFonts w:ascii="Wingdings" w:hAnsi="Wingdings" w:hint="default"/>
+      </w:rPr>
+    </w:lvl>
+    <w:lvl w:ilvl="3" w:tplc="080A0001" w:tentative="1">
+      <w:start w:val="1"/>
+      <w:numFmt w:val="bullet"/>
+      <w:lvlText w:val=""/>
+      <w:lvlJc w:val="left"/>
+      <w:pPr>
+        <w:ind w:left="3594" w:hanging="360"/>
+      </w:pPr>
+      <w:rPr>
+        <w:rFonts w:ascii="Symbol" w:hAnsi="Symbol" w:hint="default"/>
+      </w:rPr>
+    </w:lvl>
+    <w:lvl w:ilvl="4" w:tplc="080A0003" w:tentative="1">
+      <w:start w:val="1"/>
+      <w:numFmt w:val="bullet"/>
+      <w:lvlText w:val="o"/>
+      <w:lvlJc w:val="left"/>
+      <w:pPr>
+        <w:ind w:left="4314" w:hanging="360"/>
+      </w:pPr>
+      <w:rPr>
+        <w:rFonts w:ascii="Courier New" w:hAnsi="Courier New" w:cs="Courier New" w:hint="default"/>
+      </w:rPr>
+    </w:lvl>
+    <w:lvl w:ilvl="5" w:tplc="080A0005" w:tentative="1">
+      <w:start w:val="1"/>
+      <w:numFmt w:val="bullet"/>
+      <w:lvlText w:val=""/>
+      <w:lvlJc w:val="left"/>
+      <w:pPr>
+        <w:ind w:left="5034" w:hanging="360"/>
+      </w:pPr>
+      <w:rPr>
+        <w:rFonts w:ascii="Wingdings" w:hAnsi="Wingdings" w:hint="default"/>
+      </w:rPr>
+    </w:lvl>
+    <w:lvl w:ilvl="6" w:tplc="080A0001" w:tentative="1">
+      <w:start w:val="1"/>
+      <w:numFmt w:val="bullet"/>
+      <w:lvlText w:val=""/>
+      <w:lvlJc w:val="left"/>
+      <w:pPr>
+        <w:ind w:left="5754" w:hanging="360"/>
+      </w:pPr>
+      <w:rPr>
+        <w:rFonts w:ascii="Symbol" w:hAnsi="Symbol" w:hint="default"/>
+      </w:rPr>
+    </w:lvl>
+    <w:lvl w:ilvl="7" w:tplc="080A0003" w:tentative="1">
+      <w:start w:val="1"/>
+      <w:numFmt w:val="bullet"/>
+      <w:lvlText w:val="o"/>
+      <w:lvlJc w:val="left"/>
+      <w:pPr>
+        <w:ind w:left="6474" w:hanging="360"/>
+      </w:pPr>
+      <w:rPr>
+        <w:rFonts w:ascii="Courier New" w:hAnsi="Courier New" w:cs="Courier New" w:hint="default"/>
+      </w:rPr>
+    </w:lvl>
+    <w:lvl w:ilvl="8" w:tplc="080A0005" w:tentative="1">
+      <w:start w:val="1"/>
+      <w:numFmt w:val="bullet"/>
+      <w:lvlText w:val=""/>
+      <w:lvlJc w:val="left"/>
+      <w:pPr>
+        <w:ind w:left="7194" w:hanging="360"/>
+      </w:pPr>
+      <w:rPr>
+        <w:rFonts w:ascii="Wingdings" w:hAnsi="Wingdings" w:hint="default"/>
+      </w:rPr>
+    </w:lvl>
+  </w:abstractNum>
+  <w:abstractNum w:abstractNumId="1" w15:restartNumberingAfterBreak="0">
+    <w:nsid w:val="2501632D"/>
+    <w:multiLevelType w:val="hybridMultilevel"/>
+    <w:tmpl w:val="125E1630"/>
+    <w:lvl w:ilvl="0" w:tplc="080A0001">
+      <w:start w:val="1"/>
+      <w:numFmt w:val="bullet"/>
+      <w:lvlText w:val=""/>
+      <w:lvlJc w:val="left"/>
+      <w:pPr>
+        <w:ind w:left="720" w:hanging="360"/>
+      </w:pPr>
+      <w:rPr>
+        <w:rFonts w:ascii="Symbol" w:hAnsi="Symbol" w:hint="default"/>
+      </w:rPr>
+    </w:lvl>
+    <w:lvl w:ilvl="1" w:tplc="080A0003" w:tentative="1">
+      <w:start w:val="1"/>
+      <w:numFmt w:val="bullet"/>
+      <w:lvlText w:val="o"/>
+      <w:lvlJc w:val="left"/>
+      <w:pPr>
+        <w:ind w:left="1440" w:hanging="360"/>
+      </w:pPr>
+      <w:rPr>
+        <w:rFonts w:ascii="Courier New" w:hAnsi="Courier New" w:cs="Courier New" w:hint="default"/>
+      </w:rPr>
+    </w:lvl>
+    <w:lvl w:ilvl="2" w:tplc="080A0005" w:tentative="1">
+      <w:start w:val="1"/>
+      <w:numFmt w:val="bullet"/>
+      <w:lvlText w:val=""/>
+      <w:lvlJc w:val="left"/>
+      <w:pPr>
+        <w:ind w:left="2160" w:hanging="360"/>
+      </w:pPr>
+      <w:rPr>
+        <w:rFonts w:ascii="Wingdings" w:hAnsi="Wingdings" w:hint="default"/>
+      </w:rPr>
+    </w:lvl>
+    <w:lvl w:ilvl="3" w:tplc="080A0001" w:tentative="1">
+      <w:start w:val="1"/>
+      <w:numFmt w:val="bullet"/>
+      <w:lvlText w:val=""/>
+      <w:lvlJc w:val="left"/>
+      <w:pPr>
+        <w:ind w:left="2880" w:hanging="360"/>
+      </w:pPr>
+      <w:rPr>
+        <w:rFonts w:ascii="Symbol" w:hAnsi="Symbol" w:hint="default"/>
+      </w:rPr>
+    </w:lvl>
+    <w:lvl w:ilvl="4" w:tplc="080A0003" w:tentative="1">
+      <w:start w:val="1"/>
+      <w:numFmt w:val="bullet"/>
+      <w:lvlText w:val="o"/>
+      <w:lvlJc w:val="left"/>
+      <w:pPr>
+        <w:ind w:left="3600" w:hanging="360"/>
+      </w:pPr>
+      <w:rPr>
+        <w:rFonts w:ascii="Courier New" w:hAnsi="Courier New" w:cs="Courier New" w:hint="default"/>
+      </w:rPr>
+    </w:lvl>
+    <w:lvl w:ilvl="5" w:tplc="080A0005" w:tentative="1">
+      <w:start w:val="1"/>
+      <w:numFmt w:val="bullet"/>
+      <w:lvlText w:val=""/>
+      <w:lvlJc w:val="left"/>
+      <w:pPr>
+        <w:ind w:left="4320" w:hanging="360"/>
+      </w:pPr>
+      <w:rPr>
+        <w:rFonts w:ascii="Wingdings" w:hAnsi="Wingdings" w:hint="default"/>
+      </w:rPr>
+    </w:lvl>
+    <w:lvl w:ilvl="6" w:tplc="080A0001" w:tentative="1">
+      <w:start w:val="1"/>
+      <w:numFmt w:val="bullet"/>
+      <w:lvlText w:val=""/>
+      <w:lvlJc w:val="left"/>
+      <w:pPr>
+        <w:ind w:left="5040" w:hanging="360"/>
+      </w:pPr>
+      <w:rPr>
+        <w:rFonts w:ascii="Symbol" w:hAnsi="Symbol" w:hint="default"/>
+      </w:rPr>
+    </w:lvl>
+    <w:lvl w:ilvl="7" w:tplc="080A0003" w:tentative="1">
+      <w:start w:val="1"/>
+      <w:numFmt w:val="bullet"/>
+      <w:lvlText w:val="o"/>
+      <w:lvlJc w:val="left"/>
+      <w:pPr>
+        <w:ind w:left="5760" w:hanging="360"/>
+      </w:pPr>
+      <w:rPr>
+        <w:rFonts w:ascii="Courier New" w:hAnsi="Courier New" w:cs="Courier New" w:hint="default"/>
+      </w:rPr>
+    </w:lvl>
+    <w:lvl w:ilvl="8" w:tplc="080A0005" w:tentative="1">
+      <w:start w:val="1"/>
+      <w:numFmt w:val="bullet"/>
+      <w:lvlText w:val=""/>
+      <w:lvlJc w:val="left"/>
+      <w:pPr>
+        <w:ind w:left="6480" w:hanging="360"/>
+      </w:pPr>
+      <w:rPr>
+        <w:rFonts w:ascii="Wingdings" w:hAnsi="Wingdings" w:hint="default"/>
+      </w:rPr>
+    </w:lvl>
+  </w:abstractNum>
+  <w:abstractNum w:abstractNumId="2" w15:restartNumberingAfterBreak="0">
+    <w:nsid w:val="7D72474F"/>
+    <w:multiLevelType w:val="hybridMultilevel"/>
+    <w:tmpl w:val="B3402D34"/>
+    <w:lvl w:ilvl="0" w:tplc="080A0001">
+      <w:start w:val="1"/>
+      <w:numFmt w:val="bullet"/>
+      <w:lvlText w:val=""/>
+      <w:lvlJc w:val="left"/>
+      <w:pPr>
+        <w:ind w:left="1428" w:hanging="360"/>
+      </w:pPr>
+      <w:rPr>
+        <w:rFonts w:ascii="Symbol" w:hAnsi="Symbol" w:hint="default"/>
+      </w:rPr>
+    </w:lvl>
+    <w:lvl w:ilvl="1" w:tplc="080A0003" w:tentative="1">
+      <w:start w:val="1"/>
+      <w:numFmt w:val="bullet"/>
+      <w:lvlText w:val="o"/>
+      <w:lvlJc w:val="left"/>
+      <w:pPr>
+        <w:ind w:left="2148" w:hanging="360"/>
+      </w:pPr>
+      <w:rPr>
+        <w:rFonts w:ascii="Courier New" w:hAnsi="Courier New" w:cs="Courier New" w:hint="default"/>
+      </w:rPr>
+    </w:lvl>
+    <w:lvl w:ilvl="2" w:tplc="080A0005" w:tentative="1">
+      <w:start w:val="1"/>
+      <w:numFmt w:val="bullet"/>
+      <w:lvlText w:val=""/>
+      <w:lvlJc w:val="left"/>
+      <w:pPr>
+        <w:ind w:left="2868" w:hanging="360"/>
+      </w:pPr>
+      <w:rPr>
+        <w:rFonts w:ascii="Wingdings" w:hAnsi="Wingdings" w:hint="default"/>
+      </w:rPr>
+    </w:lvl>
+    <w:lvl w:ilvl="3" w:tplc="080A0001" w:tentative="1">
+      <w:start w:val="1"/>
+      <w:numFmt w:val="bullet"/>
+      <w:lvlText w:val=""/>
+      <w:lvlJc w:val="left"/>
+      <w:pPr>
+        <w:ind w:left="3588" w:hanging="360"/>
+      </w:pPr>
+      <w:rPr>
+        <w:rFonts w:ascii="Symbol" w:hAnsi="Symbol" w:hint="default"/>
+      </w:rPr>
+    </w:lvl>
+    <w:lvl w:ilvl="4" w:tplc="080A0003" w:tentative="1">
+      <w:start w:val="1"/>
+      <w:numFmt w:val="bullet"/>
+      <w:lvlText w:val="o"/>
+      <w:lvlJc w:val="left"/>
+      <w:pPr>
+        <w:ind w:left="4308" w:hanging="360"/>
+      </w:pPr>
+      <w:rPr>
+        <w:rFonts w:ascii="Courier New" w:hAnsi="Courier New" w:cs="Courier New" w:hint="default"/>
+      </w:rPr>
+    </w:lvl>
+    <w:lvl w:ilvl="5" w:tplc="080A0005" w:tentative="1">
+      <w:start w:val="1"/>
+      <w:numFmt w:val="bullet"/>
+      <w:lvlText w:val=""/>
+      <w:lvlJc w:val="left"/>
+      <w:pPr>
+        <w:ind w:left="5028" w:hanging="360"/>
+      </w:pPr>
+      <w:rPr>
+        <w:rFonts w:ascii="Wingdings" w:hAnsi="Wingdings" w:hint="default"/>
+      </w:rPr>
+    </w:lvl>
+    <w:lvl w:ilvl="6" w:tplc="080A0001" w:tentative="1">
+      <w:start w:val="1"/>
+      <w:numFmt w:val="bullet"/>
+      <w:lvlText w:val=""/>
+      <w:lvlJc w:val="left"/>
+      <w:pPr>
+        <w:ind w:left="5748" w:hanging="360"/>
+      </w:pPr>
+      <w:rPr>
+        <w:rFonts w:ascii="Symbol" w:hAnsi="Symbol" w:hint="default"/>
+      </w:rPr>
+    </w:lvl>
+    <w:lvl w:ilvl="7" w:tplc="080A0003" w:tentative="1">
+      <w:start w:val="1"/>
+      <w:numFmt w:val="bullet"/>
+      <w:lvlText w:val="o"/>
+      <w:lvlJc w:val="left"/>
+      <w:pPr>
+        <w:ind w:left="6468" w:hanging="360"/>
+      </w:pPr>
+      <w:rPr>
+        <w:rFonts w:ascii="Courier New" w:hAnsi="Courier New" w:cs="Courier New" w:hint="default"/>
+      </w:rPr>
+    </w:lvl>
+    <w:lvl w:ilvl="8" w:tplc="080A0005" w:tentative="1">
+      <w:start w:val="1"/>
+      <w:numFmt w:val="bullet"/>
+      <w:lvlText w:val=""/>
+      <w:lvlJc w:val="left"/>
+      <w:pPr>
+        <w:ind w:left="7188" w:hanging="360"/>
+      </w:pPr>
+      <w:rPr>
+        <w:rFonts w:ascii="Wingdings" w:hAnsi="Wingdings" w:hint="default"/>
+      </w:rPr>
+    </w:lvl>
+  </w:abstractNum>
+  <w:num w:numId="1" w16cid:durableId="1794056366">
+    <w:abstractNumId w:val="2"/>
+  </w:num>
+  <w:num w:numId="2" w16cid:durableId="235827167">
+    <w:abstractNumId w:val="0"/>
+  </w:num>
+  <w:num w:numId="3" w16cid:durableId="1960990309">
+    <w:abstractNumId w:val="1"/>
+  </w:num>
+</w:numbering>
 </file>
 
 <file path=word/styles.xml><?xml version="1.0" encoding="utf-8"?>
@@ -706,6 +5364,7 @@
     <w:lsdException w:name="HTML Sample" w:semiHidden="1" w:unhideWhenUsed="1"/>
     <w:lsdException w:name="HTML Typewriter" w:semiHidden="1" w:unhideWhenUsed="1"/>
     <w:lsdException w:name="HTML Variable" w:semiHidden="1" w:unhideWhenUsed="1"/>
+    <w:lsdException w:name="Normal Table" w:semiHidden="1" w:unhideWhenUsed="1"/>
     <w:lsdException w:name="annotation subject" w:semiHidden="1" w:unhideWhenUsed="1"/>
     <w:lsdException w:name="No List" w:semiHidden="1" w:unhideWhenUsed="1"/>
     <w:lsdException w:name="Outline List 1" w:semiHidden="1" w:unhideWhenUsed="1"/>
@@ -752,8 +5411,10 @@
     <w:lsdException w:name="Table Subtle 2" w:semiHidden="1" w:unhideWhenUsed="1"/>
     <w:lsdException w:name="Table Web 1" w:semiHidden="1" w:unhideWhenUsed="1"/>
     <w:lsdException w:name="Table Web 2" w:semiHidden="1" w:unhideWhenUsed="1"/>
+    <w:lsdException w:name="Table Web 3" w:semiHidden="1" w:unhideWhenUsed="1"/>
     <w:lsdException w:name="Balloon Text" w:semiHidden="1" w:unhideWhenUsed="1"/>
     <w:lsdException w:name="Table Grid" w:uiPriority="39"/>
+    <w:lsdException w:name="Table Theme" w:semiHidden="1" w:unhideWhenUsed="1"/>
     <w:lsdException w:name="Placeholder Text" w:semiHidden="1"/>
     <w:lsdException w:name="No Spacing" w:uiPriority="1" w:qFormat="1"/>
     <w:lsdException w:name="Light Shading" w:uiPriority="60"/>
@@ -1000,6 +5661,28 @@
       <w:szCs w:val="32"/>
     </w:rPr>
   </w:style>
+  <w:style w:type="paragraph" w:styleId="Ttulo2">
+    <w:name w:val="heading 2"/>
+    <w:basedOn w:val="Normal"/>
+    <w:next w:val="Normal"/>
+    <w:link w:val="Ttulo2Car"/>
+    <w:uiPriority w:val="9"/>
+    <w:unhideWhenUsed/>
+    <w:qFormat/>
+    <w:rsid w:val="007864B0"/>
+    <w:pPr>
+      <w:keepNext/>
+      <w:keepLines/>
+      <w:spacing w:before="40" w:after="0"/>
+      <w:outlineLvl w:val="1"/>
+    </w:pPr>
+    <w:rPr>
+      <w:rFonts w:asciiTheme="majorHAnsi" w:eastAsiaTheme="majorEastAsia" w:hAnsiTheme="majorHAnsi" w:cstheme="majorBidi"/>
+      <w:color w:val="2F5496" w:themeColor="accent1" w:themeShade="BF"/>
+      <w:sz w:val="26"/>
+      <w:szCs w:val="26"/>
+    </w:rPr>
+  </w:style>
   <w:style w:type="character" w:default="1" w:styleId="Fuentedeprrafopredeter">
     <w:name w:val="Default Paragraph Font"/>
     <w:uiPriority w:val="1"/>
@@ -1038,6 +5721,97 @@
       <w:color w:val="2F5496" w:themeColor="accent1" w:themeShade="BF"/>
       <w:sz w:val="32"/>
       <w:szCs w:val="32"/>
+    </w:rPr>
+  </w:style>
+  <w:style w:type="character" w:styleId="Hipervnculo">
+    <w:name w:val="Hyperlink"/>
+    <w:basedOn w:val="Fuentedeprrafopredeter"/>
+    <w:uiPriority w:val="99"/>
+    <w:unhideWhenUsed/>
+    <w:rsid w:val="009448C0"/>
+    <w:rPr>
+      <w:color w:val="0563C1" w:themeColor="hyperlink"/>
+      <w:u w:val="single"/>
+    </w:rPr>
+  </w:style>
+  <w:style w:type="character" w:styleId="Mencinsinresolver">
+    <w:name w:val="Unresolved Mention"/>
+    <w:basedOn w:val="Fuentedeprrafopredeter"/>
+    <w:uiPriority w:val="99"/>
+    <w:semiHidden/>
+    <w:unhideWhenUsed/>
+    <w:rsid w:val="009448C0"/>
+    <w:rPr>
+      <w:color w:val="605E5C"/>
+      <w:shd w:val="clear" w:color="auto" w:fill="E1DFDD"/>
+    </w:rPr>
+  </w:style>
+  <w:style w:type="paragraph" w:styleId="Encabezado">
+    <w:name w:val="header"/>
+    <w:basedOn w:val="Normal"/>
+    <w:link w:val="EncabezadoCar"/>
+    <w:uiPriority w:val="99"/>
+    <w:unhideWhenUsed/>
+    <w:rsid w:val="000E1423"/>
+    <w:pPr>
+      <w:tabs>
+        <w:tab w:val="center" w:pos="4419"/>
+        <w:tab w:val="right" w:pos="8838"/>
+      </w:tabs>
+      <w:spacing w:after="0" w:line="240" w:lineRule="auto"/>
+    </w:pPr>
+  </w:style>
+  <w:style w:type="character" w:customStyle="1" w:styleId="EncabezadoCar">
+    <w:name w:val="Encabezado Car"/>
+    <w:basedOn w:val="Fuentedeprrafopredeter"/>
+    <w:link w:val="Encabezado"/>
+    <w:uiPriority w:val="99"/>
+    <w:rsid w:val="000E1423"/>
+  </w:style>
+  <w:style w:type="paragraph" w:styleId="Piedepgina">
+    <w:name w:val="footer"/>
+    <w:basedOn w:val="Normal"/>
+    <w:link w:val="PiedepginaCar"/>
+    <w:uiPriority w:val="99"/>
+    <w:unhideWhenUsed/>
+    <w:rsid w:val="000E1423"/>
+    <w:pPr>
+      <w:tabs>
+        <w:tab w:val="center" w:pos="4419"/>
+        <w:tab w:val="right" w:pos="8838"/>
+      </w:tabs>
+      <w:spacing w:after="0" w:line="240" w:lineRule="auto"/>
+    </w:pPr>
+  </w:style>
+  <w:style w:type="character" w:customStyle="1" w:styleId="PiedepginaCar">
+    <w:name w:val="Pie de página Car"/>
+    <w:basedOn w:val="Fuentedeprrafopredeter"/>
+    <w:link w:val="Piedepgina"/>
+    <w:uiPriority w:val="99"/>
+    <w:rsid w:val="000E1423"/>
+  </w:style>
+  <w:style w:type="paragraph" w:styleId="Prrafodelista">
+    <w:name w:val="List Paragraph"/>
+    <w:basedOn w:val="Normal"/>
+    <w:uiPriority w:val="34"/>
+    <w:qFormat/>
+    <w:rsid w:val="006D6FE1"/>
+    <w:pPr>
+      <w:ind w:left="720"/>
+      <w:contextualSpacing/>
+    </w:pPr>
+  </w:style>
+  <w:style w:type="character" w:customStyle="1" w:styleId="Ttulo2Car">
+    <w:name w:val="Título 2 Car"/>
+    <w:basedOn w:val="Fuentedeprrafopredeter"/>
+    <w:link w:val="Ttulo2"/>
+    <w:uiPriority w:val="9"/>
+    <w:rsid w:val="007864B0"/>
+    <w:rPr>
+      <w:rFonts w:asciiTheme="majorHAnsi" w:eastAsiaTheme="majorEastAsia" w:hAnsiTheme="majorHAnsi" w:cstheme="majorBidi"/>
+      <w:color w:val="2F5496" w:themeColor="accent1" w:themeShade="BF"/>
+      <w:sz w:val="26"/>
+      <w:szCs w:val="26"/>
     </w:rPr>
   </w:style>
 </w:styles>

--- a/Asterisk y base de datos.docx
+++ b/Asterisk y base de datos.docx
@@ -295,6 +295,9 @@
         <w:lastRenderedPageBreak/>
         <w:t>Instalación de base de datos</w:t>
       </w:r>
+      <w:r>
+        <w:t>.</w:t>
+      </w:r>
     </w:p>
     <w:p>
       <w:r>
@@ -778,7 +781,23 @@
           <w:highlight w:val="yellow"/>
           <w:lang w:val="en-US"/>
         </w:rPr>
-        <w:t>GRANT ALL PRIVILEGES ON *.* TO '</w:t>
+        <w:t xml:space="preserve">GRANT ALL PRIVILEGES ON </w:t>
+      </w:r>
+      <w:proofErr w:type="gramStart"/>
+      <w:r>
+        <w:rPr>
+          <w:highlight w:val="yellow"/>
+          <w:lang w:val="en-US"/>
+        </w:rPr>
+        <w:t>*.*</w:t>
+      </w:r>
+      <w:proofErr w:type="gramEnd"/>
+      <w:r>
+        <w:rPr>
+          <w:highlight w:val="yellow"/>
+          <w:lang w:val="en-US"/>
+        </w:rPr>
+        <w:t xml:space="preserve"> TO '</w:t>
       </w:r>
       <w:proofErr w:type="spellStart"/>
       <w:r>
@@ -959,7 +978,14 @@
         <w:rPr>
           <w:highlight w:val="yellow"/>
         </w:rPr>
-        <w:t>cd /</w:t>
+        <w:t xml:space="preserve">cd </w:t>
+      </w:r>
+      <w:proofErr w:type="gramStart"/>
+      <w:r>
+        <w:rPr>
+          <w:highlight w:val="yellow"/>
+        </w:rPr>
+        <w:t>/</w:t>
       </w:r>
       <w:proofErr w:type="spellStart"/>
       <w:r>
@@ -997,6 +1023,7 @@
         <w:t>mariadb.conf.d</w:t>
       </w:r>
       <w:proofErr w:type="spellEnd"/>
+      <w:proofErr w:type="gramEnd"/>
       <w:r>
         <w:rPr>
           <w:highlight w:val="yellow"/>
@@ -1176,6 +1203,7 @@
         <w:t>/</w:t>
       </w:r>
       <w:proofErr w:type="spellStart"/>
+      <w:proofErr w:type="gramStart"/>
       <w:r>
         <w:rPr>
           <w:lang w:val="en-US"/>
@@ -1183,6 +1211,7 @@
         <w:t>init.d</w:t>
       </w:r>
       <w:proofErr w:type="spellEnd"/>
+      <w:proofErr w:type="gramEnd"/>
       <w:r>
         <w:rPr>
           <w:lang w:val="en-US"/>
@@ -1239,6 +1268,7 @@
         <w:t>/</w:t>
       </w:r>
       <w:proofErr w:type="spellStart"/>
+      <w:proofErr w:type="gramStart"/>
       <w:r>
         <w:rPr>
           <w:lang w:val="en-US"/>
@@ -1246,6 +1276,7 @@
         <w:t>init.d</w:t>
       </w:r>
       <w:proofErr w:type="spellEnd"/>
+      <w:proofErr w:type="gramEnd"/>
       <w:r>
         <w:rPr>
           <w:lang w:val="en-US"/>
@@ -1932,6 +1963,9 @@
         <w:t>dbeaver</w:t>
       </w:r>
       <w:proofErr w:type="spellEnd"/>
+      <w:r>
+        <w:t>.</w:t>
+      </w:r>
     </w:p>
     <w:p>
       <w:r>
@@ -2964,8 +2998,17 @@
           <w:highlight w:val="yellow"/>
           <w:lang w:val="en-US"/>
         </w:rPr>
-        <w:t>/local .</w:t>
-      </w:r>
+        <w:t>/</w:t>
+      </w:r>
+      <w:proofErr w:type="gramStart"/>
+      <w:r>
+        <w:rPr>
+          <w:highlight w:val="yellow"/>
+          <w:lang w:val="en-US"/>
+        </w:rPr>
+        <w:t>local .</w:t>
+      </w:r>
+      <w:proofErr w:type="gramEnd"/>
     </w:p>
     <w:p>
       <w:pPr>
@@ -3040,6 +3083,7 @@
         <w:t xml:space="preserve"> --</w:t>
       </w:r>
       <w:proofErr w:type="spellStart"/>
+      <w:proofErr w:type="gramStart"/>
       <w:r>
         <w:rPr>
           <w:highlight w:val="yellow"/>
@@ -3051,7 +3095,14 @@
         <w:rPr>
           <w:highlight w:val="yellow"/>
         </w:rPr>
-        <w:t xml:space="preserve"> . --</w:t>
+        <w:t xml:space="preserve"> .</w:t>
+      </w:r>
+      <w:proofErr w:type="gramEnd"/>
+      <w:r>
+        <w:rPr>
+          <w:highlight w:val="yellow"/>
+        </w:rPr>
+        <w:t xml:space="preserve"> --</w:t>
       </w:r>
       <w:proofErr w:type="spellStart"/>
       <w:r>
@@ -3452,6 +3503,9 @@
         <w:t>res_odbc.conf</w:t>
       </w:r>
       <w:proofErr w:type="spellEnd"/>
+      <w:r>
+        <w:t>.</w:t>
+      </w:r>
     </w:p>
     <w:p>
       <w:r>
@@ -3500,6 +3554,9 @@
       </w:pPr>
       <w:r>
         <w:t>odbcinst.ini</w:t>
+      </w:r>
+      <w:r>
+        <w:t>.</w:t>
       </w:r>
     </w:p>
     <w:p>
@@ -3683,6 +3740,7 @@
       <w:r>
         <w:tab/>
       </w:r>
+      <w:proofErr w:type="gramStart"/>
       <w:r>
         <w:rPr>
           <w:highlight w:val="yellow"/>
@@ -3699,7 +3757,14 @@
         <w:rPr>
           <w:highlight w:val="yellow"/>
         </w:rPr>
-        <w:t xml:space="preserve"> (Aquí colocamos donde se encuentra ubicado el </w:t>
+        <w:t xml:space="preserve"> (</w:t>
+      </w:r>
+      <w:proofErr w:type="gramEnd"/>
+      <w:r>
+        <w:rPr>
+          <w:highlight w:val="yellow"/>
+        </w:rPr>
+        <w:t xml:space="preserve">Aquí colocamos donde se encuentra ubicado el </w:t>
       </w:r>
       <w:r>
         <w:rPr>
@@ -3759,6 +3824,9 @@
         <w:lastRenderedPageBreak/>
         <w:t>odbc.ini</w:t>
       </w:r>
+      <w:r>
+        <w:t>.</w:t>
+      </w:r>
     </w:p>
     <w:bookmarkEnd w:id="3"/>
     <w:p>
@@ -4096,6 +4164,7 @@
         <w:t>/</w:t>
       </w:r>
       <w:proofErr w:type="spellStart"/>
+      <w:proofErr w:type="gramStart"/>
       <w:r>
         <w:rPr>
           <w:highlight w:val="yellow"/>
@@ -4103,6 +4172,7 @@
         <w:t>init.d</w:t>
       </w:r>
       <w:proofErr w:type="spellEnd"/>
+      <w:proofErr w:type="gramEnd"/>
       <w:r>
         <w:rPr>
           <w:highlight w:val="yellow"/>
@@ -4149,6 +4219,7 @@
         <w:t>/</w:t>
       </w:r>
       <w:proofErr w:type="spellStart"/>
+      <w:proofErr w:type="gramStart"/>
       <w:r>
         <w:rPr>
           <w:highlight w:val="yellow"/>
@@ -4156,6 +4227,7 @@
         <w:t>init.d</w:t>
       </w:r>
       <w:proofErr w:type="spellEnd"/>
+      <w:proofErr w:type="gramEnd"/>
       <w:r>
         <w:rPr>
           <w:highlight w:val="yellow"/>
@@ -4828,6 +4900,27 @@
         <w:t>Con esto el Asterisk está listo para conectar con la base de datos.</w:t>
       </w:r>
     </w:p>
+    <w:p/>
+    <w:p/>
+    <w:p/>
+    <w:p>
+      <w:pPr>
+        <w:pStyle w:val="Ttulo1"/>
+      </w:pPr>
+      <w:r>
+        <w:lastRenderedPageBreak/>
+        <w:t xml:space="preserve">Inserción del CDR en la base de datos usando </w:t>
+      </w:r>
+      <w:proofErr w:type="spellStart"/>
+      <w:r>
+        <w:t>cdr_adatative</w:t>
+      </w:r>
+      <w:proofErr w:type="spellEnd"/>
+      <w:r>
+        <w:t>.</w:t>
+      </w:r>
+    </w:p>
+    <w:p/>
     <w:sectPr>
       <w:pgSz w:w="12240" w:h="15840"/>
       <w:pgMar w:top="1417" w:right="1701" w:bottom="1417" w:left="1701" w:header="708" w:footer="708" w:gutter="0"/>

--- a/Asterisk y base de datos.docx
+++ b/Asterisk y base de datos.docx
@@ -1418,6 +1418,9 @@
         <w:jc w:val="center"/>
       </w:pPr>
       <w:r>
+        <w:rPr>
+          <w:noProof/>
+        </w:rPr>
         <w:drawing>
           <wp:inline distT="0" distB="0" distL="0" distR="0" wp14:anchorId="38534B92" wp14:editId="6E86E100">
             <wp:extent cx="4058216" cy="2857899"/>
@@ -1482,6 +1485,9 @@
         <w:jc w:val="center"/>
       </w:pPr>
       <w:r>
+        <w:rPr>
+          <w:noProof/>
+        </w:rPr>
         <w:drawing>
           <wp:inline distT="0" distB="0" distL="0" distR="0" wp14:anchorId="2EBB8991" wp14:editId="5F94D4E8">
             <wp:extent cx="4041174" cy="3379075"/>
@@ -1570,6 +1576,9 @@
         <w:jc w:val="center"/>
       </w:pPr>
       <w:r>
+        <w:rPr>
+          <w:noProof/>
+        </w:rPr>
         <w:drawing>
           <wp:inline distT="0" distB="0" distL="0" distR="0" wp14:anchorId="3B00165F" wp14:editId="0406D11C">
             <wp:extent cx="3518638" cy="2932199"/>
@@ -1696,6 +1705,9 @@
         <w:jc w:val="center"/>
       </w:pPr>
       <w:r>
+        <w:rPr>
+          <w:noProof/>
+        </w:rPr>
         <w:drawing>
           <wp:inline distT="0" distB="0" distL="0" distR="0" wp14:anchorId="1C1A984D" wp14:editId="44788E05">
             <wp:extent cx="3430797" cy="3275158"/>
@@ -1745,6 +1757,9 @@
         <w:jc w:val="center"/>
       </w:pPr>
       <w:r>
+        <w:rPr>
+          <w:noProof/>
+        </w:rPr>
         <w:drawing>
           <wp:inline distT="0" distB="0" distL="0" distR="0" wp14:anchorId="6FA04FD2" wp14:editId="742318AE">
             <wp:extent cx="4058216" cy="2915057"/>
@@ -1894,6 +1909,9 @@
         <w:jc w:val="center"/>
       </w:pPr>
       <w:r>
+        <w:rPr>
+          <w:noProof/>
+        </w:rPr>
         <w:drawing>
           <wp:inline distT="0" distB="0" distL="0" distR="0" wp14:anchorId="525FAED9" wp14:editId="3BC395CC">
             <wp:extent cx="2991267" cy="1762371"/>
@@ -1991,6 +2009,9 @@
         <w:jc w:val="center"/>
       </w:pPr>
       <w:r>
+        <w:rPr>
+          <w:noProof/>
+        </w:rPr>
         <w:drawing>
           <wp:inline distT="0" distB="0" distL="0" distR="0" wp14:anchorId="6082057E" wp14:editId="7CAD049A">
             <wp:extent cx="3229232" cy="3404615"/>
@@ -2039,6 +2060,9 @@
         <w:jc w:val="center"/>
       </w:pPr>
       <w:r>
+        <w:rPr>
+          <w:noProof/>
+        </w:rPr>
         <w:drawing>
           <wp:inline distT="0" distB="0" distL="0" distR="0" wp14:anchorId="7287F13B" wp14:editId="643E5A98">
             <wp:extent cx="2734057" cy="1457528"/>
@@ -2095,6 +2119,9 @@
         <w:jc w:val="center"/>
       </w:pPr>
       <w:r>
+        <w:rPr>
+          <w:noProof/>
+        </w:rPr>
         <w:drawing>
           <wp:inline distT="0" distB="0" distL="0" distR="0" wp14:anchorId="1BF5C389" wp14:editId="7A98681B">
             <wp:extent cx="3681626" cy="2850292"/>
@@ -2143,6 +2170,9 @@
         <w:jc w:val="center"/>
       </w:pPr>
       <w:r>
+        <w:rPr>
+          <w:noProof/>
+        </w:rPr>
         <w:drawing>
           <wp:inline distT="0" distB="0" distL="0" distR="0" wp14:anchorId="5A330D37" wp14:editId="41ABFD5E">
             <wp:extent cx="3682313" cy="2871460"/>
@@ -2233,6 +2263,9 @@
         <w:jc w:val="center"/>
       </w:pPr>
       <w:r>
+        <w:rPr>
+          <w:noProof/>
+        </w:rPr>
         <w:drawing>
           <wp:inline distT="0" distB="0" distL="0" distR="0" wp14:anchorId="623AC611" wp14:editId="453537DC">
             <wp:extent cx="3772929" cy="2937873"/>
@@ -2289,6 +2322,9 @@
         <w:jc w:val="center"/>
       </w:pPr>
       <w:r>
+        <w:rPr>
+          <w:noProof/>
+        </w:rPr>
         <w:drawing>
           <wp:inline distT="0" distB="0" distL="0" distR="0" wp14:anchorId="2BCCA1CE" wp14:editId="52CDF522">
             <wp:extent cx="3772929" cy="2936191"/>
@@ -2362,18 +2398,18 @@
     <w:p>
       <w:r>
         <w:lastRenderedPageBreak/>
-        <w:t xml:space="preserve">Seleccionamos la ruta donde lo vamos a instalar </w:t>
-      </w:r>
-      <w:r>
-        <w:t>y le damos “siguiente”.</w:t>
-      </w:r>
-    </w:p>
-    <w:p>
-      <w:pPr>
-        <w:ind w:firstLine="708"/>
-        <w:jc w:val="center"/>
-      </w:pPr>
-      <w:r>
+        <w:t>Seleccionamos la ruta donde lo vamos a instalar y le damos “siguiente”.</w:t>
+      </w:r>
+    </w:p>
+    <w:p>
+      <w:pPr>
+        <w:ind w:firstLine="708"/>
+        <w:jc w:val="center"/>
+      </w:pPr>
+      <w:r>
+        <w:rPr>
+          <w:noProof/>
+        </w:rPr>
         <w:drawing>
           <wp:inline distT="0" distB="0" distL="0" distR="0" wp14:anchorId="13EC3CE2" wp14:editId="348D6C72">
             <wp:extent cx="3797644" cy="2935931"/>
@@ -2422,6 +2458,9 @@
         <w:jc w:val="center"/>
       </w:pPr>
       <w:r>
+        <w:rPr>
+          <w:noProof/>
+        </w:rPr>
         <w:drawing>
           <wp:inline distT="0" distB="0" distL="0" distR="0" wp14:anchorId="7B856D87" wp14:editId="457CCEBC">
             <wp:extent cx="3772930" cy="2928586"/>
@@ -2484,6 +2523,9 @@
         <w:jc w:val="center"/>
       </w:pPr>
       <w:r>
+        <w:rPr>
+          <w:noProof/>
+        </w:rPr>
         <w:drawing>
           <wp:inline distT="0" distB="0" distL="0" distR="0" wp14:anchorId="51C5E2A5" wp14:editId="060D92A2">
             <wp:extent cx="3791760" cy="2949146"/>
@@ -2756,6 +2798,9 @@
         <w:jc w:val="center"/>
       </w:pPr>
       <w:r>
+        <w:rPr>
+          <w:noProof/>
+        </w:rPr>
         <w:drawing>
           <wp:inline distT="0" distB="0" distL="0" distR="0" wp14:anchorId="55B88BD1" wp14:editId="3D8DD5F7">
             <wp:extent cx="4053016" cy="2575897"/>
@@ -2857,6 +2902,7 @@
       </w:pPr>
       <w:r>
         <w:rPr>
+          <w:noProof/>
           <w:lang w:val="en-US"/>
         </w:rPr>
         <w:drawing>
@@ -2925,12 +2971,18 @@
       </w:r>
     </w:p>
     <w:p>
+      <w:pPr>
+        <w:rPr>
+          <w:lang w:val="en-US"/>
+        </w:rPr>
+      </w:pPr>
       <w:r>
         <w:tab/>
       </w:r>
       <w:r>
         <w:rPr>
           <w:highlight w:val="yellow"/>
+          <w:lang w:val="en-US"/>
         </w:rPr>
         <w:t xml:space="preserve">cd </w:t>
       </w:r>
@@ -2938,18 +2990,38 @@
       <w:r>
         <w:rPr>
           <w:highlight w:val="yellow"/>
-        </w:rPr>
-        <w:t>mariadb-connector-odbc</w:t>
-      </w:r>
-      <w:proofErr w:type="spellEnd"/>
-    </w:p>
-    <w:p>
-      <w:pPr>
-        <w:rPr>
-          <w:lang w:val="en-US"/>
-        </w:rPr>
-      </w:pPr>
-      <w:r>
+          <w:lang w:val="en-US"/>
+        </w:rPr>
+        <w:t>mariadb</w:t>
+      </w:r>
+      <w:proofErr w:type="spellEnd"/>
+      <w:r>
+        <w:rPr>
+          <w:highlight w:val="yellow"/>
+          <w:lang w:val="en-US"/>
+        </w:rPr>
+        <w:t>-connector-</w:t>
+      </w:r>
+      <w:proofErr w:type="spellStart"/>
+      <w:r>
+        <w:rPr>
+          <w:highlight w:val="yellow"/>
+          <w:lang w:val="en-US"/>
+        </w:rPr>
+        <w:t>odbc</w:t>
+      </w:r>
+      <w:proofErr w:type="spellEnd"/>
+    </w:p>
+    <w:p>
+      <w:pPr>
+        <w:rPr>
+          <w:lang w:val="en-US"/>
+        </w:rPr>
+      </w:pPr>
+      <w:r>
+        <w:rPr>
+          <w:lang w:val="en-US"/>
+        </w:rPr>
         <w:tab/>
       </w:r>
       <w:proofErr w:type="spellStart"/>
@@ -3020,6 +3092,7 @@
       </w:pPr>
       <w:r>
         <w:rPr>
+          <w:noProof/>
           <w:lang w:val="en-US"/>
         </w:rPr>
         <w:drawing>
@@ -3133,6 +3206,9 @@
         <w:jc w:val="center"/>
       </w:pPr>
       <w:r>
+        <w:rPr>
+          <w:noProof/>
+        </w:rPr>
         <w:drawing>
           <wp:inline distT="0" distB="0" distL="0" distR="0" wp14:anchorId="54E9495F" wp14:editId="583D8506">
             <wp:extent cx="4333103" cy="2745572"/>
@@ -3233,6 +3309,9 @@
         <w:jc w:val="center"/>
       </w:pPr>
       <w:r>
+        <w:rPr>
+          <w:noProof/>
+        </w:rPr>
         <w:drawing>
           <wp:inline distT="0" distB="0" distL="0" distR="0" wp14:anchorId="7A498276" wp14:editId="6AED002B">
             <wp:extent cx="4169565" cy="2660822"/>
@@ -3286,6 +3365,9 @@
         <w:jc w:val="center"/>
       </w:pPr>
       <w:r>
+        <w:rPr>
+          <w:noProof/>
+        </w:rPr>
         <w:drawing>
           <wp:inline distT="0" distB="0" distL="0" distR="0" wp14:anchorId="7F910491" wp14:editId="607D80B1">
             <wp:extent cx="4143632" cy="2605359"/>
@@ -3385,21 +3467,18 @@
         <w:rPr>
           <w:highlight w:val="yellow"/>
         </w:rPr>
-        <w:t xml:space="preserve">locate </w:t>
-      </w:r>
-      <w:r>
-        <w:rPr>
-          <w:highlight w:val="yellow"/>
-        </w:rPr>
-        <w:t>libmaodbc.so</w:t>
-      </w:r>
-    </w:p>
-    <w:p>
-      <w:pPr>
-        <w:ind w:firstLine="708"/>
-        <w:jc w:val="center"/>
-      </w:pPr>
-      <w:r>
+        <w:t>locate libmaodbc.so</w:t>
+      </w:r>
+    </w:p>
+    <w:p>
+      <w:pPr>
+        <w:ind w:firstLine="708"/>
+        <w:jc w:val="center"/>
+      </w:pPr>
+      <w:r>
+        <w:rPr>
+          <w:noProof/>
+        </w:rPr>
         <w:drawing>
           <wp:inline distT="0" distB="0" distL="0" distR="0" wp14:anchorId="220ABF52" wp14:editId="775FB0D1">
             <wp:extent cx="4118637" cy="2603157"/>
@@ -3477,10 +3556,7 @@
       </w:pPr>
       <w:r>
         <w:lastRenderedPageBreak/>
-        <w:t>Configuración</w:t>
-      </w:r>
-      <w:r>
-        <w:t xml:space="preserve"> de </w:t>
+        <w:t xml:space="preserve">Configuración de </w:t>
       </w:r>
       <w:bookmarkStart w:id="1" w:name="_Hlk103098333"/>
       <w:r>
@@ -3586,13 +3662,7 @@
         <w:rPr>
           <w:highlight w:val="yellow"/>
         </w:rPr>
-        <w:t xml:space="preserve">nano </w:t>
-      </w:r>
-      <w:r>
-        <w:rPr>
-          <w:highlight w:val="yellow"/>
-        </w:rPr>
-        <w:t>odbcinst.ini</w:t>
+        <w:t>nano odbcinst.ini</w:t>
       </w:r>
       <w:r>
         <w:t xml:space="preserve"> </w:t>
@@ -3603,6 +3673,9 @@
         <w:jc w:val="center"/>
       </w:pPr>
       <w:r>
+        <w:rPr>
+          <w:noProof/>
+        </w:rPr>
         <w:drawing>
           <wp:inline distT="0" distB="0" distL="0" distR="0" wp14:anchorId="0ED1D08F" wp14:editId="1B1DBBB3">
             <wp:extent cx="3657600" cy="2323350"/>
@@ -3778,6 +3851,9 @@
         <w:jc w:val="center"/>
       </w:pPr>
       <w:r>
+        <w:rPr>
+          <w:noProof/>
+        </w:rPr>
         <w:drawing>
           <wp:inline distT="0" distB="0" distL="0" distR="0" wp14:anchorId="6C5D00AD" wp14:editId="4D5BE283">
             <wp:extent cx="3884856" cy="2447925"/>
@@ -3848,20 +3924,17 @@
         <w:rPr>
           <w:highlight w:val="yellow"/>
         </w:rPr>
-        <w:t xml:space="preserve">nano </w:t>
-      </w:r>
-      <w:r>
-        <w:rPr>
-          <w:highlight w:val="yellow"/>
-        </w:rPr>
-        <w:t>odbc.ini</w:t>
-      </w:r>
-    </w:p>
-    <w:p>
-      <w:pPr>
-        <w:jc w:val="center"/>
-      </w:pPr>
-      <w:r>
+        <w:t>nano odbc.ini</w:t>
+      </w:r>
+    </w:p>
+    <w:p>
+      <w:pPr>
+        <w:jc w:val="center"/>
+      </w:pPr>
+      <w:r>
+        <w:rPr>
+          <w:noProof/>
+        </w:rPr>
         <w:drawing>
           <wp:inline distT="0" distB="0" distL="0" distR="0" wp14:anchorId="220AC282" wp14:editId="074D40B0">
             <wp:extent cx="3829722" cy="2434850"/>
@@ -4091,6 +4164,9 @@
         <w:jc w:val="center"/>
       </w:pPr>
       <w:r>
+        <w:rPr>
+          <w:noProof/>
+        </w:rPr>
         <w:drawing>
           <wp:inline distT="0" distB="0" distL="0" distR="0" wp14:anchorId="33C0AE5C" wp14:editId="2C48975C">
             <wp:extent cx="3813349" cy="2388197"/>
@@ -4140,12 +4216,18 @@
       </w:r>
     </w:p>
     <w:p>
+      <w:pPr>
+        <w:rPr>
+          <w:lang w:val="en-US"/>
+        </w:rPr>
+      </w:pPr>
       <w:r>
         <w:tab/>
       </w:r>
       <w:r>
         <w:rPr>
           <w:highlight w:val="yellow"/>
+          <w:lang w:val="en-US"/>
         </w:rPr>
         <w:t>/</w:t>
       </w:r>
@@ -4153,6 +4235,7 @@
       <w:r>
         <w:rPr>
           <w:highlight w:val="yellow"/>
+          <w:lang w:val="en-US"/>
         </w:rPr>
         <w:t>etc</w:t>
       </w:r>
@@ -4160,6 +4243,7 @@
       <w:r>
         <w:rPr>
           <w:highlight w:val="yellow"/>
+          <w:lang w:val="en-US"/>
         </w:rPr>
         <w:t>/</w:t>
       </w:r>
@@ -4168,6 +4252,7 @@
       <w:r>
         <w:rPr>
           <w:highlight w:val="yellow"/>
+          <w:lang w:val="en-US"/>
         </w:rPr>
         <w:t>init.d</w:t>
       </w:r>
@@ -4176,6 +4261,7 @@
       <w:r>
         <w:rPr>
           <w:highlight w:val="yellow"/>
+          <w:lang w:val="en-US"/>
         </w:rPr>
         <w:t>/</w:t>
       </w:r>
@@ -4183,6 +4269,7 @@
       <w:r>
         <w:rPr>
           <w:highlight w:val="yellow"/>
+          <w:lang w:val="en-US"/>
         </w:rPr>
         <w:t>mysql</w:t>
       </w:r>
@@ -4190,6 +4277,7 @@
       <w:r>
         <w:rPr>
           <w:highlight w:val="yellow"/>
+          <w:lang w:val="en-US"/>
         </w:rPr>
         <w:t xml:space="preserve"> stop</w:t>
       </w:r>
@@ -4197,10 +4285,14 @@
     <w:p>
       <w:pPr>
         <w:ind w:firstLine="708"/>
-      </w:pPr>
-      <w:r>
-        <w:rPr>
-          <w:highlight w:val="yellow"/>
+        <w:rPr>
+          <w:lang w:val="en-US"/>
+        </w:rPr>
+      </w:pPr>
+      <w:r>
+        <w:rPr>
+          <w:highlight w:val="yellow"/>
+          <w:lang w:val="en-US"/>
         </w:rPr>
         <w:t>/</w:t>
       </w:r>
@@ -4208,6 +4300,7 @@
       <w:r>
         <w:rPr>
           <w:highlight w:val="yellow"/>
+          <w:lang w:val="en-US"/>
         </w:rPr>
         <w:t>etc</w:t>
       </w:r>
@@ -4215,6 +4308,7 @@
       <w:r>
         <w:rPr>
           <w:highlight w:val="yellow"/>
+          <w:lang w:val="en-US"/>
         </w:rPr>
         <w:t>/</w:t>
       </w:r>
@@ -4223,6 +4317,7 @@
       <w:r>
         <w:rPr>
           <w:highlight w:val="yellow"/>
+          <w:lang w:val="en-US"/>
         </w:rPr>
         <w:t>init.d</w:t>
       </w:r>
@@ -4231,6 +4326,7 @@
       <w:r>
         <w:rPr>
           <w:highlight w:val="yellow"/>
+          <w:lang w:val="en-US"/>
         </w:rPr>
         <w:t>/</w:t>
       </w:r>
@@ -4238,6 +4334,7 @@
       <w:r>
         <w:rPr>
           <w:highlight w:val="yellow"/>
+          <w:lang w:val="en-US"/>
         </w:rPr>
         <w:t>mysql</w:t>
       </w:r>
@@ -4245,33 +4342,33 @@
       <w:r>
         <w:rPr>
           <w:highlight w:val="yellow"/>
+          <w:lang w:val="en-US"/>
+        </w:rPr>
+        <w:t xml:space="preserve"> st</w:t>
+      </w:r>
+      <w:r>
+        <w:rPr>
+          <w:highlight w:val="yellow"/>
+          <w:lang w:val="en-US"/>
+        </w:rPr>
+        <w:t>art</w:t>
+      </w:r>
+      <w:r>
+        <w:rPr>
+          <w:lang w:val="en-US"/>
         </w:rPr>
         <w:t xml:space="preserve"> </w:t>
       </w:r>
-      <w:proofErr w:type="spellStart"/>
-      <w:r>
-        <w:rPr>
-          <w:highlight w:val="yellow"/>
-        </w:rPr>
-        <w:t>st</w:t>
-      </w:r>
-      <w:r>
-        <w:rPr>
-          <w:highlight w:val="yellow"/>
-        </w:rPr>
-        <w:t>art</w:t>
-      </w:r>
-      <w:proofErr w:type="spellEnd"/>
-      <w:r>
-        <w:t xml:space="preserve"> </w:t>
-      </w:r>
-    </w:p>
-    <w:p>
-      <w:pPr>
-        <w:ind w:firstLine="708"/>
-        <w:jc w:val="center"/>
-      </w:pPr>
-      <w:r>
+    </w:p>
+    <w:p>
+      <w:pPr>
+        <w:ind w:firstLine="708"/>
+        <w:jc w:val="center"/>
+      </w:pPr>
+      <w:r>
+        <w:rPr>
+          <w:noProof/>
+        </w:rPr>
         <w:drawing>
           <wp:inline distT="0" distB="0" distL="0" distR="0" wp14:anchorId="24EC5D6E" wp14:editId="3981369C">
             <wp:extent cx="4229100" cy="2673453"/>
@@ -4347,6 +4444,9 @@
         <w:jc w:val="center"/>
       </w:pPr>
       <w:r>
+        <w:rPr>
+          <w:noProof/>
+        </w:rPr>
         <w:drawing>
           <wp:inline distT="0" distB="0" distL="0" distR="0" wp14:anchorId="28CC08FE" wp14:editId="6F3D4BE8">
             <wp:extent cx="4243587" cy="2695575"/>
@@ -4456,6 +4556,7 @@
       </w:pPr>
       <w:r>
         <w:rPr>
+          <w:noProof/>
           <w:highlight w:val="yellow"/>
         </w:rPr>
         <w:drawing>
@@ -4546,162 +4647,158 @@
           <w:highlight w:val="yellow"/>
           <w:lang w:val="en-US"/>
         </w:rPr>
+        <w:t>res_odbc.conf.bak</w:t>
+      </w:r>
+      <w:proofErr w:type="spellEnd"/>
+    </w:p>
+    <w:p>
+      <w:r>
+        <w:t xml:space="preserve">Después volvemos a entrar a </w:t>
+      </w:r>
+      <w:r>
+        <w:t>“</w:t>
+      </w:r>
+      <w:proofErr w:type="spellStart"/>
+      <w:r>
         <w:t>res_odbc.conf</w:t>
       </w:r>
-      <w:r>
-        <w:rPr>
-          <w:highlight w:val="yellow"/>
-          <w:lang w:val="en-US"/>
-        </w:rPr>
-        <w:t>.bak</w:t>
-      </w:r>
-      <w:proofErr w:type="spellEnd"/>
-    </w:p>
-    <w:p>
-      <w:r>
-        <w:t xml:space="preserve">Después volvemos a entrar a </w:t>
+      <w:proofErr w:type="spellEnd"/>
+      <w:r>
+        <w:t>” y le vamos a crear el DSN.</w:t>
+      </w:r>
+    </w:p>
+    <w:p>
+      <w:r>
+        <w:tab/>
+      </w:r>
+      <w:r>
+        <w:rPr>
+          <w:highlight w:val="yellow"/>
+        </w:rPr>
+        <w:t>[</w:t>
+      </w:r>
+      <w:proofErr w:type="spellStart"/>
+      <w:r>
+        <w:rPr>
+          <w:highlight w:val="yellow"/>
+        </w:rPr>
+        <w:t>asterisk</w:t>
+      </w:r>
+      <w:proofErr w:type="spellEnd"/>
+      <w:r>
+        <w:rPr>
+          <w:highlight w:val="yellow"/>
+        </w:rPr>
+        <w:t>]</w:t>
+      </w:r>
+      <w:r>
+        <w:t xml:space="preserve"> (</w:t>
+      </w:r>
+      <w:r>
+        <w:t>Le creamos su ID</w:t>
+      </w:r>
+      <w:r>
+        <w:t>)</w:t>
+      </w:r>
+    </w:p>
+    <w:p>
+      <w:r>
+        <w:tab/>
+      </w:r>
+      <w:proofErr w:type="spellStart"/>
+      <w:r>
+        <w:rPr>
+          <w:highlight w:val="yellow"/>
+        </w:rPr>
+        <w:t>enable</w:t>
+      </w:r>
+      <w:proofErr w:type="spellEnd"/>
+      <w:r>
+        <w:rPr>
+          <w:highlight w:val="yellow"/>
+        </w:rPr>
+        <w:t>=yes</w:t>
+      </w:r>
+    </w:p>
+    <w:p>
+      <w:r>
+        <w:tab/>
+      </w:r>
+      <w:proofErr w:type="spellStart"/>
+      <w:r>
+        <w:rPr>
+          <w:highlight w:val="yellow"/>
+        </w:rPr>
+        <w:t>dsn</w:t>
+      </w:r>
+      <w:proofErr w:type="spellEnd"/>
+      <w:r>
+        <w:rPr>
+          <w:highlight w:val="yellow"/>
+        </w:rPr>
+        <w:t>=</w:t>
+      </w:r>
+      <w:proofErr w:type="spellStart"/>
+      <w:r>
+        <w:rPr>
+          <w:highlight w:val="yellow"/>
+        </w:rPr>
+        <w:t>mariadbcliente</w:t>
+      </w:r>
+      <w:proofErr w:type="spellEnd"/>
+      <w:r>
+        <w:t xml:space="preserve"> (ID del </w:t>
       </w:r>
       <w:r>
         <w:t>“</w:t>
       </w:r>
-      <w:proofErr w:type="spellStart"/>
-      <w:r>
-        <w:t>res_odbc.conf</w:t>
-      </w:r>
-      <w:proofErr w:type="spellEnd"/>
-      <w:r>
-        <w:t>” y le vamos a crear el DSN.</w:t>
+      <w:r>
+        <w:t>odbc.ini</w:t>
+      </w:r>
+      <w:r>
+        <w:t>”</w:t>
+      </w:r>
+      <w:r>
+        <w:t>)</w:t>
       </w:r>
     </w:p>
     <w:p>
       <w:r>
         <w:tab/>
       </w:r>
-      <w:r>
-        <w:rPr>
-          <w:highlight w:val="yellow"/>
-        </w:rPr>
-        <w:t>[</w:t>
-      </w:r>
-      <w:proofErr w:type="spellStart"/>
-      <w:r>
-        <w:rPr>
-          <w:highlight w:val="yellow"/>
-        </w:rPr>
-        <w:t>asterisk</w:t>
-      </w:r>
-      <w:proofErr w:type="spellEnd"/>
-      <w:r>
-        <w:rPr>
-          <w:highlight w:val="yellow"/>
-        </w:rPr>
-        <w:t>]</w:t>
-      </w:r>
-      <w:r>
-        <w:t xml:space="preserve"> (</w:t>
-      </w:r>
-      <w:r>
-        <w:t>Le creamos su ID</w:t>
+      <w:proofErr w:type="spellStart"/>
+      <w:r>
+        <w:rPr>
+          <w:highlight w:val="yellow"/>
+        </w:rPr>
+        <w:t>pre-connect</w:t>
+      </w:r>
+      <w:proofErr w:type="spellEnd"/>
+      <w:r>
+        <w:rPr>
+          <w:highlight w:val="yellow"/>
+        </w:rPr>
+        <w:t>=yes</w:t>
+      </w:r>
+      <w:r>
+        <w:t xml:space="preserve"> (Para que se establezca la </w:t>
+      </w:r>
+      <w:r>
+        <w:t>conexión</w:t>
       </w:r>
       <w:r>
         <w:t>)</w:t>
       </w:r>
     </w:p>
     <w:p>
-      <w:r>
-        <w:tab/>
-      </w:r>
-      <w:proofErr w:type="spellStart"/>
-      <w:r>
-        <w:rPr>
-          <w:highlight w:val="yellow"/>
-        </w:rPr>
-        <w:t>enable</w:t>
-      </w:r>
-      <w:proofErr w:type="spellEnd"/>
-      <w:r>
-        <w:rPr>
-          <w:highlight w:val="yellow"/>
-        </w:rPr>
-        <w:t>=yes</w:t>
-      </w:r>
-    </w:p>
-    <w:p>
-      <w:r>
-        <w:tab/>
-      </w:r>
-      <w:proofErr w:type="spellStart"/>
-      <w:r>
-        <w:rPr>
-          <w:highlight w:val="yellow"/>
-        </w:rPr>
-        <w:t>dsn</w:t>
-      </w:r>
-      <w:proofErr w:type="spellEnd"/>
-      <w:r>
-        <w:rPr>
-          <w:highlight w:val="yellow"/>
-        </w:rPr>
-        <w:t>=</w:t>
-      </w:r>
-      <w:proofErr w:type="spellStart"/>
-      <w:r>
-        <w:rPr>
-          <w:highlight w:val="yellow"/>
-        </w:rPr>
-        <w:t>mariadbcliente</w:t>
-      </w:r>
-      <w:proofErr w:type="spellEnd"/>
-      <w:r>
-        <w:t xml:space="preserve"> (ID del </w:t>
-      </w:r>
-      <w:r>
-        <w:t>“</w:t>
-      </w:r>
-      <w:r>
-        <w:t>odbc.ini</w:t>
-      </w:r>
-      <w:r>
-        <w:t>”</w:t>
-      </w:r>
-      <w:r>
-        <w:t>)</w:t>
-      </w:r>
-    </w:p>
-    <w:p>
-      <w:r>
-        <w:tab/>
-      </w:r>
-      <w:proofErr w:type="spellStart"/>
-      <w:r>
-        <w:rPr>
-          <w:highlight w:val="yellow"/>
-        </w:rPr>
-        <w:t>pre-connect</w:t>
-      </w:r>
-      <w:proofErr w:type="spellEnd"/>
-      <w:r>
-        <w:rPr>
-          <w:highlight w:val="yellow"/>
-        </w:rPr>
-        <w:t>=yes</w:t>
-      </w:r>
-      <w:r>
-        <w:t xml:space="preserve"> (Para que se establezca la </w:t>
-      </w:r>
-      <w:r>
-        <w:t>conexión</w:t>
-      </w:r>
-      <w:r>
-        <w:t>)</w:t>
-      </w:r>
-    </w:p>
-    <w:p>
-      <w:pPr>
-        <w:ind w:firstLine="708"/>
-        <w:jc w:val="center"/>
-      </w:pPr>
-      <w:r>
+      <w:pPr>
+        <w:ind w:firstLine="708"/>
+        <w:jc w:val="center"/>
+      </w:pPr>
+      <w:r>
+        <w:rPr>
+          <w:noProof/>
+        </w:rPr>
         <w:drawing>
           <wp:inline distT="0" distB="0" distL="0" distR="0" wp14:anchorId="7A0644AF" wp14:editId="5A5ED430">
             <wp:extent cx="4067175" cy="2560967"/>
@@ -4776,6 +4873,9 @@
         <w:jc w:val="center"/>
       </w:pPr>
       <w:r>
+        <w:rPr>
+          <w:noProof/>
+        </w:rPr>
         <w:drawing>
           <wp:inline distT="0" distB="0" distL="0" distR="0" wp14:anchorId="4133E447" wp14:editId="0733F9E6">
             <wp:extent cx="4043740" cy="2562225"/>
@@ -4851,6 +4951,9 @@
         <w:jc w:val="center"/>
       </w:pPr>
       <w:r>
+        <w:rPr>
+          <w:noProof/>
+        </w:rPr>
         <w:drawing>
           <wp:inline distT="0" distB="0" distL="0" distR="0" wp14:anchorId="0D0A2879" wp14:editId="152C3E5D">
             <wp:extent cx="4048125" cy="2563629"/>
@@ -4920,7 +5023,2737 @@
         <w:t>.</w:t>
       </w:r>
     </w:p>
-    <w:p/>
+    <w:p>
+      <w:r>
+        <w:t xml:space="preserve">Una vez hecha la conexión de Asterisk a la base de datos mediante el ODBC, lo que seguiría seria poner una aplicación dentro de la base de datos, en este caso usaremos el CDR. Recordemos </w:t>
+      </w:r>
+      <w:r>
+        <w:t>el CDR se encuentra en el directorio “/</w:t>
+      </w:r>
+      <w:proofErr w:type="spellStart"/>
+      <w:r>
+        <w:t>var</w:t>
+      </w:r>
+      <w:proofErr w:type="spellEnd"/>
+      <w:r>
+        <w:t>/log/</w:t>
+      </w:r>
+      <w:proofErr w:type="spellStart"/>
+      <w:r>
+        <w:t>asterisk</w:t>
+      </w:r>
+      <w:proofErr w:type="spellEnd"/>
+      <w:r>
+        <w:t>/</w:t>
+      </w:r>
+      <w:proofErr w:type="spellStart"/>
+      <w:r>
+        <w:t>cdr-csv</w:t>
+      </w:r>
+      <w:proofErr w:type="spellEnd"/>
+      <w:r>
+        <w:t>” y después abríamos el archivo “Master.csv”</w:t>
+      </w:r>
+      <w:r>
+        <w:t xml:space="preserve"> y en este archivo se guardan el registro de llamadas que se efectuaba en la central telefónica, con esto haremos que los eventos se almacenen ya directamente en la base de datos, para ello necesitamos una tabla en la base de datos donde estén todos estos elementos, para ello usaremos el sig. script.</w:t>
+      </w:r>
+    </w:p>
+    <w:p/>
+    <w:p/>
+    <w:p/>
+    <w:p/>
+    <w:p/>
+    <w:p/>
+    <w:p/>
+    <w:p/>
+    <w:p/>
+    <w:p/>
+    <w:p/>
+    <w:p/>
+    <w:p/>
+    <w:p/>
+    <w:p/>
+    <w:p/>
+    <w:p/>
+    <w:p/>
+    <w:p/>
+    <w:p/>
+    <w:p/>
+    <w:p/>
+    <w:p/>
+    <w:p>
+      <w:pPr>
+        <w:rPr>
+          <w:lang w:val="en-US"/>
+        </w:rPr>
+      </w:pPr>
+      <w:r>
+        <w:rPr>
+          <w:lang w:val="en-US"/>
+        </w:rPr>
+        <w:lastRenderedPageBreak/>
+        <w:t>USE demo;</w:t>
+      </w:r>
+    </w:p>
+    <w:p>
+      <w:pPr>
+        <w:rPr>
+          <w:lang w:val="en-US"/>
+        </w:rPr>
+      </w:pPr>
+      <w:r>
+        <w:rPr>
+          <w:lang w:val="en-US"/>
+        </w:rPr>
+        <w:t xml:space="preserve">CREATE TABLE </w:t>
+      </w:r>
+      <w:proofErr w:type="spellStart"/>
+      <w:r>
+        <w:rPr>
+          <w:lang w:val="en-US"/>
+        </w:rPr>
+        <w:t>cdr</w:t>
+      </w:r>
+      <w:proofErr w:type="spellEnd"/>
+      <w:r>
+        <w:rPr>
+          <w:lang w:val="en-US"/>
+        </w:rPr>
+        <w:t xml:space="preserve"> (</w:t>
+      </w:r>
+    </w:p>
+    <w:p>
+      <w:pPr>
+        <w:rPr>
+          <w:lang w:val="en-US"/>
+        </w:rPr>
+      </w:pPr>
+      <w:r>
+        <w:rPr>
+          <w:lang w:val="en-US"/>
+        </w:rPr>
+        <w:t xml:space="preserve">id </w:t>
+      </w:r>
+      <w:proofErr w:type="spellStart"/>
+      <w:proofErr w:type="gramStart"/>
+      <w:r>
+        <w:rPr>
+          <w:lang w:val="en-US"/>
+        </w:rPr>
+        <w:t>bigint</w:t>
+      </w:r>
+      <w:proofErr w:type="spellEnd"/>
+      <w:r>
+        <w:rPr>
+          <w:lang w:val="en-US"/>
+        </w:rPr>
+        <w:t>(</w:t>
+      </w:r>
+      <w:proofErr w:type="gramEnd"/>
+      <w:r>
+        <w:rPr>
+          <w:lang w:val="en-US"/>
+        </w:rPr>
+        <w:t xml:space="preserve">20) NOT NULL </w:t>
+      </w:r>
+      <w:proofErr w:type="spellStart"/>
+      <w:r>
+        <w:rPr>
+          <w:lang w:val="en-US"/>
+        </w:rPr>
+        <w:t>auto_increment</w:t>
+      </w:r>
+      <w:proofErr w:type="spellEnd"/>
+      <w:r>
+        <w:rPr>
+          <w:lang w:val="en-US"/>
+        </w:rPr>
+        <w:t>,</w:t>
+      </w:r>
+    </w:p>
+    <w:p>
+      <w:pPr>
+        <w:rPr>
+          <w:lang w:val="en-US"/>
+        </w:rPr>
+      </w:pPr>
+      <w:proofErr w:type="spellStart"/>
+      <w:r>
+        <w:rPr>
+          <w:lang w:val="en-US"/>
+        </w:rPr>
+        <w:t>calldate</w:t>
+      </w:r>
+      <w:proofErr w:type="spellEnd"/>
+      <w:r>
+        <w:rPr>
+          <w:lang w:val="en-US"/>
+        </w:rPr>
+        <w:t xml:space="preserve"> datetime NOT NULL default '0000-00-00 00:00:00',</w:t>
+      </w:r>
+    </w:p>
+    <w:p>
+      <w:pPr>
+        <w:rPr>
+          <w:lang w:val="en-US"/>
+        </w:rPr>
+      </w:pPr>
+      <w:proofErr w:type="spellStart"/>
+      <w:r>
+        <w:rPr>
+          <w:lang w:val="en-US"/>
+        </w:rPr>
+        <w:t>clid</w:t>
+      </w:r>
+      <w:proofErr w:type="spellEnd"/>
+      <w:r>
+        <w:rPr>
+          <w:lang w:val="en-US"/>
+        </w:rPr>
+        <w:t xml:space="preserve"> </w:t>
+      </w:r>
+      <w:proofErr w:type="gramStart"/>
+      <w:r>
+        <w:rPr>
+          <w:lang w:val="en-US"/>
+        </w:rPr>
+        <w:t>varchar(</w:t>
+      </w:r>
+      <w:proofErr w:type="gramEnd"/>
+      <w:r>
+        <w:rPr>
+          <w:lang w:val="en-US"/>
+        </w:rPr>
+        <w:t>80) NOT NULL default '',</w:t>
+      </w:r>
+    </w:p>
+    <w:p>
+      <w:pPr>
+        <w:rPr>
+          <w:lang w:val="en-US"/>
+        </w:rPr>
+      </w:pPr>
+      <w:proofErr w:type="spellStart"/>
+      <w:r>
+        <w:rPr>
+          <w:lang w:val="en-US"/>
+        </w:rPr>
+        <w:t>src</w:t>
+      </w:r>
+      <w:proofErr w:type="spellEnd"/>
+      <w:r>
+        <w:rPr>
+          <w:lang w:val="en-US"/>
+        </w:rPr>
+        <w:t xml:space="preserve"> </w:t>
+      </w:r>
+      <w:proofErr w:type="gramStart"/>
+      <w:r>
+        <w:rPr>
+          <w:lang w:val="en-US"/>
+        </w:rPr>
+        <w:t>varchar(</w:t>
+      </w:r>
+      <w:proofErr w:type="gramEnd"/>
+      <w:r>
+        <w:rPr>
+          <w:lang w:val="en-US"/>
+        </w:rPr>
+        <w:t>80) NOT NULL default '',</w:t>
+      </w:r>
+    </w:p>
+    <w:p>
+      <w:pPr>
+        <w:rPr>
+          <w:lang w:val="en-US"/>
+        </w:rPr>
+      </w:pPr>
+      <w:proofErr w:type="spellStart"/>
+      <w:r>
+        <w:rPr>
+          <w:lang w:val="en-US"/>
+        </w:rPr>
+        <w:t>dst</w:t>
+      </w:r>
+      <w:proofErr w:type="spellEnd"/>
+      <w:r>
+        <w:rPr>
+          <w:lang w:val="en-US"/>
+        </w:rPr>
+        <w:t xml:space="preserve"> </w:t>
+      </w:r>
+      <w:proofErr w:type="gramStart"/>
+      <w:r>
+        <w:rPr>
+          <w:lang w:val="en-US"/>
+        </w:rPr>
+        <w:t>varchar(</w:t>
+      </w:r>
+      <w:proofErr w:type="gramEnd"/>
+      <w:r>
+        <w:rPr>
+          <w:lang w:val="en-US"/>
+        </w:rPr>
+        <w:t>80) NOT NULL default '',</w:t>
+      </w:r>
+    </w:p>
+    <w:p>
+      <w:pPr>
+        <w:rPr>
+          <w:lang w:val="en-US"/>
+        </w:rPr>
+      </w:pPr>
+      <w:proofErr w:type="spellStart"/>
+      <w:r>
+        <w:rPr>
+          <w:lang w:val="en-US"/>
+        </w:rPr>
+        <w:t>dcontext</w:t>
+      </w:r>
+      <w:proofErr w:type="spellEnd"/>
+      <w:r>
+        <w:rPr>
+          <w:lang w:val="en-US"/>
+        </w:rPr>
+        <w:t xml:space="preserve"> </w:t>
+      </w:r>
+      <w:proofErr w:type="gramStart"/>
+      <w:r>
+        <w:rPr>
+          <w:lang w:val="en-US"/>
+        </w:rPr>
+        <w:t>varchar(</w:t>
+      </w:r>
+      <w:proofErr w:type="gramEnd"/>
+      <w:r>
+        <w:rPr>
+          <w:lang w:val="en-US"/>
+        </w:rPr>
+        <w:t>80) NOT NULL default '',</w:t>
+      </w:r>
+    </w:p>
+    <w:p>
+      <w:pPr>
+        <w:rPr>
+          <w:lang w:val="en-US"/>
+        </w:rPr>
+      </w:pPr>
+      <w:r>
+        <w:rPr>
+          <w:lang w:val="en-US"/>
+        </w:rPr>
+        <w:t xml:space="preserve">channel </w:t>
+      </w:r>
+      <w:proofErr w:type="gramStart"/>
+      <w:r>
+        <w:rPr>
+          <w:lang w:val="en-US"/>
+        </w:rPr>
+        <w:t>varchar(</w:t>
+      </w:r>
+      <w:proofErr w:type="gramEnd"/>
+      <w:r>
+        <w:rPr>
+          <w:lang w:val="en-US"/>
+        </w:rPr>
+        <w:t>80) NOT NULL default '',</w:t>
+      </w:r>
+    </w:p>
+    <w:p>
+      <w:pPr>
+        <w:rPr>
+          <w:lang w:val="en-US"/>
+        </w:rPr>
+      </w:pPr>
+      <w:proofErr w:type="spellStart"/>
+      <w:r>
+        <w:rPr>
+          <w:lang w:val="en-US"/>
+        </w:rPr>
+        <w:t>dstchannel</w:t>
+      </w:r>
+      <w:proofErr w:type="spellEnd"/>
+      <w:r>
+        <w:rPr>
+          <w:lang w:val="en-US"/>
+        </w:rPr>
+        <w:t xml:space="preserve"> </w:t>
+      </w:r>
+      <w:proofErr w:type="gramStart"/>
+      <w:r>
+        <w:rPr>
+          <w:lang w:val="en-US"/>
+        </w:rPr>
+        <w:t>varchar(</w:t>
+      </w:r>
+      <w:proofErr w:type="gramEnd"/>
+      <w:r>
+        <w:rPr>
+          <w:lang w:val="en-US"/>
+        </w:rPr>
+        <w:t>80) NOT NULL default '',</w:t>
+      </w:r>
+    </w:p>
+    <w:p>
+      <w:pPr>
+        <w:rPr>
+          <w:lang w:val="en-US"/>
+        </w:rPr>
+      </w:pPr>
+      <w:proofErr w:type="spellStart"/>
+      <w:r>
+        <w:rPr>
+          <w:lang w:val="en-US"/>
+        </w:rPr>
+        <w:t>lastapp</w:t>
+      </w:r>
+      <w:proofErr w:type="spellEnd"/>
+      <w:r>
+        <w:rPr>
+          <w:lang w:val="en-US"/>
+        </w:rPr>
+        <w:t xml:space="preserve"> </w:t>
+      </w:r>
+      <w:proofErr w:type="gramStart"/>
+      <w:r>
+        <w:rPr>
+          <w:lang w:val="en-US"/>
+        </w:rPr>
+        <w:t>varchar(</w:t>
+      </w:r>
+      <w:proofErr w:type="gramEnd"/>
+      <w:r>
+        <w:rPr>
+          <w:lang w:val="en-US"/>
+        </w:rPr>
+        <w:t>80) NOT NULL default '',</w:t>
+      </w:r>
+    </w:p>
+    <w:p>
+      <w:pPr>
+        <w:rPr>
+          <w:lang w:val="en-US"/>
+        </w:rPr>
+      </w:pPr>
+      <w:proofErr w:type="spellStart"/>
+      <w:r>
+        <w:rPr>
+          <w:lang w:val="en-US"/>
+        </w:rPr>
+        <w:t>lastdata</w:t>
+      </w:r>
+      <w:proofErr w:type="spellEnd"/>
+      <w:r>
+        <w:rPr>
+          <w:lang w:val="en-US"/>
+        </w:rPr>
+        <w:t xml:space="preserve"> </w:t>
+      </w:r>
+      <w:proofErr w:type="gramStart"/>
+      <w:r>
+        <w:rPr>
+          <w:lang w:val="en-US"/>
+        </w:rPr>
+        <w:t>varchar(</w:t>
+      </w:r>
+      <w:proofErr w:type="gramEnd"/>
+      <w:r>
+        <w:rPr>
+          <w:lang w:val="en-US"/>
+        </w:rPr>
+        <w:t>80) NOT NULL default '',</w:t>
+      </w:r>
+    </w:p>
+    <w:p>
+      <w:pPr>
+        <w:rPr>
+          <w:lang w:val="en-US"/>
+        </w:rPr>
+      </w:pPr>
+      <w:r>
+        <w:rPr>
+          <w:lang w:val="en-US"/>
+        </w:rPr>
+        <w:t xml:space="preserve">duration </w:t>
+      </w:r>
+      <w:proofErr w:type="gramStart"/>
+      <w:r>
+        <w:rPr>
+          <w:lang w:val="en-US"/>
+        </w:rPr>
+        <w:t>int(</w:t>
+      </w:r>
+      <w:proofErr w:type="gramEnd"/>
+      <w:r>
+        <w:rPr>
+          <w:lang w:val="en-US"/>
+        </w:rPr>
+        <w:t>11) NOT NULL default '0',</w:t>
+      </w:r>
+    </w:p>
+    <w:p>
+      <w:pPr>
+        <w:rPr>
+          <w:lang w:val="en-US"/>
+        </w:rPr>
+      </w:pPr>
+      <w:proofErr w:type="spellStart"/>
+      <w:r>
+        <w:rPr>
+          <w:lang w:val="en-US"/>
+        </w:rPr>
+        <w:t>billsec</w:t>
+      </w:r>
+      <w:proofErr w:type="spellEnd"/>
+      <w:r>
+        <w:rPr>
+          <w:lang w:val="en-US"/>
+        </w:rPr>
+        <w:t xml:space="preserve"> </w:t>
+      </w:r>
+      <w:proofErr w:type="gramStart"/>
+      <w:r>
+        <w:rPr>
+          <w:lang w:val="en-US"/>
+        </w:rPr>
+        <w:t>int(</w:t>
+      </w:r>
+      <w:proofErr w:type="gramEnd"/>
+      <w:r>
+        <w:rPr>
+          <w:lang w:val="en-US"/>
+        </w:rPr>
+        <w:t>11) NOT NULL default '0',</w:t>
+      </w:r>
+    </w:p>
+    <w:p>
+      <w:pPr>
+        <w:rPr>
+          <w:lang w:val="en-US"/>
+        </w:rPr>
+      </w:pPr>
+      <w:r>
+        <w:rPr>
+          <w:lang w:val="en-US"/>
+        </w:rPr>
+        <w:t xml:space="preserve">disposition </w:t>
+      </w:r>
+      <w:proofErr w:type="gramStart"/>
+      <w:r>
+        <w:rPr>
+          <w:lang w:val="en-US"/>
+        </w:rPr>
+        <w:t>varchar(</w:t>
+      </w:r>
+      <w:proofErr w:type="gramEnd"/>
+      <w:r>
+        <w:rPr>
+          <w:lang w:val="en-US"/>
+        </w:rPr>
+        <w:t>45) NOT NULL default '',</w:t>
+      </w:r>
+    </w:p>
+    <w:p>
+      <w:pPr>
+        <w:rPr>
+          <w:lang w:val="en-US"/>
+        </w:rPr>
+      </w:pPr>
+      <w:proofErr w:type="spellStart"/>
+      <w:r>
+        <w:rPr>
+          <w:lang w:val="en-US"/>
+        </w:rPr>
+        <w:t>amaflags</w:t>
+      </w:r>
+      <w:proofErr w:type="spellEnd"/>
+      <w:r>
+        <w:rPr>
+          <w:lang w:val="en-US"/>
+        </w:rPr>
+        <w:t xml:space="preserve"> </w:t>
+      </w:r>
+      <w:proofErr w:type="gramStart"/>
+      <w:r>
+        <w:rPr>
+          <w:lang w:val="en-US"/>
+        </w:rPr>
+        <w:t>int(</w:t>
+      </w:r>
+      <w:proofErr w:type="gramEnd"/>
+      <w:r>
+        <w:rPr>
+          <w:lang w:val="en-US"/>
+        </w:rPr>
+        <w:t>11) NOT NULL default '0',</w:t>
+      </w:r>
+    </w:p>
+    <w:p>
+      <w:pPr>
+        <w:rPr>
+          <w:lang w:val="en-US"/>
+        </w:rPr>
+      </w:pPr>
+      <w:proofErr w:type="spellStart"/>
+      <w:r>
+        <w:rPr>
+          <w:lang w:val="en-US"/>
+        </w:rPr>
+        <w:t>accountcode</w:t>
+      </w:r>
+      <w:proofErr w:type="spellEnd"/>
+      <w:r>
+        <w:rPr>
+          <w:lang w:val="en-US"/>
+        </w:rPr>
+        <w:t xml:space="preserve"> </w:t>
+      </w:r>
+      <w:proofErr w:type="gramStart"/>
+      <w:r>
+        <w:rPr>
+          <w:lang w:val="en-US"/>
+        </w:rPr>
+        <w:t>varchar(</w:t>
+      </w:r>
+      <w:proofErr w:type="gramEnd"/>
+      <w:r>
+        <w:rPr>
+          <w:lang w:val="en-US"/>
+        </w:rPr>
+        <w:t>20) NOT NULL default '',</w:t>
+      </w:r>
+    </w:p>
+    <w:p>
+      <w:pPr>
+        <w:rPr>
+          <w:lang w:val="en-US"/>
+        </w:rPr>
+      </w:pPr>
+      <w:proofErr w:type="spellStart"/>
+      <w:r>
+        <w:rPr>
+          <w:lang w:val="en-US"/>
+        </w:rPr>
+        <w:t>peeraccount</w:t>
+      </w:r>
+      <w:proofErr w:type="spellEnd"/>
+      <w:r>
+        <w:rPr>
+          <w:lang w:val="en-US"/>
+        </w:rPr>
+        <w:t xml:space="preserve"> </w:t>
+      </w:r>
+      <w:proofErr w:type="gramStart"/>
+      <w:r>
+        <w:rPr>
+          <w:lang w:val="en-US"/>
+        </w:rPr>
+        <w:t>varchar(</w:t>
+      </w:r>
+      <w:proofErr w:type="gramEnd"/>
+      <w:r>
+        <w:rPr>
+          <w:lang w:val="en-US"/>
+        </w:rPr>
+        <w:t>20) NOT NULL default '',</w:t>
+      </w:r>
+    </w:p>
+    <w:p>
+      <w:pPr>
+        <w:rPr>
+          <w:lang w:val="en-US"/>
+        </w:rPr>
+      </w:pPr>
+      <w:proofErr w:type="spellStart"/>
+      <w:r>
+        <w:rPr>
+          <w:lang w:val="en-US"/>
+        </w:rPr>
+        <w:t>uniqueid</w:t>
+      </w:r>
+      <w:proofErr w:type="spellEnd"/>
+      <w:r>
+        <w:rPr>
+          <w:lang w:val="en-US"/>
+        </w:rPr>
+        <w:t xml:space="preserve"> </w:t>
+      </w:r>
+      <w:proofErr w:type="gramStart"/>
+      <w:r>
+        <w:rPr>
+          <w:lang w:val="en-US"/>
+        </w:rPr>
+        <w:t>varchar(</w:t>
+      </w:r>
+      <w:proofErr w:type="gramEnd"/>
+      <w:r>
+        <w:rPr>
+          <w:lang w:val="en-US"/>
+        </w:rPr>
+        <w:t>32) NOT NULL default '',</w:t>
+      </w:r>
+    </w:p>
+    <w:p>
+      <w:pPr>
+        <w:rPr>
+          <w:lang w:val="en-US"/>
+        </w:rPr>
+      </w:pPr>
+      <w:proofErr w:type="spellStart"/>
+      <w:r>
+        <w:rPr>
+          <w:lang w:val="en-US"/>
+        </w:rPr>
+        <w:t>linkedid</w:t>
+      </w:r>
+      <w:proofErr w:type="spellEnd"/>
+      <w:r>
+        <w:rPr>
+          <w:lang w:val="en-US"/>
+        </w:rPr>
+        <w:t xml:space="preserve"> </w:t>
+      </w:r>
+      <w:proofErr w:type="gramStart"/>
+      <w:r>
+        <w:rPr>
+          <w:lang w:val="en-US"/>
+        </w:rPr>
+        <w:t>varchar(</w:t>
+      </w:r>
+      <w:proofErr w:type="gramEnd"/>
+      <w:r>
+        <w:rPr>
+          <w:lang w:val="en-US"/>
+        </w:rPr>
+        <w:t>80) NOT NULL default '',</w:t>
+      </w:r>
+    </w:p>
+    <w:p>
+      <w:pPr>
+        <w:rPr>
+          <w:lang w:val="en-US"/>
+        </w:rPr>
+      </w:pPr>
+      <w:proofErr w:type="spellStart"/>
+      <w:r>
+        <w:rPr>
+          <w:lang w:val="en-US"/>
+        </w:rPr>
+        <w:t>userfield</w:t>
+      </w:r>
+      <w:proofErr w:type="spellEnd"/>
+      <w:r>
+        <w:rPr>
+          <w:lang w:val="en-US"/>
+        </w:rPr>
+        <w:t xml:space="preserve"> </w:t>
+      </w:r>
+      <w:proofErr w:type="gramStart"/>
+      <w:r>
+        <w:rPr>
+          <w:lang w:val="en-US"/>
+        </w:rPr>
+        <w:t>varchar(</w:t>
+      </w:r>
+      <w:proofErr w:type="gramEnd"/>
+      <w:r>
+        <w:rPr>
+          <w:lang w:val="en-US"/>
+        </w:rPr>
+        <w:t>255) NOT NULL default '',</w:t>
+      </w:r>
+    </w:p>
+    <w:p>
+      <w:pPr>
+        <w:rPr>
+          <w:lang w:val="en-US"/>
+        </w:rPr>
+      </w:pPr>
+      <w:r>
+        <w:rPr>
+          <w:lang w:val="en-US"/>
+        </w:rPr>
+        <w:t>PRIMARY KEY (`id`),</w:t>
+      </w:r>
+    </w:p>
+    <w:p>
+      <w:pPr>
+        <w:rPr>
+          <w:lang w:val="en-US"/>
+        </w:rPr>
+      </w:pPr>
+      <w:r>
+        <w:rPr>
+          <w:lang w:val="en-US"/>
+        </w:rPr>
+        <w:t xml:space="preserve">KEY </w:t>
+      </w:r>
+      <w:proofErr w:type="spellStart"/>
+      <w:r>
+        <w:rPr>
+          <w:lang w:val="en-US"/>
+        </w:rPr>
+        <w:t>callerid</w:t>
+      </w:r>
+      <w:proofErr w:type="spellEnd"/>
+      <w:r>
+        <w:rPr>
+          <w:lang w:val="en-US"/>
+        </w:rPr>
+        <w:t xml:space="preserve"> (</w:t>
+      </w:r>
+      <w:proofErr w:type="spellStart"/>
+      <w:r>
+        <w:rPr>
+          <w:lang w:val="en-US"/>
+        </w:rPr>
+        <w:t>clid</w:t>
+      </w:r>
+      <w:proofErr w:type="spellEnd"/>
+      <w:r>
+        <w:rPr>
+          <w:lang w:val="en-US"/>
+        </w:rPr>
+        <w:t>)</w:t>
+      </w:r>
+    </w:p>
+    <w:p>
+      <w:r>
+        <w:t>);</w:t>
+      </w:r>
+    </w:p>
+    <w:p/>
+    <w:p/>
+    <w:p/>
+    <w:p/>
+    <w:p/>
+    <w:p>
+      <w:r>
+        <w:lastRenderedPageBreak/>
+        <w:t xml:space="preserve">En </w:t>
+      </w:r>
+      <w:proofErr w:type="spellStart"/>
+      <w:r>
+        <w:t>dbeaver</w:t>
+      </w:r>
+      <w:proofErr w:type="spellEnd"/>
+      <w:r>
+        <w:t xml:space="preserve"> haremos lo primero que haremos será, hacer </w:t>
+      </w:r>
+      <w:proofErr w:type="spellStart"/>
+      <w:r>
+        <w:t>click</w:t>
+      </w:r>
+      <w:proofErr w:type="spellEnd"/>
+      <w:r>
+        <w:t xml:space="preserve"> derecho en nuestra base de datos y después hacer </w:t>
+      </w:r>
+      <w:proofErr w:type="spellStart"/>
+      <w:r>
+        <w:t>click</w:t>
+      </w:r>
+      <w:proofErr w:type="spellEnd"/>
+      <w:r>
+        <w:t xml:space="preserve"> donde dice “Editor SQL” y luego “Script SQL”</w:t>
+      </w:r>
+    </w:p>
+    <w:p>
+      <w:pPr>
+        <w:ind w:firstLine="708"/>
+        <w:jc w:val="center"/>
+      </w:pPr>
+      <w:r>
+        <w:rPr>
+          <w:noProof/>
+        </w:rPr>
+        <w:drawing>
+          <wp:inline distT="0" distB="0" distL="0" distR="0" wp14:anchorId="7AFECF77" wp14:editId="29631BAA">
+            <wp:extent cx="3664068" cy="2814452"/>
+            <wp:effectExtent l="0" t="0" r="0" b="5080"/>
+            <wp:docPr id="25" name="Imagen 25"/>
+            <wp:cNvGraphicFramePr>
+              <a:graphicFrameLocks xmlns:a="http://schemas.openxmlformats.org/drawingml/2006/main" noChangeAspect="1"/>
+            </wp:cNvGraphicFramePr>
+            <a:graphic xmlns:a="http://schemas.openxmlformats.org/drawingml/2006/main">
+              <a:graphicData uri="http://schemas.openxmlformats.org/drawingml/2006/picture">
+                <pic:pic xmlns:pic="http://schemas.openxmlformats.org/drawingml/2006/picture">
+                  <pic:nvPicPr>
+                    <pic:cNvPr id="1" name=""/>
+                    <pic:cNvPicPr/>
+                  </pic:nvPicPr>
+                  <pic:blipFill rotWithShape="1">
+                    <a:blip r:embed="rId50"/>
+                    <a:srcRect l="17991" t="23331" r="52813" b="36797"/>
+                    <a:stretch/>
+                  </pic:blipFill>
+                  <pic:spPr bwMode="auto">
+                    <a:xfrm>
+                      <a:off x="0" y="0"/>
+                      <a:ext cx="3685691" cy="2831061"/>
+                    </a:xfrm>
+                    <a:prstGeom prst="rect">
+                      <a:avLst/>
+                    </a:prstGeom>
+                    <a:ln>
+                      <a:noFill/>
+                    </a:ln>
+                    <a:extLst>
+                      <a:ext uri="{53640926-AAD7-44D8-BBD7-CCE9431645EC}">
+                        <a14:shadowObscured xmlns:a14="http://schemas.microsoft.com/office/drawing/2010/main"/>
+                      </a:ext>
+                    </a:extLst>
+                  </pic:spPr>
+                </pic:pic>
+              </a:graphicData>
+            </a:graphic>
+          </wp:inline>
+        </w:drawing>
+      </w:r>
+    </w:p>
+    <w:p>
+      <w:r>
+        <w:t>Se abrirá el editor y</w:t>
+      </w:r>
+      <w:r>
+        <w:t xml:space="preserve"> pegaremos el primer apartado que seria “USE demo;” que le indicaría que use la base de datos “demo”, después lo corremos con el botón de “Ejecutar comando SQL”</w:t>
+      </w:r>
+      <w:r>
+        <w:t>.</w:t>
+      </w:r>
+    </w:p>
+    <w:p>
+      <w:pPr>
+        <w:ind w:firstLine="708"/>
+        <w:jc w:val="center"/>
+      </w:pPr>
+      <w:r>
+        <w:drawing>
+          <wp:inline distT="0" distB="0" distL="0" distR="0" wp14:anchorId="301108C6" wp14:editId="0E692542">
+            <wp:extent cx="3562350" cy="3973390"/>
+            <wp:effectExtent l="0" t="0" r="0" b="8255"/>
+            <wp:docPr id="31" name="Imagen 31"/>
+            <wp:cNvGraphicFramePr>
+              <a:graphicFrameLocks xmlns:a="http://schemas.openxmlformats.org/drawingml/2006/main" noChangeAspect="1"/>
+            </wp:cNvGraphicFramePr>
+            <a:graphic xmlns:a="http://schemas.openxmlformats.org/drawingml/2006/main">
+              <a:graphicData uri="http://schemas.openxmlformats.org/drawingml/2006/picture">
+                <pic:pic xmlns:pic="http://schemas.openxmlformats.org/drawingml/2006/picture">
+                  <pic:nvPicPr>
+                    <pic:cNvPr id="1" name=""/>
+                    <pic:cNvPicPr/>
+                  </pic:nvPicPr>
+                  <pic:blipFill>
+                    <a:blip r:embed="rId51"/>
+                    <a:stretch>
+                      <a:fillRect/>
+                    </a:stretch>
+                  </pic:blipFill>
+                  <pic:spPr>
+                    <a:xfrm>
+                      <a:off x="0" y="0"/>
+                      <a:ext cx="3564107" cy="3975350"/>
+                    </a:xfrm>
+                    <a:prstGeom prst="rect">
+                      <a:avLst/>
+                    </a:prstGeom>
+                  </pic:spPr>
+                </pic:pic>
+              </a:graphicData>
+            </a:graphic>
+          </wp:inline>
+        </w:drawing>
+      </w:r>
+    </w:p>
+    <w:p>
+      <w:pPr>
+        <w:ind w:firstLine="708"/>
+        <w:jc w:val="center"/>
+      </w:pPr>
+    </w:p>
+    <w:p>
+      <w:r>
+        <w:lastRenderedPageBreak/>
+        <w:t>Luego ejecutamos el resto del script.</w:t>
+      </w:r>
+    </w:p>
+    <w:p>
+      <w:pPr>
+        <w:ind w:left="708" w:firstLine="708"/>
+        <w:jc w:val="center"/>
+      </w:pPr>
+      <w:r>
+        <w:drawing>
+          <wp:inline distT="0" distB="0" distL="0" distR="0" wp14:anchorId="7E7C73EE" wp14:editId="457D94D2">
+            <wp:extent cx="3525628" cy="3876675"/>
+            <wp:effectExtent l="0" t="0" r="0" b="0"/>
+            <wp:docPr id="36" name="Imagen 36"/>
+            <wp:cNvGraphicFramePr>
+              <a:graphicFrameLocks xmlns:a="http://schemas.openxmlformats.org/drawingml/2006/main" noChangeAspect="1"/>
+            </wp:cNvGraphicFramePr>
+            <a:graphic xmlns:a="http://schemas.openxmlformats.org/drawingml/2006/main">
+              <a:graphicData uri="http://schemas.openxmlformats.org/drawingml/2006/picture">
+                <pic:pic xmlns:pic="http://schemas.openxmlformats.org/drawingml/2006/picture">
+                  <pic:nvPicPr>
+                    <pic:cNvPr id="1" name=""/>
+                    <pic:cNvPicPr/>
+                  </pic:nvPicPr>
+                  <pic:blipFill>
+                    <a:blip r:embed="rId52"/>
+                    <a:stretch>
+                      <a:fillRect/>
+                    </a:stretch>
+                  </pic:blipFill>
+                  <pic:spPr>
+                    <a:xfrm>
+                      <a:off x="0" y="0"/>
+                      <a:ext cx="3531892" cy="3883563"/>
+                    </a:xfrm>
+                    <a:prstGeom prst="rect">
+                      <a:avLst/>
+                    </a:prstGeom>
+                  </pic:spPr>
+                </pic:pic>
+              </a:graphicData>
+            </a:graphic>
+          </wp:inline>
+        </w:drawing>
+      </w:r>
+    </w:p>
+    <w:p>
+      <w:r>
+        <w:t xml:space="preserve">Con esto ya </w:t>
+      </w:r>
+      <w:proofErr w:type="spellStart"/>
+      <w:r>
+        <w:t>abremos</w:t>
+      </w:r>
+      <w:proofErr w:type="spellEnd"/>
+      <w:r>
+        <w:t xml:space="preserve"> creado nuestra tabla CDR</w:t>
+      </w:r>
+      <w:r>
+        <w:t>, después en la base de datos demo le damos en “Renovar” y nos aparecerá la tabla.</w:t>
+      </w:r>
+    </w:p>
+    <w:p>
+      <w:pPr>
+        <w:ind w:firstLine="708"/>
+        <w:jc w:val="center"/>
+      </w:pPr>
+      <w:r>
+        <w:rPr>
+          <w:noProof/>
+        </w:rPr>
+        <w:drawing>
+          <wp:inline distT="0" distB="0" distL="0" distR="0" wp14:anchorId="52BEE13C" wp14:editId="624D1979">
+            <wp:extent cx="3038475" cy="3495389"/>
+            <wp:effectExtent l="0" t="0" r="0" b="0"/>
+            <wp:docPr id="37" name="Imagen 37"/>
+            <wp:cNvGraphicFramePr>
+              <a:graphicFrameLocks xmlns:a="http://schemas.openxmlformats.org/drawingml/2006/main" noChangeAspect="1"/>
+            </wp:cNvGraphicFramePr>
+            <a:graphic xmlns:a="http://schemas.openxmlformats.org/drawingml/2006/main">
+              <a:graphicData uri="http://schemas.openxmlformats.org/drawingml/2006/picture">
+                <pic:pic xmlns:pic="http://schemas.openxmlformats.org/drawingml/2006/picture">
+                  <pic:nvPicPr>
+                    <pic:cNvPr id="1" name=""/>
+                    <pic:cNvPicPr/>
+                  </pic:nvPicPr>
+                  <pic:blipFill rotWithShape="1">
+                    <a:blip r:embed="rId53"/>
+                    <a:srcRect l="15445" t="17804" r="61982" b="36029"/>
+                    <a:stretch/>
+                  </pic:blipFill>
+                  <pic:spPr bwMode="auto">
+                    <a:xfrm>
+                      <a:off x="0" y="0"/>
+                      <a:ext cx="3039139" cy="3496153"/>
+                    </a:xfrm>
+                    <a:prstGeom prst="rect">
+                      <a:avLst/>
+                    </a:prstGeom>
+                    <a:ln>
+                      <a:noFill/>
+                    </a:ln>
+                    <a:extLst>
+                      <a:ext uri="{53640926-AAD7-44D8-BBD7-CCE9431645EC}">
+                        <a14:shadowObscured xmlns:a14="http://schemas.microsoft.com/office/drawing/2010/main"/>
+                      </a:ext>
+                    </a:extLst>
+                  </pic:spPr>
+                </pic:pic>
+              </a:graphicData>
+            </a:graphic>
+          </wp:inline>
+        </w:drawing>
+      </w:r>
+    </w:p>
+    <w:p>
+      <w:pPr>
+        <w:ind w:firstLine="708"/>
+        <w:jc w:val="center"/>
+      </w:pPr>
+      <w:r>
+        <w:lastRenderedPageBreak/>
+        <w:drawing>
+          <wp:inline distT="0" distB="0" distL="0" distR="0" wp14:anchorId="7CBF4595" wp14:editId="50DD5F69">
+            <wp:extent cx="4020111" cy="943107"/>
+            <wp:effectExtent l="0" t="0" r="0" b="9525"/>
+            <wp:docPr id="44" name="Imagen 44"/>
+            <wp:cNvGraphicFramePr>
+              <a:graphicFrameLocks xmlns:a="http://schemas.openxmlformats.org/drawingml/2006/main" noChangeAspect="1"/>
+            </wp:cNvGraphicFramePr>
+            <a:graphic xmlns:a="http://schemas.openxmlformats.org/drawingml/2006/main">
+              <a:graphicData uri="http://schemas.openxmlformats.org/drawingml/2006/picture">
+                <pic:pic xmlns:pic="http://schemas.openxmlformats.org/drawingml/2006/picture">
+                  <pic:nvPicPr>
+                    <pic:cNvPr id="1" name=""/>
+                    <pic:cNvPicPr/>
+                  </pic:nvPicPr>
+                  <pic:blipFill>
+                    <a:blip r:embed="rId54"/>
+                    <a:stretch>
+                      <a:fillRect/>
+                    </a:stretch>
+                  </pic:blipFill>
+                  <pic:spPr>
+                    <a:xfrm>
+                      <a:off x="0" y="0"/>
+                      <a:ext cx="4020111" cy="943107"/>
+                    </a:xfrm>
+                    <a:prstGeom prst="rect">
+                      <a:avLst/>
+                    </a:prstGeom>
+                  </pic:spPr>
+                </pic:pic>
+              </a:graphicData>
+            </a:graphic>
+          </wp:inline>
+        </w:drawing>
+      </w:r>
+    </w:p>
+    <w:p>
+      <w:r>
+        <w:t xml:space="preserve">Si le hacemos </w:t>
+      </w:r>
+      <w:proofErr w:type="spellStart"/>
+      <w:r>
+        <w:t>click</w:t>
+      </w:r>
+      <w:proofErr w:type="spellEnd"/>
+      <w:r>
+        <w:t xml:space="preserve"> a la tabla CDR y nos vamos a “Datos” veremos que esta vacía y si vamos a “Propiedades” veremos los campos de la tabla.</w:t>
+      </w:r>
+    </w:p>
+    <w:p>
+      <w:r>
+        <w:drawing>
+          <wp:inline distT="0" distB="0" distL="0" distR="0" wp14:anchorId="06942C55" wp14:editId="65ED69D6">
+            <wp:extent cx="5612130" cy="1295400"/>
+            <wp:effectExtent l="0" t="0" r="7620" b="0"/>
+            <wp:docPr id="47" name="Imagen 47"/>
+            <wp:cNvGraphicFramePr>
+              <a:graphicFrameLocks xmlns:a="http://schemas.openxmlformats.org/drawingml/2006/main" noChangeAspect="1"/>
+            </wp:cNvGraphicFramePr>
+            <a:graphic xmlns:a="http://schemas.openxmlformats.org/drawingml/2006/main">
+              <a:graphicData uri="http://schemas.openxmlformats.org/drawingml/2006/picture">
+                <pic:pic xmlns:pic="http://schemas.openxmlformats.org/drawingml/2006/picture">
+                  <pic:nvPicPr>
+                    <pic:cNvPr id="1" name=""/>
+                    <pic:cNvPicPr/>
+                  </pic:nvPicPr>
+                  <pic:blipFill>
+                    <a:blip r:embed="rId55"/>
+                    <a:stretch>
+                      <a:fillRect/>
+                    </a:stretch>
+                  </pic:blipFill>
+                  <pic:spPr>
+                    <a:xfrm>
+                      <a:off x="0" y="0"/>
+                      <a:ext cx="5612130" cy="1295400"/>
+                    </a:xfrm>
+                    <a:prstGeom prst="rect">
+                      <a:avLst/>
+                    </a:prstGeom>
+                  </pic:spPr>
+                </pic:pic>
+              </a:graphicData>
+            </a:graphic>
+          </wp:inline>
+        </w:drawing>
+      </w:r>
+    </w:p>
+    <w:p>
+      <w:r>
+        <w:drawing>
+          <wp:inline distT="0" distB="0" distL="0" distR="0" wp14:anchorId="2FF15F07" wp14:editId="10DA7E2B">
+            <wp:extent cx="5612130" cy="3655695"/>
+            <wp:effectExtent l="0" t="0" r="7620" b="1905"/>
+            <wp:docPr id="50" name="Imagen 50"/>
+            <wp:cNvGraphicFramePr>
+              <a:graphicFrameLocks xmlns:a="http://schemas.openxmlformats.org/drawingml/2006/main" noChangeAspect="1"/>
+            </wp:cNvGraphicFramePr>
+            <a:graphic xmlns:a="http://schemas.openxmlformats.org/drawingml/2006/main">
+              <a:graphicData uri="http://schemas.openxmlformats.org/drawingml/2006/picture">
+                <pic:pic xmlns:pic="http://schemas.openxmlformats.org/drawingml/2006/picture">
+                  <pic:nvPicPr>
+                    <pic:cNvPr id="1" name=""/>
+                    <pic:cNvPicPr/>
+                  </pic:nvPicPr>
+                  <pic:blipFill>
+                    <a:blip r:embed="rId56"/>
+                    <a:stretch>
+                      <a:fillRect/>
+                    </a:stretch>
+                  </pic:blipFill>
+                  <pic:spPr>
+                    <a:xfrm>
+                      <a:off x="0" y="0"/>
+                      <a:ext cx="5612130" cy="3655695"/>
+                    </a:xfrm>
+                    <a:prstGeom prst="rect">
+                      <a:avLst/>
+                    </a:prstGeom>
+                  </pic:spPr>
+                </pic:pic>
+              </a:graphicData>
+            </a:graphic>
+          </wp:inline>
+        </w:drawing>
+      </w:r>
+    </w:p>
+    <w:p/>
+    <w:p/>
+    <w:p/>
+    <w:p/>
+    <w:p/>
+    <w:p>
+      <w:pPr>
+        <w:spacing w:line="240" w:lineRule="auto"/>
+      </w:pPr>
+      <w:r>
+        <w:lastRenderedPageBreak/>
+        <w:t>Una vez creado la tabla vamos al directorio “/</w:t>
+      </w:r>
+      <w:proofErr w:type="spellStart"/>
+      <w:r>
+        <w:t>etc</w:t>
+      </w:r>
+      <w:proofErr w:type="spellEnd"/>
+      <w:r>
+        <w:t>/</w:t>
+      </w:r>
+      <w:proofErr w:type="spellStart"/>
+      <w:r>
+        <w:t>asterisk</w:t>
+      </w:r>
+      <w:proofErr w:type="spellEnd"/>
+      <w:r>
+        <w:t>/”, recordemos ya la conexión está hecha y dicha conexión la tenemos identificada como “</w:t>
+      </w:r>
+      <w:proofErr w:type="spellStart"/>
+      <w:r>
+        <w:t>asterisk</w:t>
+      </w:r>
+      <w:proofErr w:type="spellEnd"/>
+      <w:r>
+        <w:t>” en el archivo “</w:t>
+      </w:r>
+      <w:proofErr w:type="spellStart"/>
+      <w:r>
+        <w:t>res_odbc.conf</w:t>
+      </w:r>
+      <w:proofErr w:type="spellEnd"/>
+      <w:r>
+        <w:t>”, ahora cada aplicación va a usar esta conexión “</w:t>
+      </w:r>
+      <w:proofErr w:type="spellStart"/>
+      <w:r>
+        <w:t>asterisk</w:t>
+      </w:r>
+      <w:proofErr w:type="spellEnd"/>
+      <w:r>
+        <w:t>”, para grabar el CDR en la base de datos el archivo que usaremos será el “</w:t>
+      </w:r>
+      <w:proofErr w:type="spellStart"/>
+      <w:r>
+        <w:t>cdr_adatative</w:t>
+      </w:r>
+      <w:r>
+        <w:t>_odbc.conf</w:t>
+      </w:r>
+      <w:proofErr w:type="spellEnd"/>
+      <w:r>
+        <w:t>”</w:t>
+      </w:r>
+      <w:r>
+        <w:t>, para ingresar a</w:t>
+      </w:r>
+      <w:r>
+        <w:t>l archivo</w:t>
+      </w:r>
+      <w:r>
+        <w:t xml:space="preserve"> usaremos el sig. comando:</w:t>
+      </w:r>
+    </w:p>
+    <w:p>
+      <w:pPr>
+        <w:spacing w:line="240" w:lineRule="auto"/>
+      </w:pPr>
+      <w:r>
+        <w:tab/>
+      </w:r>
+      <w:r>
+        <w:rPr>
+          <w:highlight w:val="yellow"/>
+        </w:rPr>
+        <w:t xml:space="preserve">nano </w:t>
+      </w:r>
+      <w:proofErr w:type="spellStart"/>
+      <w:r>
+        <w:rPr>
+          <w:highlight w:val="yellow"/>
+        </w:rPr>
+        <w:t>cdr_ada</w:t>
+      </w:r>
+      <w:r>
+        <w:rPr>
+          <w:highlight w:val="yellow"/>
+        </w:rPr>
+        <w:t>p</w:t>
+      </w:r>
+      <w:r>
+        <w:rPr>
+          <w:highlight w:val="yellow"/>
+        </w:rPr>
+        <w:t>tative_odbc.conf</w:t>
+      </w:r>
+      <w:proofErr w:type="spellEnd"/>
+    </w:p>
+    <w:p>
+      <w:pPr>
+        <w:spacing w:line="240" w:lineRule="auto"/>
+        <w:ind w:firstLine="708"/>
+        <w:jc w:val="center"/>
+      </w:pPr>
+      <w:r>
+        <w:drawing>
+          <wp:inline distT="0" distB="0" distL="0" distR="0" wp14:anchorId="2F367DA0" wp14:editId="69324BA5">
+            <wp:extent cx="4219575" cy="2667432"/>
+            <wp:effectExtent l="0" t="0" r="0" b="0"/>
+            <wp:docPr id="52" name="Imagen 52"/>
+            <wp:cNvGraphicFramePr>
+              <a:graphicFrameLocks xmlns:a="http://schemas.openxmlformats.org/drawingml/2006/main" noChangeAspect="1"/>
+            </wp:cNvGraphicFramePr>
+            <a:graphic xmlns:a="http://schemas.openxmlformats.org/drawingml/2006/main">
+              <a:graphicData uri="http://schemas.openxmlformats.org/drawingml/2006/picture">
+                <pic:pic xmlns:pic="http://schemas.openxmlformats.org/drawingml/2006/picture">
+                  <pic:nvPicPr>
+                    <pic:cNvPr id="1" name=""/>
+                    <pic:cNvPicPr/>
+                  </pic:nvPicPr>
+                  <pic:blipFill>
+                    <a:blip r:embed="rId57"/>
+                    <a:stretch>
+                      <a:fillRect/>
+                    </a:stretch>
+                  </pic:blipFill>
+                  <pic:spPr>
+                    <a:xfrm>
+                      <a:off x="0" y="0"/>
+                      <a:ext cx="4223238" cy="2669747"/>
+                    </a:xfrm>
+                    <a:prstGeom prst="rect">
+                      <a:avLst/>
+                    </a:prstGeom>
+                  </pic:spPr>
+                </pic:pic>
+              </a:graphicData>
+            </a:graphic>
+          </wp:inline>
+        </w:drawing>
+      </w:r>
+    </w:p>
+    <w:p>
+      <w:pPr>
+        <w:spacing w:line="240" w:lineRule="auto"/>
+      </w:pPr>
+      <w:r>
+        <w:t>Después</w:t>
+      </w:r>
+      <w:r>
+        <w:t xml:space="preserve"> como siempre lo moveremos a un </w:t>
+      </w:r>
+      <w:proofErr w:type="spellStart"/>
+      <w:r>
+        <w:t>bak</w:t>
+      </w:r>
+      <w:proofErr w:type="spellEnd"/>
+      <w:r>
+        <w:t xml:space="preserve"> con el sig. comando:</w:t>
+      </w:r>
+    </w:p>
+    <w:p>
+      <w:pPr>
+        <w:spacing w:line="240" w:lineRule="auto"/>
+        <w:rPr>
+          <w:lang w:val="en-US"/>
+        </w:rPr>
+      </w:pPr>
+      <w:r>
+        <w:tab/>
+      </w:r>
+      <w:r>
+        <w:rPr>
+          <w:highlight w:val="yellow"/>
+          <w:lang w:val="en-US"/>
+        </w:rPr>
+        <w:t xml:space="preserve">mv </w:t>
+      </w:r>
+      <w:proofErr w:type="spellStart"/>
+      <w:r>
+        <w:rPr>
+          <w:highlight w:val="yellow"/>
+          <w:lang w:val="en-US"/>
+        </w:rPr>
+        <w:t>cdr_ada</w:t>
+      </w:r>
+      <w:r>
+        <w:rPr>
+          <w:highlight w:val="yellow"/>
+          <w:lang w:val="en-US"/>
+        </w:rPr>
+        <w:t>p</w:t>
+      </w:r>
+      <w:r>
+        <w:rPr>
+          <w:highlight w:val="yellow"/>
+          <w:lang w:val="en-US"/>
+        </w:rPr>
+        <w:t>tative_odbc.conf</w:t>
+      </w:r>
+      <w:proofErr w:type="spellEnd"/>
+      <w:r>
+        <w:rPr>
+          <w:highlight w:val="yellow"/>
+          <w:lang w:val="en-US"/>
+        </w:rPr>
+        <w:t xml:space="preserve"> </w:t>
+      </w:r>
+      <w:proofErr w:type="spellStart"/>
+      <w:r>
+        <w:rPr>
+          <w:highlight w:val="yellow"/>
+          <w:lang w:val="en-US"/>
+        </w:rPr>
+        <w:t>cdr_ada</w:t>
+      </w:r>
+      <w:r>
+        <w:rPr>
+          <w:highlight w:val="yellow"/>
+          <w:lang w:val="en-US"/>
+        </w:rPr>
+        <w:t>p</w:t>
+      </w:r>
+      <w:r>
+        <w:rPr>
+          <w:highlight w:val="yellow"/>
+          <w:lang w:val="en-US"/>
+        </w:rPr>
+        <w:t>tative_odbc.conf</w:t>
+      </w:r>
+      <w:r>
+        <w:rPr>
+          <w:highlight w:val="yellow"/>
+          <w:lang w:val="en-US"/>
+        </w:rPr>
+        <w:t>.bak</w:t>
+      </w:r>
+      <w:proofErr w:type="spellEnd"/>
+    </w:p>
+    <w:p>
+      <w:pPr>
+        <w:spacing w:line="240" w:lineRule="auto"/>
+      </w:pPr>
+      <w:r>
+        <w:t>Luego un</w:t>
+      </w:r>
+      <w:r>
+        <w:t xml:space="preserve"> nuevo</w:t>
+      </w:r>
+      <w:r>
+        <w:t xml:space="preserve"> archiv</w:t>
+      </w:r>
+      <w:r>
+        <w:t>o</w:t>
+      </w:r>
+      <w:r>
+        <w:t xml:space="preserve"> </w:t>
+      </w:r>
+      <w:r>
+        <w:t>“</w:t>
+      </w:r>
+      <w:proofErr w:type="spellStart"/>
+      <w:r>
+        <w:t>cdr_adaptive_odbc.conf</w:t>
+      </w:r>
+      <w:proofErr w:type="spellEnd"/>
+      <w:r>
+        <w:t>”</w:t>
+      </w:r>
+      <w:r>
+        <w:t xml:space="preserve"> con el sig. comando:</w:t>
+      </w:r>
+    </w:p>
+    <w:p>
+      <w:pPr>
+        <w:spacing w:line="240" w:lineRule="auto"/>
+        <w:ind w:firstLine="708"/>
+      </w:pPr>
+      <w:r>
+        <w:rPr>
+          <w:highlight w:val="yellow"/>
+        </w:rPr>
+        <w:t xml:space="preserve">nano </w:t>
+      </w:r>
+      <w:proofErr w:type="spellStart"/>
+      <w:r>
+        <w:rPr>
+          <w:highlight w:val="yellow"/>
+        </w:rPr>
+        <w:t>cdr_adaptive_odbc.conf</w:t>
+      </w:r>
+      <w:proofErr w:type="spellEnd"/>
+    </w:p>
+    <w:p>
+      <w:pPr>
+        <w:spacing w:line="240" w:lineRule="auto"/>
+        <w:ind w:firstLine="708"/>
+        <w:jc w:val="center"/>
+      </w:pPr>
+      <w:r>
+        <w:drawing>
+          <wp:inline distT="0" distB="0" distL="0" distR="0" wp14:anchorId="589C6A52" wp14:editId="4C9AB564">
+            <wp:extent cx="4130985" cy="2619375"/>
+            <wp:effectExtent l="0" t="0" r="3175" b="0"/>
+            <wp:docPr id="53" name="Imagen 53"/>
+            <wp:cNvGraphicFramePr>
+              <a:graphicFrameLocks xmlns:a="http://schemas.openxmlformats.org/drawingml/2006/main" noChangeAspect="1"/>
+            </wp:cNvGraphicFramePr>
+            <a:graphic xmlns:a="http://schemas.openxmlformats.org/drawingml/2006/main">
+              <a:graphicData uri="http://schemas.openxmlformats.org/drawingml/2006/picture">
+                <pic:pic xmlns:pic="http://schemas.openxmlformats.org/drawingml/2006/picture">
+                  <pic:nvPicPr>
+                    <pic:cNvPr id="1" name=""/>
+                    <pic:cNvPicPr/>
+                  </pic:nvPicPr>
+                  <pic:blipFill>
+                    <a:blip r:embed="rId58"/>
+                    <a:stretch>
+                      <a:fillRect/>
+                    </a:stretch>
+                  </pic:blipFill>
+                  <pic:spPr>
+                    <a:xfrm>
+                      <a:off x="0" y="0"/>
+                      <a:ext cx="4137490" cy="2623500"/>
+                    </a:xfrm>
+                    <a:prstGeom prst="rect">
+                      <a:avLst/>
+                    </a:prstGeom>
+                  </pic:spPr>
+                </pic:pic>
+              </a:graphicData>
+            </a:graphic>
+          </wp:inline>
+        </w:drawing>
+      </w:r>
+    </w:p>
+    <w:p>
+      <w:pPr>
+        <w:spacing w:line="240" w:lineRule="auto"/>
+        <w:ind w:firstLine="708"/>
+        <w:jc w:val="center"/>
+      </w:pPr>
+    </w:p>
+    <w:p>
+      <w:pPr>
+        <w:spacing w:line="240" w:lineRule="auto"/>
+        <w:ind w:firstLine="708"/>
+        <w:jc w:val="center"/>
+      </w:pPr>
+    </w:p>
+    <w:p>
+      <w:pPr>
+        <w:spacing w:line="240" w:lineRule="auto"/>
+      </w:pPr>
+      <w:r>
+        <w:lastRenderedPageBreak/>
+        <w:t>Cada aplicación se modifica su archivo o su configuración propia. Después escribiremos lo sig.:</w:t>
+      </w:r>
+    </w:p>
+    <w:p>
+      <w:pPr>
+        <w:spacing w:line="240" w:lineRule="auto"/>
+      </w:pPr>
+      <w:r>
+        <w:tab/>
+      </w:r>
+      <w:r>
+        <w:t>[</w:t>
+      </w:r>
+      <w:proofErr w:type="spellStart"/>
+      <w:r>
+        <w:t>cdr_asterisk</w:t>
+      </w:r>
+      <w:proofErr w:type="spellEnd"/>
+      <w:r>
+        <w:t>]</w:t>
+      </w:r>
+      <w:r>
+        <w:t xml:space="preserve"> (Nombre de la conexión)</w:t>
+      </w:r>
+    </w:p>
+    <w:p>
+      <w:pPr>
+        <w:spacing w:line="240" w:lineRule="auto"/>
+      </w:pPr>
+      <w:r>
+        <w:tab/>
+      </w:r>
+      <w:proofErr w:type="spellStart"/>
+      <w:r>
+        <w:t>connection</w:t>
+      </w:r>
+      <w:proofErr w:type="spellEnd"/>
+      <w:r>
+        <w:t>=</w:t>
+      </w:r>
+      <w:proofErr w:type="spellStart"/>
+      <w:r>
+        <w:t>asterisk</w:t>
+      </w:r>
+      <w:proofErr w:type="spellEnd"/>
+      <w:r>
+        <w:t xml:space="preserve"> (</w:t>
+      </w:r>
+      <w:r>
+        <w:t>C</w:t>
+      </w:r>
+      <w:r>
+        <w:t>onexión que vamos a usar)</w:t>
+      </w:r>
+    </w:p>
+    <w:p>
+      <w:pPr>
+        <w:spacing w:line="240" w:lineRule="auto"/>
+      </w:pPr>
+      <w:r>
+        <w:tab/>
+        <w:t>table=</w:t>
+      </w:r>
+      <w:proofErr w:type="spellStart"/>
+      <w:r>
+        <w:t>cdr</w:t>
+      </w:r>
+      <w:proofErr w:type="spellEnd"/>
+      <w:r>
+        <w:t xml:space="preserve"> (Tabla </w:t>
+      </w:r>
+      <w:r>
+        <w:t>a la que nos vamos a conectar</w:t>
+      </w:r>
+      <w:r>
+        <w:t>)</w:t>
+      </w:r>
+    </w:p>
+    <w:p>
+      <w:pPr>
+        <w:spacing w:line="240" w:lineRule="auto"/>
+      </w:pPr>
+      <w:r>
+        <w:tab/>
+      </w:r>
+      <w:r>
+        <w:t xml:space="preserve">alias </w:t>
+      </w:r>
+      <w:proofErr w:type="spellStart"/>
+      <w:r>
+        <w:t>start</w:t>
+      </w:r>
+      <w:proofErr w:type="spellEnd"/>
+      <w:r>
+        <w:t>=</w:t>
+      </w:r>
+      <w:proofErr w:type="spellStart"/>
+      <w:r>
+        <w:t>calldate</w:t>
+      </w:r>
+      <w:proofErr w:type="spellEnd"/>
+      <w:r>
+        <w:t xml:space="preserve"> (Primer campo </w:t>
+      </w:r>
+      <w:r>
+        <w:t>a usar</w:t>
+      </w:r>
+      <w:r>
+        <w:t>)</w:t>
+      </w:r>
+    </w:p>
+    <w:p>
+      <w:pPr>
+        <w:spacing w:line="240" w:lineRule="auto"/>
+        <w:ind w:firstLine="708"/>
+        <w:jc w:val="center"/>
+      </w:pPr>
+      <w:r>
+        <w:drawing>
+          <wp:inline distT="0" distB="0" distL="0" distR="0" wp14:anchorId="02F0CAC7" wp14:editId="2BEAC22B">
+            <wp:extent cx="4599942" cy="2914650"/>
+            <wp:effectExtent l="0" t="0" r="0" b="0"/>
+            <wp:docPr id="54" name="Imagen 54"/>
+            <wp:cNvGraphicFramePr>
+              <a:graphicFrameLocks xmlns:a="http://schemas.openxmlformats.org/drawingml/2006/main" noChangeAspect="1"/>
+            </wp:cNvGraphicFramePr>
+            <a:graphic xmlns:a="http://schemas.openxmlformats.org/drawingml/2006/main">
+              <a:graphicData uri="http://schemas.openxmlformats.org/drawingml/2006/picture">
+                <pic:pic xmlns:pic="http://schemas.openxmlformats.org/drawingml/2006/picture">
+                  <pic:nvPicPr>
+                    <pic:cNvPr id="1" name=""/>
+                    <pic:cNvPicPr/>
+                  </pic:nvPicPr>
+                  <pic:blipFill>
+                    <a:blip r:embed="rId59"/>
+                    <a:stretch>
+                      <a:fillRect/>
+                    </a:stretch>
+                  </pic:blipFill>
+                  <pic:spPr>
+                    <a:xfrm>
+                      <a:off x="0" y="0"/>
+                      <a:ext cx="4608513" cy="2920081"/>
+                    </a:xfrm>
+                    <a:prstGeom prst="rect">
+                      <a:avLst/>
+                    </a:prstGeom>
+                  </pic:spPr>
+                </pic:pic>
+              </a:graphicData>
+            </a:graphic>
+          </wp:inline>
+        </w:drawing>
+      </w:r>
+    </w:p>
+    <w:p>
+      <w:pPr>
+        <w:spacing w:line="240" w:lineRule="auto"/>
+      </w:pPr>
+      <w:r>
+        <w:t>Después guardamos, entramos a la consola Asterisk y usamos un “</w:t>
+      </w:r>
+      <w:proofErr w:type="spellStart"/>
+      <w:r>
+        <w:t>reload</w:t>
+      </w:r>
+      <w:proofErr w:type="spellEnd"/>
+      <w:r>
+        <w:t>”</w:t>
+      </w:r>
+      <w:r>
+        <w:t xml:space="preserve"> y hacemos llamadas de prueba</w:t>
+      </w:r>
+      <w:r>
+        <w:t>.</w:t>
+      </w:r>
+    </w:p>
+    <w:p>
+      <w:pPr>
+        <w:spacing w:line="240" w:lineRule="auto"/>
+      </w:pPr>
+      <w:r>
+        <w:t xml:space="preserve">Luego vamos al </w:t>
+      </w:r>
+      <w:proofErr w:type="spellStart"/>
+      <w:r>
+        <w:t>dbeaver</w:t>
+      </w:r>
+      <w:proofErr w:type="spellEnd"/>
+      <w:r>
+        <w:t xml:space="preserve"> refrescamos con el botón verde y veremos que tiene 3 elementos en este caso</w:t>
+      </w:r>
+      <w:r>
+        <w:t>.</w:t>
+      </w:r>
+    </w:p>
+    <w:p>
+      <w:pPr>
+        <w:spacing w:line="240" w:lineRule="auto"/>
+        <w:ind w:firstLine="708"/>
+        <w:jc w:val="center"/>
+      </w:pPr>
+      <w:r>
+        <w:drawing>
+          <wp:inline distT="0" distB="0" distL="0" distR="0" wp14:anchorId="3FE92FFB" wp14:editId="20469A43">
+            <wp:extent cx="3152840" cy="2960915"/>
+            <wp:effectExtent l="0" t="0" r="0" b="0"/>
+            <wp:docPr id="57" name="Imagen 57"/>
+            <wp:cNvGraphicFramePr>
+              <a:graphicFrameLocks xmlns:a="http://schemas.openxmlformats.org/drawingml/2006/main" noChangeAspect="1"/>
+            </wp:cNvGraphicFramePr>
+            <a:graphic xmlns:a="http://schemas.openxmlformats.org/drawingml/2006/main">
+              <a:graphicData uri="http://schemas.openxmlformats.org/drawingml/2006/picture">
+                <pic:pic xmlns:pic="http://schemas.openxmlformats.org/drawingml/2006/picture">
+                  <pic:nvPicPr>
+                    <pic:cNvPr id="1" name=""/>
+                    <pic:cNvPicPr/>
+                  </pic:nvPicPr>
+                  <pic:blipFill>
+                    <a:blip r:embed="rId60"/>
+                    <a:stretch>
+                      <a:fillRect/>
+                    </a:stretch>
+                  </pic:blipFill>
+                  <pic:spPr>
+                    <a:xfrm>
+                      <a:off x="0" y="0"/>
+                      <a:ext cx="3164848" cy="2972192"/>
+                    </a:xfrm>
+                    <a:prstGeom prst="rect">
+                      <a:avLst/>
+                    </a:prstGeom>
+                  </pic:spPr>
+                </pic:pic>
+              </a:graphicData>
+            </a:graphic>
+          </wp:inline>
+        </w:drawing>
+      </w:r>
+    </w:p>
+    <w:p>
+      <w:pPr>
+        <w:spacing w:line="240" w:lineRule="auto"/>
+      </w:pPr>
+      <w:r>
+        <w:lastRenderedPageBreak/>
+        <w:t>Después cerramos y volvemos a abrir la tabla y ya aparecerán los datos.</w:t>
+      </w:r>
+    </w:p>
+    <w:p>
+      <w:pPr>
+        <w:spacing w:line="240" w:lineRule="auto"/>
+        <w:ind w:firstLine="708"/>
+      </w:pPr>
+      <w:r>
+        <w:drawing>
+          <wp:inline distT="0" distB="0" distL="0" distR="0" wp14:anchorId="66B2A75C" wp14:editId="1D055068">
+            <wp:extent cx="5612130" cy="2354580"/>
+            <wp:effectExtent l="0" t="0" r="7620" b="7620"/>
+            <wp:docPr id="58" name="Imagen 58"/>
+            <wp:cNvGraphicFramePr>
+              <a:graphicFrameLocks xmlns:a="http://schemas.openxmlformats.org/drawingml/2006/main" noChangeAspect="1"/>
+            </wp:cNvGraphicFramePr>
+            <a:graphic xmlns:a="http://schemas.openxmlformats.org/drawingml/2006/main">
+              <a:graphicData uri="http://schemas.openxmlformats.org/drawingml/2006/picture">
+                <pic:pic xmlns:pic="http://schemas.openxmlformats.org/drawingml/2006/picture">
+                  <pic:nvPicPr>
+                    <pic:cNvPr id="1" name=""/>
+                    <pic:cNvPicPr/>
+                  </pic:nvPicPr>
+                  <pic:blipFill>
+                    <a:blip r:embed="rId61"/>
+                    <a:stretch>
+                      <a:fillRect/>
+                    </a:stretch>
+                  </pic:blipFill>
+                  <pic:spPr>
+                    <a:xfrm>
+                      <a:off x="0" y="0"/>
+                      <a:ext cx="5612130" cy="2354580"/>
+                    </a:xfrm>
+                    <a:prstGeom prst="rect">
+                      <a:avLst/>
+                    </a:prstGeom>
+                  </pic:spPr>
+                </pic:pic>
+              </a:graphicData>
+            </a:graphic>
+          </wp:inline>
+        </w:drawing>
+      </w:r>
+    </w:p>
+    <w:p>
+      <w:pPr>
+        <w:spacing w:line="240" w:lineRule="auto"/>
+      </w:pPr>
+      <w:r>
+        <w:t>Entre los datos tenemos:</w:t>
+      </w:r>
+    </w:p>
+    <w:p>
+      <w:pPr>
+        <w:pStyle w:val="Prrafodelista"/>
+        <w:numPr>
+          <w:ilvl w:val="0"/>
+          <w:numId w:val="5"/>
+        </w:numPr>
+        <w:spacing w:line="240" w:lineRule="auto"/>
+      </w:pPr>
+      <w:proofErr w:type="spellStart"/>
+      <w:r>
+        <w:t>calldate</w:t>
+      </w:r>
+      <w:proofErr w:type="spellEnd"/>
+      <w:r>
+        <w:t>: fecha y hora.</w:t>
+      </w:r>
+    </w:p>
+    <w:p>
+      <w:pPr>
+        <w:pStyle w:val="Prrafodelista"/>
+        <w:numPr>
+          <w:ilvl w:val="0"/>
+          <w:numId w:val="5"/>
+        </w:numPr>
+        <w:spacing w:line="240" w:lineRule="auto"/>
+      </w:pPr>
+      <w:proofErr w:type="spellStart"/>
+      <w:r>
+        <w:t>src</w:t>
+      </w:r>
+      <w:proofErr w:type="spellEnd"/>
+      <w:r>
+        <w:t>: el origen.</w:t>
+      </w:r>
+    </w:p>
+    <w:p>
+      <w:pPr>
+        <w:pStyle w:val="Prrafodelista"/>
+        <w:numPr>
+          <w:ilvl w:val="0"/>
+          <w:numId w:val="5"/>
+        </w:numPr>
+        <w:spacing w:line="240" w:lineRule="auto"/>
+      </w:pPr>
+      <w:proofErr w:type="spellStart"/>
+      <w:r>
+        <w:t>dst</w:t>
+      </w:r>
+      <w:proofErr w:type="spellEnd"/>
+      <w:r>
+        <w:t>: el destino.</w:t>
+      </w:r>
+    </w:p>
+    <w:p>
+      <w:pPr>
+        <w:pStyle w:val="Prrafodelista"/>
+        <w:numPr>
+          <w:ilvl w:val="0"/>
+          <w:numId w:val="5"/>
+        </w:numPr>
+        <w:spacing w:line="240" w:lineRule="auto"/>
+      </w:pPr>
+      <w:proofErr w:type="spellStart"/>
+      <w:r>
+        <w:t>dcontext</w:t>
+      </w:r>
+      <w:proofErr w:type="spellEnd"/>
+      <w:r>
+        <w:t>: el contexto.</w:t>
+      </w:r>
+    </w:p>
+    <w:p>
+      <w:pPr>
+        <w:pStyle w:val="Prrafodelista"/>
+        <w:numPr>
+          <w:ilvl w:val="0"/>
+          <w:numId w:val="5"/>
+        </w:numPr>
+        <w:spacing w:line="240" w:lineRule="auto"/>
+      </w:pPr>
+      <w:proofErr w:type="spellStart"/>
+      <w:r>
+        <w:t>channel</w:t>
+      </w:r>
+      <w:proofErr w:type="spellEnd"/>
+      <w:r>
+        <w:t xml:space="preserve"> y </w:t>
+      </w:r>
+      <w:proofErr w:type="spellStart"/>
+      <w:r>
+        <w:t>dstchannel</w:t>
+      </w:r>
+      <w:proofErr w:type="spellEnd"/>
+      <w:r>
+        <w:t>: los canales.</w:t>
+      </w:r>
+    </w:p>
+    <w:p>
+      <w:pPr>
+        <w:pStyle w:val="Prrafodelista"/>
+        <w:numPr>
+          <w:ilvl w:val="0"/>
+          <w:numId w:val="5"/>
+        </w:numPr>
+        <w:spacing w:line="240" w:lineRule="auto"/>
+        <w:rPr>
+          <w:lang w:val="en-US"/>
+        </w:rPr>
+      </w:pPr>
+      <w:proofErr w:type="spellStart"/>
+      <w:r>
+        <w:rPr>
+          <w:lang w:val="en-US"/>
+        </w:rPr>
+        <w:t>lastapp</w:t>
+      </w:r>
+      <w:proofErr w:type="spellEnd"/>
+      <w:r>
+        <w:rPr>
+          <w:lang w:val="en-US"/>
+        </w:rPr>
+        <w:t xml:space="preserve">: </w:t>
+      </w:r>
+      <w:r>
+        <w:t>aplicación usada.</w:t>
+      </w:r>
+    </w:p>
+    <w:p>
+      <w:pPr>
+        <w:pStyle w:val="Prrafodelista"/>
+        <w:numPr>
+          <w:ilvl w:val="0"/>
+          <w:numId w:val="5"/>
+        </w:numPr>
+        <w:spacing w:line="240" w:lineRule="auto"/>
+      </w:pPr>
+      <w:proofErr w:type="spellStart"/>
+      <w:r>
+        <w:t>disposition</w:t>
+      </w:r>
+      <w:proofErr w:type="spellEnd"/>
+      <w:r>
+        <w:t>: si la llamada f</w:t>
+      </w:r>
+      <w:r>
+        <w:t>ue contestada o no.</w:t>
+      </w:r>
+    </w:p>
+    <w:p>
+      <w:pPr>
+        <w:pStyle w:val="Prrafodelista"/>
+        <w:numPr>
+          <w:ilvl w:val="0"/>
+          <w:numId w:val="5"/>
+        </w:numPr>
+        <w:spacing w:line="240" w:lineRule="auto"/>
+      </w:pPr>
+      <w:proofErr w:type="spellStart"/>
+      <w:r>
+        <w:t>duration</w:t>
+      </w:r>
+      <w:proofErr w:type="spellEnd"/>
+      <w:r>
+        <w:t>: duración de la llamada.</w:t>
+      </w:r>
+    </w:p>
+    <w:p>
+      <w:pPr>
+        <w:pStyle w:val="Prrafodelista"/>
+        <w:numPr>
+          <w:ilvl w:val="0"/>
+          <w:numId w:val="5"/>
+        </w:numPr>
+        <w:spacing w:line="240" w:lineRule="auto"/>
+      </w:pPr>
+      <w:proofErr w:type="spellStart"/>
+      <w:r>
+        <w:t>uniqueid</w:t>
+      </w:r>
+      <w:proofErr w:type="spellEnd"/>
+      <w:r>
+        <w:t>: ID para identificar la llamada.</w:t>
+      </w:r>
+    </w:p>
+    <w:p>
+      <w:pPr>
+        <w:spacing w:line="240" w:lineRule="auto"/>
+      </w:pPr>
+    </w:p>
+    <w:p>
+      <w:pPr>
+        <w:spacing w:line="240" w:lineRule="auto"/>
+      </w:pPr>
+    </w:p>
+    <w:p>
+      <w:pPr>
+        <w:spacing w:line="240" w:lineRule="auto"/>
+      </w:pPr>
+    </w:p>
+    <w:p>
+      <w:pPr>
+        <w:spacing w:line="240" w:lineRule="auto"/>
+      </w:pPr>
+    </w:p>
+    <w:p>
+      <w:pPr>
+        <w:spacing w:line="240" w:lineRule="auto"/>
+      </w:pPr>
+    </w:p>
+    <w:p>
+      <w:pPr>
+        <w:spacing w:line="240" w:lineRule="auto"/>
+      </w:pPr>
+    </w:p>
+    <w:p>
+      <w:pPr>
+        <w:spacing w:line="240" w:lineRule="auto"/>
+      </w:pPr>
+    </w:p>
+    <w:p>
+      <w:pPr>
+        <w:spacing w:line="240" w:lineRule="auto"/>
+      </w:pPr>
+    </w:p>
+    <w:p>
+      <w:pPr>
+        <w:spacing w:line="240" w:lineRule="auto"/>
+      </w:pPr>
+    </w:p>
+    <w:p>
+      <w:pPr>
+        <w:spacing w:line="240" w:lineRule="auto"/>
+      </w:pPr>
+    </w:p>
+    <w:p>
+      <w:pPr>
+        <w:spacing w:line="240" w:lineRule="auto"/>
+      </w:pPr>
+    </w:p>
+    <w:p>
+      <w:pPr>
+        <w:spacing w:line="240" w:lineRule="auto"/>
+      </w:pPr>
+    </w:p>
+    <w:p>
+      <w:pPr>
+        <w:pStyle w:val="Ttulo1"/>
+      </w:pPr>
+      <w:r>
+        <w:lastRenderedPageBreak/>
+        <w:t>Descripción</w:t>
+      </w:r>
+      <w:r>
+        <w:t xml:space="preserve"> de </w:t>
+      </w:r>
+      <w:proofErr w:type="spellStart"/>
+      <w:r>
+        <w:t>func_odbc.conf</w:t>
+      </w:r>
+      <w:proofErr w:type="spellEnd"/>
+      <w:r>
+        <w:t xml:space="preserve"> para ejecutar </w:t>
+      </w:r>
+      <w:proofErr w:type="spellStart"/>
+      <w:r>
+        <w:t>Querys</w:t>
+      </w:r>
+      <w:proofErr w:type="spellEnd"/>
+      <w:r>
+        <w:t xml:space="preserve"> en el </w:t>
+      </w:r>
+      <w:proofErr w:type="spellStart"/>
+      <w:r>
+        <w:t>Dialplan</w:t>
+      </w:r>
+      <w:proofErr w:type="spellEnd"/>
+      <w:r>
+        <w:t>.</w:t>
+      </w:r>
+    </w:p>
+    <w:p>
+      <w:r>
+        <w:t xml:space="preserve">Ahora veremos cómo le hacemos interactuar al </w:t>
+      </w:r>
+      <w:proofErr w:type="spellStart"/>
+      <w:r>
+        <w:t>dialplan</w:t>
+      </w:r>
+      <w:proofErr w:type="spellEnd"/>
+      <w:r>
+        <w:t xml:space="preserve"> con la base de datos. Lo que haremos para interactuar seria leer valores, insertar valores o actualizar valores en l a base de datos. Recordemos el archivo del </w:t>
+      </w:r>
+      <w:proofErr w:type="spellStart"/>
+      <w:r>
+        <w:t>dialplan</w:t>
+      </w:r>
+      <w:proofErr w:type="spellEnd"/>
+      <w:r>
+        <w:t xml:space="preserve"> seria “</w:t>
+      </w:r>
+      <w:proofErr w:type="spellStart"/>
+      <w:r>
+        <w:t>extensions.conf</w:t>
+      </w:r>
+      <w:proofErr w:type="spellEnd"/>
+      <w:r>
+        <w:t>”. Para interactuar el dial plan con la base de datos usaremos el archivo “</w:t>
+      </w:r>
+      <w:proofErr w:type="spellStart"/>
+      <w:r>
+        <w:t>func</w:t>
+      </w:r>
+      <w:r>
+        <w:t>_</w:t>
+      </w:r>
+      <w:r>
+        <w:t>odbc.conf</w:t>
+      </w:r>
+      <w:proofErr w:type="spellEnd"/>
+      <w:r>
+        <w:t>”</w:t>
+      </w:r>
+      <w:r>
+        <w:t xml:space="preserve"> ubicado en el directorio “/</w:t>
+      </w:r>
+      <w:proofErr w:type="spellStart"/>
+      <w:r>
+        <w:t>etc</w:t>
+      </w:r>
+      <w:proofErr w:type="spellEnd"/>
+      <w:r>
+        <w:t>/</w:t>
+      </w:r>
+      <w:proofErr w:type="spellStart"/>
+      <w:r>
+        <w:t>asterisk</w:t>
+      </w:r>
+      <w:proofErr w:type="spellEnd"/>
+      <w:r>
+        <w:t>/”.</w:t>
+      </w:r>
+    </w:p>
+    <w:p>
+      <w:r>
+        <w:t>Para verlo usaremos el sig. comando:</w:t>
+      </w:r>
+    </w:p>
+    <w:p>
+      <w:r>
+        <w:tab/>
+      </w:r>
+      <w:r>
+        <w:rPr>
+          <w:highlight w:val="yellow"/>
+        </w:rPr>
+        <w:t xml:space="preserve">nano </w:t>
+      </w:r>
+      <w:proofErr w:type="spellStart"/>
+      <w:r>
+        <w:rPr>
+          <w:highlight w:val="yellow"/>
+        </w:rPr>
+        <w:t>func_odbc.conf</w:t>
+      </w:r>
+      <w:proofErr w:type="spellEnd"/>
+    </w:p>
+    <w:p>
+      <w:pPr>
+        <w:ind w:firstLine="708"/>
+        <w:jc w:val="right"/>
+      </w:pPr>
+      <w:r>
+        <w:drawing>
+          <wp:inline distT="0" distB="0" distL="0" distR="0" wp14:anchorId="341A6AE4" wp14:editId="511C5E3C">
+            <wp:extent cx="5002530" cy="3157854"/>
+            <wp:effectExtent l="0" t="0" r="7620" b="5080"/>
+            <wp:docPr id="59" name="Imagen 59"/>
+            <wp:cNvGraphicFramePr>
+              <a:graphicFrameLocks xmlns:a="http://schemas.openxmlformats.org/drawingml/2006/main" noChangeAspect="1"/>
+            </wp:cNvGraphicFramePr>
+            <a:graphic xmlns:a="http://schemas.openxmlformats.org/drawingml/2006/main">
+              <a:graphicData uri="http://schemas.openxmlformats.org/drawingml/2006/picture">
+                <pic:pic xmlns:pic="http://schemas.openxmlformats.org/drawingml/2006/picture">
+                  <pic:nvPicPr>
+                    <pic:cNvPr id="1" name=""/>
+                    <pic:cNvPicPr/>
+                  </pic:nvPicPr>
+                  <pic:blipFill>
+                    <a:blip r:embed="rId62"/>
+                    <a:stretch>
+                      <a:fillRect/>
+                    </a:stretch>
+                  </pic:blipFill>
+                  <pic:spPr>
+                    <a:xfrm>
+                      <a:off x="0" y="0"/>
+                      <a:ext cx="5006811" cy="3160557"/>
+                    </a:xfrm>
+                    <a:prstGeom prst="rect">
+                      <a:avLst/>
+                    </a:prstGeom>
+                  </pic:spPr>
+                </pic:pic>
+              </a:graphicData>
+            </a:graphic>
+          </wp:inline>
+        </w:drawing>
+      </w:r>
+    </w:p>
+    <w:p>
+      <w:pPr>
+        <w:ind w:firstLine="708"/>
+        <w:jc w:val="right"/>
+      </w:pPr>
+    </w:p>
+    <w:p>
+      <w:pPr>
+        <w:ind w:firstLine="708"/>
+        <w:jc w:val="right"/>
+      </w:pPr>
+    </w:p>
+    <w:p>
+      <w:pPr>
+        <w:ind w:firstLine="708"/>
+        <w:jc w:val="right"/>
+      </w:pPr>
+    </w:p>
+    <w:p>
+      <w:pPr>
+        <w:ind w:firstLine="708"/>
+        <w:jc w:val="right"/>
+      </w:pPr>
+    </w:p>
+    <w:p>
+      <w:pPr>
+        <w:ind w:firstLine="708"/>
+        <w:jc w:val="right"/>
+      </w:pPr>
+    </w:p>
+    <w:p>
+      <w:pPr>
+        <w:ind w:firstLine="708"/>
+        <w:jc w:val="right"/>
+      </w:pPr>
+    </w:p>
+    <w:p>
+      <w:pPr>
+        <w:ind w:firstLine="708"/>
+        <w:jc w:val="right"/>
+      </w:pPr>
+    </w:p>
+    <w:p>
+      <w:pPr>
+        <w:ind w:firstLine="708"/>
+        <w:jc w:val="right"/>
+      </w:pPr>
+    </w:p>
+    <w:p>
+      <w:pPr>
+        <w:ind w:firstLine="708"/>
+        <w:jc w:val="right"/>
+      </w:pPr>
+    </w:p>
+    <w:p>
+      <w:pPr>
+        <w:ind w:firstLine="708"/>
+        <w:jc w:val="right"/>
+      </w:pPr>
+    </w:p>
+    <w:p>
+      <w:pPr>
+        <w:ind w:firstLine="708"/>
+        <w:jc w:val="right"/>
+      </w:pPr>
+    </w:p>
+    <w:p>
+      <w:r>
+        <w:lastRenderedPageBreak/>
+        <w:t xml:space="preserve">En la parte final vemos que van los </w:t>
+      </w:r>
+      <w:proofErr w:type="spellStart"/>
+      <w:r>
+        <w:t>querys</w:t>
+      </w:r>
+      <w:proofErr w:type="spellEnd"/>
+      <w:r>
+        <w:t>, los cuales son 3 principalmente:</w:t>
+      </w:r>
+    </w:p>
+    <w:p>
+      <w:pPr>
+        <w:pStyle w:val="Prrafodelista"/>
+        <w:numPr>
+          <w:ilvl w:val="0"/>
+          <w:numId w:val="6"/>
+        </w:numPr>
+      </w:pPr>
+      <w:r>
+        <w:t>INSER: cuando queremos insertar registros en la base de datos.</w:t>
+      </w:r>
+    </w:p>
+    <w:p>
+      <w:pPr>
+        <w:pStyle w:val="Prrafodelista"/>
+        <w:numPr>
+          <w:ilvl w:val="0"/>
+          <w:numId w:val="6"/>
+        </w:numPr>
+      </w:pPr>
+      <w:r>
+        <w:t>SELECT: cuando queremos obtener datos de la base de datos.</w:t>
+      </w:r>
+    </w:p>
+    <w:p>
+      <w:pPr>
+        <w:pStyle w:val="Prrafodelista"/>
+        <w:numPr>
+          <w:ilvl w:val="0"/>
+          <w:numId w:val="6"/>
+        </w:numPr>
+      </w:pPr>
+      <w:r>
+        <w:t>UPDATE: cuando queremos actualizar los datos de la base de datos.</w:t>
+      </w:r>
+    </w:p>
+    <w:p>
+      <w:pPr>
+        <w:ind w:firstLine="360"/>
+        <w:jc w:val="center"/>
+      </w:pPr>
+      <w:r>
+        <w:drawing>
+          <wp:inline distT="0" distB="0" distL="0" distR="0" wp14:anchorId="6A2A9B14" wp14:editId="250B8795">
+            <wp:extent cx="4561114" cy="2899852"/>
+            <wp:effectExtent l="0" t="0" r="0" b="0"/>
+            <wp:docPr id="60" name="Imagen 60"/>
+            <wp:cNvGraphicFramePr>
+              <a:graphicFrameLocks xmlns:a="http://schemas.openxmlformats.org/drawingml/2006/main" noChangeAspect="1"/>
+            </wp:cNvGraphicFramePr>
+            <a:graphic xmlns:a="http://schemas.openxmlformats.org/drawingml/2006/main">
+              <a:graphicData uri="http://schemas.openxmlformats.org/drawingml/2006/picture">
+                <pic:pic xmlns:pic="http://schemas.openxmlformats.org/drawingml/2006/picture">
+                  <pic:nvPicPr>
+                    <pic:cNvPr id="1" name=""/>
+                    <pic:cNvPicPr/>
+                  </pic:nvPicPr>
+                  <pic:blipFill>
+                    <a:blip r:embed="rId63"/>
+                    <a:stretch>
+                      <a:fillRect/>
+                    </a:stretch>
+                  </pic:blipFill>
+                  <pic:spPr>
+                    <a:xfrm>
+                      <a:off x="0" y="0"/>
+                      <a:ext cx="4564981" cy="2902310"/>
+                    </a:xfrm>
+                    <a:prstGeom prst="rect">
+                      <a:avLst/>
+                    </a:prstGeom>
+                  </pic:spPr>
+                </pic:pic>
+              </a:graphicData>
+            </a:graphic>
+          </wp:inline>
+        </w:drawing>
+      </w:r>
+    </w:p>
+    <w:p>
+      <w:r>
+        <w:t>Primero vamos a conocer las sintaxis del archivo:</w:t>
+      </w:r>
+    </w:p>
+    <w:p>
+      <w:r>
+        <w:tab/>
+      </w:r>
+      <w:proofErr w:type="spellStart"/>
+      <w:r>
+        <w:rPr>
+          <w:highlight w:val="yellow"/>
+        </w:rPr>
+        <w:t>nombreFuncion</w:t>
+      </w:r>
+      <w:proofErr w:type="spellEnd"/>
+    </w:p>
+    <w:p>
+      <w:r>
+        <w:tab/>
+      </w:r>
+      <w:proofErr w:type="spellStart"/>
+      <w:r>
+        <w:rPr>
+          <w:highlight w:val="yellow"/>
+        </w:rPr>
+        <w:t>prefix</w:t>
+      </w:r>
+      <w:proofErr w:type="spellEnd"/>
+      <w:r>
+        <w:rPr>
+          <w:highlight w:val="yellow"/>
+        </w:rPr>
+        <w:t>=PRE</w:t>
+      </w:r>
+      <w:r>
+        <w:t xml:space="preserve"> (El prefijo es opcional, por defecto el prefijo es ODBC)</w:t>
+      </w:r>
+    </w:p>
+    <w:p>
+      <w:r>
+        <w:tab/>
+      </w:r>
+      <w:proofErr w:type="spellStart"/>
+      <w:r>
+        <w:t>dsn</w:t>
+      </w:r>
+      <w:proofErr w:type="spellEnd"/>
+      <w:r>
+        <w:t>=</w:t>
+      </w:r>
+      <w:proofErr w:type="spellStart"/>
+      <w:r>
+        <w:t>asterisk</w:t>
+      </w:r>
+      <w:proofErr w:type="spellEnd"/>
+      <w:r>
+        <w:t xml:space="preserve"> (Conexión de Asterisk al ODBC)</w:t>
+      </w:r>
+    </w:p>
+    <w:p>
+      <w:pPr>
+        <w:rPr>
+          <w:lang w:val="en-US"/>
+        </w:rPr>
+      </w:pPr>
+      <w:r>
+        <w:tab/>
+      </w:r>
+      <w:proofErr w:type="spellStart"/>
+      <w:r>
+        <w:rPr>
+          <w:lang w:val="en-US"/>
+        </w:rPr>
+        <w:t>readsql</w:t>
+      </w:r>
+      <w:proofErr w:type="spellEnd"/>
+      <w:r>
+        <w:rPr>
+          <w:lang w:val="en-US"/>
+        </w:rPr>
+        <w:t>= SELECT</w:t>
+      </w:r>
+    </w:p>
+    <w:p>
+      <w:pPr>
+        <w:rPr>
+          <w:lang w:val="en-US"/>
+        </w:rPr>
+      </w:pPr>
+      <w:r>
+        <w:rPr>
+          <w:lang w:val="en-US"/>
+        </w:rPr>
+        <w:tab/>
+      </w:r>
+      <w:proofErr w:type="spellStart"/>
+      <w:r>
+        <w:rPr>
+          <w:lang w:val="en-US"/>
+        </w:rPr>
+        <w:t>writesql</w:t>
+      </w:r>
+      <w:proofErr w:type="spellEnd"/>
+      <w:r>
+        <w:rPr>
+          <w:lang w:val="en-US"/>
+        </w:rPr>
+        <w:t xml:space="preserve">= </w:t>
+      </w:r>
+      <w:proofErr w:type="gramStart"/>
+      <w:r>
+        <w:rPr>
+          <w:lang w:val="en-US"/>
+        </w:rPr>
+        <w:t>INSERT,U</w:t>
+      </w:r>
+      <w:r>
+        <w:rPr>
+          <w:lang w:val="en-US"/>
+        </w:rPr>
+        <w:t>PDATE</w:t>
+      </w:r>
+      <w:proofErr w:type="gramEnd"/>
+      <w:r>
+        <w:rPr>
+          <w:lang w:val="en-US"/>
+        </w:rPr>
+        <w:t xml:space="preserve"> </w:t>
+      </w:r>
+    </w:p>
+    <w:p>
+      <w:pPr>
+        <w:rPr>
+          <w:lang w:val="en-US"/>
+        </w:rPr>
+      </w:pPr>
+    </w:p>
+    <w:p>
+      <w:r>
+        <w:t xml:space="preserve">En el </w:t>
+      </w:r>
+      <w:proofErr w:type="spellStart"/>
+      <w:r>
+        <w:t>dialplan</w:t>
+      </w:r>
+      <w:proofErr w:type="spellEnd"/>
+      <w:r>
+        <w:t xml:space="preserve"> se colocaría</w:t>
+      </w:r>
+      <w:r>
+        <w:t xml:space="preserve"> en “</w:t>
+      </w:r>
+      <w:proofErr w:type="spellStart"/>
+      <w:r>
+        <w:t>extensions.conf</w:t>
+      </w:r>
+      <w:proofErr w:type="spellEnd"/>
+      <w:r>
+        <w:t>” lo sig.</w:t>
+      </w:r>
+      <w:r>
+        <w:t>:</w:t>
+      </w:r>
+    </w:p>
+    <w:p>
+      <w:r>
+        <w:tab/>
+      </w:r>
+      <w:proofErr w:type="spellStart"/>
+      <w:r>
+        <w:rPr>
+          <w:highlight w:val="yellow"/>
+        </w:rPr>
+        <w:t>prefix_nombreFuncion</w:t>
+      </w:r>
+      <w:proofErr w:type="spellEnd"/>
+      <w:r>
+        <w:t xml:space="preserve">, </w:t>
+      </w:r>
+      <w:proofErr w:type="spellStart"/>
+      <w:r>
+        <w:t>OBDC_nombreFuncion</w:t>
+      </w:r>
+      <w:proofErr w:type="spellEnd"/>
+      <w:r>
+        <w:t xml:space="preserve">, </w:t>
+      </w:r>
+      <w:proofErr w:type="spellStart"/>
+      <w:r>
+        <w:t>PRE_nombreFuncion</w:t>
+      </w:r>
+      <w:proofErr w:type="spellEnd"/>
+    </w:p>
+    <w:p>
+      <w:pPr>
+        <w:rPr>
+          <w:lang w:val="en-US"/>
+        </w:rPr>
+      </w:pPr>
+      <w:r>
+        <w:tab/>
+        <w:t xml:space="preserve">. . . . </w:t>
+      </w:r>
+      <w:proofErr w:type="spellStart"/>
+      <w:r>
+        <w:t>OBDC_nombreFuncion</w:t>
+      </w:r>
+      <w:proofErr w:type="spellEnd"/>
+      <w:r>
+        <w:t>($</w:t>
+      </w:r>
+      <w:r>
+        <w:rPr>
+          <w:lang w:val="en-US"/>
+        </w:rPr>
+        <w:t>{</w:t>
+      </w:r>
+      <w:r>
+        <w:t>a1</w:t>
+      </w:r>
+      <w:proofErr w:type="gramStart"/>
+      <w:r>
+        <w:t>},$</w:t>
+      </w:r>
+      <w:proofErr w:type="gramEnd"/>
+      <w:r>
+        <w:t>{a2})</w:t>
+      </w:r>
+    </w:p>
+    <w:p>
+      <w:r>
+        <w:tab/>
+      </w:r>
+    </w:p>
+    <w:p>
+      <w:r>
+        <w:t xml:space="preserve">Después como siempre lo moveremos al </w:t>
+      </w:r>
+      <w:proofErr w:type="spellStart"/>
+      <w:r>
+        <w:t>bak</w:t>
+      </w:r>
+      <w:proofErr w:type="spellEnd"/>
+      <w:r>
+        <w:t xml:space="preserve"> con el sig. comando: </w:t>
+      </w:r>
+    </w:p>
+    <w:p>
+      <w:r>
+        <w:tab/>
+      </w:r>
+      <w:proofErr w:type="spellStart"/>
+      <w:r>
+        <w:t>mv</w:t>
+      </w:r>
+      <w:proofErr w:type="spellEnd"/>
+      <w:r>
+        <w:t xml:space="preserve"> </w:t>
+      </w:r>
+      <w:proofErr w:type="spellStart"/>
+      <w:r>
+        <w:t>func_odbc.conf</w:t>
+      </w:r>
+      <w:proofErr w:type="spellEnd"/>
+      <w:r>
+        <w:t xml:space="preserve"> </w:t>
+      </w:r>
+      <w:proofErr w:type="spellStart"/>
+      <w:r>
+        <w:t>func_odbc.conf</w:t>
+      </w:r>
+      <w:r>
+        <w:t>.bak</w:t>
+      </w:r>
+      <w:proofErr w:type="spellEnd"/>
+    </w:p>
+    <w:p>
+      <w:r>
+        <w:t>Volvemos a insertar el comando:</w:t>
+      </w:r>
+      <w:r>
+        <w:br/>
+      </w:r>
+      <w:r>
+        <w:tab/>
+        <w:t xml:space="preserve">nano </w:t>
+      </w:r>
+      <w:proofErr w:type="spellStart"/>
+      <w:r>
+        <w:t>func_odbc.conf</w:t>
+      </w:r>
+      <w:proofErr w:type="spellEnd"/>
+    </w:p>
     <w:sectPr>
       <w:pgSz w:w="12240" w:h="15840"/>
       <w:pgMar w:top="1417" w:right="1701" w:bottom="1417" w:left="1701" w:header="708" w:footer="708" w:gutter="0"/>
@@ -4984,16 +7817,16 @@
 <file path=word/numbering.xml><?xml version="1.0" encoding="utf-8"?>
 <w:numbering xmlns:wpc="http://schemas.microsoft.com/office/word/2010/wordprocessingCanvas" xmlns:cx="http://schemas.microsoft.com/office/drawing/2014/chartex" xmlns:cx1="http://schemas.microsoft.com/office/drawing/2015/9/8/chartex" xmlns:cx2="http://schemas.microsoft.com/office/drawing/2015/10/21/chartex" xmlns:cx3="http://schemas.microsoft.com/office/drawing/2016/5/9/chartex" xmlns:cx4="http://schemas.microsoft.com/office/drawing/2016/5/10/chartex" xmlns:cx5="http://schemas.microsoft.com/office/drawing/2016/5/11/chartex" xmlns:cx6="http://schemas.microsoft.com/office/drawing/2016/5/12/chartex" xmlns:cx7="http://schemas.microsoft.com/office/drawing/2016/5/13/chartex" xmlns:cx8="http://schemas.microsoft.com/office/drawing/2016/5/14/chartex" xmlns:mc="http://schemas.openxmlformats.org/markup-compatibility/2006" xmlns:aink="http://schemas.microsoft.com/office/drawing/2016/ink" xmlns:am3d="http://schemas.microsoft.com/office/drawing/2017/model3d" xmlns:o="urn:schemas-microsoft-com:office:office" xmlns:oel="http://schemas.microsoft.com/office/2019/extlst" xmlns:r="http://schemas.openxmlformats.org/officeDocument/2006/relationships" xmlns:m="http://schemas.openxmlformats.org/officeDocument/2006/math" xmlns:v="urn:schemas-microsoft-com:vml" xmlns:wp14="http://schemas.microsoft.com/office/word/2010/wordprocessingDrawing" xmlns:wp="http://schemas.openxmlformats.org/drawingml/2006/wordprocessingDrawing" xmlns:w10="urn:schemas-microsoft-com:office:word" xmlns:w="http://schemas.openxmlformats.org/wordprocessingml/2006/main" xmlns:w14="http://schemas.microsoft.com/office/word/2010/wordml" xmlns:w15="http://schemas.microsoft.com/office/word/2012/wordml" xmlns:w16cex="http://schemas.microsoft.com/office/word/2018/wordml/cex" xmlns:w16cid="http://schemas.microsoft.com/office/word/2016/wordml/cid" xmlns:w16="http://schemas.microsoft.com/office/word/2018/wordml" xmlns:w16sdtdh="http://schemas.microsoft.com/office/word/2020/wordml/sdtdatahash" xmlns:w16se="http://schemas.microsoft.com/office/word/2015/wordml/symex" xmlns:wpg="http://schemas.microsoft.com/office/word/2010/wordprocessingGroup" xmlns:wpi="http://schemas.microsoft.com/office/word/2010/wordprocessingInk" xmlns:wne="http://schemas.microsoft.com/office/word/2006/wordml" xmlns:wps="http://schemas.microsoft.com/office/word/2010/wordprocessingShape" mc:Ignorable="w14 w15 w16se w16cid w16 w16cex w16sdtdh wp14">
   <w:abstractNum w:abstractNumId="0" w15:restartNumberingAfterBreak="0">
-    <w:nsid w:val="167C3BE4"/>
+    <w:nsid w:val="04E32E7E"/>
     <w:multiLevelType w:val="hybridMultilevel"/>
-    <w:tmpl w:val="C53643AE"/>
+    <w:tmpl w:val="82102C38"/>
     <w:lvl w:ilvl="0" w:tplc="080A0001">
       <w:start w:val="1"/>
       <w:numFmt w:val="bullet"/>
       <w:lvlText w:val=""/>
       <w:lvlJc w:val="left"/>
       <w:pPr>
-        <w:ind w:left="1434" w:hanging="360"/>
+        <w:ind w:left="720" w:hanging="360"/>
       </w:pPr>
       <w:rPr>
         <w:rFonts w:ascii="Symbol" w:hAnsi="Symbol" w:hint="default"/>
@@ -5005,7 +7838,7 @@
       <w:lvlText w:val="o"/>
       <w:lvlJc w:val="left"/>
       <w:pPr>
-        <w:ind w:left="2154" w:hanging="360"/>
+        <w:ind w:left="1440" w:hanging="360"/>
       </w:pPr>
       <w:rPr>
         <w:rFonts w:ascii="Courier New" w:hAnsi="Courier New" w:cs="Courier New" w:hint="default"/>
@@ -5017,7 +7850,7 @@
       <w:lvlText w:val=""/>
       <w:lvlJc w:val="left"/>
       <w:pPr>
-        <w:ind w:left="2874" w:hanging="360"/>
+        <w:ind w:left="2160" w:hanging="360"/>
       </w:pPr>
       <w:rPr>
         <w:rFonts w:ascii="Wingdings" w:hAnsi="Wingdings" w:hint="default"/>
@@ -5029,7 +7862,7 @@
       <w:lvlText w:val=""/>
       <w:lvlJc w:val="left"/>
       <w:pPr>
-        <w:ind w:left="3594" w:hanging="360"/>
+        <w:ind w:left="2880" w:hanging="360"/>
       </w:pPr>
       <w:rPr>
         <w:rFonts w:ascii="Symbol" w:hAnsi="Symbol" w:hint="default"/>
@@ -5041,7 +7874,7 @@
       <w:lvlText w:val="o"/>
       <w:lvlJc w:val="left"/>
       <w:pPr>
-        <w:ind w:left="4314" w:hanging="360"/>
+        <w:ind w:left="3600" w:hanging="360"/>
       </w:pPr>
       <w:rPr>
         <w:rFonts w:ascii="Courier New" w:hAnsi="Courier New" w:cs="Courier New" w:hint="default"/>
@@ -5053,7 +7886,7 @@
       <w:lvlText w:val=""/>
       <w:lvlJc w:val="left"/>
       <w:pPr>
-        <w:ind w:left="5034" w:hanging="360"/>
+        <w:ind w:left="4320" w:hanging="360"/>
       </w:pPr>
       <w:rPr>
         <w:rFonts w:ascii="Wingdings" w:hAnsi="Wingdings" w:hint="default"/>
@@ -5065,7 +7898,7 @@
       <w:lvlText w:val=""/>
       <w:lvlJc w:val="left"/>
       <w:pPr>
-        <w:ind w:left="5754" w:hanging="360"/>
+        <w:ind w:left="5040" w:hanging="360"/>
       </w:pPr>
       <w:rPr>
         <w:rFonts w:ascii="Symbol" w:hAnsi="Symbol" w:hint="default"/>
@@ -5077,7 +7910,7 @@
       <w:lvlText w:val="o"/>
       <w:lvlJc w:val="left"/>
       <w:pPr>
-        <w:ind w:left="6474" w:hanging="360"/>
+        <w:ind w:left="5760" w:hanging="360"/>
       </w:pPr>
       <w:rPr>
         <w:rFonts w:ascii="Courier New" w:hAnsi="Courier New" w:cs="Courier New" w:hint="default"/>
@@ -5089,7 +7922,7 @@
       <w:lvlText w:val=""/>
       <w:lvlJc w:val="left"/>
       <w:pPr>
-        <w:ind w:left="7194" w:hanging="360"/>
+        <w:ind w:left="6480" w:hanging="360"/>
       </w:pPr>
       <w:rPr>
         <w:rFonts w:ascii="Wingdings" w:hAnsi="Wingdings" w:hint="default"/>
@@ -5097,9 +7930,9 @@
     </w:lvl>
   </w:abstractNum>
   <w:abstractNum w:abstractNumId="1" w15:restartNumberingAfterBreak="0">
-    <w:nsid w:val="2501632D"/>
+    <w:nsid w:val="0F097C90"/>
     <w:multiLevelType w:val="hybridMultilevel"/>
-    <w:tmpl w:val="125E1630"/>
+    <w:tmpl w:val="00B8FC6C"/>
     <w:lvl w:ilvl="0" w:tplc="080A0001">
       <w:start w:val="1"/>
       <w:numFmt w:val="bullet"/>
@@ -5210,16 +8043,16 @@
     </w:lvl>
   </w:abstractNum>
   <w:abstractNum w:abstractNumId="2" w15:restartNumberingAfterBreak="0">
-    <w:nsid w:val="7D72474F"/>
+    <w:nsid w:val="167C3BE4"/>
     <w:multiLevelType w:val="hybridMultilevel"/>
-    <w:tmpl w:val="B3402D34"/>
+    <w:tmpl w:val="C53643AE"/>
     <w:lvl w:ilvl="0" w:tplc="080A0001">
       <w:start w:val="1"/>
       <w:numFmt w:val="bullet"/>
       <w:lvlText w:val=""/>
       <w:lvlJc w:val="left"/>
       <w:pPr>
-        <w:ind w:left="1428" w:hanging="360"/>
+        <w:ind w:left="1434" w:hanging="360"/>
       </w:pPr>
       <w:rPr>
         <w:rFonts w:ascii="Symbol" w:hAnsi="Symbol" w:hint="default"/>
@@ -5231,7 +8064,7 @@
       <w:lvlText w:val="o"/>
       <w:lvlJc w:val="left"/>
       <w:pPr>
-        <w:ind w:left="2148" w:hanging="360"/>
+        <w:ind w:left="2154" w:hanging="360"/>
       </w:pPr>
       <w:rPr>
         <w:rFonts w:ascii="Courier New" w:hAnsi="Courier New" w:cs="Courier New" w:hint="default"/>
@@ -5243,7 +8076,7 @@
       <w:lvlText w:val=""/>
       <w:lvlJc w:val="left"/>
       <w:pPr>
-        <w:ind w:left="2868" w:hanging="360"/>
+        <w:ind w:left="2874" w:hanging="360"/>
       </w:pPr>
       <w:rPr>
         <w:rFonts w:ascii="Wingdings" w:hAnsi="Wingdings" w:hint="default"/>
@@ -5255,7 +8088,7 @@
       <w:lvlText w:val=""/>
       <w:lvlJc w:val="left"/>
       <w:pPr>
-        <w:ind w:left="3588" w:hanging="360"/>
+        <w:ind w:left="3594" w:hanging="360"/>
       </w:pPr>
       <w:rPr>
         <w:rFonts w:ascii="Symbol" w:hAnsi="Symbol" w:hint="default"/>
@@ -5267,7 +8100,7 @@
       <w:lvlText w:val="o"/>
       <w:lvlJc w:val="left"/>
       <w:pPr>
-        <w:ind w:left="4308" w:hanging="360"/>
+        <w:ind w:left="4314" w:hanging="360"/>
       </w:pPr>
       <w:rPr>
         <w:rFonts w:ascii="Courier New" w:hAnsi="Courier New" w:cs="Courier New" w:hint="default"/>
@@ -5279,7 +8112,7 @@
       <w:lvlText w:val=""/>
       <w:lvlJc w:val="left"/>
       <w:pPr>
-        <w:ind w:left="5028" w:hanging="360"/>
+        <w:ind w:left="5034" w:hanging="360"/>
       </w:pPr>
       <w:rPr>
         <w:rFonts w:ascii="Wingdings" w:hAnsi="Wingdings" w:hint="default"/>
@@ -5291,7 +8124,7 @@
       <w:lvlText w:val=""/>
       <w:lvlJc w:val="left"/>
       <w:pPr>
-        <w:ind w:left="5748" w:hanging="360"/>
+        <w:ind w:left="5754" w:hanging="360"/>
       </w:pPr>
       <w:rPr>
         <w:rFonts w:ascii="Symbol" w:hAnsi="Symbol" w:hint="default"/>
@@ -5303,7 +8136,7 @@
       <w:lvlText w:val="o"/>
       <w:lvlJc w:val="left"/>
       <w:pPr>
-        <w:ind w:left="6468" w:hanging="360"/>
+        <w:ind w:left="6474" w:hanging="360"/>
       </w:pPr>
       <w:rPr>
         <w:rFonts w:ascii="Courier New" w:hAnsi="Courier New" w:cs="Courier New" w:hint="default"/>
@@ -5315,6 +8148,345 @@
       <w:lvlText w:val=""/>
       <w:lvlJc w:val="left"/>
       <w:pPr>
+        <w:ind w:left="7194" w:hanging="360"/>
+      </w:pPr>
+      <w:rPr>
+        <w:rFonts w:ascii="Wingdings" w:hAnsi="Wingdings" w:hint="default"/>
+      </w:rPr>
+    </w:lvl>
+  </w:abstractNum>
+  <w:abstractNum w:abstractNumId="3" w15:restartNumberingAfterBreak="0">
+    <w:nsid w:val="2501632D"/>
+    <w:multiLevelType w:val="hybridMultilevel"/>
+    <w:tmpl w:val="125E1630"/>
+    <w:lvl w:ilvl="0" w:tplc="080A0001">
+      <w:start w:val="1"/>
+      <w:numFmt w:val="bullet"/>
+      <w:lvlText w:val=""/>
+      <w:lvlJc w:val="left"/>
+      <w:pPr>
+        <w:ind w:left="720" w:hanging="360"/>
+      </w:pPr>
+      <w:rPr>
+        <w:rFonts w:ascii="Symbol" w:hAnsi="Symbol" w:hint="default"/>
+      </w:rPr>
+    </w:lvl>
+    <w:lvl w:ilvl="1" w:tplc="080A0003" w:tentative="1">
+      <w:start w:val="1"/>
+      <w:numFmt w:val="bullet"/>
+      <w:lvlText w:val="o"/>
+      <w:lvlJc w:val="left"/>
+      <w:pPr>
+        <w:ind w:left="1440" w:hanging="360"/>
+      </w:pPr>
+      <w:rPr>
+        <w:rFonts w:ascii="Courier New" w:hAnsi="Courier New" w:cs="Courier New" w:hint="default"/>
+      </w:rPr>
+    </w:lvl>
+    <w:lvl w:ilvl="2" w:tplc="080A0005" w:tentative="1">
+      <w:start w:val="1"/>
+      <w:numFmt w:val="bullet"/>
+      <w:lvlText w:val=""/>
+      <w:lvlJc w:val="left"/>
+      <w:pPr>
+        <w:ind w:left="2160" w:hanging="360"/>
+      </w:pPr>
+      <w:rPr>
+        <w:rFonts w:ascii="Wingdings" w:hAnsi="Wingdings" w:hint="default"/>
+      </w:rPr>
+    </w:lvl>
+    <w:lvl w:ilvl="3" w:tplc="080A0001" w:tentative="1">
+      <w:start w:val="1"/>
+      <w:numFmt w:val="bullet"/>
+      <w:lvlText w:val=""/>
+      <w:lvlJc w:val="left"/>
+      <w:pPr>
+        <w:ind w:left="2880" w:hanging="360"/>
+      </w:pPr>
+      <w:rPr>
+        <w:rFonts w:ascii="Symbol" w:hAnsi="Symbol" w:hint="default"/>
+      </w:rPr>
+    </w:lvl>
+    <w:lvl w:ilvl="4" w:tplc="080A0003" w:tentative="1">
+      <w:start w:val="1"/>
+      <w:numFmt w:val="bullet"/>
+      <w:lvlText w:val="o"/>
+      <w:lvlJc w:val="left"/>
+      <w:pPr>
+        <w:ind w:left="3600" w:hanging="360"/>
+      </w:pPr>
+      <w:rPr>
+        <w:rFonts w:ascii="Courier New" w:hAnsi="Courier New" w:cs="Courier New" w:hint="default"/>
+      </w:rPr>
+    </w:lvl>
+    <w:lvl w:ilvl="5" w:tplc="080A0005" w:tentative="1">
+      <w:start w:val="1"/>
+      <w:numFmt w:val="bullet"/>
+      <w:lvlText w:val=""/>
+      <w:lvlJc w:val="left"/>
+      <w:pPr>
+        <w:ind w:left="4320" w:hanging="360"/>
+      </w:pPr>
+      <w:rPr>
+        <w:rFonts w:ascii="Wingdings" w:hAnsi="Wingdings" w:hint="default"/>
+      </w:rPr>
+    </w:lvl>
+    <w:lvl w:ilvl="6" w:tplc="080A0001" w:tentative="1">
+      <w:start w:val="1"/>
+      <w:numFmt w:val="bullet"/>
+      <w:lvlText w:val=""/>
+      <w:lvlJc w:val="left"/>
+      <w:pPr>
+        <w:ind w:left="5040" w:hanging="360"/>
+      </w:pPr>
+      <w:rPr>
+        <w:rFonts w:ascii="Symbol" w:hAnsi="Symbol" w:hint="default"/>
+      </w:rPr>
+    </w:lvl>
+    <w:lvl w:ilvl="7" w:tplc="080A0003" w:tentative="1">
+      <w:start w:val="1"/>
+      <w:numFmt w:val="bullet"/>
+      <w:lvlText w:val="o"/>
+      <w:lvlJc w:val="left"/>
+      <w:pPr>
+        <w:ind w:left="5760" w:hanging="360"/>
+      </w:pPr>
+      <w:rPr>
+        <w:rFonts w:ascii="Courier New" w:hAnsi="Courier New" w:cs="Courier New" w:hint="default"/>
+      </w:rPr>
+    </w:lvl>
+    <w:lvl w:ilvl="8" w:tplc="080A0005" w:tentative="1">
+      <w:start w:val="1"/>
+      <w:numFmt w:val="bullet"/>
+      <w:lvlText w:val=""/>
+      <w:lvlJc w:val="left"/>
+      <w:pPr>
+        <w:ind w:left="6480" w:hanging="360"/>
+      </w:pPr>
+      <w:rPr>
+        <w:rFonts w:ascii="Wingdings" w:hAnsi="Wingdings" w:hint="default"/>
+      </w:rPr>
+    </w:lvl>
+  </w:abstractNum>
+  <w:abstractNum w:abstractNumId="4" w15:restartNumberingAfterBreak="0">
+    <w:nsid w:val="6CC33C36"/>
+    <w:multiLevelType w:val="hybridMultilevel"/>
+    <w:tmpl w:val="22E87128"/>
+    <w:lvl w:ilvl="0" w:tplc="080A0001">
+      <w:start w:val="1"/>
+      <w:numFmt w:val="bullet"/>
+      <w:lvlText w:val=""/>
+      <w:lvlJc w:val="left"/>
+      <w:pPr>
+        <w:ind w:left="1423" w:hanging="360"/>
+      </w:pPr>
+      <w:rPr>
+        <w:rFonts w:ascii="Symbol" w:hAnsi="Symbol" w:hint="default"/>
+      </w:rPr>
+    </w:lvl>
+    <w:lvl w:ilvl="1" w:tplc="080A0003" w:tentative="1">
+      <w:start w:val="1"/>
+      <w:numFmt w:val="bullet"/>
+      <w:lvlText w:val="o"/>
+      <w:lvlJc w:val="left"/>
+      <w:pPr>
+        <w:ind w:left="2143" w:hanging="360"/>
+      </w:pPr>
+      <w:rPr>
+        <w:rFonts w:ascii="Courier New" w:hAnsi="Courier New" w:cs="Courier New" w:hint="default"/>
+      </w:rPr>
+    </w:lvl>
+    <w:lvl w:ilvl="2" w:tplc="080A0005" w:tentative="1">
+      <w:start w:val="1"/>
+      <w:numFmt w:val="bullet"/>
+      <w:lvlText w:val=""/>
+      <w:lvlJc w:val="left"/>
+      <w:pPr>
+        <w:ind w:left="2863" w:hanging="360"/>
+      </w:pPr>
+      <w:rPr>
+        <w:rFonts w:ascii="Wingdings" w:hAnsi="Wingdings" w:hint="default"/>
+      </w:rPr>
+    </w:lvl>
+    <w:lvl w:ilvl="3" w:tplc="080A0001" w:tentative="1">
+      <w:start w:val="1"/>
+      <w:numFmt w:val="bullet"/>
+      <w:lvlText w:val=""/>
+      <w:lvlJc w:val="left"/>
+      <w:pPr>
+        <w:ind w:left="3583" w:hanging="360"/>
+      </w:pPr>
+      <w:rPr>
+        <w:rFonts w:ascii="Symbol" w:hAnsi="Symbol" w:hint="default"/>
+      </w:rPr>
+    </w:lvl>
+    <w:lvl w:ilvl="4" w:tplc="080A0003" w:tentative="1">
+      <w:start w:val="1"/>
+      <w:numFmt w:val="bullet"/>
+      <w:lvlText w:val="o"/>
+      <w:lvlJc w:val="left"/>
+      <w:pPr>
+        <w:ind w:left="4303" w:hanging="360"/>
+      </w:pPr>
+      <w:rPr>
+        <w:rFonts w:ascii="Courier New" w:hAnsi="Courier New" w:cs="Courier New" w:hint="default"/>
+      </w:rPr>
+    </w:lvl>
+    <w:lvl w:ilvl="5" w:tplc="080A0005" w:tentative="1">
+      <w:start w:val="1"/>
+      <w:numFmt w:val="bullet"/>
+      <w:lvlText w:val=""/>
+      <w:lvlJc w:val="left"/>
+      <w:pPr>
+        <w:ind w:left="5023" w:hanging="360"/>
+      </w:pPr>
+      <w:rPr>
+        <w:rFonts w:ascii="Wingdings" w:hAnsi="Wingdings" w:hint="default"/>
+      </w:rPr>
+    </w:lvl>
+    <w:lvl w:ilvl="6" w:tplc="080A0001" w:tentative="1">
+      <w:start w:val="1"/>
+      <w:numFmt w:val="bullet"/>
+      <w:lvlText w:val=""/>
+      <w:lvlJc w:val="left"/>
+      <w:pPr>
+        <w:ind w:left="5743" w:hanging="360"/>
+      </w:pPr>
+      <w:rPr>
+        <w:rFonts w:ascii="Symbol" w:hAnsi="Symbol" w:hint="default"/>
+      </w:rPr>
+    </w:lvl>
+    <w:lvl w:ilvl="7" w:tplc="080A0003" w:tentative="1">
+      <w:start w:val="1"/>
+      <w:numFmt w:val="bullet"/>
+      <w:lvlText w:val="o"/>
+      <w:lvlJc w:val="left"/>
+      <w:pPr>
+        <w:ind w:left="6463" w:hanging="360"/>
+      </w:pPr>
+      <w:rPr>
+        <w:rFonts w:ascii="Courier New" w:hAnsi="Courier New" w:cs="Courier New" w:hint="default"/>
+      </w:rPr>
+    </w:lvl>
+    <w:lvl w:ilvl="8" w:tplc="080A0005" w:tentative="1">
+      <w:start w:val="1"/>
+      <w:numFmt w:val="bullet"/>
+      <w:lvlText w:val=""/>
+      <w:lvlJc w:val="left"/>
+      <w:pPr>
+        <w:ind w:left="7183" w:hanging="360"/>
+      </w:pPr>
+      <w:rPr>
+        <w:rFonts w:ascii="Wingdings" w:hAnsi="Wingdings" w:hint="default"/>
+      </w:rPr>
+    </w:lvl>
+  </w:abstractNum>
+  <w:abstractNum w:abstractNumId="5" w15:restartNumberingAfterBreak="0">
+    <w:nsid w:val="7D72474F"/>
+    <w:multiLevelType w:val="hybridMultilevel"/>
+    <w:tmpl w:val="B3402D34"/>
+    <w:lvl w:ilvl="0" w:tplc="080A0001">
+      <w:start w:val="1"/>
+      <w:numFmt w:val="bullet"/>
+      <w:lvlText w:val=""/>
+      <w:lvlJc w:val="left"/>
+      <w:pPr>
+        <w:ind w:left="1428" w:hanging="360"/>
+      </w:pPr>
+      <w:rPr>
+        <w:rFonts w:ascii="Symbol" w:hAnsi="Symbol" w:hint="default"/>
+      </w:rPr>
+    </w:lvl>
+    <w:lvl w:ilvl="1" w:tplc="080A0003" w:tentative="1">
+      <w:start w:val="1"/>
+      <w:numFmt w:val="bullet"/>
+      <w:lvlText w:val="o"/>
+      <w:lvlJc w:val="left"/>
+      <w:pPr>
+        <w:ind w:left="2148" w:hanging="360"/>
+      </w:pPr>
+      <w:rPr>
+        <w:rFonts w:ascii="Courier New" w:hAnsi="Courier New" w:cs="Courier New" w:hint="default"/>
+      </w:rPr>
+    </w:lvl>
+    <w:lvl w:ilvl="2" w:tplc="080A0005" w:tentative="1">
+      <w:start w:val="1"/>
+      <w:numFmt w:val="bullet"/>
+      <w:lvlText w:val=""/>
+      <w:lvlJc w:val="left"/>
+      <w:pPr>
+        <w:ind w:left="2868" w:hanging="360"/>
+      </w:pPr>
+      <w:rPr>
+        <w:rFonts w:ascii="Wingdings" w:hAnsi="Wingdings" w:hint="default"/>
+      </w:rPr>
+    </w:lvl>
+    <w:lvl w:ilvl="3" w:tplc="080A0001" w:tentative="1">
+      <w:start w:val="1"/>
+      <w:numFmt w:val="bullet"/>
+      <w:lvlText w:val=""/>
+      <w:lvlJc w:val="left"/>
+      <w:pPr>
+        <w:ind w:left="3588" w:hanging="360"/>
+      </w:pPr>
+      <w:rPr>
+        <w:rFonts w:ascii="Symbol" w:hAnsi="Symbol" w:hint="default"/>
+      </w:rPr>
+    </w:lvl>
+    <w:lvl w:ilvl="4" w:tplc="080A0003" w:tentative="1">
+      <w:start w:val="1"/>
+      <w:numFmt w:val="bullet"/>
+      <w:lvlText w:val="o"/>
+      <w:lvlJc w:val="left"/>
+      <w:pPr>
+        <w:ind w:left="4308" w:hanging="360"/>
+      </w:pPr>
+      <w:rPr>
+        <w:rFonts w:ascii="Courier New" w:hAnsi="Courier New" w:cs="Courier New" w:hint="default"/>
+      </w:rPr>
+    </w:lvl>
+    <w:lvl w:ilvl="5" w:tplc="080A0005" w:tentative="1">
+      <w:start w:val="1"/>
+      <w:numFmt w:val="bullet"/>
+      <w:lvlText w:val=""/>
+      <w:lvlJc w:val="left"/>
+      <w:pPr>
+        <w:ind w:left="5028" w:hanging="360"/>
+      </w:pPr>
+      <w:rPr>
+        <w:rFonts w:ascii="Wingdings" w:hAnsi="Wingdings" w:hint="default"/>
+      </w:rPr>
+    </w:lvl>
+    <w:lvl w:ilvl="6" w:tplc="080A0001" w:tentative="1">
+      <w:start w:val="1"/>
+      <w:numFmt w:val="bullet"/>
+      <w:lvlText w:val=""/>
+      <w:lvlJc w:val="left"/>
+      <w:pPr>
+        <w:ind w:left="5748" w:hanging="360"/>
+      </w:pPr>
+      <w:rPr>
+        <w:rFonts w:ascii="Symbol" w:hAnsi="Symbol" w:hint="default"/>
+      </w:rPr>
+    </w:lvl>
+    <w:lvl w:ilvl="7" w:tplc="080A0003" w:tentative="1">
+      <w:start w:val="1"/>
+      <w:numFmt w:val="bullet"/>
+      <w:lvlText w:val="o"/>
+      <w:lvlJc w:val="left"/>
+      <w:pPr>
+        <w:ind w:left="6468" w:hanging="360"/>
+      </w:pPr>
+      <w:rPr>
+        <w:rFonts w:ascii="Courier New" w:hAnsi="Courier New" w:cs="Courier New" w:hint="default"/>
+      </w:rPr>
+    </w:lvl>
+    <w:lvl w:ilvl="8" w:tplc="080A0005" w:tentative="1">
+      <w:start w:val="1"/>
+      <w:numFmt w:val="bullet"/>
+      <w:lvlText w:val=""/>
+      <w:lvlJc w:val="left"/>
+      <w:pPr>
         <w:ind w:left="7188" w:hanging="360"/>
       </w:pPr>
       <w:rPr>
@@ -5323,12 +8495,21 @@
     </w:lvl>
   </w:abstractNum>
   <w:num w:numId="1" w16cid:durableId="1794056366">
+    <w:abstractNumId w:val="5"/>
+  </w:num>
+  <w:num w:numId="2" w16cid:durableId="235827167">
     <w:abstractNumId w:val="2"/>
   </w:num>
-  <w:num w:numId="2" w16cid:durableId="235827167">
+  <w:num w:numId="3" w16cid:durableId="1960990309">
+    <w:abstractNumId w:val="3"/>
+  </w:num>
+  <w:num w:numId="4" w16cid:durableId="1202131391">
     <w:abstractNumId w:val="0"/>
   </w:num>
-  <w:num w:numId="3" w16cid:durableId="1960990309">
+  <w:num w:numId="5" w16cid:durableId="686370107">
+    <w:abstractNumId w:val="4"/>
+  </w:num>
+  <w:num w:numId="6" w16cid:durableId="1813323194">
     <w:abstractNumId w:val="1"/>
   </w:num>
 </w:numbering>
@@ -5779,7 +8960,6 @@
   <w:style w:type="character" w:default="1" w:styleId="Fuentedeprrafopredeter">
     <w:name w:val="Default Paragraph Font"/>
     <w:uiPriority w:val="1"/>
-    <w:semiHidden/>
     <w:unhideWhenUsed/>
   </w:style>
   <w:style w:type="table" w:default="1" w:styleId="Tablanormal">

--- a/Asterisk y base de datos.docx
+++ b/Asterisk y base de datos.docx
@@ -5927,6 +5927,9 @@
         <w:jc w:val="center"/>
       </w:pPr>
       <w:r>
+        <w:rPr>
+          <w:noProof/>
+        </w:rPr>
         <w:drawing>
           <wp:inline distT="0" distB="0" distL="0" distR="0" wp14:anchorId="301108C6" wp14:editId="0E692542">
             <wp:extent cx="3562350" cy="3973390"/>
@@ -5982,6 +5985,9 @@
         <w:jc w:val="center"/>
       </w:pPr>
       <w:r>
+        <w:rPr>
+          <w:noProof/>
+        </w:rPr>
         <w:drawing>
           <wp:inline distT="0" distB="0" distL="0" distR="0" wp14:anchorId="7E7C73EE" wp14:editId="457D94D2">
             <wp:extent cx="3525628" cy="3876675"/>
@@ -6094,6 +6100,9 @@
         <w:jc w:val="center"/>
       </w:pPr>
       <w:r>
+        <w:rPr>
+          <w:noProof/>
+        </w:rPr>
         <w:lastRenderedPageBreak/>
         <w:drawing>
           <wp:inline distT="0" distB="0" distL="0" distR="0" wp14:anchorId="7CBF4595" wp14:editId="50DD5F69">
@@ -6147,6 +6156,9 @@
     </w:p>
     <w:p>
       <w:r>
+        <w:rPr>
+          <w:noProof/>
+        </w:rPr>
         <w:drawing>
           <wp:inline distT="0" distB="0" distL="0" distR="0" wp14:anchorId="06942C55" wp14:editId="65ED69D6">
             <wp:extent cx="5612130" cy="1295400"/>
@@ -6186,6 +6198,9 @@
     </w:p>
     <w:p>
       <w:r>
+        <w:rPr>
+          <w:noProof/>
+        </w:rPr>
         <w:drawing>
           <wp:inline distT="0" distB="0" distL="0" distR="0" wp14:anchorId="2FF15F07" wp14:editId="10DA7E2B">
             <wp:extent cx="5612130" cy="3655695"/>
@@ -6338,6 +6353,9 @@
         <w:jc w:val="center"/>
       </w:pPr>
       <w:r>
+        <w:rPr>
+          <w:noProof/>
+        </w:rPr>
         <w:drawing>
           <wp:inline distT="0" distB="0" distL="0" distR="0" wp14:anchorId="2F367DA0" wp14:editId="69324BA5">
             <wp:extent cx="4219575" cy="2667432"/>
@@ -6461,14 +6479,7 @@
           <w:highlight w:val="yellow"/>
           <w:lang w:val="en-US"/>
         </w:rPr>
-        <w:t>tative_odbc.conf</w:t>
-      </w:r>
-      <w:r>
-        <w:rPr>
-          <w:highlight w:val="yellow"/>
-          <w:lang w:val="en-US"/>
-        </w:rPr>
-        <w:t>.bak</w:t>
+        <w:t>tative_odbc.conf.bak</w:t>
       </w:r>
       <w:proofErr w:type="spellEnd"/>
     </w:p>
@@ -6533,6 +6544,9 @@
         <w:jc w:val="center"/>
       </w:pPr>
       <w:r>
+        <w:rPr>
+          <w:noProof/>
+        </w:rPr>
         <w:drawing>
           <wp:inline distT="0" distB="0" distL="0" distR="0" wp14:anchorId="589C6A52" wp14:editId="4C9AB564">
             <wp:extent cx="4130985" cy="2619375"/>
@@ -6708,6 +6722,9 @@
         <w:jc w:val="center"/>
       </w:pPr>
       <w:r>
+        <w:rPr>
+          <w:noProof/>
+        </w:rPr>
         <w:drawing>
           <wp:inline distT="0" distB="0" distL="0" distR="0" wp14:anchorId="02F0CAC7" wp14:editId="2BEAC22B">
             <wp:extent cx="4599942" cy="2914650"/>
@@ -6793,6 +6810,9 @@
         <w:jc w:val="center"/>
       </w:pPr>
       <w:r>
+        <w:rPr>
+          <w:noProof/>
+        </w:rPr>
         <w:drawing>
           <wp:inline distT="0" distB="0" distL="0" distR="0" wp14:anchorId="3FE92FFB" wp14:editId="20469A43">
             <wp:extent cx="3152840" cy="2960915"/>
@@ -6845,6 +6865,9 @@
         <w:ind w:firstLine="708"/>
       </w:pPr>
       <w:r>
+        <w:rPr>
+          <w:noProof/>
+        </w:rPr>
         <w:drawing>
           <wp:inline distT="0" distB="0" distL="0" distR="0" wp14:anchorId="66B2A75C" wp14:editId="1D055068">
             <wp:extent cx="5612130" cy="2354580"/>
@@ -7263,6 +7286,9 @@
         <w:jc w:val="right"/>
       </w:pPr>
       <w:r>
+        <w:rPr>
+          <w:noProof/>
+        </w:rPr>
         <w:drawing>
           <wp:inline distT="0" distB="0" distL="0" distR="0" wp14:anchorId="341A6AE4" wp14:editId="511C5E3C">
             <wp:extent cx="5002530" cy="3157854"/>
@@ -7422,6 +7448,9 @@
         <w:jc w:val="center"/>
       </w:pPr>
       <w:r>
+        <w:rPr>
+          <w:noProof/>
+        </w:rPr>
         <w:drawing>
           <wp:inline distT="0" distB="0" distL="0" distR="0" wp14:anchorId="6A2A9B14" wp14:editId="250B8795">
             <wp:extent cx="4561114" cy="2899852"/>
@@ -7505,14 +7534,23 @@
       </w:r>
       <w:proofErr w:type="spellStart"/>
       <w:r>
+        <w:rPr>
+          <w:highlight w:val="yellow"/>
+        </w:rPr>
         <w:t>dsn</w:t>
       </w:r>
       <w:proofErr w:type="spellEnd"/>
       <w:r>
+        <w:rPr>
+          <w:highlight w:val="yellow"/>
+        </w:rPr>
         <w:t>=</w:t>
       </w:r>
       <w:proofErr w:type="spellStart"/>
       <w:r>
+        <w:rPr>
+          <w:highlight w:val="yellow"/>
+        </w:rPr>
         <w:t>asterisk</w:t>
       </w:r>
       <w:proofErr w:type="spellEnd"/>
@@ -7532,6 +7570,7 @@
       <w:proofErr w:type="spellStart"/>
       <w:r>
         <w:rPr>
+          <w:highlight w:val="yellow"/>
           <w:lang w:val="en-US"/>
         </w:rPr>
         <w:t>readsql</w:t>
@@ -7539,17 +7578,13 @@
       <w:proofErr w:type="spellEnd"/>
       <w:r>
         <w:rPr>
+          <w:highlight w:val="yellow"/>
           <w:lang w:val="en-US"/>
         </w:rPr>
         <w:t>= SELECT</w:t>
       </w:r>
     </w:p>
     <w:p>
-      <w:pPr>
-        <w:rPr>
-          <w:lang w:val="en-US"/>
-        </w:rPr>
-      </w:pPr>
       <w:r>
         <w:rPr>
           <w:lang w:val="en-US"/>
@@ -7559,44 +7594,65 @@
       <w:proofErr w:type="spellStart"/>
       <w:r>
         <w:rPr>
-          <w:lang w:val="en-US"/>
+          <w:highlight w:val="yellow"/>
         </w:rPr>
         <w:t>writesql</w:t>
       </w:r>
       <w:proofErr w:type="spellEnd"/>
       <w:r>
         <w:rPr>
-          <w:lang w:val="en-US"/>
+          <w:highlight w:val="yellow"/>
         </w:rPr>
         <w:t xml:space="preserve">= </w:t>
       </w:r>
       <w:proofErr w:type="gramStart"/>
       <w:r>
         <w:rPr>
-          <w:lang w:val="en-US"/>
-        </w:rPr>
-        <w:t>INSERT,U</w:t>
-      </w:r>
-      <w:r>
-        <w:rPr>
-          <w:lang w:val="en-US"/>
-        </w:rPr>
-        <w:t>PDATE</w:t>
+          <w:highlight w:val="yellow"/>
+        </w:rPr>
+        <w:t>INSERT,UPDATE</w:t>
       </w:r>
       <w:proofErr w:type="gramEnd"/>
       <w:r>
-        <w:rPr>
-          <w:lang w:val="en-US"/>
-        </w:rPr>
         <w:t xml:space="preserve"> </w:t>
       </w:r>
     </w:p>
     <w:p>
-      <w:pPr>
-        <w:rPr>
-          <w:lang w:val="en-US"/>
-        </w:rPr>
-      </w:pPr>
+      <w:r>
+        <w:t xml:space="preserve">Cuando hagamos los </w:t>
+      </w:r>
+      <w:proofErr w:type="spellStart"/>
+      <w:r>
+        <w:t>querys</w:t>
+      </w:r>
+      <w:proofErr w:type="spellEnd"/>
+      <w:r>
+        <w:t xml:space="preserve"> tenemos dos tipos de datos (que en realidad son los mismo) que son:</w:t>
+      </w:r>
+    </w:p>
+    <w:p>
+      <w:pPr>
+        <w:pStyle w:val="Prrafodelista"/>
+        <w:numPr>
+          <w:ilvl w:val="0"/>
+          <w:numId w:val="8"/>
+        </w:numPr>
+      </w:pPr>
+      <w:r>
+        <w:t>Argumentos (Se usan para cosas que no son valores como las condiciones)</w:t>
+      </w:r>
+    </w:p>
+    <w:p>
+      <w:pPr>
+        <w:pStyle w:val="Prrafodelista"/>
+        <w:numPr>
+          <w:ilvl w:val="0"/>
+          <w:numId w:val="8"/>
+        </w:numPr>
+      </w:pPr>
+      <w:r>
+        <w:t>Valores (Se usa para cantidades que se van a actualizar)</w:t>
+      </w:r>
     </w:p>
     <w:p>
       <w:r>
@@ -7655,104 +7711,1672 @@
       <w:proofErr w:type="spellEnd"/>
     </w:p>
     <w:p>
-      <w:pPr>
-        <w:rPr>
-          <w:lang w:val="en-US"/>
-        </w:rPr>
-      </w:pPr>
+      <w:r>
+        <w:t xml:space="preserve">Después como siempre lo moveremos al </w:t>
+      </w:r>
+      <w:proofErr w:type="spellStart"/>
+      <w:r>
+        <w:t>bak</w:t>
+      </w:r>
+      <w:proofErr w:type="spellEnd"/>
+      <w:r>
+        <w:t xml:space="preserve"> con el sig. comando: </w:t>
+      </w:r>
+    </w:p>
+    <w:p>
       <w:r>
         <w:tab/>
-        <w:t xml:space="preserve">. . . . </w:t>
-      </w:r>
-      <w:proofErr w:type="spellStart"/>
-      <w:r>
-        <w:t>OBDC_nombreFuncion</w:t>
-      </w:r>
-      <w:proofErr w:type="spellEnd"/>
-      <w:r>
-        <w:t>($</w:t>
-      </w:r>
-      <w:r>
-        <w:rPr>
-          <w:lang w:val="en-US"/>
-        </w:rPr>
-        <w:t>{</w:t>
-      </w:r>
-      <w:r>
-        <w:t>a1</w:t>
-      </w:r>
+      </w:r>
+      <w:proofErr w:type="spellStart"/>
+      <w:r>
+        <w:rPr>
+          <w:highlight w:val="yellow"/>
+        </w:rPr>
+        <w:t>mv</w:t>
+      </w:r>
+      <w:proofErr w:type="spellEnd"/>
+      <w:r>
+        <w:rPr>
+          <w:highlight w:val="yellow"/>
+        </w:rPr>
+        <w:t xml:space="preserve"> </w:t>
+      </w:r>
+      <w:proofErr w:type="spellStart"/>
+      <w:r>
+        <w:rPr>
+          <w:highlight w:val="yellow"/>
+        </w:rPr>
+        <w:t>func_odbc.conf</w:t>
+      </w:r>
+      <w:proofErr w:type="spellEnd"/>
+      <w:r>
+        <w:rPr>
+          <w:highlight w:val="yellow"/>
+        </w:rPr>
+        <w:t xml:space="preserve"> </w:t>
+      </w:r>
+      <w:proofErr w:type="spellStart"/>
+      <w:r>
+        <w:rPr>
+          <w:highlight w:val="yellow"/>
+        </w:rPr>
+        <w:t>func_odbc.conf.bak</w:t>
+      </w:r>
+      <w:proofErr w:type="spellEnd"/>
+    </w:p>
+    <w:p>
+      <w:r>
+        <w:t>Volvemos a insertar el comando:</w:t>
+      </w:r>
+      <w:r>
+        <w:br/>
+      </w:r>
+      <w:r>
+        <w:tab/>
+      </w:r>
+      <w:r>
+        <w:rPr>
+          <w:highlight w:val="yellow"/>
+        </w:rPr>
+        <w:t xml:space="preserve">nano </w:t>
+      </w:r>
+      <w:proofErr w:type="spellStart"/>
+      <w:r>
+        <w:rPr>
+          <w:highlight w:val="yellow"/>
+        </w:rPr>
+        <w:t>func_odbc.conf</w:t>
+      </w:r>
+      <w:proofErr w:type="spellEnd"/>
+    </w:p>
+    <w:p/>
+    <w:p>
+      <w:pPr>
+        <w:pStyle w:val="Ttulo1"/>
+      </w:pPr>
+      <w:r>
+        <w:lastRenderedPageBreak/>
+        <w:t>Descripción</w:t>
+      </w:r>
+      <w:r>
+        <w:t xml:space="preserve"> de la </w:t>
+      </w:r>
+      <w:r>
+        <w:t>Aplicación</w:t>
+      </w:r>
+      <w:r>
+        <w:t xml:space="preserve"> </w:t>
+      </w:r>
+      <w:proofErr w:type="spellStart"/>
+      <w:r>
+        <w:t>Read</w:t>
+      </w:r>
+      <w:proofErr w:type="spellEnd"/>
+      <w:r>
+        <w:t xml:space="preserve"> para </w:t>
+      </w:r>
+      <w:proofErr w:type="spellStart"/>
+      <w:r>
+        <w:t>IVRs</w:t>
+      </w:r>
+      <w:proofErr w:type="spellEnd"/>
+      <w:r>
+        <w:t xml:space="preserve"> con DB</w:t>
+      </w:r>
+    </w:p>
+    <w:p>
+      <w:r>
+        <w:t xml:space="preserve">Vamos a ver sobre la interacción de consultas en el </w:t>
+      </w:r>
+      <w:proofErr w:type="spellStart"/>
+      <w:r>
+        <w:t>dialplan</w:t>
+      </w:r>
+      <w:proofErr w:type="spellEnd"/>
+      <w:r>
+        <w:t xml:space="preserve"> con la base de datos, para ello se va a realizar un par ejercicios, donde se realizará los sig.:</w:t>
+      </w:r>
+    </w:p>
+    <w:p>
+      <w:pPr>
+        <w:pStyle w:val="Ttulo2"/>
+      </w:pPr>
+      <w:r>
+        <w:t>Ejercicio 1</w:t>
+      </w:r>
+    </w:p>
+    <w:p>
+      <w:r>
+        <w:t>Un usuario llama a un numero x y el sistema le va a pedir que coloque un ID (identificador de usuario)</w:t>
+      </w:r>
+      <w:r>
+        <w:t xml:space="preserve"> y luego el sistema le va a proporcionar una respuesta diciéndole su deuda</w:t>
+      </w:r>
+      <w:r>
+        <w:t xml:space="preserve"> y le va a reproducir la cantidad de la deuda.</w:t>
+      </w:r>
+    </w:p>
+    <w:p>
+      <w:pPr>
+        <w:pStyle w:val="Ttulo3"/>
+      </w:pPr>
+      <w:r>
+        <w:t>Escenario:</w:t>
+      </w:r>
+    </w:p>
+    <w:p>
+      <w:r>
+        <w:t>Usuario llama, le piden si ID y luego le dicen su deuda.</w:t>
+      </w:r>
+    </w:p>
+    <w:p>
+      <w:pPr>
+        <w:pStyle w:val="Prrafodelista"/>
+        <w:numPr>
+          <w:ilvl w:val="0"/>
+          <w:numId w:val="9"/>
+        </w:numPr>
+      </w:pPr>
+      <w:r>
+        <w:t>Audio donde le da la bienvenida y la pide su ID.</w:t>
+      </w:r>
+    </w:p>
+    <w:p>
+      <w:pPr>
+        <w:pStyle w:val="Prrafodelista"/>
+        <w:numPr>
+          <w:ilvl w:val="1"/>
+          <w:numId w:val="9"/>
+        </w:numPr>
+      </w:pPr>
+      <w:r>
+        <w:t xml:space="preserve">Vamos al </w:t>
+      </w:r>
+      <w:r>
+        <w:t>Asterisk</w:t>
+      </w:r>
+      <w:r>
+        <w:t xml:space="preserve"> y abrimos el “</w:t>
+      </w:r>
+      <w:proofErr w:type="spellStart"/>
+      <w:r>
+        <w:t>extensions.conf</w:t>
+      </w:r>
+      <w:proofErr w:type="spellEnd"/>
+      <w:r>
+        <w:t>” y revisamos</w:t>
+      </w:r>
+      <w:r>
+        <w:t xml:space="preserve"> los números para grabar los audios, después lo cargamos en el Asterisk y revisamos los resultados.</w:t>
+      </w:r>
+    </w:p>
+    <w:p>
+      <w:pPr>
+        <w:ind w:left="360"/>
+        <w:jc w:val="center"/>
+      </w:pPr>
+      <w:r>
+        <w:drawing>
+          <wp:inline distT="0" distB="0" distL="0" distR="0" wp14:anchorId="4D8ED50B" wp14:editId="6E38CCC5">
+            <wp:extent cx="3802304" cy="2409245"/>
+            <wp:effectExtent l="0" t="0" r="8255" b="0"/>
+            <wp:docPr id="14" name="Imagen 14"/>
+            <wp:cNvGraphicFramePr>
+              <a:graphicFrameLocks xmlns:a="http://schemas.openxmlformats.org/drawingml/2006/main" noChangeAspect="1"/>
+            </wp:cNvGraphicFramePr>
+            <a:graphic xmlns:a="http://schemas.openxmlformats.org/drawingml/2006/main">
+              <a:graphicData uri="http://schemas.openxmlformats.org/drawingml/2006/picture">
+                <pic:pic xmlns:pic="http://schemas.openxmlformats.org/drawingml/2006/picture">
+                  <pic:nvPicPr>
+                    <pic:cNvPr id="1" name=""/>
+                    <pic:cNvPicPr/>
+                  </pic:nvPicPr>
+                  <pic:blipFill>
+                    <a:blip r:embed="rId64"/>
+                    <a:stretch>
+                      <a:fillRect/>
+                    </a:stretch>
+                  </pic:blipFill>
+                  <pic:spPr>
+                    <a:xfrm>
+                      <a:off x="0" y="0"/>
+                      <a:ext cx="3815496" cy="2417604"/>
+                    </a:xfrm>
+                    <a:prstGeom prst="rect">
+                      <a:avLst/>
+                    </a:prstGeom>
+                  </pic:spPr>
+                </pic:pic>
+              </a:graphicData>
+            </a:graphic>
+          </wp:inline>
+        </w:drawing>
+      </w:r>
+    </w:p>
+    <w:p>
+      <w:pPr>
+        <w:pStyle w:val="Prrafodelista"/>
+        <w:numPr>
+          <w:ilvl w:val="1"/>
+          <w:numId w:val="9"/>
+        </w:numPr>
+      </w:pPr>
+      <w:r>
+        <w:t>Grabamos audios tanto para la introducción como para la deuda.</w:t>
+      </w:r>
+    </w:p>
+    <w:p>
+      <w:pPr>
+        <w:ind w:left="360"/>
+        <w:jc w:val="center"/>
+      </w:pPr>
+      <w:r>
+        <w:drawing>
+          <wp:inline distT="0" distB="0" distL="0" distR="0" wp14:anchorId="08C6B1FF" wp14:editId="55562550">
+            <wp:extent cx="3868731" cy="2464904"/>
+            <wp:effectExtent l="0" t="0" r="0" b="0"/>
+            <wp:docPr id="20" name="Imagen 20"/>
+            <wp:cNvGraphicFramePr>
+              <a:graphicFrameLocks xmlns:a="http://schemas.openxmlformats.org/drawingml/2006/main" noChangeAspect="1"/>
+            </wp:cNvGraphicFramePr>
+            <a:graphic xmlns:a="http://schemas.openxmlformats.org/drawingml/2006/main">
+              <a:graphicData uri="http://schemas.openxmlformats.org/drawingml/2006/picture">
+                <pic:pic xmlns:pic="http://schemas.openxmlformats.org/drawingml/2006/picture">
+                  <pic:nvPicPr>
+                    <pic:cNvPr id="1" name=""/>
+                    <pic:cNvPicPr/>
+                  </pic:nvPicPr>
+                  <pic:blipFill>
+                    <a:blip r:embed="rId65"/>
+                    <a:stretch>
+                      <a:fillRect/>
+                    </a:stretch>
+                  </pic:blipFill>
+                  <pic:spPr>
+                    <a:xfrm>
+                      <a:off x="0" y="0"/>
+                      <a:ext cx="3889459" cy="2478111"/>
+                    </a:xfrm>
+                    <a:prstGeom prst="rect">
+                      <a:avLst/>
+                    </a:prstGeom>
+                  </pic:spPr>
+                </pic:pic>
+              </a:graphicData>
+            </a:graphic>
+          </wp:inline>
+        </w:drawing>
+      </w:r>
+    </w:p>
+    <w:p>
+      <w:pPr>
+        <w:pStyle w:val="Prrafodelista"/>
+        <w:numPr>
+          <w:ilvl w:val="0"/>
+          <w:numId w:val="9"/>
+        </w:numPr>
+      </w:pPr>
+      <w:proofErr w:type="spellStart"/>
+      <w:r>
+        <w:lastRenderedPageBreak/>
+        <w:t>R</w:t>
+      </w:r>
+      <w:r>
+        <w:t>ead</w:t>
+      </w:r>
+      <w:proofErr w:type="spellEnd"/>
+      <w:r>
+        <w:t xml:space="preserve"> () (Se usará para leer el valor que digite el usuario).</w:t>
+      </w:r>
+    </w:p>
+    <w:p>
+      <w:pPr>
+        <w:pStyle w:val="Prrafodelista"/>
+        <w:numPr>
+          <w:ilvl w:val="1"/>
+          <w:numId w:val="9"/>
+        </w:numPr>
+      </w:pPr>
+      <w:r>
+        <w:t>Sintaxis</w:t>
+      </w:r>
+      <w:r>
+        <w:t>.</w:t>
+      </w:r>
+    </w:p>
+    <w:p>
+      <w:pPr>
+        <w:pStyle w:val="Prrafodelista"/>
+        <w:ind w:left="1440"/>
+      </w:pPr>
+      <w:proofErr w:type="spellStart"/>
+      <w:r>
+        <w:rPr>
+          <w:highlight w:val="yellow"/>
+        </w:rPr>
+        <w:t>Read</w:t>
+      </w:r>
+      <w:proofErr w:type="spellEnd"/>
+      <w:r>
+        <w:rPr>
+          <w:highlight w:val="yellow"/>
+        </w:rPr>
+        <w:t xml:space="preserve"> (</w:t>
+      </w:r>
+      <w:proofErr w:type="spellStart"/>
       <w:proofErr w:type="gramStart"/>
       <w:r>
-        <w:t>},$</w:t>
-      </w:r>
+        <w:rPr>
+          <w:highlight w:val="yellow"/>
+        </w:rPr>
+        <w:t>variable,audio</w:t>
+      </w:r>
+      <w:proofErr w:type="spellEnd"/>
       <w:proofErr w:type="gramEnd"/>
       <w:r>
-        <w:t>{a2})</w:t>
-      </w:r>
-    </w:p>
-    <w:p>
-      <w:r>
-        <w:tab/>
-      </w:r>
-    </w:p>
-    <w:p>
-      <w:r>
-        <w:t xml:space="preserve">Después como siempre lo moveremos al </w:t>
-      </w:r>
-      <w:proofErr w:type="spellStart"/>
-      <w:r>
-        <w:t>bak</w:t>
-      </w:r>
-      <w:proofErr w:type="spellEnd"/>
-      <w:r>
-        <w:t xml:space="preserve"> con el sig. comando: </w:t>
-      </w:r>
-    </w:p>
-    <w:p>
-      <w:r>
-        <w:tab/>
-      </w:r>
-      <w:proofErr w:type="spellStart"/>
-      <w:r>
-        <w:t>mv</w:t>
-      </w:r>
-      <w:proofErr w:type="spellEnd"/>
+        <w:rPr>
+          <w:highlight w:val="yellow"/>
+        </w:rPr>
+        <w:t>)</w:t>
+      </w:r>
       <w:r>
         <w:t xml:space="preserve"> </w:t>
       </w:r>
-      <w:proofErr w:type="spellStart"/>
-      <w:r>
-        <w:t>func_odbc.conf</w:t>
-      </w:r>
-      <w:proofErr w:type="spellEnd"/>
+    </w:p>
+    <w:p>
+      <w:pPr>
+        <w:pStyle w:val="Prrafodelista"/>
+        <w:numPr>
+          <w:ilvl w:val="1"/>
+          <w:numId w:val="9"/>
+        </w:numPr>
+      </w:pPr>
+      <w:r>
+        <w:t>Abrimos el “</w:t>
+      </w:r>
+      <w:proofErr w:type="spellStart"/>
+      <w:r>
+        <w:t>extensions.conf</w:t>
+      </w:r>
+      <w:proofErr w:type="spellEnd"/>
+      <w:r>
+        <w:t>” y creamos una extensión para que lea el ID y lo guarde.</w:t>
+      </w:r>
+    </w:p>
+    <w:p>
+      <w:pPr>
+        <w:ind w:firstLine="708"/>
+        <w:jc w:val="center"/>
+      </w:pPr>
+      <w:r>
+        <w:drawing>
+          <wp:inline distT="0" distB="0" distL="0" distR="0" wp14:anchorId="1834476C" wp14:editId="45287146">
+            <wp:extent cx="3923581" cy="2465223"/>
+            <wp:effectExtent l="0" t="0" r="1270" b="0"/>
+            <wp:docPr id="55" name="Imagen 55"/>
+            <wp:cNvGraphicFramePr>
+              <a:graphicFrameLocks xmlns:a="http://schemas.openxmlformats.org/drawingml/2006/main" noChangeAspect="1"/>
+            </wp:cNvGraphicFramePr>
+            <a:graphic xmlns:a="http://schemas.openxmlformats.org/drawingml/2006/main">
+              <a:graphicData uri="http://schemas.openxmlformats.org/drawingml/2006/picture">
+                <pic:pic xmlns:pic="http://schemas.openxmlformats.org/drawingml/2006/picture">
+                  <pic:nvPicPr>
+                    <pic:cNvPr id="1" name=""/>
+                    <pic:cNvPicPr/>
+                  </pic:nvPicPr>
+                  <pic:blipFill>
+                    <a:blip r:embed="rId66"/>
+                    <a:stretch>
+                      <a:fillRect/>
+                    </a:stretch>
+                  </pic:blipFill>
+                  <pic:spPr>
+                    <a:xfrm>
+                      <a:off x="0" y="0"/>
+                      <a:ext cx="3936202" cy="2473153"/>
+                    </a:xfrm>
+                    <a:prstGeom prst="rect">
+                      <a:avLst/>
+                    </a:prstGeom>
+                  </pic:spPr>
+                </pic:pic>
+              </a:graphicData>
+            </a:graphic>
+          </wp:inline>
+        </w:drawing>
+      </w:r>
+    </w:p>
+    <w:p/>
+    <w:p>
+      <w:pPr>
+        <w:pStyle w:val="Prrafodelista"/>
+        <w:numPr>
+          <w:ilvl w:val="0"/>
+          <w:numId w:val="9"/>
+        </w:numPr>
+      </w:pPr>
+      <w:r>
+        <w:t>Audio donde dice “Su deuda es de:”</w:t>
+      </w:r>
+      <w:r>
+        <w:t xml:space="preserve"> y después r</w:t>
+      </w:r>
+      <w:r>
+        <w:t>eproducir la deuda</w:t>
+      </w:r>
+    </w:p>
+    <w:p>
+      <w:pPr>
+        <w:pStyle w:val="Prrafodelista"/>
+        <w:numPr>
+          <w:ilvl w:val="1"/>
+          <w:numId w:val="9"/>
+        </w:numPr>
+      </w:pPr>
+      <w:r>
+        <w:t>Después</w:t>
+      </w:r>
       <w:r>
         <w:t xml:space="preserve"> </w:t>
       </w:r>
-      <w:proofErr w:type="spellStart"/>
-      <w:r>
-        <w:t>func_odbc.conf</w:t>
-      </w:r>
-      <w:r>
-        <w:t>.bak</w:t>
-      </w:r>
-      <w:proofErr w:type="spellEnd"/>
-    </w:p>
-    <w:p>
-      <w:r>
-        <w:t>Volvemos a insertar el comando:</w:t>
-      </w:r>
-      <w:r>
-        <w:br/>
-      </w:r>
-      <w:r>
-        <w:tab/>
-        <w:t xml:space="preserve">nano </w:t>
-      </w:r>
-      <w:proofErr w:type="spellStart"/>
-      <w:r>
-        <w:t>func_odbc.conf</w:t>
-      </w:r>
-      <w:proofErr w:type="spellEnd"/>
+      <w:r>
+        <w:t>reproducimos</w:t>
+      </w:r>
+      <w:r>
+        <w:t xml:space="preserve"> el audio deuda y después reproducirá el digito te la duda (Para casos del ejercicio usaremos el mismo ID).</w:t>
+      </w:r>
+    </w:p>
+    <w:p>
+      <w:pPr>
+        <w:ind w:firstLine="708"/>
+        <w:jc w:val="center"/>
+      </w:pPr>
+      <w:r>
+        <w:drawing>
+          <wp:inline distT="0" distB="0" distL="0" distR="0" wp14:anchorId="415088B5" wp14:editId="2C51235B">
+            <wp:extent cx="4031312" cy="2553894"/>
+            <wp:effectExtent l="0" t="0" r="7620" b="0"/>
+            <wp:docPr id="63" name="Imagen 63"/>
+            <wp:cNvGraphicFramePr>
+              <a:graphicFrameLocks xmlns:a="http://schemas.openxmlformats.org/drawingml/2006/main" noChangeAspect="1"/>
+            </wp:cNvGraphicFramePr>
+            <a:graphic xmlns:a="http://schemas.openxmlformats.org/drawingml/2006/main">
+              <a:graphicData uri="http://schemas.openxmlformats.org/drawingml/2006/picture">
+                <pic:pic xmlns:pic="http://schemas.openxmlformats.org/drawingml/2006/picture">
+                  <pic:nvPicPr>
+                    <pic:cNvPr id="1" name=""/>
+                    <pic:cNvPicPr/>
+                  </pic:nvPicPr>
+                  <pic:blipFill>
+                    <a:blip r:embed="rId67"/>
+                    <a:stretch>
+                      <a:fillRect/>
+                    </a:stretch>
+                  </pic:blipFill>
+                  <pic:spPr>
+                    <a:xfrm>
+                      <a:off x="0" y="0"/>
+                      <a:ext cx="4049944" cy="2565698"/>
+                    </a:xfrm>
+                    <a:prstGeom prst="rect">
+                      <a:avLst/>
+                    </a:prstGeom>
+                  </pic:spPr>
+                </pic:pic>
+              </a:graphicData>
+            </a:graphic>
+          </wp:inline>
+        </w:drawing>
+      </w:r>
+    </w:p>
+    <w:p>
+      <w:pPr>
+        <w:pStyle w:val="Prrafodelista"/>
+        <w:numPr>
+          <w:ilvl w:val="0"/>
+          <w:numId w:val="9"/>
+        </w:numPr>
+      </w:pPr>
+      <w:r>
+        <w:t>Cargamos en el Asterisk.</w:t>
+      </w:r>
+    </w:p>
+    <w:p/>
+    <w:p/>
+    <w:p>
+      <w:pPr>
+        <w:pStyle w:val="Ttulo3"/>
+      </w:pPr>
+      <w:r>
+        <w:lastRenderedPageBreak/>
+        <w:t>Interacción con la base de datos.</w:t>
+      </w:r>
+    </w:p>
+    <w:p>
+      <w:pPr>
+        <w:pStyle w:val="Prrafodelista"/>
+        <w:numPr>
+          <w:ilvl w:val="0"/>
+          <w:numId w:val="9"/>
+        </w:numPr>
+      </w:pPr>
+      <w:r>
+        <w:t xml:space="preserve">Lo primero será </w:t>
+      </w:r>
+      <w:r>
+        <w:t xml:space="preserve">tener una base de datos, en este caso usaremos la de “demo” después crearemos una nueva tabla llamada, para ello le hacemos </w:t>
+      </w:r>
+      <w:proofErr w:type="spellStart"/>
+      <w:r>
+        <w:t>click</w:t>
+      </w:r>
+      <w:proofErr w:type="spellEnd"/>
+      <w:r>
+        <w:t xml:space="preserve"> derecho en tablas y “Crear Nuevo Table”.</w:t>
+      </w:r>
+    </w:p>
+    <w:p>
+      <w:pPr>
+        <w:ind w:left="360"/>
+        <w:jc w:val="center"/>
+      </w:pPr>
+      <w:r>
+        <w:rPr>
+          <w:noProof/>
+        </w:rPr>
+        <w:drawing>
+          <wp:inline distT="0" distB="0" distL="0" distR="0" wp14:anchorId="2CFA9212" wp14:editId="66474A03">
+            <wp:extent cx="2225549" cy="2067339"/>
+            <wp:effectExtent l="0" t="0" r="3810" b="0"/>
+            <wp:docPr id="65" name="Imagen 65"/>
+            <wp:cNvGraphicFramePr>
+              <a:graphicFrameLocks xmlns:a="http://schemas.openxmlformats.org/drawingml/2006/main" noChangeAspect="1"/>
+            </wp:cNvGraphicFramePr>
+            <a:graphic xmlns:a="http://schemas.openxmlformats.org/drawingml/2006/main">
+              <a:graphicData uri="http://schemas.openxmlformats.org/drawingml/2006/picture">
+                <pic:pic xmlns:pic="http://schemas.openxmlformats.org/drawingml/2006/picture">
+                  <pic:nvPicPr>
+                    <pic:cNvPr id="1" name=""/>
+                    <pic:cNvPicPr/>
+                  </pic:nvPicPr>
+                  <pic:blipFill rotWithShape="1">
+                    <a:blip r:embed="rId68"/>
+                    <a:srcRect t="10584" r="78039" b="53148"/>
+                    <a:stretch/>
+                  </pic:blipFill>
+                  <pic:spPr bwMode="auto">
+                    <a:xfrm>
+                      <a:off x="0" y="0"/>
+                      <a:ext cx="2233041" cy="2074298"/>
+                    </a:xfrm>
+                    <a:prstGeom prst="rect">
+                      <a:avLst/>
+                    </a:prstGeom>
+                    <a:ln>
+                      <a:noFill/>
+                    </a:ln>
+                    <a:extLst>
+                      <a:ext uri="{53640926-AAD7-44D8-BBD7-CCE9431645EC}">
+                        <a14:shadowObscured xmlns:a14="http://schemas.microsoft.com/office/drawing/2010/main"/>
+                      </a:ext>
+                    </a:extLst>
+                  </pic:spPr>
+                </pic:pic>
+              </a:graphicData>
+            </a:graphic>
+          </wp:inline>
+        </w:drawing>
+      </w:r>
+    </w:p>
+    <w:p>
+      <w:pPr>
+        <w:pStyle w:val="Prrafodelista"/>
+        <w:numPr>
+          <w:ilvl w:val="0"/>
+          <w:numId w:val="9"/>
+        </w:numPr>
+      </w:pPr>
+      <w:r>
+        <w:t xml:space="preserve"> Después la llamaremos “datos”.</w:t>
+      </w:r>
+    </w:p>
+    <w:p>
+      <w:pPr>
+        <w:ind w:left="708"/>
+        <w:jc w:val="center"/>
+      </w:pPr>
+      <w:r>
+        <w:drawing>
+          <wp:inline distT="0" distB="0" distL="0" distR="0" wp14:anchorId="6CB95819" wp14:editId="03E60425">
+            <wp:extent cx="5612130" cy="1779270"/>
+            <wp:effectExtent l="0" t="0" r="7620" b="0"/>
+            <wp:docPr id="66" name="Imagen 66"/>
+            <wp:cNvGraphicFramePr>
+              <a:graphicFrameLocks xmlns:a="http://schemas.openxmlformats.org/drawingml/2006/main" noChangeAspect="1"/>
+            </wp:cNvGraphicFramePr>
+            <a:graphic xmlns:a="http://schemas.openxmlformats.org/drawingml/2006/main">
+              <a:graphicData uri="http://schemas.openxmlformats.org/drawingml/2006/picture">
+                <pic:pic xmlns:pic="http://schemas.openxmlformats.org/drawingml/2006/picture">
+                  <pic:nvPicPr>
+                    <pic:cNvPr id="1" name=""/>
+                    <pic:cNvPicPr/>
+                  </pic:nvPicPr>
+                  <pic:blipFill>
+                    <a:blip r:embed="rId69"/>
+                    <a:stretch>
+                      <a:fillRect/>
+                    </a:stretch>
+                  </pic:blipFill>
+                  <pic:spPr>
+                    <a:xfrm>
+                      <a:off x="0" y="0"/>
+                      <a:ext cx="5612130" cy="1779270"/>
+                    </a:xfrm>
+                    <a:prstGeom prst="rect">
+                      <a:avLst/>
+                    </a:prstGeom>
+                  </pic:spPr>
+                </pic:pic>
+              </a:graphicData>
+            </a:graphic>
+          </wp:inline>
+        </w:drawing>
+      </w:r>
+    </w:p>
+    <w:p>
+      <w:pPr>
+        <w:ind w:left="708"/>
+        <w:jc w:val="center"/>
+      </w:pPr>
+    </w:p>
+    <w:p>
+      <w:pPr>
+        <w:ind w:left="708"/>
+        <w:jc w:val="center"/>
+      </w:pPr>
+    </w:p>
+    <w:p>
+      <w:pPr>
+        <w:ind w:left="708"/>
+        <w:jc w:val="center"/>
+      </w:pPr>
+    </w:p>
+    <w:p>
+      <w:pPr>
+        <w:ind w:left="708"/>
+        <w:jc w:val="center"/>
+      </w:pPr>
+    </w:p>
+    <w:p>
+      <w:pPr>
+        <w:ind w:left="708"/>
+        <w:jc w:val="center"/>
+      </w:pPr>
+    </w:p>
+    <w:p>
+      <w:pPr>
+        <w:ind w:left="708"/>
+        <w:jc w:val="center"/>
+      </w:pPr>
+    </w:p>
+    <w:p>
+      <w:pPr>
+        <w:ind w:left="708"/>
+        <w:jc w:val="center"/>
+      </w:pPr>
+    </w:p>
+    <w:p>
+      <w:pPr>
+        <w:ind w:left="708"/>
+        <w:jc w:val="center"/>
+      </w:pPr>
+    </w:p>
+    <w:p>
+      <w:pPr>
+        <w:ind w:left="708"/>
+        <w:jc w:val="center"/>
+      </w:pPr>
+    </w:p>
+    <w:p/>
+    <w:p>
+      <w:pPr>
+        <w:pStyle w:val="Prrafodelista"/>
+        <w:numPr>
+          <w:ilvl w:val="0"/>
+          <w:numId w:val="9"/>
+        </w:numPr>
+      </w:pPr>
+      <w:r>
+        <w:lastRenderedPageBreak/>
+        <w:t>Luego será</w:t>
+      </w:r>
+      <w:r>
+        <w:t xml:space="preserve"> crear columnas abrimos la tabla “datos” le hacemos </w:t>
+      </w:r>
+      <w:proofErr w:type="spellStart"/>
+      <w:r>
+        <w:t>click</w:t>
+      </w:r>
+      <w:proofErr w:type="spellEnd"/>
+      <w:r>
+        <w:t xml:space="preserve"> derecho en “columnas” y le damos en “Crear Nuevo </w:t>
+      </w:r>
+      <w:proofErr w:type="spellStart"/>
+      <w:r>
+        <w:t>Column</w:t>
+      </w:r>
+      <w:proofErr w:type="spellEnd"/>
+      <w:r>
+        <w:t>”.</w:t>
+      </w:r>
+    </w:p>
+    <w:p>
+      <w:pPr>
+        <w:pStyle w:val="Prrafodelista"/>
+        <w:jc w:val="center"/>
+      </w:pPr>
+      <w:r>
+        <w:rPr>
+          <w:noProof/>
+        </w:rPr>
+        <w:drawing>
+          <wp:inline distT="0" distB="0" distL="0" distR="0" wp14:anchorId="2BEE503C" wp14:editId="1DA3877E">
+            <wp:extent cx="2364300" cy="2138901"/>
+            <wp:effectExtent l="0" t="0" r="0" b="0"/>
+            <wp:docPr id="67" name="Imagen 67"/>
+            <wp:cNvGraphicFramePr>
+              <a:graphicFrameLocks xmlns:a="http://schemas.openxmlformats.org/drawingml/2006/main" noChangeAspect="1"/>
+            </wp:cNvGraphicFramePr>
+            <a:graphic xmlns:a="http://schemas.openxmlformats.org/drawingml/2006/main">
+              <a:graphicData uri="http://schemas.openxmlformats.org/drawingml/2006/picture">
+                <pic:pic xmlns:pic="http://schemas.openxmlformats.org/drawingml/2006/picture">
+                  <pic:nvPicPr>
+                    <pic:cNvPr id="1" name=""/>
+                    <pic:cNvPicPr/>
+                  </pic:nvPicPr>
+                  <pic:blipFill rotWithShape="1">
+                    <a:blip r:embed="rId70"/>
+                    <a:srcRect l="2267" t="15876" r="70955" b="41056"/>
+                    <a:stretch/>
+                  </pic:blipFill>
+                  <pic:spPr bwMode="auto">
+                    <a:xfrm>
+                      <a:off x="0" y="0"/>
+                      <a:ext cx="2388787" cy="2161053"/>
+                    </a:xfrm>
+                    <a:prstGeom prst="rect">
+                      <a:avLst/>
+                    </a:prstGeom>
+                    <a:ln>
+                      <a:noFill/>
+                    </a:ln>
+                    <a:extLst>
+                      <a:ext uri="{53640926-AAD7-44D8-BBD7-CCE9431645EC}">
+                        <a14:shadowObscured xmlns:a14="http://schemas.microsoft.com/office/drawing/2010/main"/>
+                      </a:ext>
+                    </a:extLst>
+                  </pic:spPr>
+                </pic:pic>
+              </a:graphicData>
+            </a:graphic>
+          </wp:inline>
+        </w:drawing>
+      </w:r>
+    </w:p>
+    <w:p>
+      <w:pPr>
+        <w:pStyle w:val="Prrafodelista"/>
+        <w:numPr>
+          <w:ilvl w:val="0"/>
+          <w:numId w:val="9"/>
+        </w:numPr>
+      </w:pPr>
+      <w:r>
+        <w:t>Después le asignamos nombre y tipo de dato que vamos usar.</w:t>
+      </w:r>
+    </w:p>
+    <w:p>
+      <w:pPr>
+        <w:ind w:left="360"/>
+        <w:jc w:val="center"/>
+      </w:pPr>
+      <w:r>
+        <w:drawing>
+          <wp:inline distT="0" distB="0" distL="0" distR="0" wp14:anchorId="5CFF6CF9" wp14:editId="07E6B59B">
+            <wp:extent cx="3037398" cy="2038640"/>
+            <wp:effectExtent l="0" t="0" r="0" b="0"/>
+            <wp:docPr id="68" name="Imagen 68"/>
+            <wp:cNvGraphicFramePr>
+              <a:graphicFrameLocks xmlns:a="http://schemas.openxmlformats.org/drawingml/2006/main" noChangeAspect="1"/>
+            </wp:cNvGraphicFramePr>
+            <a:graphic xmlns:a="http://schemas.openxmlformats.org/drawingml/2006/main">
+              <a:graphicData uri="http://schemas.openxmlformats.org/drawingml/2006/picture">
+                <pic:pic xmlns:pic="http://schemas.openxmlformats.org/drawingml/2006/picture">
+                  <pic:nvPicPr>
+                    <pic:cNvPr id="1" name=""/>
+                    <pic:cNvPicPr/>
+                  </pic:nvPicPr>
+                  <pic:blipFill>
+                    <a:blip r:embed="rId71"/>
+                    <a:stretch>
+                      <a:fillRect/>
+                    </a:stretch>
+                  </pic:blipFill>
+                  <pic:spPr>
+                    <a:xfrm>
+                      <a:off x="0" y="0"/>
+                      <a:ext cx="3053502" cy="2049449"/>
+                    </a:xfrm>
+                    <a:prstGeom prst="rect">
+                      <a:avLst/>
+                    </a:prstGeom>
+                  </pic:spPr>
+                </pic:pic>
+              </a:graphicData>
+            </a:graphic>
+          </wp:inline>
+        </w:drawing>
+      </w:r>
+    </w:p>
+    <w:p>
+      <w:pPr>
+        <w:pStyle w:val="Prrafodelista"/>
+        <w:numPr>
+          <w:ilvl w:val="0"/>
+          <w:numId w:val="9"/>
+        </w:numPr>
+      </w:pPr>
+      <w:r>
+        <w:t>Se realizarán las sigs. columnas:</w:t>
+      </w:r>
+    </w:p>
+    <w:p>
+      <w:pPr>
+        <w:pStyle w:val="Prrafodelista"/>
+        <w:numPr>
+          <w:ilvl w:val="1"/>
+          <w:numId w:val="9"/>
+        </w:numPr>
+      </w:pPr>
+      <w:r>
+        <w:t>ID</w:t>
+      </w:r>
+    </w:p>
+    <w:p>
+      <w:pPr>
+        <w:pStyle w:val="Prrafodelista"/>
+        <w:numPr>
+          <w:ilvl w:val="1"/>
+          <w:numId w:val="9"/>
+        </w:numPr>
+      </w:pPr>
+      <w:r>
+        <w:t>nombre</w:t>
+      </w:r>
+    </w:p>
+    <w:p>
+      <w:pPr>
+        <w:pStyle w:val="Prrafodelista"/>
+        <w:numPr>
+          <w:ilvl w:val="1"/>
+          <w:numId w:val="9"/>
+        </w:numPr>
+      </w:pPr>
+      <w:r>
+        <w:t>deuda</w:t>
+      </w:r>
+    </w:p>
+    <w:p>
+      <w:pPr>
+        <w:pStyle w:val="Prrafodelista"/>
+        <w:numPr>
+          <w:ilvl w:val="1"/>
+          <w:numId w:val="9"/>
+        </w:numPr>
+      </w:pPr>
+      <w:r>
+        <w:t>opción</w:t>
+      </w:r>
+    </w:p>
+    <w:p>
+      <w:pPr>
+        <w:ind w:firstLine="708"/>
+        <w:jc w:val="center"/>
+      </w:pPr>
+      <w:r>
+        <w:drawing>
+          <wp:inline distT="0" distB="0" distL="0" distR="0" wp14:anchorId="738E05C4" wp14:editId="6011A47E">
+            <wp:extent cx="4988804" cy="2027583"/>
+            <wp:effectExtent l="0" t="0" r="0" b="6350"/>
+            <wp:docPr id="70" name="Imagen 70"/>
+            <wp:cNvGraphicFramePr>
+              <a:graphicFrameLocks xmlns:a="http://schemas.openxmlformats.org/drawingml/2006/main" noChangeAspect="1"/>
+            </wp:cNvGraphicFramePr>
+            <a:graphic xmlns:a="http://schemas.openxmlformats.org/drawingml/2006/main">
+              <a:graphicData uri="http://schemas.openxmlformats.org/drawingml/2006/picture">
+                <pic:pic xmlns:pic="http://schemas.openxmlformats.org/drawingml/2006/picture">
+                  <pic:nvPicPr>
+                    <pic:cNvPr id="1" name=""/>
+                    <pic:cNvPicPr/>
+                  </pic:nvPicPr>
+                  <pic:blipFill>
+                    <a:blip r:embed="rId72"/>
+                    <a:stretch>
+                      <a:fillRect/>
+                    </a:stretch>
+                  </pic:blipFill>
+                  <pic:spPr>
+                    <a:xfrm>
+                      <a:off x="0" y="0"/>
+                      <a:ext cx="4988804" cy="2027583"/>
+                    </a:xfrm>
+                    <a:prstGeom prst="rect">
+                      <a:avLst/>
+                    </a:prstGeom>
+                  </pic:spPr>
+                </pic:pic>
+              </a:graphicData>
+            </a:graphic>
+          </wp:inline>
+        </w:drawing>
+      </w:r>
+    </w:p>
+    <w:p>
+      <w:pPr>
+        <w:pStyle w:val="Prrafodelista"/>
+        <w:numPr>
+          <w:ilvl w:val="0"/>
+          <w:numId w:val="9"/>
+        </w:numPr>
+      </w:pPr>
+      <w:r>
+        <w:lastRenderedPageBreak/>
+        <w:t>Después le damos en “</w:t>
+      </w:r>
+      <w:proofErr w:type="spellStart"/>
+      <w:r>
+        <w:t>Save</w:t>
+      </w:r>
+      <w:proofErr w:type="spellEnd"/>
+      <w:r>
+        <w:t xml:space="preserve">” y saldrá un cuadro que nos </w:t>
+      </w:r>
+      <w:r>
+        <w:t>mostrará</w:t>
+      </w:r>
+      <w:r>
+        <w:t xml:space="preserve"> el </w:t>
+      </w:r>
+      <w:proofErr w:type="spellStart"/>
+      <w:r>
+        <w:t>query</w:t>
+      </w:r>
+      <w:proofErr w:type="spellEnd"/>
+      <w:r>
+        <w:t xml:space="preserve"> o SQL y le damos en “Persistir”</w:t>
+      </w:r>
+      <w:r>
+        <w:t>.</w:t>
+      </w:r>
+    </w:p>
+    <w:p>
+      <w:pPr>
+        <w:ind w:firstLine="360"/>
+        <w:jc w:val="center"/>
+      </w:pPr>
+      <w:r>
+        <w:drawing>
+          <wp:inline distT="0" distB="0" distL="0" distR="0" wp14:anchorId="6C14929D" wp14:editId="0B953054">
+            <wp:extent cx="3276600" cy="3336283"/>
+            <wp:effectExtent l="0" t="0" r="0" b="0"/>
+            <wp:docPr id="73" name="Imagen 73"/>
+            <wp:cNvGraphicFramePr>
+              <a:graphicFrameLocks xmlns:a="http://schemas.openxmlformats.org/drawingml/2006/main" noChangeAspect="1"/>
+            </wp:cNvGraphicFramePr>
+            <a:graphic xmlns:a="http://schemas.openxmlformats.org/drawingml/2006/main">
+              <a:graphicData uri="http://schemas.openxmlformats.org/drawingml/2006/picture">
+                <pic:pic xmlns:pic="http://schemas.openxmlformats.org/drawingml/2006/picture">
+                  <pic:nvPicPr>
+                    <pic:cNvPr id="1" name=""/>
+                    <pic:cNvPicPr/>
+                  </pic:nvPicPr>
+                  <pic:blipFill>
+                    <a:blip r:embed="rId73"/>
+                    <a:stretch>
+                      <a:fillRect/>
+                    </a:stretch>
+                  </pic:blipFill>
+                  <pic:spPr>
+                    <a:xfrm>
+                      <a:off x="0" y="0"/>
+                      <a:ext cx="3278978" cy="3338704"/>
+                    </a:xfrm>
+                    <a:prstGeom prst="rect">
+                      <a:avLst/>
+                    </a:prstGeom>
+                  </pic:spPr>
+                </pic:pic>
+              </a:graphicData>
+            </a:graphic>
+          </wp:inline>
+        </w:drawing>
+      </w:r>
+    </w:p>
+    <w:p>
+      <w:pPr>
+        <w:pStyle w:val="Prrafodelista"/>
+        <w:numPr>
+          <w:ilvl w:val="0"/>
+          <w:numId w:val="9"/>
+        </w:numPr>
+      </w:pPr>
+      <w:r>
+        <w:t>Si vamos a “Datos” ya tendremos creadas nuestras columnas.</w:t>
+      </w:r>
+    </w:p>
+    <w:p>
+      <w:pPr>
+        <w:ind w:left="360"/>
+        <w:jc w:val="center"/>
+      </w:pPr>
+      <w:r>
+        <w:drawing>
+          <wp:inline distT="0" distB="0" distL="0" distR="0" wp14:anchorId="1A41FA10" wp14:editId="70230848">
+            <wp:extent cx="4077269" cy="1829055"/>
+            <wp:effectExtent l="0" t="0" r="0" b="0"/>
+            <wp:docPr id="74" name="Imagen 74"/>
+            <wp:cNvGraphicFramePr>
+              <a:graphicFrameLocks xmlns:a="http://schemas.openxmlformats.org/drawingml/2006/main" noChangeAspect="1"/>
+            </wp:cNvGraphicFramePr>
+            <a:graphic xmlns:a="http://schemas.openxmlformats.org/drawingml/2006/main">
+              <a:graphicData uri="http://schemas.openxmlformats.org/drawingml/2006/picture">
+                <pic:pic xmlns:pic="http://schemas.openxmlformats.org/drawingml/2006/picture">
+                  <pic:nvPicPr>
+                    <pic:cNvPr id="1" name=""/>
+                    <pic:cNvPicPr/>
+                  </pic:nvPicPr>
+                  <pic:blipFill>
+                    <a:blip r:embed="rId74"/>
+                    <a:stretch>
+                      <a:fillRect/>
+                    </a:stretch>
+                  </pic:blipFill>
+                  <pic:spPr>
+                    <a:xfrm>
+                      <a:off x="0" y="0"/>
+                      <a:ext cx="4077269" cy="1829055"/>
+                    </a:xfrm>
+                    <a:prstGeom prst="rect">
+                      <a:avLst/>
+                    </a:prstGeom>
+                  </pic:spPr>
+                </pic:pic>
+              </a:graphicData>
+            </a:graphic>
+          </wp:inline>
+        </w:drawing>
+      </w:r>
+    </w:p>
+    <w:p>
+      <w:pPr>
+        <w:pStyle w:val="Prrafodelista"/>
+        <w:numPr>
+          <w:ilvl w:val="0"/>
+          <w:numId w:val="9"/>
+        </w:numPr>
+      </w:pPr>
+      <w:r>
+        <w:t xml:space="preserve">Le asignaremos valores de prueba, para hacerlo, le hacemos </w:t>
+      </w:r>
+      <w:proofErr w:type="spellStart"/>
+      <w:r>
+        <w:t>click</w:t>
+      </w:r>
+      <w:proofErr w:type="spellEnd"/>
+      <w:r>
+        <w:t xml:space="preserve"> en el botón “añadir nuevo registro”.</w:t>
+      </w:r>
+    </w:p>
+    <w:p>
+      <w:pPr>
+        <w:ind w:left="360"/>
+        <w:jc w:val="center"/>
+      </w:pPr>
+      <w:r>
+        <w:drawing>
+          <wp:inline distT="0" distB="0" distL="0" distR="0" wp14:anchorId="540849CB" wp14:editId="152FDE13">
+            <wp:extent cx="1333499" cy="466725"/>
+            <wp:effectExtent l="0" t="0" r="635" b="0"/>
+            <wp:docPr id="75" name="Imagen 75"/>
+            <wp:cNvGraphicFramePr>
+              <a:graphicFrameLocks xmlns:a="http://schemas.openxmlformats.org/drawingml/2006/main" noChangeAspect="1"/>
+            </wp:cNvGraphicFramePr>
+            <a:graphic xmlns:a="http://schemas.openxmlformats.org/drawingml/2006/main">
+              <a:graphicData uri="http://schemas.openxmlformats.org/drawingml/2006/picture">
+                <pic:pic xmlns:pic="http://schemas.openxmlformats.org/drawingml/2006/picture">
+                  <pic:nvPicPr>
+                    <pic:cNvPr id="1" name=""/>
+                    <pic:cNvPicPr/>
+                  </pic:nvPicPr>
+                  <pic:blipFill>
+                    <a:blip r:embed="rId75"/>
+                    <a:stretch>
+                      <a:fillRect/>
+                    </a:stretch>
+                  </pic:blipFill>
+                  <pic:spPr>
+                    <a:xfrm>
+                      <a:off x="0" y="0"/>
+                      <a:ext cx="1339611" cy="468864"/>
+                    </a:xfrm>
+                    <a:prstGeom prst="rect">
+                      <a:avLst/>
+                    </a:prstGeom>
+                  </pic:spPr>
+                </pic:pic>
+              </a:graphicData>
+            </a:graphic>
+          </wp:inline>
+        </w:drawing>
+      </w:r>
+    </w:p>
+    <w:p>
+      <w:pPr>
+        <w:pStyle w:val="Prrafodelista"/>
+        <w:numPr>
+          <w:ilvl w:val="0"/>
+          <w:numId w:val="9"/>
+        </w:numPr>
+      </w:pPr>
+      <w:r>
+        <w:t xml:space="preserve">Una vez hecho lo guardamos en el </w:t>
+      </w:r>
+      <w:proofErr w:type="spellStart"/>
+      <w:r>
+        <w:t>boton</w:t>
+      </w:r>
+      <w:proofErr w:type="spellEnd"/>
+      <w:r>
+        <w:t xml:space="preserve"> “</w:t>
+      </w:r>
+      <w:proofErr w:type="spellStart"/>
+      <w:r>
+        <w:t>Save</w:t>
+      </w:r>
+      <w:proofErr w:type="spellEnd"/>
+      <w:r>
+        <w:t>”.</w:t>
+      </w:r>
+    </w:p>
+    <w:p>
+      <w:pPr>
+        <w:pStyle w:val="Prrafodelista"/>
+      </w:pPr>
+    </w:p>
+    <w:p>
+      <w:pPr>
+        <w:ind w:left="360"/>
+        <w:jc w:val="center"/>
+      </w:pPr>
+      <w:r>
+        <w:drawing>
+          <wp:inline distT="0" distB="0" distL="0" distR="0" wp14:anchorId="7B9542F2" wp14:editId="28364623">
+            <wp:extent cx="1724266" cy="295316"/>
+            <wp:effectExtent l="0" t="0" r="9525" b="9525"/>
+            <wp:docPr id="77" name="Imagen 77"/>
+            <wp:cNvGraphicFramePr>
+              <a:graphicFrameLocks xmlns:a="http://schemas.openxmlformats.org/drawingml/2006/main" noChangeAspect="1"/>
+            </wp:cNvGraphicFramePr>
+            <a:graphic xmlns:a="http://schemas.openxmlformats.org/drawingml/2006/main">
+              <a:graphicData uri="http://schemas.openxmlformats.org/drawingml/2006/picture">
+                <pic:pic xmlns:pic="http://schemas.openxmlformats.org/drawingml/2006/picture">
+                  <pic:nvPicPr>
+                    <pic:cNvPr id="1" name=""/>
+                    <pic:cNvPicPr/>
+                  </pic:nvPicPr>
+                  <pic:blipFill>
+                    <a:blip r:embed="rId76"/>
+                    <a:stretch>
+                      <a:fillRect/>
+                    </a:stretch>
+                  </pic:blipFill>
+                  <pic:spPr>
+                    <a:xfrm>
+                      <a:off x="0" y="0"/>
+                      <a:ext cx="1724266" cy="295316"/>
+                    </a:xfrm>
+                    <a:prstGeom prst="rect">
+                      <a:avLst/>
+                    </a:prstGeom>
+                  </pic:spPr>
+                </pic:pic>
+              </a:graphicData>
+            </a:graphic>
+          </wp:inline>
+        </w:drawing>
+      </w:r>
+    </w:p>
+    <w:p>
+      <w:pPr>
+        <w:pStyle w:val="Ttulo3"/>
+      </w:pPr>
+      <w:r>
+        <w:lastRenderedPageBreak/>
+        <w:t xml:space="preserve">Seleccionando datos desde la base de datos desde el </w:t>
+      </w:r>
+      <w:proofErr w:type="spellStart"/>
+      <w:r>
+        <w:t>dialplan</w:t>
+      </w:r>
+      <w:proofErr w:type="spellEnd"/>
+      <w:r>
+        <w:t>.</w:t>
+      </w:r>
+    </w:p>
+    <w:p>
+      <w:pPr>
+        <w:pStyle w:val="Prrafodelista"/>
+        <w:numPr>
+          <w:ilvl w:val="0"/>
+          <w:numId w:val="9"/>
+        </w:numPr>
+      </w:pPr>
+      <w:r>
+        <w:t xml:space="preserve">Para interactuar con la tabla con </w:t>
+      </w:r>
+      <w:proofErr w:type="spellStart"/>
+      <w:r>
+        <w:t>dbeaver</w:t>
+      </w:r>
+      <w:proofErr w:type="spellEnd"/>
+      <w:r>
+        <w:t xml:space="preserve">, en la conexión de base de datos le hacemos </w:t>
+      </w:r>
+      <w:proofErr w:type="spellStart"/>
+      <w:r>
+        <w:t>click</w:t>
+      </w:r>
+      <w:proofErr w:type="spellEnd"/>
+      <w:r>
+        <w:t xml:space="preserve"> derecho</w:t>
+      </w:r>
+      <w:r>
+        <w:t>, luego en “Editor SQL” y luego en “Nuevo Script SQL”</w:t>
+      </w:r>
+    </w:p>
+    <w:p>
+      <w:pPr>
+        <w:pStyle w:val="Prrafodelista"/>
+        <w:jc w:val="center"/>
+      </w:pPr>
+      <w:r>
+        <w:rPr>
+          <w:noProof/>
+        </w:rPr>
+        <w:drawing>
+          <wp:inline distT="0" distB="0" distL="0" distR="0" wp14:anchorId="5D412709" wp14:editId="6C337A86">
+            <wp:extent cx="3926320" cy="2124075"/>
+            <wp:effectExtent l="0" t="0" r="0" b="0"/>
+            <wp:docPr id="76" name="Imagen 76"/>
+            <wp:cNvGraphicFramePr>
+              <a:graphicFrameLocks xmlns:a="http://schemas.openxmlformats.org/drawingml/2006/main" noChangeAspect="1"/>
+            </wp:cNvGraphicFramePr>
+            <a:graphic xmlns:a="http://schemas.openxmlformats.org/drawingml/2006/main">
+              <a:graphicData uri="http://schemas.openxmlformats.org/drawingml/2006/picture">
+                <pic:pic xmlns:pic="http://schemas.openxmlformats.org/drawingml/2006/picture">
+                  <pic:nvPicPr>
+                    <pic:cNvPr id="1" name=""/>
+                    <pic:cNvPicPr/>
+                  </pic:nvPicPr>
+                  <pic:blipFill rotWithShape="1">
+                    <a:blip r:embed="rId77"/>
+                    <a:srcRect l="1188" t="10260" r="57400" b="49908"/>
+                    <a:stretch/>
+                  </pic:blipFill>
+                  <pic:spPr bwMode="auto">
+                    <a:xfrm>
+                      <a:off x="0" y="0"/>
+                      <a:ext cx="3938312" cy="2130563"/>
+                    </a:xfrm>
+                    <a:prstGeom prst="rect">
+                      <a:avLst/>
+                    </a:prstGeom>
+                    <a:ln>
+                      <a:noFill/>
+                    </a:ln>
+                    <a:extLst>
+                      <a:ext uri="{53640926-AAD7-44D8-BBD7-CCE9431645EC}">
+                        <a14:shadowObscured xmlns:a14="http://schemas.microsoft.com/office/drawing/2010/main"/>
+                      </a:ext>
+                    </a:extLst>
+                  </pic:spPr>
+                </pic:pic>
+              </a:graphicData>
+            </a:graphic>
+          </wp:inline>
+        </w:drawing>
+      </w:r>
+    </w:p>
+    <w:p>
+      <w:pPr>
+        <w:pStyle w:val="Prrafodelista"/>
+        <w:numPr>
+          <w:ilvl w:val="0"/>
+          <w:numId w:val="9"/>
+        </w:numPr>
+      </w:pPr>
+      <w:r>
+        <w:t>Le escribiremos lo sig.:</w:t>
+      </w:r>
+    </w:p>
+    <w:p>
+      <w:pPr>
+        <w:pStyle w:val="Prrafodelista"/>
+        <w:numPr>
+          <w:ilvl w:val="0"/>
+          <w:numId w:val="9"/>
+        </w:numPr>
+      </w:pPr>
+      <w:r>
+        <w:t>USE demo (primero ejecutar esto, donde le indicamos la base de d</w:t>
+      </w:r>
+      <w:r>
+        <w:t>atos que va a usar IMPORTANTE</w:t>
+      </w:r>
+      <w:r>
+        <w:t>)</w:t>
+      </w:r>
+    </w:p>
+    <w:p>
+      <w:pPr>
+        <w:pStyle w:val="Prrafodelista"/>
+        <w:numPr>
+          <w:ilvl w:val="0"/>
+          <w:numId w:val="9"/>
+        </w:numPr>
+        <w:jc w:val="center"/>
+      </w:pPr>
+      <w:r>
+        <w:drawing>
+          <wp:inline distT="0" distB="0" distL="0" distR="0" wp14:anchorId="383BA9D0" wp14:editId="63EE6F92">
+            <wp:extent cx="2000529" cy="466790"/>
+            <wp:effectExtent l="0" t="0" r="0" b="9525"/>
+            <wp:docPr id="78" name="Imagen 78"/>
+            <wp:cNvGraphicFramePr>
+              <a:graphicFrameLocks xmlns:a="http://schemas.openxmlformats.org/drawingml/2006/main" noChangeAspect="1"/>
+            </wp:cNvGraphicFramePr>
+            <a:graphic xmlns:a="http://schemas.openxmlformats.org/drawingml/2006/main">
+              <a:graphicData uri="http://schemas.openxmlformats.org/drawingml/2006/picture">
+                <pic:pic xmlns:pic="http://schemas.openxmlformats.org/drawingml/2006/picture">
+                  <pic:nvPicPr>
+                    <pic:cNvPr id="1" name=""/>
+                    <pic:cNvPicPr/>
+                  </pic:nvPicPr>
+                  <pic:blipFill>
+                    <a:blip r:embed="rId78"/>
+                    <a:stretch>
+                      <a:fillRect/>
+                    </a:stretch>
+                  </pic:blipFill>
+                  <pic:spPr>
+                    <a:xfrm>
+                      <a:off x="0" y="0"/>
+                      <a:ext cx="2000529" cy="466790"/>
+                    </a:xfrm>
+                    <a:prstGeom prst="rect">
+                      <a:avLst/>
+                    </a:prstGeom>
+                  </pic:spPr>
+                </pic:pic>
+              </a:graphicData>
+            </a:graphic>
+          </wp:inline>
+        </w:drawing>
+      </w:r>
+    </w:p>
+    <w:p>
+      <w:pPr>
+        <w:pStyle w:val="Prrafodelista"/>
+        <w:numPr>
+          <w:ilvl w:val="0"/>
+          <w:numId w:val="9"/>
+        </w:numPr>
+      </w:pPr>
+      <w:r>
+        <w:t xml:space="preserve">SELECT * FROM </w:t>
+      </w:r>
+      <w:r>
+        <w:t>datos</w:t>
+      </w:r>
+      <w:r>
+        <w:t xml:space="preserve"> </w:t>
+      </w:r>
+      <w:r>
+        <w:t>(</w:t>
+      </w:r>
+      <w:r>
+        <w:t xml:space="preserve">Nos mostrara </w:t>
+      </w:r>
+      <w:r>
+        <w:t>todos los datos</w:t>
+      </w:r>
+      <w:r>
+        <w:t xml:space="preserve"> de la tabla)</w:t>
+      </w:r>
+    </w:p>
+    <w:p>
+      <w:pPr>
+        <w:pStyle w:val="Prrafodelista"/>
+        <w:numPr>
+          <w:ilvl w:val="0"/>
+          <w:numId w:val="9"/>
+        </w:numPr>
+        <w:jc w:val="center"/>
+        <w:rPr>
+          <w:lang w:val="en-US"/>
+        </w:rPr>
+      </w:pPr>
+      <w:r>
+        <w:rPr>
+          <w:lang w:val="en-US"/>
+        </w:rPr>
+        <w:drawing>
+          <wp:inline distT="0" distB="0" distL="0" distR="0" wp14:anchorId="12083B54" wp14:editId="60D8C714">
+            <wp:extent cx="4182059" cy="2429214"/>
+            <wp:effectExtent l="0" t="0" r="9525" b="9525"/>
+            <wp:docPr id="79" name="Imagen 79"/>
+            <wp:cNvGraphicFramePr>
+              <a:graphicFrameLocks xmlns:a="http://schemas.openxmlformats.org/drawingml/2006/main" noChangeAspect="1"/>
+            </wp:cNvGraphicFramePr>
+            <a:graphic xmlns:a="http://schemas.openxmlformats.org/drawingml/2006/main">
+              <a:graphicData uri="http://schemas.openxmlformats.org/drawingml/2006/picture">
+                <pic:pic xmlns:pic="http://schemas.openxmlformats.org/drawingml/2006/picture">
+                  <pic:nvPicPr>
+                    <pic:cNvPr id="1" name=""/>
+                    <pic:cNvPicPr/>
+                  </pic:nvPicPr>
+                  <pic:blipFill>
+                    <a:blip r:embed="rId79"/>
+                    <a:stretch>
+                      <a:fillRect/>
+                    </a:stretch>
+                  </pic:blipFill>
+                  <pic:spPr>
+                    <a:xfrm>
+                      <a:off x="0" y="0"/>
+                      <a:ext cx="4182059" cy="2429214"/>
+                    </a:xfrm>
+                    <a:prstGeom prst="rect">
+                      <a:avLst/>
+                    </a:prstGeom>
+                  </pic:spPr>
+                </pic:pic>
+              </a:graphicData>
+            </a:graphic>
+          </wp:inline>
+        </w:drawing>
+      </w:r>
+    </w:p>
+    <w:p>
+      <w:pPr>
+        <w:pStyle w:val="Prrafodelista"/>
+        <w:numPr>
+          <w:ilvl w:val="0"/>
+          <w:numId w:val="9"/>
+        </w:numPr>
+      </w:pPr>
+      <w:r>
+        <w:t>Nota: en el a</w:t>
+      </w:r>
+      <w:r>
+        <w:t xml:space="preserve">sterisco podemos poner el campo o </w:t>
+      </w:r>
+      <w:r>
+        <w:t>columna que deseamos</w:t>
+      </w:r>
+      <w:r>
+        <w:t xml:space="preserve"> ver, el asterisco significa todo.</w:t>
+      </w:r>
+    </w:p>
+    <w:p/>
+    <w:p/>
+    <w:p>
+      <w:pPr>
+        <w:pStyle w:val="Prrafodelista"/>
+        <w:numPr>
+          <w:ilvl w:val="0"/>
+          <w:numId w:val="9"/>
+        </w:numPr>
+      </w:pPr>
+      <w:r>
+        <w:t>Si le colocamos:</w:t>
+      </w:r>
+    </w:p>
+    <w:p>
+      <w:pPr>
+        <w:pStyle w:val="Prrafodelista"/>
+        <w:numPr>
+          <w:ilvl w:val="0"/>
+          <w:numId w:val="9"/>
+        </w:numPr>
+      </w:pPr>
+      <w:r>
+        <w:t xml:space="preserve">SELECT </w:t>
+      </w:r>
+      <w:r>
+        <w:t>deuda</w:t>
+      </w:r>
+      <w:r>
+        <w:t xml:space="preserve"> FROM </w:t>
+      </w:r>
+      <w:r>
+        <w:t>datos WHERE ID = 100 (Nos mostrara la deuda d</w:t>
+      </w:r>
+      <w:r>
+        <w:t xml:space="preserve">el </w:t>
+      </w:r>
+      <w:proofErr w:type="spellStart"/>
+      <w:r>
+        <w:t>ususario</w:t>
+      </w:r>
+      <w:proofErr w:type="spellEnd"/>
+      <w:r>
+        <w:t xml:space="preserve"> con ID 100 en este caso</w:t>
+      </w:r>
+      <w:r>
+        <w:t>)</w:t>
+      </w:r>
+    </w:p>
+    <w:p>
+      <w:pPr>
+        <w:pStyle w:val="Prrafodelista"/>
+        <w:numPr>
+          <w:ilvl w:val="0"/>
+          <w:numId w:val="9"/>
+        </w:numPr>
+        <w:jc w:val="center"/>
+      </w:pPr>
+      <w:r>
+        <w:lastRenderedPageBreak/>
+        <w:drawing>
+          <wp:inline distT="0" distB="0" distL="0" distR="0" wp14:anchorId="384D7AF2" wp14:editId="0F727560">
+            <wp:extent cx="3486637" cy="1895740"/>
+            <wp:effectExtent l="0" t="0" r="0" b="9525"/>
+            <wp:docPr id="80" name="Imagen 80"/>
+            <wp:cNvGraphicFramePr>
+              <a:graphicFrameLocks xmlns:a="http://schemas.openxmlformats.org/drawingml/2006/main" noChangeAspect="1"/>
+            </wp:cNvGraphicFramePr>
+            <a:graphic xmlns:a="http://schemas.openxmlformats.org/drawingml/2006/main">
+              <a:graphicData uri="http://schemas.openxmlformats.org/drawingml/2006/picture">
+                <pic:pic xmlns:pic="http://schemas.openxmlformats.org/drawingml/2006/picture">
+                  <pic:nvPicPr>
+                    <pic:cNvPr id="1" name=""/>
+                    <pic:cNvPicPr/>
+                  </pic:nvPicPr>
+                  <pic:blipFill>
+                    <a:blip r:embed="rId80"/>
+                    <a:stretch>
+                      <a:fillRect/>
+                    </a:stretch>
+                  </pic:blipFill>
+                  <pic:spPr>
+                    <a:xfrm>
+                      <a:off x="0" y="0"/>
+                      <a:ext cx="3486637" cy="1895740"/>
+                    </a:xfrm>
+                    <a:prstGeom prst="rect">
+                      <a:avLst/>
+                    </a:prstGeom>
+                  </pic:spPr>
+                </pic:pic>
+              </a:graphicData>
+            </a:graphic>
+          </wp:inline>
+        </w:drawing>
+      </w:r>
+    </w:p>
+    <w:p>
+      <w:pPr>
+        <w:pStyle w:val="Prrafodelista"/>
+        <w:numPr>
+          <w:ilvl w:val="0"/>
+          <w:numId w:val="9"/>
+        </w:numPr>
+      </w:pPr>
+      <w:r>
+        <w:t xml:space="preserve">Nota: este será el </w:t>
+      </w:r>
+      <w:proofErr w:type="spellStart"/>
+      <w:r>
+        <w:t>query</w:t>
+      </w:r>
+      <w:proofErr w:type="spellEnd"/>
+      <w:r>
+        <w:t xml:space="preserve"> que vamos a usar</w:t>
+      </w:r>
+    </w:p>
+    <w:p/>
+    <w:p>
+      <w:pPr>
+        <w:pStyle w:val="Ttulo2"/>
+      </w:pPr>
+      <w:r>
+        <w:t xml:space="preserve">Ejercicio </w:t>
+      </w:r>
+      <w:r>
+        <w:t xml:space="preserve">2 </w:t>
+      </w:r>
+    </w:p>
+    <w:p>
+      <w:r>
+        <w:t xml:space="preserve">Un usuario llama a un numero y luego le pide su número de ID y después elegirá una opción del 1 al 9, el usuario </w:t>
+      </w:r>
+      <w:r>
+        <w:t>digitará</w:t>
+      </w:r>
+      <w:r>
+        <w:t xml:space="preserve"> una opción y esa opción que queda se queda grabado en la base de datos</w:t>
+      </w:r>
     </w:p>
     <w:sectPr>
       <w:pgSz w:w="12240" w:h="15840"/>
@@ -7930,6 +9554,119 @@
     </w:lvl>
   </w:abstractNum>
   <w:abstractNum w:abstractNumId="1" w15:restartNumberingAfterBreak="0">
+    <w:nsid w:val="0C955507"/>
+    <w:multiLevelType w:val="hybridMultilevel"/>
+    <w:tmpl w:val="59CEA7D6"/>
+    <w:lvl w:ilvl="0" w:tplc="080A0001">
+      <w:start w:val="1"/>
+      <w:numFmt w:val="bullet"/>
+      <w:lvlText w:val=""/>
+      <w:lvlJc w:val="left"/>
+      <w:pPr>
+        <w:ind w:left="720" w:hanging="360"/>
+      </w:pPr>
+      <w:rPr>
+        <w:rFonts w:ascii="Symbol" w:hAnsi="Symbol" w:hint="default"/>
+      </w:rPr>
+    </w:lvl>
+    <w:lvl w:ilvl="1" w:tplc="080A0003">
+      <w:start w:val="1"/>
+      <w:numFmt w:val="bullet"/>
+      <w:lvlText w:val="o"/>
+      <w:lvlJc w:val="left"/>
+      <w:pPr>
+        <w:ind w:left="1440" w:hanging="360"/>
+      </w:pPr>
+      <w:rPr>
+        <w:rFonts w:ascii="Courier New" w:hAnsi="Courier New" w:cs="Courier New" w:hint="default"/>
+      </w:rPr>
+    </w:lvl>
+    <w:lvl w:ilvl="2" w:tplc="080A0005">
+      <w:start w:val="1"/>
+      <w:numFmt w:val="bullet"/>
+      <w:lvlText w:val=""/>
+      <w:lvlJc w:val="left"/>
+      <w:pPr>
+        <w:ind w:left="2160" w:hanging="360"/>
+      </w:pPr>
+      <w:rPr>
+        <w:rFonts w:ascii="Wingdings" w:hAnsi="Wingdings" w:hint="default"/>
+      </w:rPr>
+    </w:lvl>
+    <w:lvl w:ilvl="3" w:tplc="080A0001" w:tentative="1">
+      <w:start w:val="1"/>
+      <w:numFmt w:val="bullet"/>
+      <w:lvlText w:val=""/>
+      <w:lvlJc w:val="left"/>
+      <w:pPr>
+        <w:ind w:left="2880" w:hanging="360"/>
+      </w:pPr>
+      <w:rPr>
+        <w:rFonts w:ascii="Symbol" w:hAnsi="Symbol" w:hint="default"/>
+      </w:rPr>
+    </w:lvl>
+    <w:lvl w:ilvl="4" w:tplc="080A0003" w:tentative="1">
+      <w:start w:val="1"/>
+      <w:numFmt w:val="bullet"/>
+      <w:lvlText w:val="o"/>
+      <w:lvlJc w:val="left"/>
+      <w:pPr>
+        <w:ind w:left="3600" w:hanging="360"/>
+      </w:pPr>
+      <w:rPr>
+        <w:rFonts w:ascii="Courier New" w:hAnsi="Courier New" w:cs="Courier New" w:hint="default"/>
+      </w:rPr>
+    </w:lvl>
+    <w:lvl w:ilvl="5" w:tplc="080A0005" w:tentative="1">
+      <w:start w:val="1"/>
+      <w:numFmt w:val="bullet"/>
+      <w:lvlText w:val=""/>
+      <w:lvlJc w:val="left"/>
+      <w:pPr>
+        <w:ind w:left="4320" w:hanging="360"/>
+      </w:pPr>
+      <w:rPr>
+        <w:rFonts w:ascii="Wingdings" w:hAnsi="Wingdings" w:hint="default"/>
+      </w:rPr>
+    </w:lvl>
+    <w:lvl w:ilvl="6" w:tplc="080A0001" w:tentative="1">
+      <w:start w:val="1"/>
+      <w:numFmt w:val="bullet"/>
+      <w:lvlText w:val=""/>
+      <w:lvlJc w:val="left"/>
+      <w:pPr>
+        <w:ind w:left="5040" w:hanging="360"/>
+      </w:pPr>
+      <w:rPr>
+        <w:rFonts w:ascii="Symbol" w:hAnsi="Symbol" w:hint="default"/>
+      </w:rPr>
+    </w:lvl>
+    <w:lvl w:ilvl="7" w:tplc="080A0003" w:tentative="1">
+      <w:start w:val="1"/>
+      <w:numFmt w:val="bullet"/>
+      <w:lvlText w:val="o"/>
+      <w:lvlJc w:val="left"/>
+      <w:pPr>
+        <w:ind w:left="5760" w:hanging="360"/>
+      </w:pPr>
+      <w:rPr>
+        <w:rFonts w:ascii="Courier New" w:hAnsi="Courier New" w:cs="Courier New" w:hint="default"/>
+      </w:rPr>
+    </w:lvl>
+    <w:lvl w:ilvl="8" w:tplc="080A0005" w:tentative="1">
+      <w:start w:val="1"/>
+      <w:numFmt w:val="bullet"/>
+      <w:lvlText w:val=""/>
+      <w:lvlJc w:val="left"/>
+      <w:pPr>
+        <w:ind w:left="6480" w:hanging="360"/>
+      </w:pPr>
+      <w:rPr>
+        <w:rFonts w:ascii="Wingdings" w:hAnsi="Wingdings" w:hint="default"/>
+      </w:rPr>
+    </w:lvl>
+  </w:abstractNum>
+  <w:abstractNum w:abstractNumId="2" w15:restartNumberingAfterBreak="0">
     <w:nsid w:val="0F097C90"/>
     <w:multiLevelType w:val="hybridMultilevel"/>
     <w:tmpl w:val="00B8FC6C"/>
@@ -8042,7 +9779,7 @@
       </w:rPr>
     </w:lvl>
   </w:abstractNum>
-  <w:abstractNum w:abstractNumId="2" w15:restartNumberingAfterBreak="0">
+  <w:abstractNum w:abstractNumId="3" w15:restartNumberingAfterBreak="0">
     <w:nsid w:val="167C3BE4"/>
     <w:multiLevelType w:val="hybridMultilevel"/>
     <w:tmpl w:val="C53643AE"/>
@@ -8155,7 +9892,120 @@
       </w:rPr>
     </w:lvl>
   </w:abstractNum>
-  <w:abstractNum w:abstractNumId="3" w15:restartNumberingAfterBreak="0">
+  <w:abstractNum w:abstractNumId="4" w15:restartNumberingAfterBreak="0">
+    <w:nsid w:val="230C4D05"/>
+    <w:multiLevelType w:val="hybridMultilevel"/>
+    <w:tmpl w:val="FA82E706"/>
+    <w:lvl w:ilvl="0" w:tplc="080A0003">
+      <w:start w:val="1"/>
+      <w:numFmt w:val="bullet"/>
+      <w:lvlText w:val="o"/>
+      <w:lvlJc w:val="left"/>
+      <w:pPr>
+        <w:ind w:left="1434" w:hanging="360"/>
+      </w:pPr>
+      <w:rPr>
+        <w:rFonts w:ascii="Courier New" w:hAnsi="Courier New" w:cs="Courier New" w:hint="default"/>
+      </w:rPr>
+    </w:lvl>
+    <w:lvl w:ilvl="1" w:tplc="080A0003" w:tentative="1">
+      <w:start w:val="1"/>
+      <w:numFmt w:val="bullet"/>
+      <w:lvlText w:val="o"/>
+      <w:lvlJc w:val="left"/>
+      <w:pPr>
+        <w:ind w:left="2154" w:hanging="360"/>
+      </w:pPr>
+      <w:rPr>
+        <w:rFonts w:ascii="Courier New" w:hAnsi="Courier New" w:cs="Courier New" w:hint="default"/>
+      </w:rPr>
+    </w:lvl>
+    <w:lvl w:ilvl="2" w:tplc="080A0005" w:tentative="1">
+      <w:start w:val="1"/>
+      <w:numFmt w:val="bullet"/>
+      <w:lvlText w:val=""/>
+      <w:lvlJc w:val="left"/>
+      <w:pPr>
+        <w:ind w:left="2874" w:hanging="360"/>
+      </w:pPr>
+      <w:rPr>
+        <w:rFonts w:ascii="Wingdings" w:hAnsi="Wingdings" w:hint="default"/>
+      </w:rPr>
+    </w:lvl>
+    <w:lvl w:ilvl="3" w:tplc="080A0001" w:tentative="1">
+      <w:start w:val="1"/>
+      <w:numFmt w:val="bullet"/>
+      <w:lvlText w:val=""/>
+      <w:lvlJc w:val="left"/>
+      <w:pPr>
+        <w:ind w:left="3594" w:hanging="360"/>
+      </w:pPr>
+      <w:rPr>
+        <w:rFonts w:ascii="Symbol" w:hAnsi="Symbol" w:hint="default"/>
+      </w:rPr>
+    </w:lvl>
+    <w:lvl w:ilvl="4" w:tplc="080A0003" w:tentative="1">
+      <w:start w:val="1"/>
+      <w:numFmt w:val="bullet"/>
+      <w:lvlText w:val="o"/>
+      <w:lvlJc w:val="left"/>
+      <w:pPr>
+        <w:ind w:left="4314" w:hanging="360"/>
+      </w:pPr>
+      <w:rPr>
+        <w:rFonts w:ascii="Courier New" w:hAnsi="Courier New" w:cs="Courier New" w:hint="default"/>
+      </w:rPr>
+    </w:lvl>
+    <w:lvl w:ilvl="5" w:tplc="080A0005" w:tentative="1">
+      <w:start w:val="1"/>
+      <w:numFmt w:val="bullet"/>
+      <w:lvlText w:val=""/>
+      <w:lvlJc w:val="left"/>
+      <w:pPr>
+        <w:ind w:left="5034" w:hanging="360"/>
+      </w:pPr>
+      <w:rPr>
+        <w:rFonts w:ascii="Wingdings" w:hAnsi="Wingdings" w:hint="default"/>
+      </w:rPr>
+    </w:lvl>
+    <w:lvl w:ilvl="6" w:tplc="080A0001" w:tentative="1">
+      <w:start w:val="1"/>
+      <w:numFmt w:val="bullet"/>
+      <w:lvlText w:val=""/>
+      <w:lvlJc w:val="left"/>
+      <w:pPr>
+        <w:ind w:left="5754" w:hanging="360"/>
+      </w:pPr>
+      <w:rPr>
+        <w:rFonts w:ascii="Symbol" w:hAnsi="Symbol" w:hint="default"/>
+      </w:rPr>
+    </w:lvl>
+    <w:lvl w:ilvl="7" w:tplc="080A0003" w:tentative="1">
+      <w:start w:val="1"/>
+      <w:numFmt w:val="bullet"/>
+      <w:lvlText w:val="o"/>
+      <w:lvlJc w:val="left"/>
+      <w:pPr>
+        <w:ind w:left="6474" w:hanging="360"/>
+      </w:pPr>
+      <w:rPr>
+        <w:rFonts w:ascii="Courier New" w:hAnsi="Courier New" w:cs="Courier New" w:hint="default"/>
+      </w:rPr>
+    </w:lvl>
+    <w:lvl w:ilvl="8" w:tplc="080A0005" w:tentative="1">
+      <w:start w:val="1"/>
+      <w:numFmt w:val="bullet"/>
+      <w:lvlText w:val=""/>
+      <w:lvlJc w:val="left"/>
+      <w:pPr>
+        <w:ind w:left="7194" w:hanging="360"/>
+      </w:pPr>
+      <w:rPr>
+        <w:rFonts w:ascii="Wingdings" w:hAnsi="Wingdings" w:hint="default"/>
+      </w:rPr>
+    </w:lvl>
+  </w:abstractNum>
+  <w:abstractNum w:abstractNumId="5" w15:restartNumberingAfterBreak="0">
     <w:nsid w:val="2501632D"/>
     <w:multiLevelType w:val="hybridMultilevel"/>
     <w:tmpl w:val="125E1630"/>
@@ -8268,17 +10118,130 @@
       </w:rPr>
     </w:lvl>
   </w:abstractNum>
-  <w:abstractNum w:abstractNumId="4" w15:restartNumberingAfterBreak="0">
-    <w:nsid w:val="6CC33C36"/>
+  <w:abstractNum w:abstractNumId="6" w15:restartNumberingAfterBreak="0">
+    <w:nsid w:val="2C974A71"/>
     <w:multiLevelType w:val="hybridMultilevel"/>
-    <w:tmpl w:val="22E87128"/>
+    <w:tmpl w:val="1194ABAA"/>
+    <w:lvl w:ilvl="0" w:tplc="080A0003">
+      <w:start w:val="1"/>
+      <w:numFmt w:val="bullet"/>
+      <w:lvlText w:val="o"/>
+      <w:lvlJc w:val="left"/>
+      <w:pPr>
+        <w:ind w:left="720" w:hanging="360"/>
+      </w:pPr>
+      <w:rPr>
+        <w:rFonts w:ascii="Courier New" w:hAnsi="Courier New" w:cs="Courier New" w:hint="default"/>
+      </w:rPr>
+    </w:lvl>
+    <w:lvl w:ilvl="1" w:tplc="080A0003" w:tentative="1">
+      <w:start w:val="1"/>
+      <w:numFmt w:val="bullet"/>
+      <w:lvlText w:val="o"/>
+      <w:lvlJc w:val="left"/>
+      <w:pPr>
+        <w:ind w:left="1440" w:hanging="360"/>
+      </w:pPr>
+      <w:rPr>
+        <w:rFonts w:ascii="Courier New" w:hAnsi="Courier New" w:cs="Courier New" w:hint="default"/>
+      </w:rPr>
+    </w:lvl>
+    <w:lvl w:ilvl="2" w:tplc="080A0005" w:tentative="1">
+      <w:start w:val="1"/>
+      <w:numFmt w:val="bullet"/>
+      <w:lvlText w:val=""/>
+      <w:lvlJc w:val="left"/>
+      <w:pPr>
+        <w:ind w:left="2160" w:hanging="360"/>
+      </w:pPr>
+      <w:rPr>
+        <w:rFonts w:ascii="Wingdings" w:hAnsi="Wingdings" w:hint="default"/>
+      </w:rPr>
+    </w:lvl>
+    <w:lvl w:ilvl="3" w:tplc="080A0001" w:tentative="1">
+      <w:start w:val="1"/>
+      <w:numFmt w:val="bullet"/>
+      <w:lvlText w:val=""/>
+      <w:lvlJc w:val="left"/>
+      <w:pPr>
+        <w:ind w:left="2880" w:hanging="360"/>
+      </w:pPr>
+      <w:rPr>
+        <w:rFonts w:ascii="Symbol" w:hAnsi="Symbol" w:hint="default"/>
+      </w:rPr>
+    </w:lvl>
+    <w:lvl w:ilvl="4" w:tplc="080A0003" w:tentative="1">
+      <w:start w:val="1"/>
+      <w:numFmt w:val="bullet"/>
+      <w:lvlText w:val="o"/>
+      <w:lvlJc w:val="left"/>
+      <w:pPr>
+        <w:ind w:left="3600" w:hanging="360"/>
+      </w:pPr>
+      <w:rPr>
+        <w:rFonts w:ascii="Courier New" w:hAnsi="Courier New" w:cs="Courier New" w:hint="default"/>
+      </w:rPr>
+    </w:lvl>
+    <w:lvl w:ilvl="5" w:tplc="080A0005" w:tentative="1">
+      <w:start w:val="1"/>
+      <w:numFmt w:val="bullet"/>
+      <w:lvlText w:val=""/>
+      <w:lvlJc w:val="left"/>
+      <w:pPr>
+        <w:ind w:left="4320" w:hanging="360"/>
+      </w:pPr>
+      <w:rPr>
+        <w:rFonts w:ascii="Wingdings" w:hAnsi="Wingdings" w:hint="default"/>
+      </w:rPr>
+    </w:lvl>
+    <w:lvl w:ilvl="6" w:tplc="080A0001" w:tentative="1">
+      <w:start w:val="1"/>
+      <w:numFmt w:val="bullet"/>
+      <w:lvlText w:val=""/>
+      <w:lvlJc w:val="left"/>
+      <w:pPr>
+        <w:ind w:left="5040" w:hanging="360"/>
+      </w:pPr>
+      <w:rPr>
+        <w:rFonts w:ascii="Symbol" w:hAnsi="Symbol" w:hint="default"/>
+      </w:rPr>
+    </w:lvl>
+    <w:lvl w:ilvl="7" w:tplc="080A0003" w:tentative="1">
+      <w:start w:val="1"/>
+      <w:numFmt w:val="bullet"/>
+      <w:lvlText w:val="o"/>
+      <w:lvlJc w:val="left"/>
+      <w:pPr>
+        <w:ind w:left="5760" w:hanging="360"/>
+      </w:pPr>
+      <w:rPr>
+        <w:rFonts w:ascii="Courier New" w:hAnsi="Courier New" w:cs="Courier New" w:hint="default"/>
+      </w:rPr>
+    </w:lvl>
+    <w:lvl w:ilvl="8" w:tplc="080A0005" w:tentative="1">
+      <w:start w:val="1"/>
+      <w:numFmt w:val="bullet"/>
+      <w:lvlText w:val=""/>
+      <w:lvlJc w:val="left"/>
+      <w:pPr>
+        <w:ind w:left="6480" w:hanging="360"/>
+      </w:pPr>
+      <w:rPr>
+        <w:rFonts w:ascii="Wingdings" w:hAnsi="Wingdings" w:hint="default"/>
+      </w:rPr>
+    </w:lvl>
+  </w:abstractNum>
+  <w:abstractNum w:abstractNumId="7" w15:restartNumberingAfterBreak="0">
+    <w:nsid w:val="69AC2C43"/>
+    <w:multiLevelType w:val="hybridMultilevel"/>
+    <w:tmpl w:val="836432A8"/>
     <w:lvl w:ilvl="0" w:tplc="080A0001">
       <w:start w:val="1"/>
       <w:numFmt w:val="bullet"/>
       <w:lvlText w:val=""/>
       <w:lvlJc w:val="left"/>
       <w:pPr>
-        <w:ind w:left="1423" w:hanging="360"/>
+        <w:ind w:left="1434" w:hanging="360"/>
       </w:pPr>
       <w:rPr>
         <w:rFonts w:ascii="Symbol" w:hAnsi="Symbol" w:hint="default"/>
@@ -8290,7 +10253,7 @@
       <w:lvlText w:val="o"/>
       <w:lvlJc w:val="left"/>
       <w:pPr>
-        <w:ind w:left="2143" w:hanging="360"/>
+        <w:ind w:left="2154" w:hanging="360"/>
       </w:pPr>
       <w:rPr>
         <w:rFonts w:ascii="Courier New" w:hAnsi="Courier New" w:cs="Courier New" w:hint="default"/>
@@ -8302,7 +10265,7 @@
       <w:lvlText w:val=""/>
       <w:lvlJc w:val="left"/>
       <w:pPr>
-        <w:ind w:left="2863" w:hanging="360"/>
+        <w:ind w:left="2874" w:hanging="360"/>
       </w:pPr>
       <w:rPr>
         <w:rFonts w:ascii="Wingdings" w:hAnsi="Wingdings" w:hint="default"/>
@@ -8314,7 +10277,7 @@
       <w:lvlText w:val=""/>
       <w:lvlJc w:val="left"/>
       <w:pPr>
-        <w:ind w:left="3583" w:hanging="360"/>
+        <w:ind w:left="3594" w:hanging="360"/>
       </w:pPr>
       <w:rPr>
         <w:rFonts w:ascii="Symbol" w:hAnsi="Symbol" w:hint="default"/>
@@ -8326,7 +10289,7 @@
       <w:lvlText w:val="o"/>
       <w:lvlJc w:val="left"/>
       <w:pPr>
-        <w:ind w:left="4303" w:hanging="360"/>
+        <w:ind w:left="4314" w:hanging="360"/>
       </w:pPr>
       <w:rPr>
         <w:rFonts w:ascii="Courier New" w:hAnsi="Courier New" w:cs="Courier New" w:hint="default"/>
@@ -8338,7 +10301,7 @@
       <w:lvlText w:val=""/>
       <w:lvlJc w:val="left"/>
       <w:pPr>
-        <w:ind w:left="5023" w:hanging="360"/>
+        <w:ind w:left="5034" w:hanging="360"/>
       </w:pPr>
       <w:rPr>
         <w:rFonts w:ascii="Wingdings" w:hAnsi="Wingdings" w:hint="default"/>
@@ -8350,7 +10313,7 @@
       <w:lvlText w:val=""/>
       <w:lvlJc w:val="left"/>
       <w:pPr>
-        <w:ind w:left="5743" w:hanging="360"/>
+        <w:ind w:left="5754" w:hanging="360"/>
       </w:pPr>
       <w:rPr>
         <w:rFonts w:ascii="Symbol" w:hAnsi="Symbol" w:hint="default"/>
@@ -8362,7 +10325,7 @@
       <w:lvlText w:val="o"/>
       <w:lvlJc w:val="left"/>
       <w:pPr>
-        <w:ind w:left="6463" w:hanging="360"/>
+        <w:ind w:left="6474" w:hanging="360"/>
       </w:pPr>
       <w:rPr>
         <w:rFonts w:ascii="Courier New" w:hAnsi="Courier New" w:cs="Courier New" w:hint="default"/>
@@ -8374,24 +10337,24 @@
       <w:lvlText w:val=""/>
       <w:lvlJc w:val="left"/>
       <w:pPr>
-        <w:ind w:left="7183" w:hanging="360"/>
+        <w:ind w:left="7194" w:hanging="360"/>
       </w:pPr>
       <w:rPr>
         <w:rFonts w:ascii="Wingdings" w:hAnsi="Wingdings" w:hint="default"/>
       </w:rPr>
     </w:lvl>
   </w:abstractNum>
-  <w:abstractNum w:abstractNumId="5" w15:restartNumberingAfterBreak="0">
-    <w:nsid w:val="7D72474F"/>
+  <w:abstractNum w:abstractNumId="8" w15:restartNumberingAfterBreak="0">
+    <w:nsid w:val="6C6C48E7"/>
     <w:multiLevelType w:val="hybridMultilevel"/>
-    <w:tmpl w:val="B3402D34"/>
+    <w:tmpl w:val="0778DD48"/>
     <w:lvl w:ilvl="0" w:tplc="080A0001">
       <w:start w:val="1"/>
       <w:numFmt w:val="bullet"/>
       <w:lvlText w:val=""/>
       <w:lvlJc w:val="left"/>
       <w:pPr>
-        <w:ind w:left="1428" w:hanging="360"/>
+        <w:ind w:left="1434" w:hanging="360"/>
       </w:pPr>
       <w:rPr>
         <w:rFonts w:ascii="Symbol" w:hAnsi="Symbol" w:hint="default"/>
@@ -8403,7 +10366,7 @@
       <w:lvlText w:val="o"/>
       <w:lvlJc w:val="left"/>
       <w:pPr>
-        <w:ind w:left="2148" w:hanging="360"/>
+        <w:ind w:left="2154" w:hanging="360"/>
       </w:pPr>
       <w:rPr>
         <w:rFonts w:ascii="Courier New" w:hAnsi="Courier New" w:cs="Courier New" w:hint="default"/>
@@ -8415,7 +10378,7 @@
       <w:lvlText w:val=""/>
       <w:lvlJc w:val="left"/>
       <w:pPr>
-        <w:ind w:left="2868" w:hanging="360"/>
+        <w:ind w:left="2874" w:hanging="360"/>
       </w:pPr>
       <w:rPr>
         <w:rFonts w:ascii="Wingdings" w:hAnsi="Wingdings" w:hint="default"/>
@@ -8427,7 +10390,7 @@
       <w:lvlText w:val=""/>
       <w:lvlJc w:val="left"/>
       <w:pPr>
-        <w:ind w:left="3588" w:hanging="360"/>
+        <w:ind w:left="3594" w:hanging="360"/>
       </w:pPr>
       <w:rPr>
         <w:rFonts w:ascii="Symbol" w:hAnsi="Symbol" w:hint="default"/>
@@ -8439,7 +10402,7 @@
       <w:lvlText w:val="o"/>
       <w:lvlJc w:val="left"/>
       <w:pPr>
-        <w:ind w:left="4308" w:hanging="360"/>
+        <w:ind w:left="4314" w:hanging="360"/>
       </w:pPr>
       <w:rPr>
         <w:rFonts w:ascii="Courier New" w:hAnsi="Courier New" w:cs="Courier New" w:hint="default"/>
@@ -8451,7 +10414,7 @@
       <w:lvlText w:val=""/>
       <w:lvlJc w:val="left"/>
       <w:pPr>
-        <w:ind w:left="5028" w:hanging="360"/>
+        <w:ind w:left="5034" w:hanging="360"/>
       </w:pPr>
       <w:rPr>
         <w:rFonts w:ascii="Wingdings" w:hAnsi="Wingdings" w:hint="default"/>
@@ -8463,7 +10426,7 @@
       <w:lvlText w:val=""/>
       <w:lvlJc w:val="left"/>
       <w:pPr>
-        <w:ind w:left="5748" w:hanging="360"/>
+        <w:ind w:left="5754" w:hanging="360"/>
       </w:pPr>
       <w:rPr>
         <w:rFonts w:ascii="Symbol" w:hAnsi="Symbol" w:hint="default"/>
@@ -8475,7 +10438,7 @@
       <w:lvlText w:val="o"/>
       <w:lvlJc w:val="left"/>
       <w:pPr>
-        <w:ind w:left="6468" w:hanging="360"/>
+        <w:ind w:left="6474" w:hanging="360"/>
       </w:pPr>
       <w:rPr>
         <w:rFonts w:ascii="Courier New" w:hAnsi="Courier New" w:cs="Courier New" w:hint="default"/>
@@ -8487,6 +10450,345 @@
       <w:lvlText w:val=""/>
       <w:lvlJc w:val="left"/>
       <w:pPr>
+        <w:ind w:left="7194" w:hanging="360"/>
+      </w:pPr>
+      <w:rPr>
+        <w:rFonts w:ascii="Wingdings" w:hAnsi="Wingdings" w:hint="default"/>
+      </w:rPr>
+    </w:lvl>
+  </w:abstractNum>
+  <w:abstractNum w:abstractNumId="9" w15:restartNumberingAfterBreak="0">
+    <w:nsid w:val="6CC33C36"/>
+    <w:multiLevelType w:val="hybridMultilevel"/>
+    <w:tmpl w:val="22E87128"/>
+    <w:lvl w:ilvl="0" w:tplc="080A0001">
+      <w:start w:val="1"/>
+      <w:numFmt w:val="bullet"/>
+      <w:lvlText w:val=""/>
+      <w:lvlJc w:val="left"/>
+      <w:pPr>
+        <w:ind w:left="1423" w:hanging="360"/>
+      </w:pPr>
+      <w:rPr>
+        <w:rFonts w:ascii="Symbol" w:hAnsi="Symbol" w:hint="default"/>
+      </w:rPr>
+    </w:lvl>
+    <w:lvl w:ilvl="1" w:tplc="080A0003" w:tentative="1">
+      <w:start w:val="1"/>
+      <w:numFmt w:val="bullet"/>
+      <w:lvlText w:val="o"/>
+      <w:lvlJc w:val="left"/>
+      <w:pPr>
+        <w:ind w:left="2143" w:hanging="360"/>
+      </w:pPr>
+      <w:rPr>
+        <w:rFonts w:ascii="Courier New" w:hAnsi="Courier New" w:cs="Courier New" w:hint="default"/>
+      </w:rPr>
+    </w:lvl>
+    <w:lvl w:ilvl="2" w:tplc="080A0005" w:tentative="1">
+      <w:start w:val="1"/>
+      <w:numFmt w:val="bullet"/>
+      <w:lvlText w:val=""/>
+      <w:lvlJc w:val="left"/>
+      <w:pPr>
+        <w:ind w:left="2863" w:hanging="360"/>
+      </w:pPr>
+      <w:rPr>
+        <w:rFonts w:ascii="Wingdings" w:hAnsi="Wingdings" w:hint="default"/>
+      </w:rPr>
+    </w:lvl>
+    <w:lvl w:ilvl="3" w:tplc="080A0001" w:tentative="1">
+      <w:start w:val="1"/>
+      <w:numFmt w:val="bullet"/>
+      <w:lvlText w:val=""/>
+      <w:lvlJc w:val="left"/>
+      <w:pPr>
+        <w:ind w:left="3583" w:hanging="360"/>
+      </w:pPr>
+      <w:rPr>
+        <w:rFonts w:ascii="Symbol" w:hAnsi="Symbol" w:hint="default"/>
+      </w:rPr>
+    </w:lvl>
+    <w:lvl w:ilvl="4" w:tplc="080A0003" w:tentative="1">
+      <w:start w:val="1"/>
+      <w:numFmt w:val="bullet"/>
+      <w:lvlText w:val="o"/>
+      <w:lvlJc w:val="left"/>
+      <w:pPr>
+        <w:ind w:left="4303" w:hanging="360"/>
+      </w:pPr>
+      <w:rPr>
+        <w:rFonts w:ascii="Courier New" w:hAnsi="Courier New" w:cs="Courier New" w:hint="default"/>
+      </w:rPr>
+    </w:lvl>
+    <w:lvl w:ilvl="5" w:tplc="080A0005" w:tentative="1">
+      <w:start w:val="1"/>
+      <w:numFmt w:val="bullet"/>
+      <w:lvlText w:val=""/>
+      <w:lvlJc w:val="left"/>
+      <w:pPr>
+        <w:ind w:left="5023" w:hanging="360"/>
+      </w:pPr>
+      <w:rPr>
+        <w:rFonts w:ascii="Wingdings" w:hAnsi="Wingdings" w:hint="default"/>
+      </w:rPr>
+    </w:lvl>
+    <w:lvl w:ilvl="6" w:tplc="080A0001" w:tentative="1">
+      <w:start w:val="1"/>
+      <w:numFmt w:val="bullet"/>
+      <w:lvlText w:val=""/>
+      <w:lvlJc w:val="left"/>
+      <w:pPr>
+        <w:ind w:left="5743" w:hanging="360"/>
+      </w:pPr>
+      <w:rPr>
+        <w:rFonts w:ascii="Symbol" w:hAnsi="Symbol" w:hint="default"/>
+      </w:rPr>
+    </w:lvl>
+    <w:lvl w:ilvl="7" w:tplc="080A0003" w:tentative="1">
+      <w:start w:val="1"/>
+      <w:numFmt w:val="bullet"/>
+      <w:lvlText w:val="o"/>
+      <w:lvlJc w:val="left"/>
+      <w:pPr>
+        <w:ind w:left="6463" w:hanging="360"/>
+      </w:pPr>
+      <w:rPr>
+        <w:rFonts w:ascii="Courier New" w:hAnsi="Courier New" w:cs="Courier New" w:hint="default"/>
+      </w:rPr>
+    </w:lvl>
+    <w:lvl w:ilvl="8" w:tplc="080A0005" w:tentative="1">
+      <w:start w:val="1"/>
+      <w:numFmt w:val="bullet"/>
+      <w:lvlText w:val=""/>
+      <w:lvlJc w:val="left"/>
+      <w:pPr>
+        <w:ind w:left="7183" w:hanging="360"/>
+      </w:pPr>
+      <w:rPr>
+        <w:rFonts w:ascii="Wingdings" w:hAnsi="Wingdings" w:hint="default"/>
+      </w:rPr>
+    </w:lvl>
+  </w:abstractNum>
+  <w:abstractNum w:abstractNumId="10" w15:restartNumberingAfterBreak="0">
+    <w:nsid w:val="712579A3"/>
+    <w:multiLevelType w:val="hybridMultilevel"/>
+    <w:tmpl w:val="75640912"/>
+    <w:lvl w:ilvl="0" w:tplc="080A0003">
+      <w:start w:val="1"/>
+      <w:numFmt w:val="bullet"/>
+      <w:lvlText w:val="o"/>
+      <w:lvlJc w:val="left"/>
+      <w:pPr>
+        <w:ind w:left="1080" w:hanging="360"/>
+      </w:pPr>
+      <w:rPr>
+        <w:rFonts w:ascii="Courier New" w:hAnsi="Courier New" w:cs="Courier New" w:hint="default"/>
+      </w:rPr>
+    </w:lvl>
+    <w:lvl w:ilvl="1" w:tplc="080A0003" w:tentative="1">
+      <w:start w:val="1"/>
+      <w:numFmt w:val="bullet"/>
+      <w:lvlText w:val="o"/>
+      <w:lvlJc w:val="left"/>
+      <w:pPr>
+        <w:ind w:left="1800" w:hanging="360"/>
+      </w:pPr>
+      <w:rPr>
+        <w:rFonts w:ascii="Courier New" w:hAnsi="Courier New" w:cs="Courier New" w:hint="default"/>
+      </w:rPr>
+    </w:lvl>
+    <w:lvl w:ilvl="2" w:tplc="080A0005" w:tentative="1">
+      <w:start w:val="1"/>
+      <w:numFmt w:val="bullet"/>
+      <w:lvlText w:val=""/>
+      <w:lvlJc w:val="left"/>
+      <w:pPr>
+        <w:ind w:left="2520" w:hanging="360"/>
+      </w:pPr>
+      <w:rPr>
+        <w:rFonts w:ascii="Wingdings" w:hAnsi="Wingdings" w:hint="default"/>
+      </w:rPr>
+    </w:lvl>
+    <w:lvl w:ilvl="3" w:tplc="080A0001" w:tentative="1">
+      <w:start w:val="1"/>
+      <w:numFmt w:val="bullet"/>
+      <w:lvlText w:val=""/>
+      <w:lvlJc w:val="left"/>
+      <w:pPr>
+        <w:ind w:left="3240" w:hanging="360"/>
+      </w:pPr>
+      <w:rPr>
+        <w:rFonts w:ascii="Symbol" w:hAnsi="Symbol" w:hint="default"/>
+      </w:rPr>
+    </w:lvl>
+    <w:lvl w:ilvl="4" w:tplc="080A0003" w:tentative="1">
+      <w:start w:val="1"/>
+      <w:numFmt w:val="bullet"/>
+      <w:lvlText w:val="o"/>
+      <w:lvlJc w:val="left"/>
+      <w:pPr>
+        <w:ind w:left="3960" w:hanging="360"/>
+      </w:pPr>
+      <w:rPr>
+        <w:rFonts w:ascii="Courier New" w:hAnsi="Courier New" w:cs="Courier New" w:hint="default"/>
+      </w:rPr>
+    </w:lvl>
+    <w:lvl w:ilvl="5" w:tplc="080A0005" w:tentative="1">
+      <w:start w:val="1"/>
+      <w:numFmt w:val="bullet"/>
+      <w:lvlText w:val=""/>
+      <w:lvlJc w:val="left"/>
+      <w:pPr>
+        <w:ind w:left="4680" w:hanging="360"/>
+      </w:pPr>
+      <w:rPr>
+        <w:rFonts w:ascii="Wingdings" w:hAnsi="Wingdings" w:hint="default"/>
+      </w:rPr>
+    </w:lvl>
+    <w:lvl w:ilvl="6" w:tplc="080A0001" w:tentative="1">
+      <w:start w:val="1"/>
+      <w:numFmt w:val="bullet"/>
+      <w:lvlText w:val=""/>
+      <w:lvlJc w:val="left"/>
+      <w:pPr>
+        <w:ind w:left="5400" w:hanging="360"/>
+      </w:pPr>
+      <w:rPr>
+        <w:rFonts w:ascii="Symbol" w:hAnsi="Symbol" w:hint="default"/>
+      </w:rPr>
+    </w:lvl>
+    <w:lvl w:ilvl="7" w:tplc="080A0003" w:tentative="1">
+      <w:start w:val="1"/>
+      <w:numFmt w:val="bullet"/>
+      <w:lvlText w:val="o"/>
+      <w:lvlJc w:val="left"/>
+      <w:pPr>
+        <w:ind w:left="6120" w:hanging="360"/>
+      </w:pPr>
+      <w:rPr>
+        <w:rFonts w:ascii="Courier New" w:hAnsi="Courier New" w:cs="Courier New" w:hint="default"/>
+      </w:rPr>
+    </w:lvl>
+    <w:lvl w:ilvl="8" w:tplc="080A0005" w:tentative="1">
+      <w:start w:val="1"/>
+      <w:numFmt w:val="bullet"/>
+      <w:lvlText w:val=""/>
+      <w:lvlJc w:val="left"/>
+      <w:pPr>
+        <w:ind w:left="6840" w:hanging="360"/>
+      </w:pPr>
+      <w:rPr>
+        <w:rFonts w:ascii="Wingdings" w:hAnsi="Wingdings" w:hint="default"/>
+      </w:rPr>
+    </w:lvl>
+  </w:abstractNum>
+  <w:abstractNum w:abstractNumId="11" w15:restartNumberingAfterBreak="0">
+    <w:nsid w:val="7D72474F"/>
+    <w:multiLevelType w:val="hybridMultilevel"/>
+    <w:tmpl w:val="B3402D34"/>
+    <w:lvl w:ilvl="0" w:tplc="080A0001">
+      <w:start w:val="1"/>
+      <w:numFmt w:val="bullet"/>
+      <w:lvlText w:val=""/>
+      <w:lvlJc w:val="left"/>
+      <w:pPr>
+        <w:ind w:left="1428" w:hanging="360"/>
+      </w:pPr>
+      <w:rPr>
+        <w:rFonts w:ascii="Symbol" w:hAnsi="Symbol" w:hint="default"/>
+      </w:rPr>
+    </w:lvl>
+    <w:lvl w:ilvl="1" w:tplc="080A0003" w:tentative="1">
+      <w:start w:val="1"/>
+      <w:numFmt w:val="bullet"/>
+      <w:lvlText w:val="o"/>
+      <w:lvlJc w:val="left"/>
+      <w:pPr>
+        <w:ind w:left="2148" w:hanging="360"/>
+      </w:pPr>
+      <w:rPr>
+        <w:rFonts w:ascii="Courier New" w:hAnsi="Courier New" w:cs="Courier New" w:hint="default"/>
+      </w:rPr>
+    </w:lvl>
+    <w:lvl w:ilvl="2" w:tplc="080A0005" w:tentative="1">
+      <w:start w:val="1"/>
+      <w:numFmt w:val="bullet"/>
+      <w:lvlText w:val=""/>
+      <w:lvlJc w:val="left"/>
+      <w:pPr>
+        <w:ind w:left="2868" w:hanging="360"/>
+      </w:pPr>
+      <w:rPr>
+        <w:rFonts w:ascii="Wingdings" w:hAnsi="Wingdings" w:hint="default"/>
+      </w:rPr>
+    </w:lvl>
+    <w:lvl w:ilvl="3" w:tplc="080A0001" w:tentative="1">
+      <w:start w:val="1"/>
+      <w:numFmt w:val="bullet"/>
+      <w:lvlText w:val=""/>
+      <w:lvlJc w:val="left"/>
+      <w:pPr>
+        <w:ind w:left="3588" w:hanging="360"/>
+      </w:pPr>
+      <w:rPr>
+        <w:rFonts w:ascii="Symbol" w:hAnsi="Symbol" w:hint="default"/>
+      </w:rPr>
+    </w:lvl>
+    <w:lvl w:ilvl="4" w:tplc="080A0003" w:tentative="1">
+      <w:start w:val="1"/>
+      <w:numFmt w:val="bullet"/>
+      <w:lvlText w:val="o"/>
+      <w:lvlJc w:val="left"/>
+      <w:pPr>
+        <w:ind w:left="4308" w:hanging="360"/>
+      </w:pPr>
+      <w:rPr>
+        <w:rFonts w:ascii="Courier New" w:hAnsi="Courier New" w:cs="Courier New" w:hint="default"/>
+      </w:rPr>
+    </w:lvl>
+    <w:lvl w:ilvl="5" w:tplc="080A0005" w:tentative="1">
+      <w:start w:val="1"/>
+      <w:numFmt w:val="bullet"/>
+      <w:lvlText w:val=""/>
+      <w:lvlJc w:val="left"/>
+      <w:pPr>
+        <w:ind w:left="5028" w:hanging="360"/>
+      </w:pPr>
+      <w:rPr>
+        <w:rFonts w:ascii="Wingdings" w:hAnsi="Wingdings" w:hint="default"/>
+      </w:rPr>
+    </w:lvl>
+    <w:lvl w:ilvl="6" w:tplc="080A0001" w:tentative="1">
+      <w:start w:val="1"/>
+      <w:numFmt w:val="bullet"/>
+      <w:lvlText w:val=""/>
+      <w:lvlJc w:val="left"/>
+      <w:pPr>
+        <w:ind w:left="5748" w:hanging="360"/>
+      </w:pPr>
+      <w:rPr>
+        <w:rFonts w:ascii="Symbol" w:hAnsi="Symbol" w:hint="default"/>
+      </w:rPr>
+    </w:lvl>
+    <w:lvl w:ilvl="7" w:tplc="080A0003" w:tentative="1">
+      <w:start w:val="1"/>
+      <w:numFmt w:val="bullet"/>
+      <w:lvlText w:val="o"/>
+      <w:lvlJc w:val="left"/>
+      <w:pPr>
+        <w:ind w:left="6468" w:hanging="360"/>
+      </w:pPr>
+      <w:rPr>
+        <w:rFonts w:ascii="Courier New" w:hAnsi="Courier New" w:cs="Courier New" w:hint="default"/>
+      </w:rPr>
+    </w:lvl>
+    <w:lvl w:ilvl="8" w:tplc="080A0005" w:tentative="1">
+      <w:start w:val="1"/>
+      <w:numFmt w:val="bullet"/>
+      <w:lvlText w:val=""/>
+      <w:lvlJc w:val="left"/>
+      <w:pPr>
         <w:ind w:left="7188" w:hanging="360"/>
       </w:pPr>
       <w:rPr>
@@ -8495,22 +10797,40 @@
     </w:lvl>
   </w:abstractNum>
   <w:num w:numId="1" w16cid:durableId="1794056366">
-    <w:abstractNumId w:val="5"/>
+    <w:abstractNumId w:val="11"/>
   </w:num>
   <w:num w:numId="2" w16cid:durableId="235827167">
-    <w:abstractNumId w:val="2"/>
+    <w:abstractNumId w:val="3"/>
   </w:num>
   <w:num w:numId="3" w16cid:durableId="1960990309">
-    <w:abstractNumId w:val="3"/>
+    <w:abstractNumId w:val="5"/>
   </w:num>
   <w:num w:numId="4" w16cid:durableId="1202131391">
     <w:abstractNumId w:val="0"/>
   </w:num>
   <w:num w:numId="5" w16cid:durableId="686370107">
-    <w:abstractNumId w:val="4"/>
+    <w:abstractNumId w:val="9"/>
   </w:num>
   <w:num w:numId="6" w16cid:durableId="1813323194">
+    <w:abstractNumId w:val="2"/>
+  </w:num>
+  <w:num w:numId="7" w16cid:durableId="545410602">
+    <w:abstractNumId w:val="8"/>
+  </w:num>
+  <w:num w:numId="8" w16cid:durableId="100607140">
+    <w:abstractNumId w:val="7"/>
+  </w:num>
+  <w:num w:numId="9" w16cid:durableId="573661273">
     <w:abstractNumId w:val="1"/>
+  </w:num>
+  <w:num w:numId="10" w16cid:durableId="1272513288">
+    <w:abstractNumId w:val="10"/>
+  </w:num>
+  <w:num w:numId="11" w16cid:durableId="1574048603">
+    <w:abstractNumId w:val="6"/>
+  </w:num>
+  <w:num w:numId="12" w16cid:durableId="1946182843">
+    <w:abstractNumId w:val="4"/>
   </w:num>
 </w:numbering>
 </file>
@@ -8957,9 +11277,32 @@
       <w:szCs w:val="26"/>
     </w:rPr>
   </w:style>
+  <w:style w:type="paragraph" w:styleId="Ttulo3">
+    <w:name w:val="heading 3"/>
+    <w:basedOn w:val="Normal"/>
+    <w:next w:val="Normal"/>
+    <w:link w:val="Ttulo3Car"/>
+    <w:uiPriority w:val="9"/>
+    <w:unhideWhenUsed/>
+    <w:qFormat/>
+    <w:rsid w:val="00C555D8"/>
+    <w:pPr>
+      <w:keepNext/>
+      <w:keepLines/>
+      <w:spacing w:before="40" w:after="0"/>
+      <w:outlineLvl w:val="2"/>
+    </w:pPr>
+    <w:rPr>
+      <w:rFonts w:asciiTheme="majorHAnsi" w:eastAsiaTheme="majorEastAsia" w:hAnsiTheme="majorHAnsi" w:cstheme="majorBidi"/>
+      <w:color w:val="1F3763" w:themeColor="accent1" w:themeShade="7F"/>
+      <w:sz w:val="24"/>
+      <w:szCs w:val="24"/>
+    </w:rPr>
+  </w:style>
   <w:style w:type="character" w:default="1" w:styleId="Fuentedeprrafopredeter">
     <w:name w:val="Default Paragraph Font"/>
     <w:uiPriority w:val="1"/>
+    <w:semiHidden/>
     <w:unhideWhenUsed/>
   </w:style>
   <w:style w:type="table" w:default="1" w:styleId="Tablanormal">
@@ -9085,6 +11428,19 @@
       <w:color w:val="2F5496" w:themeColor="accent1" w:themeShade="BF"/>
       <w:sz w:val="26"/>
       <w:szCs w:val="26"/>
+    </w:rPr>
+  </w:style>
+  <w:style w:type="character" w:customStyle="1" w:styleId="Ttulo3Car">
+    <w:name w:val="Título 3 Car"/>
+    <w:basedOn w:val="Fuentedeprrafopredeter"/>
+    <w:link w:val="Ttulo3"/>
+    <w:uiPriority w:val="9"/>
+    <w:rsid w:val="00C555D8"/>
+    <w:rPr>
+      <w:rFonts w:asciiTheme="majorHAnsi" w:eastAsiaTheme="majorEastAsia" w:hAnsiTheme="majorHAnsi" w:cstheme="majorBidi"/>
+      <w:color w:val="1F3763" w:themeColor="accent1" w:themeShade="7F"/>
+      <w:sz w:val="24"/>
+      <w:szCs w:val="24"/>
     </w:rPr>
   </w:style>
 </w:styles>

--- a/Asterisk y base de datos.docx
+++ b/Asterisk y base de datos.docx
@@ -6615,14 +6615,23 @@
         <w:tab/>
       </w:r>
       <w:r>
+        <w:rPr>
+          <w:highlight w:val="yellow"/>
+        </w:rPr>
         <w:t>[</w:t>
       </w:r>
       <w:proofErr w:type="spellStart"/>
       <w:r>
+        <w:rPr>
+          <w:highlight w:val="yellow"/>
+        </w:rPr>
         <w:t>cdr_asterisk</w:t>
       </w:r>
       <w:proofErr w:type="spellEnd"/>
       <w:r>
+        <w:rPr>
+          <w:highlight w:val="yellow"/>
+        </w:rPr>
         <w:t>]</w:t>
       </w:r>
       <w:r>
@@ -6638,14 +6647,23 @@
       </w:r>
       <w:proofErr w:type="spellStart"/>
       <w:r>
+        <w:rPr>
+          <w:highlight w:val="yellow"/>
+        </w:rPr>
         <w:t>connection</w:t>
       </w:r>
       <w:proofErr w:type="spellEnd"/>
       <w:r>
+        <w:rPr>
+          <w:highlight w:val="yellow"/>
+        </w:rPr>
         <w:t>=</w:t>
       </w:r>
       <w:proofErr w:type="spellStart"/>
       <w:r>
+        <w:rPr>
+          <w:highlight w:val="yellow"/>
+        </w:rPr>
         <w:t>asterisk</w:t>
       </w:r>
       <w:proofErr w:type="spellEnd"/>
@@ -6656,8 +6674,18 @@
         <w:t>C</w:t>
       </w:r>
       <w:r>
-        <w:t>onexión que vamos a usar)</w:t>
-      </w:r>
+        <w:t xml:space="preserve">onexión que vamos a </w:t>
+      </w:r>
+      <w:proofErr w:type="gramStart"/>
+      <w:r>
+        <w:t>usar)</w:t>
+      </w:r>
+      <w:proofErr w:type="spellStart"/>
+      <w:r>
+        <w:t>odcll</w:t>
+      </w:r>
+      <w:proofErr w:type="spellEnd"/>
+      <w:proofErr w:type="gramEnd"/>
     </w:p>
     <w:p>
       <w:pPr>
@@ -6665,10 +6693,18 @@
       </w:pPr>
       <w:r>
         <w:tab/>
+      </w:r>
+      <w:r>
+        <w:rPr>
+          <w:highlight w:val="yellow"/>
+        </w:rPr>
         <w:t>table=</w:t>
       </w:r>
       <w:proofErr w:type="spellStart"/>
       <w:r>
+        <w:rPr>
+          <w:highlight w:val="yellow"/>
+        </w:rPr>
         <w:t>cdr</w:t>
       </w:r>
       <w:proofErr w:type="spellEnd"/>
@@ -6690,18 +6726,30 @@
         <w:tab/>
       </w:r>
       <w:r>
+        <w:rPr>
+          <w:highlight w:val="yellow"/>
+        </w:rPr>
         <w:t xml:space="preserve">alias </w:t>
       </w:r>
       <w:proofErr w:type="spellStart"/>
       <w:r>
+        <w:rPr>
+          <w:highlight w:val="yellow"/>
+        </w:rPr>
         <w:t>start</w:t>
       </w:r>
       <w:proofErr w:type="spellEnd"/>
       <w:r>
+        <w:rPr>
+          <w:highlight w:val="yellow"/>
+        </w:rPr>
         <w:t>=</w:t>
       </w:r>
       <w:proofErr w:type="spellStart"/>
       <w:r>
+        <w:rPr>
+          <w:highlight w:val="yellow"/>
+        </w:rPr>
         <w:t>calldate</w:t>
       </w:r>
       <w:proofErr w:type="spellEnd"/>
@@ -7559,11 +7607,6 @@
       </w:r>
     </w:p>
     <w:p>
-      <w:pPr>
-        <w:rPr>
-          <w:lang w:val="en-US"/>
-        </w:rPr>
-      </w:pPr>
       <w:r>
         <w:tab/>
       </w:r>
@@ -7571,7 +7614,6 @@
       <w:r>
         <w:rPr>
           <w:highlight w:val="yellow"/>
-          <w:lang w:val="en-US"/>
         </w:rPr>
         <w:t>readsql</w:t>
       </w:r>
@@ -7579,16 +7621,12 @@
       <w:r>
         <w:rPr>
           <w:highlight w:val="yellow"/>
-          <w:lang w:val="en-US"/>
         </w:rPr>
         <w:t>= SELECT</w:t>
       </w:r>
     </w:p>
     <w:p>
       <w:r>
-        <w:rPr>
-          <w:lang w:val="en-US"/>
-        </w:rPr>
         <w:tab/>
       </w:r>
       <w:proofErr w:type="spellStart"/>
@@ -7796,16 +7834,7 @@
       </w:pPr>
       <w:r>
         <w:lastRenderedPageBreak/>
-        <w:t>Descripción</w:t>
-      </w:r>
-      <w:r>
-        <w:t xml:space="preserve"> de la </w:t>
-      </w:r>
-      <w:r>
-        <w:t>Aplicación</w:t>
-      </w:r>
-      <w:r>
-        <w:t xml:space="preserve"> </w:t>
+        <w:t xml:space="preserve">Descripción de la Aplicación </w:t>
       </w:r>
       <w:proofErr w:type="spellStart"/>
       <w:r>
@@ -7916,6 +7945,9 @@
         <w:jc w:val="center"/>
       </w:pPr>
       <w:r>
+        <w:rPr>
+          <w:noProof/>
+        </w:rPr>
         <w:drawing>
           <wp:inline distT="0" distB="0" distL="0" distR="0" wp14:anchorId="4D8ED50B" wp14:editId="6E38CCC5">
             <wp:extent cx="3802304" cy="2409245"/>
@@ -7971,6 +8003,9 @@
         <w:jc w:val="center"/>
       </w:pPr>
       <w:r>
+        <w:rPr>
+          <w:noProof/>
+        </w:rPr>
         <w:drawing>
           <wp:inline distT="0" distB="0" distL="0" distR="0" wp14:anchorId="08C6B1FF" wp14:editId="55562550">
             <wp:extent cx="3868731" cy="2464904"/>
@@ -8109,6 +8144,9 @@
         <w:jc w:val="center"/>
       </w:pPr>
       <w:r>
+        <w:rPr>
+          <w:noProof/>
+        </w:rPr>
         <w:drawing>
           <wp:inline distT="0" distB="0" distL="0" distR="0" wp14:anchorId="1834476C" wp14:editId="45287146">
             <wp:extent cx="3923581" cy="2465223"/>
@@ -8159,10 +8197,7 @@
         <w:t>Audio donde dice “Su deuda es de:”</w:t>
       </w:r>
       <w:r>
-        <w:t xml:space="preserve"> y después r</w:t>
-      </w:r>
-      <w:r>
-        <w:t>eproducir la deuda</w:t>
+        <w:t xml:space="preserve"> y después reproducir la deuda</w:t>
       </w:r>
     </w:p>
     <w:p>
@@ -8174,16 +8209,7 @@
         </w:numPr>
       </w:pPr>
       <w:r>
-        <w:t>Después</w:t>
-      </w:r>
-      <w:r>
-        <w:t xml:space="preserve"> </w:t>
-      </w:r>
-      <w:r>
-        <w:t>reproducimos</w:t>
-      </w:r>
-      <w:r>
-        <w:t xml:space="preserve"> el audio deuda y después reproducirá el digito te la duda (Para casos del ejercicio usaremos el mismo ID).</w:t>
+        <w:t>Después reproducimos el audio deuda y después reproducirá el digito te la duda (Para casos del ejercicio usaremos el mismo ID).</w:t>
       </w:r>
     </w:p>
     <w:p>
@@ -8192,6 +8218,9 @@
         <w:jc w:val="center"/>
       </w:pPr>
       <w:r>
+        <w:rPr>
+          <w:noProof/>
+        </w:rPr>
         <w:drawing>
           <wp:inline distT="0" distB="0" distL="0" distR="0" wp14:anchorId="415088B5" wp14:editId="2C51235B">
             <wp:extent cx="4031312" cy="2553894"/>
@@ -8346,6 +8375,9 @@
         <w:jc w:val="center"/>
       </w:pPr>
       <w:r>
+        <w:rPr>
+          <w:noProof/>
+        </w:rPr>
         <w:drawing>
           <wp:inline distT="0" distB="0" distL="0" distR="0" wp14:anchorId="6CB95819" wp14:editId="03E60425">
             <wp:extent cx="5612130" cy="1779270"/>
@@ -8541,6 +8573,9 @@
         <w:jc w:val="center"/>
       </w:pPr>
       <w:r>
+        <w:rPr>
+          <w:noProof/>
+        </w:rPr>
         <w:drawing>
           <wp:inline distT="0" distB="0" distL="0" distR="0" wp14:anchorId="5CFF6CF9" wp14:editId="07E6B59B">
             <wp:extent cx="3037398" cy="2038640"/>
@@ -8644,6 +8679,9 @@
         <w:jc w:val="center"/>
       </w:pPr>
       <w:r>
+        <w:rPr>
+          <w:noProof/>
+        </w:rPr>
         <w:drawing>
           <wp:inline distT="0" distB="0" distL="0" distR="0" wp14:anchorId="738E05C4" wp14:editId="6011A47E">
             <wp:extent cx="4988804" cy="2027583"/>
@@ -8725,6 +8763,9 @@
         <w:jc w:val="center"/>
       </w:pPr>
       <w:r>
+        <w:rPr>
+          <w:noProof/>
+        </w:rPr>
         <w:drawing>
           <wp:inline distT="0" distB="0" distL="0" distR="0" wp14:anchorId="6C14929D" wp14:editId="0B953054">
             <wp:extent cx="3276600" cy="3336283"/>
@@ -8780,6 +8821,9 @@
         <w:jc w:val="center"/>
       </w:pPr>
       <w:r>
+        <w:rPr>
+          <w:noProof/>
+        </w:rPr>
         <w:drawing>
           <wp:inline distT="0" distB="0" distL="0" distR="0" wp14:anchorId="1A41FA10" wp14:editId="70230848">
             <wp:extent cx="4077269" cy="1829055"/>
@@ -8843,6 +8887,9 @@
         <w:jc w:val="center"/>
       </w:pPr>
       <w:r>
+        <w:rPr>
+          <w:noProof/>
+        </w:rPr>
         <w:drawing>
           <wp:inline distT="0" distB="0" distL="0" distR="0" wp14:anchorId="540849CB" wp14:editId="152FDE13">
             <wp:extent cx="1333499" cy="466725"/>
@@ -8919,6 +8966,9 @@
         <w:jc w:val="center"/>
       </w:pPr>
       <w:r>
+        <w:rPr>
+          <w:noProof/>
+        </w:rPr>
         <w:drawing>
           <wp:inline distT="0" distB="0" distL="0" distR="0" wp14:anchorId="7B9542F2" wp14:editId="28364623">
             <wp:extent cx="1724266" cy="295316"/>
@@ -9072,13 +9122,15 @@
     <w:p>
       <w:pPr>
         <w:pStyle w:val="Prrafodelista"/>
-        <w:numPr>
-          <w:ilvl w:val="0"/>
-          <w:numId w:val="9"/>
-        </w:numPr>
-      </w:pPr>
-      <w:r>
-        <w:t>USE demo (primero ejecutar esto, donde le indicamos la base de d</w:t>
+      </w:pPr>
+      <w:r>
+        <w:rPr>
+          <w:highlight w:val="yellow"/>
+        </w:rPr>
+        <w:t>USE demo</w:t>
+      </w:r>
+      <w:r>
+        <w:t xml:space="preserve"> (primero ejecutar esto, donde le indicamos la base de d</w:t>
       </w:r>
       <w:r>
         <w:t>atos que va a usar IMPORTANTE</w:t>
@@ -9090,13 +9142,12 @@
     <w:p>
       <w:pPr>
         <w:pStyle w:val="Prrafodelista"/>
-        <w:numPr>
-          <w:ilvl w:val="0"/>
-          <w:numId w:val="9"/>
-        </w:numPr>
-        <w:jc w:val="center"/>
-      </w:pPr>
-      <w:r>
+        <w:jc w:val="center"/>
+      </w:pPr>
+      <w:r>
+        <w:rPr>
+          <w:noProof/>
+        </w:rPr>
         <w:drawing>
           <wp:inline distT="0" distB="0" distL="0" distR="0" wp14:anchorId="383BA9D0" wp14:editId="63EE6F92">
             <wp:extent cx="2000529" cy="466790"/>
@@ -9137,22 +9188,21 @@
     <w:p>
       <w:pPr>
         <w:pStyle w:val="Prrafodelista"/>
-        <w:numPr>
-          <w:ilvl w:val="0"/>
-          <w:numId w:val="9"/>
-        </w:numPr>
-      </w:pPr>
-      <w:r>
+      </w:pPr>
+      <w:r>
+        <w:rPr>
+          <w:highlight w:val="yellow"/>
+        </w:rPr>
         <w:t xml:space="preserve">SELECT * FROM </w:t>
       </w:r>
       <w:r>
+        <w:rPr>
+          <w:highlight w:val="yellow"/>
+        </w:rPr>
         <w:t>datos</w:t>
       </w:r>
       <w:r>
-        <w:t xml:space="preserve"> </w:t>
-      </w:r>
-      <w:r>
-        <w:t>(</w:t>
+        <w:t xml:space="preserve"> (</w:t>
       </w:r>
       <w:r>
         <w:t xml:space="preserve">Nos mostrara </w:t>
@@ -9178,6 +9228,7 @@
       </w:pPr>
       <w:r>
         <w:rPr>
+          <w:noProof/>
           <w:lang w:val="en-US"/>
         </w:rPr>
         <w:drawing>
@@ -9240,6 +9291,9 @@
     </w:p>
     <w:p/>
     <w:p/>
+    <w:p/>
+    <w:p/>
+    <w:p/>
     <w:p>
       <w:pPr>
         <w:pStyle w:val="Prrafodelista"/>
@@ -9249,28 +9303,22 @@
         </w:numPr>
       </w:pPr>
       <w:r>
+        <w:lastRenderedPageBreak/>
         <w:t>Si le colocamos:</w:t>
       </w:r>
     </w:p>
     <w:p>
       <w:pPr>
         <w:pStyle w:val="Prrafodelista"/>
-        <w:numPr>
-          <w:ilvl w:val="0"/>
-          <w:numId w:val="9"/>
-        </w:numPr>
-      </w:pPr>
-      <w:r>
-        <w:t xml:space="preserve">SELECT </w:t>
-      </w:r>
-      <w:r>
-        <w:t>deuda</w:t>
-      </w:r>
-      <w:r>
-        <w:t xml:space="preserve"> FROM </w:t>
-      </w:r>
-      <w:r>
-        <w:t>datos WHERE ID = 100 (Nos mostrara la deuda d</w:t>
+      </w:pPr>
+      <w:r>
+        <w:rPr>
+          <w:highlight w:val="yellow"/>
+        </w:rPr>
+        <w:t>SELECT deuda FROM datos WHERE ID = 100</w:t>
+      </w:r>
+      <w:r>
+        <w:t xml:space="preserve"> (Nos mostrara la deuda d</w:t>
       </w:r>
       <w:r>
         <w:t xml:space="preserve">el </w:t>
@@ -9290,14 +9338,12 @@
     <w:p>
       <w:pPr>
         <w:pStyle w:val="Prrafodelista"/>
-        <w:numPr>
-          <w:ilvl w:val="0"/>
-          <w:numId w:val="9"/>
-        </w:numPr>
-        <w:jc w:val="center"/>
-      </w:pPr>
-      <w:r>
-        <w:lastRenderedPageBreak/>
+        <w:jc w:val="center"/>
+      </w:pPr>
+      <w:r>
+        <w:rPr>
+          <w:noProof/>
+        </w:rPr>
         <w:drawing>
           <wp:inline distT="0" distB="0" distL="0" distR="0" wp14:anchorId="384D7AF2" wp14:editId="0F727560">
             <wp:extent cx="3486637" cy="1895740"/>
@@ -9338,13 +9384,279 @@
     <w:p>
       <w:pPr>
         <w:pStyle w:val="Prrafodelista"/>
+        <w:ind w:firstLine="696"/>
+      </w:pPr>
+      <w:r>
+        <w:t xml:space="preserve">Nota: este será el </w:t>
+      </w:r>
+      <w:proofErr w:type="spellStart"/>
+      <w:r>
+        <w:t>query</w:t>
+      </w:r>
+      <w:proofErr w:type="spellEnd"/>
+      <w:r>
+        <w:t xml:space="preserve"> que vamos a usar</w:t>
+      </w:r>
+    </w:p>
+    <w:p>
+      <w:pPr>
+        <w:pStyle w:val="Prrafodelista"/>
+        <w:ind w:firstLine="696"/>
+        <w:rPr>
+          <w:lang w:val="en-US"/>
+        </w:rPr>
+      </w:pPr>
+    </w:p>
+    <w:p>
+      <w:pPr>
+        <w:pStyle w:val="Prrafodelista"/>
         <w:numPr>
           <w:ilvl w:val="0"/>
           <w:numId w:val="9"/>
         </w:numPr>
       </w:pPr>
       <w:r>
-        <w:t xml:space="preserve">Nota: este será el </w:t>
+        <w:t>Después</w:t>
+      </w:r>
+      <w:r>
+        <w:t xml:space="preserve"> nos </w:t>
+      </w:r>
+      <w:r>
+        <w:t>dirigimos al archivo “</w:t>
+      </w:r>
+      <w:proofErr w:type="spellStart"/>
+      <w:r>
+        <w:t>func_odbc.conf</w:t>
+      </w:r>
+      <w:proofErr w:type="spellEnd"/>
+      <w:r>
+        <w:t>” y colocaremos lo sig.</w:t>
+      </w:r>
+      <w:r>
+        <w:t>:</w:t>
+      </w:r>
+    </w:p>
+    <w:p>
+      <w:pPr>
+        <w:pStyle w:val="Prrafodelista"/>
+        <w:ind w:left="1416"/>
+      </w:pPr>
+      <w:r>
+        <w:rPr>
+          <w:highlight w:val="yellow"/>
+        </w:rPr>
+        <w:t>[CONSULTAR]</w:t>
+      </w:r>
+      <w:r>
+        <w:t xml:space="preserve"> (ID)</w:t>
+      </w:r>
+    </w:p>
+    <w:p>
+      <w:pPr>
+        <w:pStyle w:val="Prrafodelista"/>
+        <w:ind w:left="1416"/>
+      </w:pPr>
+      <w:proofErr w:type="spellStart"/>
+      <w:r>
+        <w:rPr>
+          <w:highlight w:val="yellow"/>
+        </w:rPr>
+        <w:t>dsn</w:t>
+      </w:r>
+      <w:proofErr w:type="spellEnd"/>
+      <w:r>
+        <w:rPr>
+          <w:highlight w:val="yellow"/>
+        </w:rPr>
+        <w:t>=</w:t>
+      </w:r>
+      <w:proofErr w:type="spellStart"/>
+      <w:r>
+        <w:rPr>
+          <w:highlight w:val="yellow"/>
+        </w:rPr>
+        <w:t>asterisk</w:t>
+      </w:r>
+      <w:proofErr w:type="spellEnd"/>
+      <w:r>
+        <w:t xml:space="preserve"> (Conexi</w:t>
+      </w:r>
+      <w:r>
+        <w:t>ó</w:t>
+      </w:r>
+      <w:r>
+        <w:t>n a la base de datos)</w:t>
+      </w:r>
+    </w:p>
+    <w:p>
+      <w:pPr>
+        <w:pStyle w:val="Prrafodelista"/>
+        <w:ind w:left="1416"/>
+        <w:rPr>
+          <w:lang w:val="en-US"/>
+        </w:rPr>
+      </w:pPr>
+      <w:proofErr w:type="spellStart"/>
+      <w:r>
+        <w:rPr>
+          <w:highlight w:val="yellow"/>
+          <w:lang w:val="en-US"/>
+        </w:rPr>
+        <w:t>readsql</w:t>
+      </w:r>
+      <w:proofErr w:type="spellEnd"/>
+      <w:r>
+        <w:rPr>
+          <w:highlight w:val="yellow"/>
+          <w:lang w:val="en-US"/>
+        </w:rPr>
+        <w:t xml:space="preserve">=SELECT </w:t>
+      </w:r>
+      <w:proofErr w:type="spellStart"/>
+      <w:r>
+        <w:rPr>
+          <w:highlight w:val="yellow"/>
+          <w:lang w:val="en-US"/>
+        </w:rPr>
+        <w:t>deuda</w:t>
+      </w:r>
+      <w:proofErr w:type="spellEnd"/>
+      <w:r>
+        <w:rPr>
+          <w:highlight w:val="yellow"/>
+          <w:lang w:val="en-US"/>
+        </w:rPr>
+        <w:t xml:space="preserve"> FROM </w:t>
+      </w:r>
+      <w:proofErr w:type="spellStart"/>
+      <w:r>
+        <w:rPr>
+          <w:highlight w:val="yellow"/>
+          <w:lang w:val="en-US"/>
+        </w:rPr>
+        <w:t>datos</w:t>
+      </w:r>
+      <w:proofErr w:type="spellEnd"/>
+      <w:r>
+        <w:rPr>
+          <w:highlight w:val="yellow"/>
+          <w:lang w:val="en-US"/>
+        </w:rPr>
+        <w:t xml:space="preserve"> WHERE ID = ${ARG1}</w:t>
+      </w:r>
+      <w:r>
+        <w:rPr>
+          <w:lang w:val="en-US"/>
+        </w:rPr>
+        <w:t xml:space="preserve"> </w:t>
+      </w:r>
+    </w:p>
+    <w:p>
+      <w:pPr>
+        <w:jc w:val="center"/>
+        <w:rPr>
+          <w:lang w:val="en-US"/>
+        </w:rPr>
+      </w:pPr>
+      <w:r>
+        <w:rPr>
+          <w:lang w:val="en-US"/>
+        </w:rPr>
+        <w:drawing>
+          <wp:inline distT="0" distB="0" distL="0" distR="0" wp14:anchorId="07FD36AE" wp14:editId="13973E19">
+            <wp:extent cx="3743325" cy="2375686"/>
+            <wp:effectExtent l="0" t="0" r="0" b="5715"/>
+            <wp:docPr id="56" name="Imagen 56"/>
+            <wp:cNvGraphicFramePr>
+              <a:graphicFrameLocks xmlns:a="http://schemas.openxmlformats.org/drawingml/2006/main" noChangeAspect="1"/>
+            </wp:cNvGraphicFramePr>
+            <a:graphic xmlns:a="http://schemas.openxmlformats.org/drawingml/2006/main">
+              <a:graphicData uri="http://schemas.openxmlformats.org/drawingml/2006/picture">
+                <pic:pic xmlns:pic="http://schemas.openxmlformats.org/drawingml/2006/picture">
+                  <pic:nvPicPr>
+                    <pic:cNvPr id="1" name=""/>
+                    <pic:cNvPicPr/>
+                  </pic:nvPicPr>
+                  <pic:blipFill>
+                    <a:blip r:embed="rId81"/>
+                    <a:stretch>
+                      <a:fillRect/>
+                    </a:stretch>
+                  </pic:blipFill>
+                  <pic:spPr>
+                    <a:xfrm>
+                      <a:off x="0" y="0"/>
+                      <a:ext cx="3757105" cy="2384432"/>
+                    </a:xfrm>
+                    <a:prstGeom prst="rect">
+                      <a:avLst/>
+                    </a:prstGeom>
+                  </pic:spPr>
+                </pic:pic>
+              </a:graphicData>
+            </a:graphic>
+          </wp:inline>
+        </w:drawing>
+      </w:r>
+    </w:p>
+    <w:p>
+      <w:r>
+        <w:rPr>
+          <w:lang w:val="en-US"/>
+        </w:rPr>
+        <w:tab/>
+      </w:r>
+      <w:r>
+        <w:rPr>
+          <w:lang w:val="en-US"/>
+        </w:rPr>
+        <w:tab/>
+      </w:r>
+      <w:r>
+        <w:t xml:space="preserve">Nota: el ID </w:t>
+      </w:r>
+      <w:r>
+        <w:t xml:space="preserve">será el argumento1, cuando llame a la función </w:t>
+      </w:r>
+      <w:proofErr w:type="spellStart"/>
+      <w:r>
+        <w:t>odbc</w:t>
+      </w:r>
+      <w:proofErr w:type="spellEnd"/>
+      <w:r>
+        <w:t>, se pondrá “</w:t>
+      </w:r>
+      <w:r>
+        <w:t>${ARG1}</w:t>
+      </w:r>
+      <w:r>
+        <w:t>”. Los valores “VAL1…” van a ser cuando usemos valores que insertamos o actualizamos en la base de datos, todo lo demás será argumento.</w:t>
+      </w:r>
+    </w:p>
+    <w:p/>
+    <w:p/>
+    <w:p/>
+    <w:p/>
+    <w:p/>
+    <w:p>
+      <w:pPr>
+        <w:pStyle w:val="Prrafodelista"/>
+        <w:numPr>
+          <w:ilvl w:val="0"/>
+          <w:numId w:val="9"/>
+        </w:numPr>
+      </w:pPr>
+      <w:r>
+        <w:lastRenderedPageBreak/>
+        <w:t>Luego en “</w:t>
+      </w:r>
+      <w:proofErr w:type="spellStart"/>
+      <w:r>
+        <w:t>extensions.conf</w:t>
+      </w:r>
+      <w:proofErr w:type="spellEnd"/>
+      <w:r>
+        <w:t xml:space="preserve">” modificaremos nuestro </w:t>
       </w:r>
       <w:proofErr w:type="spellStart"/>
       <w:r>
@@ -9352,19 +9664,330 @@
       </w:r>
       <w:proofErr w:type="spellEnd"/>
       <w:r>
-        <w:t xml:space="preserve"> que vamos a usar</w:t>
+        <w:t xml:space="preserve">, </w:t>
+      </w:r>
+      <w:r>
+        <w:t>de la sig. manera:</w:t>
+      </w:r>
+    </w:p>
+    <w:p>
+      <w:pPr>
+        <w:ind w:left="1416"/>
+        <w:rPr>
+          <w:lang w:val="en-US"/>
+        </w:rPr>
+      </w:pPr>
+      <w:proofErr w:type="spellStart"/>
+      <w:r>
+        <w:rPr>
+          <w:highlight w:val="yellow"/>
+          <w:lang w:val="en-US"/>
+        </w:rPr>
+        <w:t>exten</w:t>
+      </w:r>
+      <w:proofErr w:type="spellEnd"/>
+      <w:r>
+        <w:rPr>
+          <w:highlight w:val="yellow"/>
+          <w:lang w:val="en-US"/>
+        </w:rPr>
+        <w:t xml:space="preserve"> = 302,</w:t>
+      </w:r>
+      <w:proofErr w:type="gramStart"/>
+      <w:r>
+        <w:rPr>
+          <w:highlight w:val="yellow"/>
+          <w:lang w:val="en-US"/>
+        </w:rPr>
+        <w:t>1,Read</w:t>
+      </w:r>
+      <w:proofErr w:type="gramEnd"/>
+      <w:r>
+        <w:rPr>
+          <w:highlight w:val="yellow"/>
+          <w:lang w:val="en-US"/>
+        </w:rPr>
+        <w:t>(</w:t>
+      </w:r>
+      <w:proofErr w:type="spellStart"/>
+      <w:r>
+        <w:rPr>
+          <w:highlight w:val="yellow"/>
+          <w:lang w:val="en-US"/>
+        </w:rPr>
+        <w:t>ID,intro</w:t>
+      </w:r>
+      <w:proofErr w:type="spellEnd"/>
+      <w:r>
+        <w:rPr>
+          <w:highlight w:val="yellow"/>
+          <w:lang w:val="en-US"/>
+        </w:rPr>
+        <w:t>)</w:t>
+      </w:r>
+    </w:p>
+    <w:p>
+      <w:pPr>
+        <w:ind w:left="1416"/>
+      </w:pPr>
+      <w:r>
+        <w:t xml:space="preserve"> </w:t>
+      </w:r>
+      <w:proofErr w:type="spellStart"/>
+      <w:r>
+        <w:rPr>
+          <w:highlight w:val="yellow"/>
+        </w:rPr>
+        <w:t>same</w:t>
+      </w:r>
+      <w:proofErr w:type="spellEnd"/>
+      <w:r>
+        <w:rPr>
+          <w:highlight w:val="yellow"/>
+        </w:rPr>
+        <w:t xml:space="preserve"> = n, Set(monto=${O</w:t>
+      </w:r>
+      <w:r>
+        <w:rPr>
+          <w:highlight w:val="yellow"/>
+        </w:rPr>
+        <w:t>DB</w:t>
+      </w:r>
+      <w:r>
+        <w:rPr>
+          <w:highlight w:val="yellow"/>
+        </w:rPr>
+        <w:t>C_CONSULTAR(${ID})})</w:t>
+      </w:r>
+      <w:r>
+        <w:rPr>
+          <w:highlight w:val="yellow"/>
+        </w:rPr>
+        <w:t xml:space="preserve"> (</w:t>
+      </w:r>
+      <w:r>
+        <w:t xml:space="preserve">Estamos </w:t>
+      </w:r>
+      <w:proofErr w:type="spellStart"/>
+      <w:r>
+        <w:t>hiciendo</w:t>
+      </w:r>
+      <w:proofErr w:type="spellEnd"/>
+      <w:r>
+        <w:t xml:space="preserve"> una consulta</w:t>
+      </w:r>
+      <w:r>
+        <w:t xml:space="preserve"> mandando</w:t>
+      </w:r>
+      <w:r>
+        <w:t xml:space="preserve"> llamar a la función consultar con el valor del ID, monto sirve para el valor que sale</w:t>
+      </w:r>
+      <w:r>
+        <w:t>)</w:t>
+      </w:r>
+    </w:p>
+    <w:p>
+      <w:pPr>
+        <w:ind w:left="1416"/>
+        <w:rPr>
+          <w:lang w:val="en-US"/>
+        </w:rPr>
+      </w:pPr>
+      <w:r>
+        <w:t xml:space="preserve"> </w:t>
+      </w:r>
+      <w:r>
+        <w:rPr>
+          <w:highlight w:val="yellow"/>
+          <w:lang w:val="en-US"/>
+        </w:rPr>
+        <w:t>same = n, Playback(</w:t>
+      </w:r>
+      <w:proofErr w:type="spellStart"/>
+      <w:r>
+        <w:rPr>
+          <w:highlight w:val="yellow"/>
+          <w:lang w:val="en-US"/>
+        </w:rPr>
+        <w:t>deuda</w:t>
+      </w:r>
+      <w:proofErr w:type="spellEnd"/>
+      <w:r>
+        <w:rPr>
+          <w:highlight w:val="yellow"/>
+          <w:lang w:val="en-US"/>
+        </w:rPr>
+        <w:t>)</w:t>
+      </w:r>
+    </w:p>
+    <w:p>
+      <w:pPr>
+        <w:ind w:left="1416"/>
+        <w:rPr>
+          <w:lang w:val="en-US"/>
+        </w:rPr>
+      </w:pPr>
+      <w:r>
+        <w:rPr>
+          <w:lang w:val="en-US"/>
+        </w:rPr>
+        <w:t xml:space="preserve"> </w:t>
+      </w:r>
+      <w:r>
+        <w:rPr>
+          <w:highlight w:val="yellow"/>
+          <w:lang w:val="en-US"/>
+        </w:rPr>
+        <w:t xml:space="preserve">same = n, </w:t>
+      </w:r>
+      <w:proofErr w:type="spellStart"/>
+      <w:r>
+        <w:rPr>
+          <w:highlight w:val="yellow"/>
+          <w:lang w:val="en-US"/>
+        </w:rPr>
+        <w:t>SayNumber</w:t>
+      </w:r>
+      <w:proofErr w:type="spellEnd"/>
+      <w:r>
+        <w:rPr>
+          <w:highlight w:val="yellow"/>
+          <w:lang w:val="en-US"/>
+        </w:rPr>
+        <w:t>(${</w:t>
+      </w:r>
+      <w:proofErr w:type="spellStart"/>
+      <w:r>
+        <w:rPr>
+          <w:highlight w:val="yellow"/>
+          <w:lang w:val="en-US"/>
+        </w:rPr>
+        <w:t>monto</w:t>
+      </w:r>
+      <w:proofErr w:type="spellEnd"/>
+      <w:r>
+        <w:rPr>
+          <w:highlight w:val="yellow"/>
+          <w:lang w:val="en-US"/>
+        </w:rPr>
+        <w:t>})</w:t>
+      </w:r>
+    </w:p>
+    <w:p>
+      <w:pPr>
+        <w:jc w:val="center"/>
+        <w:rPr>
+          <w:lang w:val="en-US"/>
+        </w:rPr>
+      </w:pPr>
+      <w:r>
+        <w:rPr>
+          <w:highlight w:val="yellow"/>
+          <w:lang w:val="en-US"/>
+        </w:rPr>
+        <w:drawing>
+          <wp:inline distT="0" distB="0" distL="0" distR="0" wp14:anchorId="60DA508A" wp14:editId="1A04FA01">
+            <wp:extent cx="3771900" cy="2399369"/>
+            <wp:effectExtent l="0" t="0" r="0" b="1270"/>
+            <wp:docPr id="64" name="Imagen 64"/>
+            <wp:cNvGraphicFramePr>
+              <a:graphicFrameLocks xmlns:a="http://schemas.openxmlformats.org/drawingml/2006/main" noChangeAspect="1"/>
+            </wp:cNvGraphicFramePr>
+            <a:graphic xmlns:a="http://schemas.openxmlformats.org/drawingml/2006/main">
+              <a:graphicData uri="http://schemas.openxmlformats.org/drawingml/2006/picture">
+                <pic:pic xmlns:pic="http://schemas.openxmlformats.org/drawingml/2006/picture">
+                  <pic:nvPicPr>
+                    <pic:cNvPr id="1" name=""/>
+                    <pic:cNvPicPr/>
+                  </pic:nvPicPr>
+                  <pic:blipFill>
+                    <a:blip r:embed="rId82"/>
+                    <a:stretch>
+                      <a:fillRect/>
+                    </a:stretch>
+                  </pic:blipFill>
+                  <pic:spPr>
+                    <a:xfrm>
+                      <a:off x="0" y="0"/>
+                      <a:ext cx="3777923" cy="2403201"/>
+                    </a:xfrm>
+                    <a:prstGeom prst="rect">
+                      <a:avLst/>
+                    </a:prstGeom>
+                  </pic:spPr>
+                </pic:pic>
+              </a:graphicData>
+            </a:graphic>
+          </wp:inline>
+        </w:drawing>
+      </w:r>
+    </w:p>
+    <w:p>
+      <w:pPr>
+        <w:pStyle w:val="Prrafodelista"/>
+        <w:numPr>
+          <w:ilvl w:val="0"/>
+          <w:numId w:val="9"/>
+        </w:numPr>
+      </w:pPr>
+      <w:r>
+        <w:t>Después lo cargamos en l</w:t>
+      </w:r>
+      <w:r>
+        <w:t>a consola Asterisk con “</w:t>
+      </w:r>
+      <w:proofErr w:type="spellStart"/>
+      <w:r>
+        <w:t>dialplan</w:t>
+      </w:r>
+      <w:proofErr w:type="spellEnd"/>
+      <w:r>
+        <w:t xml:space="preserve"> </w:t>
+      </w:r>
+      <w:proofErr w:type="spellStart"/>
+      <w:r>
+        <w:t>reload</w:t>
+      </w:r>
+      <w:proofErr w:type="spellEnd"/>
+      <w:r>
+        <w:t>”</w:t>
+      </w:r>
+      <w:r>
+        <w:t xml:space="preserve"> y “</w:t>
+      </w:r>
+      <w:proofErr w:type="spellStart"/>
+      <w:r>
+        <w:t>reload</w:t>
+      </w:r>
+      <w:proofErr w:type="spellEnd"/>
+      <w:r>
+        <w:t>”</w:t>
+      </w:r>
+      <w:r>
+        <w:t xml:space="preserve"> (si llega a dar error solo reinicie el servidor)</w:t>
+      </w:r>
+      <w:r>
+        <w:t>.</w:t>
       </w:r>
     </w:p>
     <w:p/>
+    <w:p/>
+    <w:p/>
+    <w:p/>
+    <w:p/>
+    <w:p/>
+    <w:p/>
+    <w:p/>
+    <w:p/>
+    <w:p/>
+    <w:p/>
     <w:p>
       <w:pPr>
         <w:pStyle w:val="Ttulo2"/>
       </w:pPr>
       <w:r>
-        <w:t xml:space="preserve">Ejercicio </w:t>
-      </w:r>
-      <w:r>
-        <w:t xml:space="preserve">2 </w:t>
+        <w:lastRenderedPageBreak/>
+        <w:t xml:space="preserve">Ejercicio 2 </w:t>
       </w:r>
     </w:p>
     <w:p>
@@ -9376,6 +9999,1545 @@
       </w:r>
       <w:r>
         <w:t xml:space="preserve"> una opción y esa opción que queda se queda grabado en la base de datos</w:t>
+      </w:r>
+    </w:p>
+    <w:p>
+      <w:pPr>
+        <w:pStyle w:val="Ttulo3"/>
+      </w:pPr>
+      <w:r>
+        <w:t>Escenario:</w:t>
+      </w:r>
+    </w:p>
+    <w:p>
+      <w:r>
+        <w:t>Usuario llama, le piden su DI y luego la opción a escoger.</w:t>
+      </w:r>
+    </w:p>
+    <w:p>
+      <w:pPr>
+        <w:pStyle w:val="Prrafodelista"/>
+        <w:numPr>
+          <w:ilvl w:val="0"/>
+          <w:numId w:val="9"/>
+        </w:numPr>
+      </w:pPr>
+      <w:r>
+        <w:t>Audio donde da la bienvenida y le pidan su ID</w:t>
+      </w:r>
+    </w:p>
+    <w:p>
+      <w:pPr>
+        <w:pStyle w:val="Prrafodelista"/>
+        <w:numPr>
+          <w:ilvl w:val="1"/>
+          <w:numId w:val="9"/>
+        </w:numPr>
+      </w:pPr>
+      <w:r>
+        <w:t xml:space="preserve">Abrimos el </w:t>
+      </w:r>
+      <w:r>
+        <w:t>archivo “</w:t>
+      </w:r>
+      <w:proofErr w:type="spellStart"/>
+      <w:r>
+        <w:t>extensions.conf</w:t>
+      </w:r>
+      <w:proofErr w:type="spellEnd"/>
+      <w:r>
+        <w:t>”</w:t>
+      </w:r>
+      <w:r>
+        <w:t xml:space="preserve"> para grabar un nuevo audio de bienvenida</w:t>
+      </w:r>
+      <w:r>
+        <w:t xml:space="preserve"> llamado “intro2.gsm”</w:t>
+      </w:r>
+      <w:r>
+        <w:t>.</w:t>
+      </w:r>
+    </w:p>
+    <w:p>
+      <w:pPr>
+        <w:ind w:firstLine="360"/>
+        <w:jc w:val="center"/>
+      </w:pPr>
+      <w:r>
+        <w:drawing>
+          <wp:inline distT="0" distB="0" distL="0" distR="0" wp14:anchorId="17319EF5" wp14:editId="6354CD14">
+            <wp:extent cx="3743325" cy="2373991"/>
+            <wp:effectExtent l="0" t="0" r="0" b="7620"/>
+            <wp:docPr id="69" name="Imagen 69"/>
+            <wp:cNvGraphicFramePr>
+              <a:graphicFrameLocks xmlns:a="http://schemas.openxmlformats.org/drawingml/2006/main" noChangeAspect="1"/>
+            </wp:cNvGraphicFramePr>
+            <a:graphic xmlns:a="http://schemas.openxmlformats.org/drawingml/2006/main">
+              <a:graphicData uri="http://schemas.openxmlformats.org/drawingml/2006/picture">
+                <pic:pic xmlns:pic="http://schemas.openxmlformats.org/drawingml/2006/picture">
+                  <pic:nvPicPr>
+                    <pic:cNvPr id="1" name=""/>
+                    <pic:cNvPicPr/>
+                  </pic:nvPicPr>
+                  <pic:blipFill>
+                    <a:blip r:embed="rId83"/>
+                    <a:stretch>
+                      <a:fillRect/>
+                    </a:stretch>
+                  </pic:blipFill>
+                  <pic:spPr>
+                    <a:xfrm>
+                      <a:off x="0" y="0"/>
+                      <a:ext cx="3753836" cy="2380657"/>
+                    </a:xfrm>
+                    <a:prstGeom prst="rect">
+                      <a:avLst/>
+                    </a:prstGeom>
+                  </pic:spPr>
+                </pic:pic>
+              </a:graphicData>
+            </a:graphic>
+          </wp:inline>
+        </w:drawing>
+      </w:r>
+    </w:p>
+    <w:p>
+      <w:pPr>
+        <w:pStyle w:val="Prrafodelista"/>
+        <w:numPr>
+          <w:ilvl w:val="0"/>
+          <w:numId w:val="9"/>
+        </w:numPr>
+      </w:pPr>
+      <w:r>
+        <w:t>Audio donde le pidan su opción a escoger.</w:t>
+      </w:r>
+    </w:p>
+    <w:p>
+      <w:pPr>
+        <w:pStyle w:val="Prrafodelista"/>
+        <w:numPr>
+          <w:ilvl w:val="1"/>
+          <w:numId w:val="9"/>
+        </w:numPr>
+      </w:pPr>
+      <w:r>
+        <w:t>Volvemos a abrir el archivo “</w:t>
+      </w:r>
+      <w:proofErr w:type="spellStart"/>
+      <w:r>
+        <w:t>extensions.conf</w:t>
+      </w:r>
+      <w:proofErr w:type="spellEnd"/>
+      <w:r>
+        <w:t>” para grabar un audio de selección de opciones llamado “</w:t>
+      </w:r>
+      <w:proofErr w:type="spellStart"/>
+      <w:r>
+        <w:t>opcion.gsm</w:t>
+      </w:r>
+      <w:proofErr w:type="spellEnd"/>
+      <w:r>
+        <w:t>”.</w:t>
+      </w:r>
+    </w:p>
+    <w:p>
+      <w:pPr>
+        <w:ind w:firstLine="360"/>
+        <w:jc w:val="center"/>
+      </w:pPr>
+      <w:r>
+        <w:drawing>
+          <wp:inline distT="0" distB="0" distL="0" distR="0" wp14:anchorId="78A2F039" wp14:editId="1DE6A8B5">
+            <wp:extent cx="3771900" cy="2382298"/>
+            <wp:effectExtent l="0" t="0" r="0" b="0"/>
+            <wp:docPr id="71" name="Imagen 71"/>
+            <wp:cNvGraphicFramePr>
+              <a:graphicFrameLocks xmlns:a="http://schemas.openxmlformats.org/drawingml/2006/main" noChangeAspect="1"/>
+            </wp:cNvGraphicFramePr>
+            <a:graphic xmlns:a="http://schemas.openxmlformats.org/drawingml/2006/main">
+              <a:graphicData uri="http://schemas.openxmlformats.org/drawingml/2006/picture">
+                <pic:pic xmlns:pic="http://schemas.openxmlformats.org/drawingml/2006/picture">
+                  <pic:nvPicPr>
+                    <pic:cNvPr id="1" name=""/>
+                    <pic:cNvPicPr/>
+                  </pic:nvPicPr>
+                  <pic:blipFill>
+                    <a:blip r:embed="rId84"/>
+                    <a:stretch>
+                      <a:fillRect/>
+                    </a:stretch>
+                  </pic:blipFill>
+                  <pic:spPr>
+                    <a:xfrm>
+                      <a:off x="0" y="0"/>
+                      <a:ext cx="3788347" cy="2392686"/>
+                    </a:xfrm>
+                    <a:prstGeom prst="rect">
+                      <a:avLst/>
+                    </a:prstGeom>
+                  </pic:spPr>
+                </pic:pic>
+              </a:graphicData>
+            </a:graphic>
+          </wp:inline>
+        </w:drawing>
+      </w:r>
+    </w:p>
+    <w:p>
+      <w:pPr>
+        <w:ind w:firstLine="360"/>
+        <w:jc w:val="center"/>
+      </w:pPr>
+    </w:p>
+    <w:p>
+      <w:pPr>
+        <w:ind w:firstLine="360"/>
+        <w:jc w:val="center"/>
+      </w:pPr>
+    </w:p>
+    <w:p>
+      <w:pPr>
+        <w:ind w:firstLine="360"/>
+        <w:jc w:val="center"/>
+      </w:pPr>
+    </w:p>
+    <w:p>
+      <w:pPr>
+        <w:pStyle w:val="Prrafodelista"/>
+        <w:numPr>
+          <w:ilvl w:val="0"/>
+          <w:numId w:val="9"/>
+        </w:numPr>
+      </w:pPr>
+      <w:r>
+        <w:lastRenderedPageBreak/>
+        <w:t>A</w:t>
+      </w:r>
+      <w:r>
+        <w:t>udio donde agradezcamos su elección.</w:t>
+      </w:r>
+    </w:p>
+    <w:p>
+      <w:pPr>
+        <w:pStyle w:val="Prrafodelista"/>
+        <w:numPr>
+          <w:ilvl w:val="1"/>
+          <w:numId w:val="9"/>
+        </w:numPr>
+      </w:pPr>
+      <w:r>
+        <w:t>Volvemos a abrir el archivo “</w:t>
+      </w:r>
+      <w:proofErr w:type="spellStart"/>
+      <w:r>
+        <w:t>extensions.conf</w:t>
+      </w:r>
+      <w:proofErr w:type="spellEnd"/>
+      <w:r>
+        <w:t xml:space="preserve">” para grabar un audio </w:t>
+      </w:r>
+      <w:r>
+        <w:t xml:space="preserve">donde agradezcamos su elección llamado </w:t>
+      </w:r>
+      <w:r>
+        <w:t>“</w:t>
+      </w:r>
+      <w:proofErr w:type="spellStart"/>
+      <w:r>
+        <w:t>gracias</w:t>
+      </w:r>
+      <w:r>
+        <w:t>.gsm</w:t>
+      </w:r>
+      <w:proofErr w:type="spellEnd"/>
+      <w:r>
+        <w:t>”.</w:t>
+      </w:r>
+    </w:p>
+    <w:p>
+      <w:pPr>
+        <w:ind w:firstLine="708"/>
+        <w:jc w:val="center"/>
+      </w:pPr>
+      <w:r>
+        <w:drawing>
+          <wp:inline distT="0" distB="0" distL="0" distR="0" wp14:anchorId="7454394A" wp14:editId="2852262A">
+            <wp:extent cx="4167553" cy="2652937"/>
+            <wp:effectExtent l="0" t="0" r="4445" b="0"/>
+            <wp:docPr id="72" name="Imagen 72"/>
+            <wp:cNvGraphicFramePr>
+              <a:graphicFrameLocks xmlns:a="http://schemas.openxmlformats.org/drawingml/2006/main" noChangeAspect="1"/>
+            </wp:cNvGraphicFramePr>
+            <a:graphic xmlns:a="http://schemas.openxmlformats.org/drawingml/2006/main">
+              <a:graphicData uri="http://schemas.openxmlformats.org/drawingml/2006/picture">
+                <pic:pic xmlns:pic="http://schemas.openxmlformats.org/drawingml/2006/picture">
+                  <pic:nvPicPr>
+                    <pic:cNvPr id="1" name=""/>
+                    <pic:cNvPicPr/>
+                  </pic:nvPicPr>
+                  <pic:blipFill>
+                    <a:blip r:embed="rId85"/>
+                    <a:stretch>
+                      <a:fillRect/>
+                    </a:stretch>
+                  </pic:blipFill>
+                  <pic:spPr>
+                    <a:xfrm>
+                      <a:off x="0" y="0"/>
+                      <a:ext cx="4180019" cy="2660873"/>
+                    </a:xfrm>
+                    <a:prstGeom prst="rect">
+                      <a:avLst/>
+                    </a:prstGeom>
+                  </pic:spPr>
+                </pic:pic>
+              </a:graphicData>
+            </a:graphic>
+          </wp:inline>
+        </w:drawing>
+      </w:r>
+    </w:p>
+    <w:p>
+      <w:pPr>
+        <w:ind w:firstLine="708"/>
+        <w:jc w:val="center"/>
+      </w:pPr>
+    </w:p>
+    <w:p>
+      <w:pPr>
+        <w:ind w:firstLine="708"/>
+        <w:jc w:val="center"/>
+      </w:pPr>
+    </w:p>
+    <w:p>
+      <w:pPr>
+        <w:ind w:firstLine="708"/>
+        <w:jc w:val="center"/>
+      </w:pPr>
+    </w:p>
+    <w:p>
+      <w:pPr>
+        <w:ind w:firstLine="708"/>
+        <w:jc w:val="center"/>
+      </w:pPr>
+    </w:p>
+    <w:p>
+      <w:pPr>
+        <w:ind w:firstLine="708"/>
+        <w:jc w:val="center"/>
+      </w:pPr>
+    </w:p>
+    <w:p>
+      <w:pPr>
+        <w:ind w:firstLine="708"/>
+        <w:jc w:val="center"/>
+      </w:pPr>
+    </w:p>
+    <w:p>
+      <w:pPr>
+        <w:ind w:firstLine="708"/>
+        <w:jc w:val="center"/>
+      </w:pPr>
+    </w:p>
+    <w:p>
+      <w:pPr>
+        <w:ind w:firstLine="708"/>
+        <w:jc w:val="center"/>
+      </w:pPr>
+    </w:p>
+    <w:p>
+      <w:pPr>
+        <w:ind w:firstLine="708"/>
+        <w:jc w:val="center"/>
+      </w:pPr>
+    </w:p>
+    <w:p>
+      <w:pPr>
+        <w:ind w:firstLine="708"/>
+        <w:jc w:val="center"/>
+      </w:pPr>
+    </w:p>
+    <w:p>
+      <w:pPr>
+        <w:ind w:firstLine="708"/>
+        <w:jc w:val="center"/>
+      </w:pPr>
+    </w:p>
+    <w:p>
+      <w:pPr>
+        <w:ind w:firstLine="708"/>
+        <w:jc w:val="center"/>
+      </w:pPr>
+    </w:p>
+    <w:p>
+      <w:pPr>
+        <w:ind w:firstLine="708"/>
+        <w:jc w:val="center"/>
+      </w:pPr>
+    </w:p>
+    <w:p>
+      <w:pPr>
+        <w:ind w:firstLine="708"/>
+        <w:jc w:val="center"/>
+      </w:pPr>
+    </w:p>
+    <w:p>
+      <w:pPr>
+        <w:ind w:firstLine="708"/>
+        <w:jc w:val="center"/>
+      </w:pPr>
+    </w:p>
+    <w:p>
+      <w:pPr>
+        <w:pStyle w:val="Ttulo3"/>
+      </w:pPr>
+      <w:r>
+        <w:lastRenderedPageBreak/>
+        <w:t>Seleccionando datos desde la base de datos.</w:t>
+      </w:r>
+    </w:p>
+    <w:p>
+      <w:pPr>
+        <w:pStyle w:val="Prrafodelista"/>
+        <w:numPr>
+          <w:ilvl w:val="0"/>
+          <w:numId w:val="9"/>
+        </w:numPr>
+      </w:pPr>
+      <w:r>
+        <w:t>Para interactuar con la tabla</w:t>
+      </w:r>
+      <w:r>
+        <w:t xml:space="preserve"> datos</w:t>
+      </w:r>
+      <w:r>
+        <w:t xml:space="preserve"> con </w:t>
+      </w:r>
+      <w:proofErr w:type="spellStart"/>
+      <w:r>
+        <w:t>dbeaver</w:t>
+      </w:r>
+      <w:proofErr w:type="spellEnd"/>
+      <w:r>
+        <w:t xml:space="preserve">, en la conexión de base de datos le hacemos </w:t>
+      </w:r>
+      <w:proofErr w:type="spellStart"/>
+      <w:r>
+        <w:t>click</w:t>
+      </w:r>
+      <w:proofErr w:type="spellEnd"/>
+      <w:r>
+        <w:t xml:space="preserve"> derecho, luego en “Editor SQL” y luego en “Nuevo Script SQL”</w:t>
+      </w:r>
+    </w:p>
+    <w:p>
+      <w:pPr>
+        <w:pStyle w:val="Prrafodelista"/>
+        <w:jc w:val="center"/>
+      </w:pPr>
+      <w:r>
+        <w:rPr>
+          <w:noProof/>
+        </w:rPr>
+        <w:drawing>
+          <wp:inline distT="0" distB="0" distL="0" distR="0" wp14:anchorId="6121E48A" wp14:editId="6C4974EC">
+            <wp:extent cx="3926320" cy="2124075"/>
+            <wp:effectExtent l="0" t="0" r="0" b="0"/>
+            <wp:docPr id="81" name="Imagen 81"/>
+            <wp:cNvGraphicFramePr>
+              <a:graphicFrameLocks xmlns:a="http://schemas.openxmlformats.org/drawingml/2006/main" noChangeAspect="1"/>
+            </wp:cNvGraphicFramePr>
+            <a:graphic xmlns:a="http://schemas.openxmlformats.org/drawingml/2006/main">
+              <a:graphicData uri="http://schemas.openxmlformats.org/drawingml/2006/picture">
+                <pic:pic xmlns:pic="http://schemas.openxmlformats.org/drawingml/2006/picture">
+                  <pic:nvPicPr>
+                    <pic:cNvPr id="1" name=""/>
+                    <pic:cNvPicPr/>
+                  </pic:nvPicPr>
+                  <pic:blipFill rotWithShape="1">
+                    <a:blip r:embed="rId77"/>
+                    <a:srcRect l="1188" t="10260" r="57400" b="49908"/>
+                    <a:stretch/>
+                  </pic:blipFill>
+                  <pic:spPr bwMode="auto">
+                    <a:xfrm>
+                      <a:off x="0" y="0"/>
+                      <a:ext cx="3938312" cy="2130563"/>
+                    </a:xfrm>
+                    <a:prstGeom prst="rect">
+                      <a:avLst/>
+                    </a:prstGeom>
+                    <a:ln>
+                      <a:noFill/>
+                    </a:ln>
+                    <a:extLst>
+                      <a:ext uri="{53640926-AAD7-44D8-BBD7-CCE9431645EC}">
+                        <a14:shadowObscured xmlns:a14="http://schemas.microsoft.com/office/drawing/2010/main"/>
+                      </a:ext>
+                    </a:extLst>
+                  </pic:spPr>
+                </pic:pic>
+              </a:graphicData>
+            </a:graphic>
+          </wp:inline>
+        </w:drawing>
+      </w:r>
+    </w:p>
+    <w:p>
+      <w:pPr>
+        <w:pStyle w:val="Prrafodelista"/>
+        <w:numPr>
+          <w:ilvl w:val="0"/>
+          <w:numId w:val="9"/>
+        </w:numPr>
+      </w:pPr>
+      <w:r>
+        <w:t>Le escribiremos lo sig.:</w:t>
+      </w:r>
+    </w:p>
+    <w:p>
+      <w:pPr>
+        <w:pStyle w:val="Prrafodelista"/>
+      </w:pPr>
+      <w:r>
+        <w:rPr>
+          <w:highlight w:val="yellow"/>
+        </w:rPr>
+        <w:t>USE demo</w:t>
+      </w:r>
+      <w:r>
+        <w:t xml:space="preserve"> (primero ejecutar esto, donde le indicamos la base de d</w:t>
+      </w:r>
+      <w:r>
+        <w:t>atos que va a usar IMPORTANTE</w:t>
+      </w:r>
+      <w:r>
+        <w:t>)</w:t>
+      </w:r>
+    </w:p>
+    <w:p>
+      <w:pPr>
+        <w:pStyle w:val="Prrafodelista"/>
+        <w:jc w:val="center"/>
+      </w:pPr>
+      <w:r>
+        <w:rPr>
+          <w:noProof/>
+        </w:rPr>
+        <w:drawing>
+          <wp:inline distT="0" distB="0" distL="0" distR="0" wp14:anchorId="59176610" wp14:editId="71B3560A">
+            <wp:extent cx="2000529" cy="466790"/>
+            <wp:effectExtent l="0" t="0" r="0" b="9525"/>
+            <wp:docPr id="82" name="Imagen 82"/>
+            <wp:cNvGraphicFramePr>
+              <a:graphicFrameLocks xmlns:a="http://schemas.openxmlformats.org/drawingml/2006/main" noChangeAspect="1"/>
+            </wp:cNvGraphicFramePr>
+            <a:graphic xmlns:a="http://schemas.openxmlformats.org/drawingml/2006/main">
+              <a:graphicData uri="http://schemas.openxmlformats.org/drawingml/2006/picture">
+                <pic:pic xmlns:pic="http://schemas.openxmlformats.org/drawingml/2006/picture">
+                  <pic:nvPicPr>
+                    <pic:cNvPr id="1" name=""/>
+                    <pic:cNvPicPr/>
+                  </pic:nvPicPr>
+                  <pic:blipFill>
+                    <a:blip r:embed="rId78"/>
+                    <a:stretch>
+                      <a:fillRect/>
+                    </a:stretch>
+                  </pic:blipFill>
+                  <pic:spPr>
+                    <a:xfrm>
+                      <a:off x="0" y="0"/>
+                      <a:ext cx="2000529" cy="466790"/>
+                    </a:xfrm>
+                    <a:prstGeom prst="rect">
+                      <a:avLst/>
+                    </a:prstGeom>
+                  </pic:spPr>
+                </pic:pic>
+              </a:graphicData>
+            </a:graphic>
+          </wp:inline>
+        </w:drawing>
+      </w:r>
+    </w:p>
+    <w:p>
+      <w:pPr>
+        <w:pStyle w:val="Prrafodelista"/>
+        <w:jc w:val="center"/>
+      </w:pPr>
+    </w:p>
+    <w:p>
+      <w:pPr>
+        <w:pStyle w:val="Prrafodelista"/>
+        <w:jc w:val="center"/>
+      </w:pPr>
+    </w:p>
+    <w:p>
+      <w:pPr>
+        <w:pStyle w:val="Prrafodelista"/>
+        <w:jc w:val="center"/>
+      </w:pPr>
+    </w:p>
+    <w:p>
+      <w:pPr>
+        <w:pStyle w:val="Prrafodelista"/>
+        <w:jc w:val="center"/>
+      </w:pPr>
+    </w:p>
+    <w:p>
+      <w:pPr>
+        <w:pStyle w:val="Prrafodelista"/>
+        <w:jc w:val="center"/>
+      </w:pPr>
+    </w:p>
+    <w:p>
+      <w:pPr>
+        <w:pStyle w:val="Prrafodelista"/>
+        <w:numPr>
+          <w:ilvl w:val="0"/>
+          <w:numId w:val="9"/>
+        </w:numPr>
+      </w:pPr>
+      <w:r>
+        <w:t>Después vamos a alterar los valores de opción para ello ejecutaremos el sig. script:</w:t>
+      </w:r>
+    </w:p>
+    <w:p>
+      <w:pPr>
+        <w:ind w:left="720"/>
+      </w:pPr>
+      <w:r>
+        <w:rPr>
+          <w:highlight w:val="yellow"/>
+        </w:rPr>
+        <w:t xml:space="preserve">UPDATE datos set </w:t>
+      </w:r>
+      <w:proofErr w:type="spellStart"/>
+      <w:r>
+        <w:rPr>
+          <w:highlight w:val="yellow"/>
+        </w:rPr>
+        <w:t>opcion</w:t>
+      </w:r>
+      <w:proofErr w:type="spellEnd"/>
+      <w:r>
+        <w:rPr>
+          <w:highlight w:val="yellow"/>
+        </w:rPr>
+        <w:t>=2 WHERE ID=101</w:t>
+      </w:r>
+      <w:r>
+        <w:t xml:space="preserve"> (Con esto cambiaremos el </w:t>
+      </w:r>
+      <w:r>
+        <w:t xml:space="preserve">valor del campo </w:t>
+      </w:r>
+      <w:proofErr w:type="spellStart"/>
+      <w:r>
+        <w:t>opcion</w:t>
+      </w:r>
+      <w:proofErr w:type="spellEnd"/>
+      <w:r>
+        <w:t xml:space="preserve"> de 1 a 2 donde el ID tenga 101</w:t>
+      </w:r>
+      <w:r>
+        <w:t>)</w:t>
+      </w:r>
+    </w:p>
+    <w:p>
+      <w:pPr>
+        <w:jc w:val="center"/>
+      </w:pPr>
+      <w:r>
+        <w:drawing>
+          <wp:inline distT="0" distB="0" distL="0" distR="0" wp14:anchorId="30BC3F99" wp14:editId="40E0A16E">
+            <wp:extent cx="3238952" cy="514422"/>
+            <wp:effectExtent l="0" t="0" r="0" b="0"/>
+            <wp:docPr id="83" name="Imagen 83"/>
+            <wp:cNvGraphicFramePr>
+              <a:graphicFrameLocks xmlns:a="http://schemas.openxmlformats.org/drawingml/2006/main" noChangeAspect="1"/>
+            </wp:cNvGraphicFramePr>
+            <a:graphic xmlns:a="http://schemas.openxmlformats.org/drawingml/2006/main">
+              <a:graphicData uri="http://schemas.openxmlformats.org/drawingml/2006/picture">
+                <pic:pic xmlns:pic="http://schemas.openxmlformats.org/drawingml/2006/picture">
+                  <pic:nvPicPr>
+                    <pic:cNvPr id="1" name=""/>
+                    <pic:cNvPicPr/>
+                  </pic:nvPicPr>
+                  <pic:blipFill>
+                    <a:blip r:embed="rId86"/>
+                    <a:stretch>
+                      <a:fillRect/>
+                    </a:stretch>
+                  </pic:blipFill>
+                  <pic:spPr>
+                    <a:xfrm>
+                      <a:off x="0" y="0"/>
+                      <a:ext cx="3238952" cy="514422"/>
+                    </a:xfrm>
+                    <a:prstGeom prst="rect">
+                      <a:avLst/>
+                    </a:prstGeom>
+                  </pic:spPr>
+                </pic:pic>
+              </a:graphicData>
+            </a:graphic>
+          </wp:inline>
+        </w:drawing>
+      </w:r>
+    </w:p>
+    <w:p>
+      <w:pPr>
+        <w:pStyle w:val="Prrafodelista"/>
+        <w:numPr>
+          <w:ilvl w:val="0"/>
+          <w:numId w:val="9"/>
+        </w:numPr>
+      </w:pPr>
+      <w:r>
+        <w:t>Después actualizamos la tabla datos, la abrimos y volvemos a cerrar.</w:t>
+      </w:r>
+    </w:p>
+    <w:p>
+      <w:pPr>
+        <w:jc w:val="center"/>
+      </w:pPr>
+      <w:r>
+        <w:drawing>
+          <wp:inline distT="0" distB="0" distL="0" distR="0" wp14:anchorId="64AC1134" wp14:editId="5A72FF88">
+            <wp:extent cx="3411415" cy="1480265"/>
+            <wp:effectExtent l="0" t="0" r="0" b="5715"/>
+            <wp:docPr id="84" name="Imagen 84"/>
+            <wp:cNvGraphicFramePr>
+              <a:graphicFrameLocks xmlns:a="http://schemas.openxmlformats.org/drawingml/2006/main" noChangeAspect="1"/>
+            </wp:cNvGraphicFramePr>
+            <a:graphic xmlns:a="http://schemas.openxmlformats.org/drawingml/2006/main">
+              <a:graphicData uri="http://schemas.openxmlformats.org/drawingml/2006/picture">
+                <pic:pic xmlns:pic="http://schemas.openxmlformats.org/drawingml/2006/picture">
+                  <pic:nvPicPr>
+                    <pic:cNvPr id="1" name=""/>
+                    <pic:cNvPicPr/>
+                  </pic:nvPicPr>
+                  <pic:blipFill>
+                    <a:blip r:embed="rId87"/>
+                    <a:stretch>
+                      <a:fillRect/>
+                    </a:stretch>
+                  </pic:blipFill>
+                  <pic:spPr>
+                    <a:xfrm>
+                      <a:off x="0" y="0"/>
+                      <a:ext cx="3411415" cy="1480265"/>
+                    </a:xfrm>
+                    <a:prstGeom prst="rect">
+                      <a:avLst/>
+                    </a:prstGeom>
+                  </pic:spPr>
+                </pic:pic>
+              </a:graphicData>
+            </a:graphic>
+          </wp:inline>
+        </w:drawing>
+      </w:r>
+    </w:p>
+    <w:p>
+      <w:pPr>
+        <w:pStyle w:val="Prrafodelista"/>
+        <w:numPr>
+          <w:ilvl w:val="0"/>
+          <w:numId w:val="9"/>
+        </w:numPr>
+      </w:pPr>
+      <w:r>
+        <w:t>Hacemos lo mismo, pero ahora con el ID 102 para darle un valor de 3.</w:t>
+      </w:r>
+    </w:p>
+    <w:p>
+      <w:pPr>
+        <w:pStyle w:val="Prrafodelista"/>
+        <w:rPr>
+          <w:lang w:val="en-US"/>
+        </w:rPr>
+      </w:pPr>
+      <w:r>
+        <w:rPr>
+          <w:highlight w:val="yellow"/>
+          <w:lang w:val="en-US"/>
+        </w:rPr>
+        <w:lastRenderedPageBreak/>
+        <w:t xml:space="preserve">UPDATE </w:t>
+      </w:r>
+      <w:proofErr w:type="spellStart"/>
+      <w:r>
+        <w:rPr>
+          <w:highlight w:val="yellow"/>
+          <w:lang w:val="en-US"/>
+        </w:rPr>
+        <w:t>datos</w:t>
+      </w:r>
+      <w:proofErr w:type="spellEnd"/>
+      <w:r>
+        <w:rPr>
+          <w:highlight w:val="yellow"/>
+          <w:lang w:val="en-US"/>
+        </w:rPr>
+        <w:t xml:space="preserve"> set </w:t>
+      </w:r>
+      <w:proofErr w:type="spellStart"/>
+      <w:r>
+        <w:rPr>
+          <w:highlight w:val="yellow"/>
+          <w:lang w:val="en-US"/>
+        </w:rPr>
+        <w:t>opcion</w:t>
+      </w:r>
+      <w:proofErr w:type="spellEnd"/>
+      <w:r>
+        <w:rPr>
+          <w:highlight w:val="yellow"/>
+          <w:lang w:val="en-US"/>
+        </w:rPr>
+        <w:t>=</w:t>
+      </w:r>
+      <w:r>
+        <w:rPr>
+          <w:highlight w:val="yellow"/>
+          <w:lang w:val="en-US"/>
+        </w:rPr>
+        <w:t>3</w:t>
+      </w:r>
+      <w:r>
+        <w:rPr>
+          <w:highlight w:val="yellow"/>
+          <w:lang w:val="en-US"/>
+        </w:rPr>
+        <w:t xml:space="preserve"> WHERE ID=10</w:t>
+      </w:r>
+      <w:r>
+        <w:rPr>
+          <w:highlight w:val="yellow"/>
+          <w:lang w:val="en-US"/>
+        </w:rPr>
+        <w:t>2</w:t>
+      </w:r>
+    </w:p>
+    <w:p>
+      <w:pPr>
+        <w:jc w:val="center"/>
+        <w:rPr>
+          <w:lang w:val="en-US"/>
+        </w:rPr>
+      </w:pPr>
+      <w:r>
+        <w:rPr>
+          <w:lang w:val="en-US"/>
+        </w:rPr>
+        <w:drawing>
+          <wp:inline distT="0" distB="0" distL="0" distR="0" wp14:anchorId="57654ED7" wp14:editId="648E7DAC">
+            <wp:extent cx="3829584" cy="1381318"/>
+            <wp:effectExtent l="0" t="0" r="0" b="9525"/>
+            <wp:docPr id="85" name="Imagen 85"/>
+            <wp:cNvGraphicFramePr>
+              <a:graphicFrameLocks xmlns:a="http://schemas.openxmlformats.org/drawingml/2006/main" noChangeAspect="1"/>
+            </wp:cNvGraphicFramePr>
+            <a:graphic xmlns:a="http://schemas.openxmlformats.org/drawingml/2006/main">
+              <a:graphicData uri="http://schemas.openxmlformats.org/drawingml/2006/picture">
+                <pic:pic xmlns:pic="http://schemas.openxmlformats.org/drawingml/2006/picture">
+                  <pic:nvPicPr>
+                    <pic:cNvPr id="1" name=""/>
+                    <pic:cNvPicPr/>
+                  </pic:nvPicPr>
+                  <pic:blipFill>
+                    <a:blip r:embed="rId88"/>
+                    <a:stretch>
+                      <a:fillRect/>
+                    </a:stretch>
+                  </pic:blipFill>
+                  <pic:spPr>
+                    <a:xfrm>
+                      <a:off x="0" y="0"/>
+                      <a:ext cx="3829584" cy="1381318"/>
+                    </a:xfrm>
+                    <a:prstGeom prst="rect">
+                      <a:avLst/>
+                    </a:prstGeom>
+                  </pic:spPr>
+                </pic:pic>
+              </a:graphicData>
+            </a:graphic>
+          </wp:inline>
+        </w:drawing>
+      </w:r>
+    </w:p>
+    <w:p>
+      <w:pPr>
+        <w:jc w:val="center"/>
+        <w:rPr>
+          <w:lang w:val="en-US"/>
+        </w:rPr>
+      </w:pPr>
+    </w:p>
+    <w:p>
+      <w:pPr>
+        <w:jc w:val="center"/>
+        <w:rPr>
+          <w:lang w:val="en-US"/>
+        </w:rPr>
+      </w:pPr>
+    </w:p>
+    <w:p>
+      <w:pPr>
+        <w:jc w:val="center"/>
+        <w:rPr>
+          <w:lang w:val="en-US"/>
+        </w:rPr>
+      </w:pPr>
+    </w:p>
+    <w:p>
+      <w:pPr>
+        <w:jc w:val="center"/>
+        <w:rPr>
+          <w:lang w:val="en-US"/>
+        </w:rPr>
+      </w:pPr>
+    </w:p>
+    <w:p>
+      <w:pPr>
+        <w:jc w:val="center"/>
+        <w:rPr>
+          <w:lang w:val="en-US"/>
+        </w:rPr>
+      </w:pPr>
+    </w:p>
+    <w:p>
+      <w:pPr>
+        <w:jc w:val="center"/>
+        <w:rPr>
+          <w:lang w:val="en-US"/>
+        </w:rPr>
+      </w:pPr>
+    </w:p>
+    <w:p>
+      <w:pPr>
+        <w:jc w:val="center"/>
+        <w:rPr>
+          <w:lang w:val="en-US"/>
+        </w:rPr>
+      </w:pPr>
+    </w:p>
+    <w:p>
+      <w:pPr>
+        <w:jc w:val="center"/>
+        <w:rPr>
+          <w:lang w:val="en-US"/>
+        </w:rPr>
+      </w:pPr>
+    </w:p>
+    <w:p>
+      <w:pPr>
+        <w:jc w:val="center"/>
+        <w:rPr>
+          <w:lang w:val="en-US"/>
+        </w:rPr>
+      </w:pPr>
+    </w:p>
+    <w:p>
+      <w:pPr>
+        <w:jc w:val="center"/>
+        <w:rPr>
+          <w:lang w:val="en-US"/>
+        </w:rPr>
+      </w:pPr>
+    </w:p>
+    <w:p>
+      <w:pPr>
+        <w:pStyle w:val="Prrafodelista"/>
+        <w:numPr>
+          <w:ilvl w:val="0"/>
+          <w:numId w:val="9"/>
+        </w:numPr>
+      </w:pPr>
+      <w:r>
+        <w:t>Después nos dirigimos al archivo “</w:t>
+      </w:r>
+      <w:proofErr w:type="spellStart"/>
+      <w:r>
+        <w:t>func_odbc.conf</w:t>
+      </w:r>
+      <w:proofErr w:type="spellEnd"/>
+      <w:r>
+        <w:t>” y colocaremos lo sig.:</w:t>
+      </w:r>
+    </w:p>
+    <w:p>
+      <w:pPr>
+        <w:pStyle w:val="Prrafodelista"/>
+        <w:ind w:left="1416"/>
+      </w:pPr>
+      <w:r>
+        <w:rPr>
+          <w:highlight w:val="yellow"/>
+        </w:rPr>
+        <w:t>[</w:t>
+      </w:r>
+      <w:r>
+        <w:rPr>
+          <w:highlight w:val="yellow"/>
+        </w:rPr>
+        <w:t>OPCION</w:t>
+      </w:r>
+      <w:r>
+        <w:rPr>
+          <w:highlight w:val="yellow"/>
+        </w:rPr>
+        <w:t>]</w:t>
+      </w:r>
+      <w:r>
+        <w:t xml:space="preserve"> (ID)</w:t>
+      </w:r>
+    </w:p>
+    <w:p>
+      <w:pPr>
+        <w:pStyle w:val="Prrafodelista"/>
+        <w:ind w:left="1416"/>
+      </w:pPr>
+      <w:proofErr w:type="spellStart"/>
+      <w:r>
+        <w:rPr>
+          <w:highlight w:val="yellow"/>
+        </w:rPr>
+        <w:t>dsn</w:t>
+      </w:r>
+      <w:proofErr w:type="spellEnd"/>
+      <w:r>
+        <w:rPr>
+          <w:highlight w:val="yellow"/>
+        </w:rPr>
+        <w:t>=</w:t>
+      </w:r>
+      <w:proofErr w:type="spellStart"/>
+      <w:r>
+        <w:rPr>
+          <w:highlight w:val="yellow"/>
+        </w:rPr>
+        <w:t>asterisk</w:t>
+      </w:r>
+      <w:proofErr w:type="spellEnd"/>
+      <w:r>
+        <w:t xml:space="preserve"> (Conexi</w:t>
+      </w:r>
+      <w:r>
+        <w:t>ó</w:t>
+      </w:r>
+      <w:r>
+        <w:t>n a la base de datos)</w:t>
+      </w:r>
+    </w:p>
+    <w:p>
+      <w:pPr>
+        <w:pStyle w:val="Prrafodelista"/>
+        <w:ind w:left="1416"/>
+        <w:rPr>
+          <w:lang w:val="en-US"/>
+        </w:rPr>
+      </w:pPr>
+      <w:proofErr w:type="spellStart"/>
+      <w:r>
+        <w:rPr>
+          <w:highlight w:val="yellow"/>
+          <w:lang w:val="en-US"/>
+        </w:rPr>
+        <w:t>write</w:t>
+      </w:r>
+      <w:r>
+        <w:rPr>
+          <w:highlight w:val="yellow"/>
+          <w:lang w:val="en-US"/>
+        </w:rPr>
+        <w:t>sql</w:t>
+      </w:r>
+      <w:proofErr w:type="spellEnd"/>
+      <w:r>
+        <w:rPr>
+          <w:highlight w:val="yellow"/>
+          <w:lang w:val="en-US"/>
+        </w:rPr>
+        <w:t>=</w:t>
+      </w:r>
+      <w:r>
+        <w:rPr>
+          <w:highlight w:val="yellow"/>
+          <w:lang w:val="en-US"/>
+        </w:rPr>
+        <w:t xml:space="preserve"> </w:t>
+      </w:r>
+      <w:r>
+        <w:rPr>
+          <w:highlight w:val="yellow"/>
+          <w:lang w:val="en-US"/>
+        </w:rPr>
+        <w:t xml:space="preserve">UPDATE </w:t>
+      </w:r>
+      <w:proofErr w:type="spellStart"/>
+      <w:r>
+        <w:rPr>
+          <w:highlight w:val="yellow"/>
+          <w:lang w:val="en-US"/>
+        </w:rPr>
+        <w:t>datos</w:t>
+      </w:r>
+      <w:proofErr w:type="spellEnd"/>
+      <w:r>
+        <w:rPr>
+          <w:highlight w:val="yellow"/>
+          <w:lang w:val="en-US"/>
+        </w:rPr>
+        <w:t xml:space="preserve"> set </w:t>
+      </w:r>
+      <w:proofErr w:type="spellStart"/>
+      <w:r>
+        <w:rPr>
+          <w:highlight w:val="yellow"/>
+          <w:lang w:val="en-US"/>
+        </w:rPr>
+        <w:t>opcion</w:t>
+      </w:r>
+      <w:proofErr w:type="spellEnd"/>
+      <w:r>
+        <w:rPr>
+          <w:highlight w:val="yellow"/>
+          <w:lang w:val="en-US"/>
+        </w:rPr>
+        <w:t>=</w:t>
+      </w:r>
+      <w:r>
+        <w:rPr>
+          <w:highlight w:val="yellow"/>
+          <w:lang w:val="en-US"/>
+        </w:rPr>
+        <w:t>${VAL1}</w:t>
+      </w:r>
+      <w:r>
+        <w:rPr>
+          <w:highlight w:val="yellow"/>
+          <w:lang w:val="en-US"/>
+        </w:rPr>
+        <w:t xml:space="preserve"> WHERE ID=</w:t>
+      </w:r>
+      <w:r>
+        <w:rPr>
+          <w:highlight w:val="yellow"/>
+          <w:lang w:val="en-US"/>
+        </w:rPr>
+        <w:t>${ARG1}</w:t>
+      </w:r>
+      <w:r>
+        <w:rPr>
+          <w:lang w:val="en-US"/>
+        </w:rPr>
+        <w:t xml:space="preserve"> </w:t>
+      </w:r>
+    </w:p>
+    <w:p>
+      <w:pPr>
+        <w:ind w:firstLine="708"/>
+        <w:jc w:val="center"/>
+        <w:rPr>
+          <w:lang w:val="en-US"/>
+        </w:rPr>
+      </w:pPr>
+      <w:r>
+        <w:rPr>
+          <w:lang w:val="en-US"/>
+        </w:rPr>
+        <w:drawing>
+          <wp:inline distT="0" distB="0" distL="0" distR="0" wp14:anchorId="15BF84DA" wp14:editId="17B63723">
+            <wp:extent cx="4234226" cy="2672861"/>
+            <wp:effectExtent l="0" t="0" r="0" b="0"/>
+            <wp:docPr id="86" name="Imagen 86"/>
+            <wp:cNvGraphicFramePr>
+              <a:graphicFrameLocks xmlns:a="http://schemas.openxmlformats.org/drawingml/2006/main" noChangeAspect="1"/>
+            </wp:cNvGraphicFramePr>
+            <a:graphic xmlns:a="http://schemas.openxmlformats.org/drawingml/2006/main">
+              <a:graphicData uri="http://schemas.openxmlformats.org/drawingml/2006/picture">
+                <pic:pic xmlns:pic="http://schemas.openxmlformats.org/drawingml/2006/picture">
+                  <pic:nvPicPr>
+                    <pic:cNvPr id="1" name=""/>
+                    <pic:cNvPicPr/>
+                  </pic:nvPicPr>
+                  <pic:blipFill>
+                    <a:blip r:embed="rId89"/>
+                    <a:stretch>
+                      <a:fillRect/>
+                    </a:stretch>
+                  </pic:blipFill>
+                  <pic:spPr>
+                    <a:xfrm>
+                      <a:off x="0" y="0"/>
+                      <a:ext cx="4247607" cy="2681307"/>
+                    </a:xfrm>
+                    <a:prstGeom prst="rect">
+                      <a:avLst/>
+                    </a:prstGeom>
+                  </pic:spPr>
+                </pic:pic>
+              </a:graphicData>
+            </a:graphic>
+          </wp:inline>
+        </w:drawing>
+      </w:r>
+    </w:p>
+    <w:p>
+      <w:pPr>
+        <w:pStyle w:val="Prrafodelista"/>
+        <w:numPr>
+          <w:ilvl w:val="0"/>
+          <w:numId w:val="9"/>
+        </w:numPr>
+      </w:pPr>
+      <w:r>
+        <w:lastRenderedPageBreak/>
+        <w:t>Después nos dirigimos al archivo “</w:t>
+      </w:r>
+      <w:proofErr w:type="spellStart"/>
+      <w:r>
+        <w:t>extensions</w:t>
+      </w:r>
+      <w:r>
+        <w:t>.conf</w:t>
+      </w:r>
+      <w:proofErr w:type="spellEnd"/>
+      <w:r>
+        <w:t>” y colocaremos lo sig.:</w:t>
+      </w:r>
+    </w:p>
+    <w:p>
+      <w:pPr>
+        <w:ind w:left="1080"/>
+      </w:pPr>
+      <w:proofErr w:type="spellStart"/>
+      <w:r>
+        <w:t>exten</w:t>
+      </w:r>
+      <w:proofErr w:type="spellEnd"/>
+      <w:r>
+        <w:t xml:space="preserve"> = 303,</w:t>
+      </w:r>
+      <w:proofErr w:type="gramStart"/>
+      <w:r>
+        <w:t>1,Read</w:t>
+      </w:r>
+      <w:proofErr w:type="gramEnd"/>
+      <w:r>
+        <w:t>(ID,intro2)</w:t>
+      </w:r>
+    </w:p>
+    <w:p>
+      <w:pPr>
+        <w:ind w:left="1080"/>
+        <w:rPr>
+          <w:lang w:val="en-US"/>
+        </w:rPr>
+      </w:pPr>
+      <w:r>
+        <w:tab/>
+      </w:r>
+      <w:r>
+        <w:rPr>
+          <w:lang w:val="en-US"/>
+        </w:rPr>
+        <w:t>same = n, Read(</w:t>
+      </w:r>
+      <w:proofErr w:type="spellStart"/>
+      <w:proofErr w:type="gramStart"/>
+      <w:r>
+        <w:rPr>
+          <w:lang w:val="en-US"/>
+        </w:rPr>
+        <w:t>escoge,opcion</w:t>
+      </w:r>
+      <w:proofErr w:type="spellEnd"/>
+      <w:proofErr w:type="gramEnd"/>
+      <w:r>
+        <w:rPr>
+          <w:lang w:val="en-US"/>
+        </w:rPr>
+        <w:t>)</w:t>
+      </w:r>
+    </w:p>
+    <w:p>
+      <w:pPr>
+        <w:ind w:left="1080"/>
+        <w:rPr>
+          <w:lang w:val="en-US"/>
+        </w:rPr>
+      </w:pPr>
+      <w:r>
+        <w:rPr>
+          <w:lang w:val="en-US"/>
+        </w:rPr>
+        <w:tab/>
+      </w:r>
+      <w:r>
+        <w:rPr>
+          <w:lang w:val="en-US"/>
+        </w:rPr>
+        <w:t>same = n,</w:t>
+      </w:r>
+      <w:r>
+        <w:rPr>
+          <w:lang w:val="en-US"/>
+        </w:rPr>
+        <w:t xml:space="preserve"> </w:t>
+      </w:r>
+      <w:proofErr w:type="gramStart"/>
+      <w:r>
+        <w:rPr>
+          <w:lang w:val="en-US"/>
+        </w:rPr>
+        <w:t>Set</w:t>
+      </w:r>
+      <w:r>
+        <w:rPr>
+          <w:lang w:val="en-US"/>
+        </w:rPr>
+        <w:t>(</w:t>
+      </w:r>
+      <w:proofErr w:type="gramEnd"/>
+      <w:r>
+        <w:rPr>
+          <w:lang w:val="en-US"/>
+        </w:rPr>
+        <w:t>ODBC_OPTION(${ID})=</w:t>
+      </w:r>
+      <w:r>
+        <w:rPr>
+          <w:lang w:val="en-US"/>
+        </w:rPr>
+        <w:t>${</w:t>
+      </w:r>
+      <w:proofErr w:type="spellStart"/>
+      <w:r>
+        <w:rPr>
+          <w:lang w:val="en-US"/>
+        </w:rPr>
+        <w:t>escoge</w:t>
+      </w:r>
+      <w:proofErr w:type="spellEnd"/>
+      <w:r>
+        <w:rPr>
+          <w:lang w:val="en-US"/>
+        </w:rPr>
+        <w:t>}</w:t>
+      </w:r>
+      <w:r>
+        <w:rPr>
+          <w:lang w:val="en-US"/>
+        </w:rPr>
+        <w:t>)</w:t>
+      </w:r>
+    </w:p>
+    <w:p>
+      <w:pPr>
+        <w:ind w:left="1080" w:firstLine="336"/>
+        <w:rPr>
+          <w:lang w:val="en-US"/>
+        </w:rPr>
+      </w:pPr>
+      <w:r>
+        <w:rPr>
+          <w:lang w:val="en-US"/>
+        </w:rPr>
+        <w:t xml:space="preserve">same = n, </w:t>
+      </w:r>
+      <w:r>
+        <w:rPr>
+          <w:lang w:val="en-US"/>
+        </w:rPr>
+        <w:t>Playback(gracias)</w:t>
+      </w:r>
+    </w:p>
+    <w:p>
+      <w:pPr>
+        <w:ind w:left="1080" w:firstLine="336"/>
+        <w:rPr>
+          <w:lang w:val="en-US"/>
+        </w:rPr>
+      </w:pPr>
+      <w:r>
+        <w:rPr>
+          <w:lang w:val="en-US"/>
+        </w:rPr>
+        <w:t xml:space="preserve">same = n, </w:t>
+      </w:r>
+      <w:proofErr w:type="spellStart"/>
+      <w:proofErr w:type="gramStart"/>
+      <w:r>
+        <w:rPr>
+          <w:lang w:val="en-US"/>
+        </w:rPr>
+        <w:t>Hangup</w:t>
+      </w:r>
+      <w:proofErr w:type="spellEnd"/>
+      <w:r>
+        <w:rPr>
+          <w:lang w:val="en-US"/>
+        </w:rPr>
+        <w:t>(</w:t>
+      </w:r>
+      <w:proofErr w:type="gramEnd"/>
+      <w:r>
+        <w:rPr>
+          <w:lang w:val="en-US"/>
+        </w:rPr>
+        <w:t>)</w:t>
+      </w:r>
+    </w:p>
+    <w:p>
+      <w:pPr>
+        <w:ind w:firstLine="708"/>
+        <w:jc w:val="center"/>
+        <w:rPr>
+          <w:lang w:val="en-US"/>
+        </w:rPr>
+      </w:pPr>
+      <w:r>
+        <w:rPr>
+          <w:lang w:val="en-US"/>
+        </w:rPr>
+        <w:drawing>
+          <wp:inline distT="0" distB="0" distL="0" distR="0" wp14:anchorId="1772CDD7" wp14:editId="7C9D8F13">
+            <wp:extent cx="4167553" cy="2613798"/>
+            <wp:effectExtent l="0" t="0" r="4445" b="0"/>
+            <wp:docPr id="89" name="Imagen 89"/>
+            <wp:cNvGraphicFramePr>
+              <a:graphicFrameLocks xmlns:a="http://schemas.openxmlformats.org/drawingml/2006/main" noChangeAspect="1"/>
+            </wp:cNvGraphicFramePr>
+            <a:graphic xmlns:a="http://schemas.openxmlformats.org/drawingml/2006/main">
+              <a:graphicData uri="http://schemas.openxmlformats.org/drawingml/2006/picture">
+                <pic:pic xmlns:pic="http://schemas.openxmlformats.org/drawingml/2006/picture">
+                  <pic:nvPicPr>
+                    <pic:cNvPr id="1" name=""/>
+                    <pic:cNvPicPr/>
+                  </pic:nvPicPr>
+                  <pic:blipFill>
+                    <a:blip r:embed="rId90"/>
+                    <a:stretch>
+                      <a:fillRect/>
+                    </a:stretch>
+                  </pic:blipFill>
+                  <pic:spPr>
+                    <a:xfrm>
+                      <a:off x="0" y="0"/>
+                      <a:ext cx="4173319" cy="2617414"/>
+                    </a:xfrm>
+                    <a:prstGeom prst="rect">
+                      <a:avLst/>
+                    </a:prstGeom>
+                  </pic:spPr>
+                </pic:pic>
+              </a:graphicData>
+            </a:graphic>
+          </wp:inline>
+        </w:drawing>
+      </w:r>
+    </w:p>
+    <w:p>
+      <w:pPr>
+        <w:pStyle w:val="Prrafodelista"/>
+        <w:numPr>
+          <w:ilvl w:val="0"/>
+          <w:numId w:val="9"/>
+        </w:numPr>
+      </w:pPr>
+      <w:r>
+        <w:t>Después lo cargamos en l</w:t>
+      </w:r>
+      <w:r>
+        <w:t>a consola Asterisk con “</w:t>
+      </w:r>
+      <w:proofErr w:type="spellStart"/>
+      <w:r>
+        <w:t>dialplan</w:t>
+      </w:r>
+      <w:proofErr w:type="spellEnd"/>
+      <w:r>
+        <w:t xml:space="preserve"> </w:t>
+      </w:r>
+      <w:proofErr w:type="spellStart"/>
+      <w:r>
+        <w:t>reload</w:t>
+      </w:r>
+      <w:proofErr w:type="spellEnd"/>
+      <w:r>
+        <w:t>” y “</w:t>
+      </w:r>
+      <w:proofErr w:type="spellStart"/>
+      <w:r>
+        <w:t>reload</w:t>
+      </w:r>
+      <w:proofErr w:type="spellEnd"/>
+      <w:r>
+        <w:t>” (si llega a dar error solo reinicie el servidor).</w:t>
+      </w:r>
+      <w:r>
+        <w:t xml:space="preserve"> </w:t>
+      </w:r>
+    </w:p>
+    <w:p>
+      <w:pPr>
+        <w:pStyle w:val="Prrafodelista"/>
+        <w:numPr>
+          <w:ilvl w:val="0"/>
+          <w:numId w:val="9"/>
+        </w:numPr>
+      </w:pPr>
+      <w:r>
+        <w:t>Al añadir un valor nuevo se vera reflejado en la base de datos.</w:t>
+      </w:r>
+    </w:p>
+    <w:p>
+      <w:pPr>
+        <w:jc w:val="center"/>
+      </w:pPr>
+      <w:r>
+        <w:drawing>
+          <wp:inline distT="0" distB="0" distL="0" distR="0" wp14:anchorId="31959236" wp14:editId="5216F563">
+            <wp:extent cx="3991532" cy="1524213"/>
+            <wp:effectExtent l="0" t="0" r="0" b="0"/>
+            <wp:docPr id="90" name="Imagen 90"/>
+            <wp:cNvGraphicFramePr>
+              <a:graphicFrameLocks xmlns:a="http://schemas.openxmlformats.org/drawingml/2006/main" noChangeAspect="1"/>
+            </wp:cNvGraphicFramePr>
+            <a:graphic xmlns:a="http://schemas.openxmlformats.org/drawingml/2006/main">
+              <a:graphicData uri="http://schemas.openxmlformats.org/drawingml/2006/picture">
+                <pic:pic xmlns:pic="http://schemas.openxmlformats.org/drawingml/2006/picture">
+                  <pic:nvPicPr>
+                    <pic:cNvPr id="1" name=""/>
+                    <pic:cNvPicPr/>
+                  </pic:nvPicPr>
+                  <pic:blipFill>
+                    <a:blip r:embed="rId91"/>
+                    <a:stretch>
+                      <a:fillRect/>
+                    </a:stretch>
+                  </pic:blipFill>
+                  <pic:spPr>
+                    <a:xfrm>
+                      <a:off x="0" y="0"/>
+                      <a:ext cx="3991532" cy="1524213"/>
+                    </a:xfrm>
+                    <a:prstGeom prst="rect">
+                      <a:avLst/>
+                    </a:prstGeom>
+                  </pic:spPr>
+                </pic:pic>
+              </a:graphicData>
+            </a:graphic>
+          </wp:inline>
+        </w:drawing>
       </w:r>
     </w:p>
     <w:sectPr>
@@ -9556,7 +11718,7 @@
   <w:abstractNum w:abstractNumId="1" w15:restartNumberingAfterBreak="0">
     <w:nsid w:val="0C955507"/>
     <w:multiLevelType w:val="hybridMultilevel"/>
-    <w:tmpl w:val="59CEA7D6"/>
+    <w:tmpl w:val="5D4A75F6"/>
     <w:lvl w:ilvl="0" w:tplc="080A0001">
       <w:start w:val="1"/>
       <w:numFmt w:val="bullet"/>
